--- a/Propuesta Manual IoT ESP32.docx
+++ b/Propuesta Manual IoT ESP32.docx
@@ -1,6 +1,6 @@
 
 <file path=word/document.xml><?xml version="1.0" encoding="utf-8"?>
-<w:document xmlns:wpc="http://schemas.microsoft.com/office/word/2010/wordprocessingCanvas" xmlns:mc="http://schemas.openxmlformats.org/markup-compatibility/2006" xmlns:o="urn:schemas-microsoft-com:office:office" xmlns:r="http://schemas.openxmlformats.org/officeDocument/2006/relationships" xmlns:m="http://schemas.openxmlformats.org/officeDocument/2006/math" xmlns:v="urn:schemas-microsoft-com:vml" xmlns:wp14="http://schemas.microsoft.com/office/word/2010/wordprocessingDrawing" xmlns:wp="http://schemas.openxmlformats.org/drawingml/2006/wordprocessingDrawing" xmlns:w10="urn:schemas-microsoft-com:office:word" xmlns:w="http://schemas.openxmlformats.org/wordprocessingml/2006/main" xmlns:w14="http://schemas.microsoft.com/office/word/2010/wordml" xmlns:w15="http://schemas.microsoft.com/office/word/2012/wordml" xmlns:wpg="http://schemas.microsoft.com/office/word/2010/wordprocessingGroup" xmlns:wpi="http://schemas.microsoft.com/office/word/2010/wordprocessingInk" xmlns:wne="http://schemas.microsoft.com/office/word/2006/wordml" xmlns:wps="http://schemas.microsoft.com/office/word/2010/wordprocessingShape" mc:Ignorable="w14 w15 wp14">
+<w:document xmlns:wpc="http://schemas.microsoft.com/office/word/2010/wordprocessingCanvas" xmlns:cx="http://schemas.microsoft.com/office/drawing/2014/chartex" xmlns:cx1="http://schemas.microsoft.com/office/drawing/2015/9/8/chartex" xmlns:cx2="http://schemas.microsoft.com/office/drawing/2015/10/21/chartex" xmlns:cx3="http://schemas.microsoft.com/office/drawing/2016/5/9/chartex" xmlns:cx4="http://schemas.microsoft.com/office/drawing/2016/5/10/chartex" xmlns:cx5="http://schemas.microsoft.com/office/drawing/2016/5/11/chartex" xmlns:cx6="http://schemas.microsoft.com/office/drawing/2016/5/12/chartex" xmlns:cx7="http://schemas.microsoft.com/office/drawing/2016/5/13/chartex" xmlns:cx8="http://schemas.microsoft.com/office/drawing/2016/5/14/chartex" xmlns:mc="http://schemas.openxmlformats.org/markup-compatibility/2006" xmlns:aink="http://schemas.microsoft.com/office/drawing/2016/ink" xmlns:am3d="http://schemas.microsoft.com/office/drawing/2017/model3d" xmlns:o="urn:schemas-microsoft-com:office:office" xmlns:oel="http://schemas.microsoft.com/office/2019/extlst" xmlns:r="http://schemas.openxmlformats.org/officeDocument/2006/relationships" xmlns:m="http://schemas.openxmlformats.org/officeDocument/2006/math" xmlns:v="urn:schemas-microsoft-com:vml" xmlns:wp14="http://schemas.microsoft.com/office/word/2010/wordprocessingDrawing" xmlns:wp="http://schemas.openxmlformats.org/drawingml/2006/wordprocessingDrawing" xmlns:w10="urn:schemas-microsoft-com:office:word" xmlns:w="http://schemas.openxmlformats.org/wordprocessingml/2006/main" xmlns:w14="http://schemas.microsoft.com/office/word/2010/wordml" xmlns:w15="http://schemas.microsoft.com/office/word/2012/wordml" xmlns:w16cex="http://schemas.microsoft.com/office/word/2018/wordml/cex" xmlns:w16cid="http://schemas.microsoft.com/office/word/2016/wordml/cid" xmlns:w16="http://schemas.microsoft.com/office/word/2018/wordml" xmlns:w16du="http://schemas.microsoft.com/office/word/2023/wordml/word16du" xmlns:w16sdtdh="http://schemas.microsoft.com/office/word/2020/wordml/sdtdatahash" xmlns:w16se="http://schemas.microsoft.com/office/word/2015/wordml/symex" xmlns:wpg="http://schemas.microsoft.com/office/word/2010/wordprocessingGroup" xmlns:wpi="http://schemas.microsoft.com/office/word/2010/wordprocessingInk" xmlns:wne="http://schemas.microsoft.com/office/word/2006/wordml" xmlns:wps="http://schemas.microsoft.com/office/word/2010/wordprocessingShape" mc:Ignorable="w14 w15 w16se w16cid w16 w16cex w16sdtdh w16du wp14">
   <w:body>
     <w:p>
       <w:pPr>
@@ -182,7 +182,7 @@
         </w:rPr>
         <w:fldChar w:fldCharType="separate"/>
       </w:r>
-      <w:hyperlink w:anchor="_Toc178494862" w:history="1">
+      <w:hyperlink w:anchor="_Toc182318962" w:history="1">
         <w:r>
           <w:rPr>
             <w:rStyle w:val="Hipervnculo"/>
@@ -229,7 +229,7 @@
             <w:noProof/>
             <w:webHidden/>
           </w:rPr>
-          <w:instrText xml:space="preserve"> PAGEREF _Toc178494862 \h </w:instrText>
+          <w:instrText xml:space="preserve"> PAGEREF _Toc182318962 \h </w:instrText>
         </w:r>
         <w:r>
           <w:rPr>
@@ -277,7 +277,7 @@
           <w14:ligatures w14:val="standardContextual"/>
         </w:rPr>
       </w:pPr>
-      <w:hyperlink w:anchor="_Toc178494863" w:history="1">
+      <w:hyperlink w:anchor="_Toc182318963" w:history="1">
         <w:r>
           <w:rPr>
             <w:rStyle w:val="Hipervnculo"/>
@@ -323,7 +323,7 @@
             <w:noProof/>
             <w:webHidden/>
           </w:rPr>
-          <w:instrText xml:space="preserve"> PAGEREF _Toc178494863 \h </w:instrText>
+          <w:instrText xml:space="preserve"> PAGEREF _Toc182318963 \h </w:instrText>
         </w:r>
         <w:r>
           <w:rPr>
@@ -370,7 +370,7 @@
           <w14:ligatures w14:val="standardContextual"/>
         </w:rPr>
       </w:pPr>
-      <w:hyperlink w:anchor="_Toc178494864" w:history="1">
+      <w:hyperlink w:anchor="_Toc182318964" w:history="1">
         <w:r>
           <w:rPr>
             <w:rStyle w:val="Hipervnculo"/>
@@ -397,7 +397,7 @@
             <w:noProof/>
             <w:webHidden/>
           </w:rPr>
-          <w:instrText xml:space="preserve"> PAGEREF _Toc178494864 \h </w:instrText>
+          <w:instrText xml:space="preserve"> PAGEREF _Toc182318964 \h </w:instrText>
         </w:r>
         <w:r>
           <w:rPr>
@@ -444,7 +444,7 @@
           <w14:ligatures w14:val="standardContextual"/>
         </w:rPr>
       </w:pPr>
-      <w:hyperlink w:anchor="_Toc178494865" w:history="1">
+      <w:hyperlink w:anchor="_Toc182318965" w:history="1">
         <w:r>
           <w:rPr>
             <w:rStyle w:val="Hipervnculo"/>
@@ -471,7 +471,7 @@
             <w:noProof/>
             <w:webHidden/>
           </w:rPr>
-          <w:instrText xml:space="preserve"> PAGEREF _Toc178494865 \h </w:instrText>
+          <w:instrText xml:space="preserve"> PAGEREF _Toc182318965 \h </w:instrText>
         </w:r>
         <w:r>
           <w:rPr>
@@ -518,7 +518,7 @@
           <w14:ligatures w14:val="standardContextual"/>
         </w:rPr>
       </w:pPr>
-      <w:hyperlink w:anchor="_Toc178494866" w:history="1">
+      <w:hyperlink w:anchor="_Toc182318966" w:history="1">
         <w:r>
           <w:rPr>
             <w:rStyle w:val="Hipervnculo"/>
@@ -545,7 +545,7 @@
             <w:noProof/>
             <w:webHidden/>
           </w:rPr>
-          <w:instrText xml:space="preserve"> PAGEREF _Toc178494866 \h </w:instrText>
+          <w:instrText xml:space="preserve"> PAGEREF _Toc182318966 \h </w:instrText>
         </w:r>
         <w:r>
           <w:rPr>
@@ -592,7 +592,7 @@
           <w14:ligatures w14:val="standardContextual"/>
         </w:rPr>
       </w:pPr>
-      <w:hyperlink w:anchor="_Toc178494867" w:history="1">
+      <w:hyperlink w:anchor="_Toc182318967" w:history="1">
         <w:r>
           <w:rPr>
             <w:rStyle w:val="Hipervnculo"/>
@@ -619,7 +619,7 @@
             <w:noProof/>
             <w:webHidden/>
           </w:rPr>
-          <w:instrText xml:space="preserve"> PAGEREF _Toc178494867 \h </w:instrText>
+          <w:instrText xml:space="preserve"> PAGEREF _Toc182318967 \h </w:instrText>
         </w:r>
         <w:r>
           <w:rPr>
@@ -667,7 +667,7 @@
           <w14:ligatures w14:val="standardContextual"/>
         </w:rPr>
       </w:pPr>
-      <w:hyperlink w:anchor="_Toc178494868" w:history="1">
+      <w:hyperlink w:anchor="_Toc182318968" w:history="1">
         <w:r>
           <w:rPr>
             <w:rStyle w:val="Hipervnculo"/>
@@ -713,7 +713,7 @@
             <w:noProof/>
             <w:webHidden/>
           </w:rPr>
-          <w:instrText xml:space="preserve"> PAGEREF _Toc178494868 \h </w:instrText>
+          <w:instrText xml:space="preserve"> PAGEREF _Toc182318968 \h </w:instrText>
         </w:r>
         <w:r>
           <w:rPr>
@@ -760,7 +760,7 @@
           <w14:ligatures w14:val="standardContextual"/>
         </w:rPr>
       </w:pPr>
-      <w:hyperlink w:anchor="_Toc178494869" w:history="1">
+      <w:hyperlink w:anchor="_Toc182318969" w:history="1">
         <w:r>
           <w:rPr>
             <w:rStyle w:val="Hipervnculo"/>
@@ -787,7 +787,7 @@
             <w:noProof/>
             <w:webHidden/>
           </w:rPr>
-          <w:instrText xml:space="preserve"> PAGEREF _Toc178494869 \h </w:instrText>
+          <w:instrText xml:space="preserve"> PAGEREF _Toc182318969 \h </w:instrText>
         </w:r>
         <w:r>
           <w:rPr>
@@ -834,7 +834,7 @@
           <w14:ligatures w14:val="standardContextual"/>
         </w:rPr>
       </w:pPr>
-      <w:hyperlink w:anchor="_Toc178494870" w:history="1">
+      <w:hyperlink w:anchor="_Toc182318970" w:history="1">
         <w:r>
           <w:rPr>
             <w:rStyle w:val="Hipervnculo"/>
@@ -861,7 +861,7 @@
             <w:noProof/>
             <w:webHidden/>
           </w:rPr>
-          <w:instrText xml:space="preserve"> PAGEREF _Toc178494870 \h </w:instrText>
+          <w:instrText xml:space="preserve"> PAGEREF _Toc182318970 \h </w:instrText>
         </w:r>
         <w:r>
           <w:rPr>
@@ -908,7 +908,7 @@
           <w14:ligatures w14:val="standardContextual"/>
         </w:rPr>
       </w:pPr>
-      <w:hyperlink w:anchor="_Toc178494871" w:history="1">
+      <w:hyperlink w:anchor="_Toc182318971" w:history="1">
         <w:r>
           <w:rPr>
             <w:rStyle w:val="Hipervnculo"/>
@@ -935,7 +935,7 @@
             <w:noProof/>
             <w:webHidden/>
           </w:rPr>
-          <w:instrText xml:space="preserve"> PAGEREF _Toc178494871 \h </w:instrText>
+          <w:instrText xml:space="preserve"> PAGEREF _Toc182318971 \h </w:instrText>
         </w:r>
         <w:r>
           <w:rPr>
@@ -982,7 +982,7 @@
           <w14:ligatures w14:val="standardContextual"/>
         </w:rPr>
       </w:pPr>
-      <w:hyperlink w:anchor="_Toc178494872" w:history="1">
+      <w:hyperlink w:anchor="_Toc182318972" w:history="1">
         <w:r>
           <w:rPr>
             <w:rStyle w:val="Hipervnculo"/>
@@ -1009,7 +1009,7 @@
             <w:noProof/>
             <w:webHidden/>
           </w:rPr>
-          <w:instrText xml:space="preserve"> PAGEREF _Toc178494872 \h </w:instrText>
+          <w:instrText xml:space="preserve"> PAGEREF _Toc182318972 \h </w:instrText>
         </w:r>
         <w:r>
           <w:rPr>
@@ -1056,7 +1056,7 @@
           <w14:ligatures w14:val="standardContextual"/>
         </w:rPr>
       </w:pPr>
-      <w:hyperlink w:anchor="_Toc178494873" w:history="1">
+      <w:hyperlink w:anchor="_Toc182318973" w:history="1">
         <w:r>
           <w:rPr>
             <w:rStyle w:val="Hipervnculo"/>
@@ -1083,7 +1083,7 @@
             <w:noProof/>
             <w:webHidden/>
           </w:rPr>
-          <w:instrText xml:space="preserve"> PAGEREF _Toc178494873 \h </w:instrText>
+          <w:instrText xml:space="preserve"> PAGEREF _Toc182318973 \h </w:instrText>
         </w:r>
         <w:r>
           <w:rPr>
@@ -1131,7 +1131,7 @@
           <w14:ligatures w14:val="standardContextual"/>
         </w:rPr>
       </w:pPr>
-      <w:hyperlink w:anchor="_Toc178494874" w:history="1">
+      <w:hyperlink w:anchor="_Toc182318974" w:history="1">
         <w:r>
           <w:rPr>
             <w:rStyle w:val="Hipervnculo"/>
@@ -1177,7 +1177,7 @@
             <w:noProof/>
             <w:webHidden/>
           </w:rPr>
-          <w:instrText xml:space="preserve"> PAGEREF _Toc178494874 \h </w:instrText>
+          <w:instrText xml:space="preserve"> PAGEREF _Toc182318974 \h </w:instrText>
         </w:r>
         <w:r>
           <w:rPr>
@@ -1198,100 +1198,6 @@
             <w:webHidden/>
           </w:rPr>
           <w:t>8</w:t>
-        </w:r>
-        <w:r>
-          <w:rPr>
-            <w:noProof/>
-            <w:webHidden/>
-          </w:rPr>
-          <w:fldChar w:fldCharType="end"/>
-        </w:r>
-      </w:hyperlink>
-    </w:p>
-    <w:p>
-      <w:pPr>
-        <w:pStyle w:val="TDC2"/>
-        <w:tabs>
-          <w:tab w:val="left" w:pos="960"/>
-          <w:tab w:val="right" w:leader="dot" w:pos="8828"/>
-        </w:tabs>
-        <w:rPr>
-          <w:rFonts w:eastAsiaTheme="minorEastAsia"/>
-          <w:noProof/>
-          <w:kern w:val="2"/>
-          <w:sz w:val="24"/>
-          <w:szCs w:val="24"/>
-          <w:lang w:eastAsia="es-CO"/>
-          <w14:ligatures w14:val="standardContextual"/>
-        </w:rPr>
-      </w:pPr>
-      <w:hyperlink w:anchor="_Toc178494875" w:history="1">
-        <w:r>
-          <w:rPr>
-            <w:rStyle w:val="Hipervnculo"/>
-            <w:noProof/>
-          </w:rPr>
-          <w:t>1.4.</w:t>
-        </w:r>
-        <w:r>
-          <w:rPr>
-            <w:rFonts w:eastAsiaTheme="minorEastAsia"/>
-            <w:noProof/>
-            <w:kern w:val="2"/>
-            <w:sz w:val="24"/>
-            <w:szCs w:val="24"/>
-            <w:lang w:eastAsia="es-CO"/>
-            <w14:ligatures w14:val="standardContextual"/>
-          </w:rPr>
-          <w:tab/>
-        </w:r>
-        <w:r>
-          <w:rPr>
-            <w:rStyle w:val="Hipervnculo"/>
-            <w:noProof/>
-          </w:rPr>
-          <w:t>REFERENCIAS:</w:t>
-        </w:r>
-        <w:r>
-          <w:rPr>
-            <w:noProof/>
-            <w:webHidden/>
-          </w:rPr>
-          <w:tab/>
-        </w:r>
-        <w:r>
-          <w:rPr>
-            <w:noProof/>
-            <w:webHidden/>
-          </w:rPr>
-          <w:fldChar w:fldCharType="begin"/>
-        </w:r>
-        <w:r>
-          <w:rPr>
-            <w:noProof/>
-            <w:webHidden/>
-          </w:rPr>
-          <w:instrText xml:space="preserve"> PAGEREF _Toc178494875 \h </w:instrText>
-        </w:r>
-        <w:r>
-          <w:rPr>
-            <w:noProof/>
-            <w:webHidden/>
-          </w:rPr>
-        </w:r>
-        <w:r>
-          <w:rPr>
-            <w:noProof/>
-            <w:webHidden/>
-          </w:rPr>
-          <w:fldChar w:fldCharType="separate"/>
-        </w:r>
-        <w:r>
-          <w:rPr>
-            <w:noProof/>
-            <w:webHidden/>
-          </w:rPr>
-          <w:t>9</w:t>
         </w:r>
         <w:r>
           <w:rPr>
@@ -1320,7 +1226,7 @@
           <w14:ligatures w14:val="standardContextual"/>
         </w:rPr>
       </w:pPr>
-      <w:hyperlink w:anchor="_Toc178494876" w:history="1">
+      <w:hyperlink w:anchor="_Toc182318975" w:history="1">
         <w:r>
           <w:rPr>
             <w:rStyle w:val="Hipervnculo"/>
@@ -1367,7 +1273,7 @@
             <w:noProof/>
             <w:webHidden/>
           </w:rPr>
-          <w:instrText xml:space="preserve"> PAGEREF _Toc178494876 \h </w:instrText>
+          <w:instrText xml:space="preserve"> PAGEREF _Toc182318975 \h </w:instrText>
         </w:r>
         <w:r>
           <w:rPr>
@@ -1415,7 +1321,7 @@
           <w14:ligatures w14:val="standardContextual"/>
         </w:rPr>
       </w:pPr>
-      <w:hyperlink w:anchor="_Toc178494877" w:history="1">
+      <w:hyperlink w:anchor="_Toc182318976" w:history="1">
         <w:r>
           <w:rPr>
             <w:rStyle w:val="Hipervnculo"/>
@@ -1461,7 +1367,7 @@
             <w:noProof/>
             <w:webHidden/>
           </w:rPr>
-          <w:instrText xml:space="preserve"> PAGEREF _Toc178494877 \h </w:instrText>
+          <w:instrText xml:space="preserve"> PAGEREF _Toc182318976 \h </w:instrText>
         </w:r>
         <w:r>
           <w:rPr>
@@ -1509,7 +1415,7 @@
           <w14:ligatures w14:val="standardContextual"/>
         </w:rPr>
       </w:pPr>
-      <w:hyperlink w:anchor="_Toc178494878" w:history="1">
+      <w:hyperlink w:anchor="_Toc182318977" w:history="1">
         <w:r>
           <w:rPr>
             <w:rStyle w:val="Hipervnculo"/>
@@ -1555,7 +1461,7 @@
             <w:noProof/>
             <w:webHidden/>
           </w:rPr>
-          <w:instrText xml:space="preserve"> PAGEREF _Toc178494878 \h </w:instrText>
+          <w:instrText xml:space="preserve"> PAGEREF _Toc182318977 \h </w:instrText>
         </w:r>
         <w:r>
           <w:rPr>
@@ -1603,7 +1509,7 @@
           <w14:ligatures w14:val="standardContextual"/>
         </w:rPr>
       </w:pPr>
-      <w:hyperlink w:anchor="_Toc178494879" w:history="1">
+      <w:hyperlink w:anchor="_Toc182318978" w:history="1">
         <w:r>
           <w:rPr>
             <w:rStyle w:val="Hipervnculo"/>
@@ -1649,7 +1555,7 @@
             <w:noProof/>
             <w:webHidden/>
           </w:rPr>
-          <w:instrText xml:space="preserve"> PAGEREF _Toc178494879 \h </w:instrText>
+          <w:instrText xml:space="preserve"> PAGEREF _Toc182318978 \h </w:instrText>
         </w:r>
         <w:r>
           <w:rPr>
@@ -1696,7 +1602,7 @@
           <w14:ligatures w14:val="standardContextual"/>
         </w:rPr>
       </w:pPr>
-      <w:hyperlink w:anchor="_Toc178494880" w:history="1">
+      <w:hyperlink w:anchor="_Toc182318979" w:history="1">
         <w:r>
           <w:rPr>
             <w:rStyle w:val="Hipervnculo"/>
@@ -1723,7 +1629,7 @@
             <w:noProof/>
             <w:webHidden/>
           </w:rPr>
-          <w:instrText xml:space="preserve"> PAGEREF _Toc178494880 \h </w:instrText>
+          <w:instrText xml:space="preserve"> PAGEREF _Toc182318979 \h </w:instrText>
         </w:r>
         <w:r>
           <w:rPr>
@@ -1770,7 +1676,7 @@
           <w14:ligatures w14:val="standardContextual"/>
         </w:rPr>
       </w:pPr>
-      <w:hyperlink w:anchor="_Toc178494881" w:history="1">
+      <w:hyperlink w:anchor="_Toc182318980" w:history="1">
         <w:r>
           <w:rPr>
             <w:rStyle w:val="Hipervnculo"/>
@@ -1797,7 +1703,7 @@
             <w:noProof/>
             <w:webHidden/>
           </w:rPr>
-          <w:instrText xml:space="preserve"> PAGEREF _Toc178494881 \h </w:instrText>
+          <w:instrText xml:space="preserve"> PAGEREF _Toc182318980 \h </w:instrText>
         </w:r>
         <w:r>
           <w:rPr>
@@ -1844,7 +1750,7 @@
           <w14:ligatures w14:val="standardContextual"/>
         </w:rPr>
       </w:pPr>
-      <w:hyperlink w:anchor="_Toc178494882" w:history="1">
+      <w:hyperlink w:anchor="_Toc182318981" w:history="1">
         <w:r>
           <w:rPr>
             <w:rStyle w:val="Hipervnculo"/>
@@ -1871,7 +1777,7 @@
             <w:noProof/>
             <w:webHidden/>
           </w:rPr>
-          <w:instrText xml:space="preserve"> PAGEREF _Toc178494882 \h </w:instrText>
+          <w:instrText xml:space="preserve"> PAGEREF _Toc182318981 \h </w:instrText>
         </w:r>
         <w:r>
           <w:rPr>
@@ -1919,7 +1825,7 @@
           <w14:ligatures w14:val="standardContextual"/>
         </w:rPr>
       </w:pPr>
-      <w:hyperlink w:anchor="_Toc178494883" w:history="1">
+      <w:hyperlink w:anchor="_Toc182318982" w:history="1">
         <w:r>
           <w:rPr>
             <w:rStyle w:val="Hipervnculo"/>
@@ -1965,7 +1871,7 @@
             <w:noProof/>
             <w:webHidden/>
           </w:rPr>
-          <w:instrText xml:space="preserve"> PAGEREF _Toc178494883 \h </w:instrText>
+          <w:instrText xml:space="preserve"> PAGEREF _Toc182318982 \h </w:instrText>
         </w:r>
         <w:r>
           <w:rPr>
@@ -2012,7 +1918,7 @@
           <w14:ligatures w14:val="standardContextual"/>
         </w:rPr>
       </w:pPr>
-      <w:hyperlink w:anchor="_Toc178494884" w:history="1">
+      <w:hyperlink w:anchor="_Toc182318983" w:history="1">
         <w:r>
           <w:rPr>
             <w:rStyle w:val="Hipervnculo"/>
@@ -2039,7 +1945,7 @@
             <w:noProof/>
             <w:webHidden/>
           </w:rPr>
-          <w:instrText xml:space="preserve"> PAGEREF _Toc178494884 \h </w:instrText>
+          <w:instrText xml:space="preserve"> PAGEREF _Toc182318983 \h </w:instrText>
         </w:r>
         <w:r>
           <w:rPr>
@@ -2088,7 +1994,7 @@
           <w14:ligatures w14:val="standardContextual"/>
         </w:rPr>
       </w:pPr>
-      <w:hyperlink w:anchor="_Toc178494885" w:history="1">
+      <w:hyperlink w:anchor="_Toc182318984" w:history="1">
         <w:r>
           <w:rPr>
             <w:rStyle w:val="Hipervnculo"/>
@@ -2135,7 +2041,7 @@
             <w:noProof/>
             <w:webHidden/>
           </w:rPr>
-          <w:instrText xml:space="preserve"> PAGEREF _Toc178494885 \h </w:instrText>
+          <w:instrText xml:space="preserve"> PAGEREF _Toc182318984 \h </w:instrText>
         </w:r>
         <w:r>
           <w:rPr>
@@ -2183,7 +2089,7 @@
           <w14:ligatures w14:val="standardContextual"/>
         </w:rPr>
       </w:pPr>
-      <w:hyperlink w:anchor="_Toc178494886" w:history="1">
+      <w:hyperlink w:anchor="_Toc182318985" w:history="1">
         <w:r>
           <w:rPr>
             <w:rStyle w:val="Hipervnculo"/>
@@ -2229,7 +2135,7 @@
             <w:noProof/>
             <w:webHidden/>
           </w:rPr>
-          <w:instrText xml:space="preserve"> PAGEREF _Toc178494886 \h </w:instrText>
+          <w:instrText xml:space="preserve"> PAGEREF _Toc182318985 \h </w:instrText>
         </w:r>
         <w:r>
           <w:rPr>
@@ -2277,7 +2183,7 @@
           <w14:ligatures w14:val="standardContextual"/>
         </w:rPr>
       </w:pPr>
-      <w:hyperlink w:anchor="_Toc178494887" w:history="1">
+      <w:hyperlink w:anchor="_Toc182318986" w:history="1">
         <w:r>
           <w:rPr>
             <w:rStyle w:val="Hipervnculo"/>
@@ -2323,7 +2229,7 @@
             <w:noProof/>
             <w:webHidden/>
           </w:rPr>
-          <w:instrText xml:space="preserve"> PAGEREF _Toc178494887 \h </w:instrText>
+          <w:instrText xml:space="preserve"> PAGEREF _Toc182318986 \h </w:instrText>
         </w:r>
         <w:r>
           <w:rPr>
@@ -2370,7 +2276,7 @@
           <w14:ligatures w14:val="standardContextual"/>
         </w:rPr>
       </w:pPr>
-      <w:hyperlink w:anchor="_Toc178494888" w:history="1">
+      <w:hyperlink w:anchor="_Toc182318987" w:history="1">
         <w:r>
           <w:rPr>
             <w:rStyle w:val="Hipervnculo"/>
@@ -2397,7 +2303,7 @@
             <w:noProof/>
             <w:webHidden/>
           </w:rPr>
-          <w:instrText xml:space="preserve"> PAGEREF _Toc178494888 \h </w:instrText>
+          <w:instrText xml:space="preserve"> PAGEREF _Toc182318987 \h </w:instrText>
         </w:r>
         <w:r>
           <w:rPr>
@@ -2444,7 +2350,7 @@
           <w14:ligatures w14:val="standardContextual"/>
         </w:rPr>
       </w:pPr>
-      <w:hyperlink w:anchor="_Toc178494889" w:history="1">
+      <w:hyperlink w:anchor="_Toc182318988" w:history="1">
         <w:r>
           <w:rPr>
             <w:rStyle w:val="Hipervnculo"/>
@@ -2471,7 +2377,7 @@
             <w:noProof/>
             <w:webHidden/>
           </w:rPr>
-          <w:instrText xml:space="preserve"> PAGEREF _Toc178494889 \h </w:instrText>
+          <w:instrText xml:space="preserve"> PAGEREF _Toc182318988 \h </w:instrText>
         </w:r>
         <w:r>
           <w:rPr>
@@ -2518,7 +2424,7 @@
           <w14:ligatures w14:val="standardContextual"/>
         </w:rPr>
       </w:pPr>
-      <w:hyperlink w:anchor="_Toc178494890" w:history="1">
+      <w:hyperlink w:anchor="_Toc182318989" w:history="1">
         <w:r>
           <w:rPr>
             <w:rStyle w:val="Hipervnculo"/>
@@ -2545,7 +2451,7 @@
             <w:noProof/>
             <w:webHidden/>
           </w:rPr>
-          <w:instrText xml:space="preserve"> PAGEREF _Toc178494890 \h </w:instrText>
+          <w:instrText xml:space="preserve"> PAGEREF _Toc182318989 \h </w:instrText>
         </w:r>
         <w:r>
           <w:rPr>
@@ -2592,7 +2498,7 @@
           <w14:ligatures w14:val="standardContextual"/>
         </w:rPr>
       </w:pPr>
-      <w:hyperlink w:anchor="_Toc178494891" w:history="1">
+      <w:hyperlink w:anchor="_Toc182318990" w:history="1">
         <w:r>
           <w:rPr>
             <w:rStyle w:val="Hipervnculo"/>
@@ -2619,7 +2525,7 @@
             <w:noProof/>
             <w:webHidden/>
           </w:rPr>
-          <w:instrText xml:space="preserve"> PAGEREF _Toc178494891 \h </w:instrText>
+          <w:instrText xml:space="preserve"> PAGEREF _Toc182318990 \h </w:instrText>
         </w:r>
         <w:r>
           <w:rPr>
@@ -2666,7 +2572,7 @@
           <w14:ligatures w14:val="standardContextual"/>
         </w:rPr>
       </w:pPr>
-      <w:hyperlink w:anchor="_Toc178494892" w:history="1">
+      <w:hyperlink w:anchor="_Toc182318991" w:history="1">
         <w:r>
           <w:rPr>
             <w:rStyle w:val="Hipervnculo"/>
@@ -2693,7 +2599,7 @@
             <w:noProof/>
             <w:webHidden/>
           </w:rPr>
-          <w:instrText xml:space="preserve"> PAGEREF _Toc178494892 \h </w:instrText>
+          <w:instrText xml:space="preserve"> PAGEREF _Toc182318991 \h </w:instrText>
         </w:r>
         <w:r>
           <w:rPr>
@@ -2740,7 +2646,7 @@
           <w14:ligatures w14:val="standardContextual"/>
         </w:rPr>
       </w:pPr>
-      <w:hyperlink w:anchor="_Toc178494893" w:history="1">
+      <w:hyperlink w:anchor="_Toc182318992" w:history="1">
         <w:r>
           <w:rPr>
             <w:rStyle w:val="Hipervnculo"/>
@@ -2767,7 +2673,7 @@
             <w:noProof/>
             <w:webHidden/>
           </w:rPr>
-          <w:instrText xml:space="preserve"> PAGEREF _Toc178494893 \h </w:instrText>
+          <w:instrText xml:space="preserve"> PAGEREF _Toc182318992 \h </w:instrText>
         </w:r>
         <w:r>
           <w:rPr>
@@ -2814,7 +2720,7 @@
           <w14:ligatures w14:val="standardContextual"/>
         </w:rPr>
       </w:pPr>
-      <w:hyperlink w:anchor="_Toc178494894" w:history="1">
+      <w:hyperlink w:anchor="_Toc182318993" w:history="1">
         <w:r>
           <w:rPr>
             <w:rStyle w:val="Hipervnculo"/>
@@ -2841,7 +2747,7 @@
             <w:noProof/>
             <w:webHidden/>
           </w:rPr>
-          <w:instrText xml:space="preserve"> PAGEREF _Toc178494894 \h </w:instrText>
+          <w:instrText xml:space="preserve"> PAGEREF _Toc182318993 \h </w:instrText>
         </w:r>
         <w:r>
           <w:rPr>
@@ -2888,7 +2794,7 @@
           <w14:ligatures w14:val="standardContextual"/>
         </w:rPr>
       </w:pPr>
-      <w:hyperlink w:anchor="_Toc178494895" w:history="1">
+      <w:hyperlink w:anchor="_Toc182318994" w:history="1">
         <w:r>
           <w:rPr>
             <w:rStyle w:val="Hipervnculo"/>
@@ -2915,7 +2821,7 @@
             <w:noProof/>
             <w:webHidden/>
           </w:rPr>
-          <w:instrText xml:space="preserve"> PAGEREF _Toc178494895 \h </w:instrText>
+          <w:instrText xml:space="preserve"> PAGEREF _Toc182318994 \h </w:instrText>
         </w:r>
         <w:r>
           <w:rPr>
@@ -2962,7 +2868,7 @@
           <w14:ligatures w14:val="standardContextual"/>
         </w:rPr>
       </w:pPr>
-      <w:hyperlink w:anchor="_Toc178494896" w:history="1">
+      <w:hyperlink w:anchor="_Toc182318995" w:history="1">
         <w:r>
           <w:rPr>
             <w:rStyle w:val="Hipervnculo"/>
@@ -2989,7 +2895,7 @@
             <w:noProof/>
             <w:webHidden/>
           </w:rPr>
-          <w:instrText xml:space="preserve"> PAGEREF _Toc178494896 \h </w:instrText>
+          <w:instrText xml:space="preserve"> PAGEREF _Toc182318995 \h </w:instrText>
         </w:r>
         <w:r>
           <w:rPr>
@@ -3036,7 +2942,7 @@
           <w14:ligatures w14:val="standardContextual"/>
         </w:rPr>
       </w:pPr>
-      <w:hyperlink w:anchor="_Toc178494897" w:history="1">
+      <w:hyperlink w:anchor="_Toc182318996" w:history="1">
         <w:r>
           <w:rPr>
             <w:rStyle w:val="Hipervnculo"/>
@@ -3063,7 +2969,7 @@
             <w:noProof/>
             <w:webHidden/>
           </w:rPr>
-          <w:instrText xml:space="preserve"> PAGEREF _Toc178494897 \h </w:instrText>
+          <w:instrText xml:space="preserve"> PAGEREF _Toc182318996 \h </w:instrText>
         </w:r>
         <w:r>
           <w:rPr>
@@ -3110,7 +3016,7 @@
           <w14:ligatures w14:val="standardContextual"/>
         </w:rPr>
       </w:pPr>
-      <w:hyperlink w:anchor="_Toc178494898" w:history="1">
+      <w:hyperlink w:anchor="_Toc182318997" w:history="1">
         <w:r>
           <w:rPr>
             <w:rStyle w:val="Hipervnculo"/>
@@ -3137,7 +3043,7 @@
             <w:noProof/>
             <w:webHidden/>
           </w:rPr>
-          <w:instrText xml:space="preserve"> PAGEREF _Toc178494898 \h </w:instrText>
+          <w:instrText xml:space="preserve"> PAGEREF _Toc182318997 \h </w:instrText>
         </w:r>
         <w:r>
           <w:rPr>
@@ -3157,7 +3063,7 @@
             <w:noProof/>
             <w:webHidden/>
           </w:rPr>
-          <w:t>19</w:t>
+          <w:t>20</w:t>
         </w:r>
         <w:r>
           <w:rPr>
@@ -3184,7 +3090,7 @@
           <w14:ligatures w14:val="standardContextual"/>
         </w:rPr>
       </w:pPr>
-      <w:hyperlink w:anchor="_Toc178494899" w:history="1">
+      <w:hyperlink w:anchor="_Toc182318998" w:history="1">
         <w:r>
           <w:rPr>
             <w:rStyle w:val="Hipervnculo"/>
@@ -3211,7 +3117,7 @@
             <w:noProof/>
             <w:webHidden/>
           </w:rPr>
-          <w:instrText xml:space="preserve"> PAGEREF _Toc178494899 \h </w:instrText>
+          <w:instrText xml:space="preserve"> PAGEREF _Toc182318998 \h </w:instrText>
         </w:r>
         <w:r>
           <w:rPr>
@@ -3258,7 +3164,7 @@
           <w14:ligatures w14:val="standardContextual"/>
         </w:rPr>
       </w:pPr>
-      <w:hyperlink w:anchor="_Toc178494900" w:history="1">
+      <w:hyperlink w:anchor="_Toc182318999" w:history="1">
         <w:r>
           <w:rPr>
             <w:rStyle w:val="Hipervnculo"/>
@@ -3285,7 +3191,7 @@
             <w:noProof/>
             <w:webHidden/>
           </w:rPr>
-          <w:instrText xml:space="preserve"> PAGEREF _Toc178494900 \h </w:instrText>
+          <w:instrText xml:space="preserve"> PAGEREF _Toc182318999 \h </w:instrText>
         </w:r>
         <w:r>
           <w:rPr>
@@ -3332,7 +3238,7 @@
           <w14:ligatures w14:val="standardContextual"/>
         </w:rPr>
       </w:pPr>
-      <w:hyperlink w:anchor="_Toc178494901" w:history="1">
+      <w:hyperlink w:anchor="_Toc182319000" w:history="1">
         <w:r>
           <w:rPr>
             <w:rStyle w:val="Hipervnculo"/>
@@ -3359,7 +3265,7 @@
             <w:noProof/>
             <w:webHidden/>
           </w:rPr>
-          <w:instrText xml:space="preserve"> PAGEREF _Toc178494901 \h </w:instrText>
+          <w:instrText xml:space="preserve"> PAGEREF _Toc182319000 \h </w:instrText>
         </w:r>
         <w:r>
           <w:rPr>
@@ -3406,7 +3312,7 @@
           <w14:ligatures w14:val="standardContextual"/>
         </w:rPr>
       </w:pPr>
-      <w:hyperlink w:anchor="_Toc178494902" w:history="1">
+      <w:hyperlink w:anchor="_Toc182319001" w:history="1">
         <w:r>
           <w:rPr>
             <w:rStyle w:val="Hipervnculo"/>
@@ -3433,7 +3339,7 @@
             <w:noProof/>
             <w:webHidden/>
           </w:rPr>
-          <w:instrText xml:space="preserve"> PAGEREF _Toc178494902 \h </w:instrText>
+          <w:instrText xml:space="preserve"> PAGEREF _Toc182319001 \h </w:instrText>
         </w:r>
         <w:r>
           <w:rPr>
@@ -3480,7 +3386,7 @@
           <w14:ligatures w14:val="standardContextual"/>
         </w:rPr>
       </w:pPr>
-      <w:hyperlink w:anchor="_Toc178494903" w:history="1">
+      <w:hyperlink w:anchor="_Toc182319002" w:history="1">
         <w:r>
           <w:rPr>
             <w:rStyle w:val="Hipervnculo"/>
@@ -3507,7 +3413,7 @@
             <w:noProof/>
             <w:webHidden/>
           </w:rPr>
-          <w:instrText xml:space="preserve"> PAGEREF _Toc178494903 \h </w:instrText>
+          <w:instrText xml:space="preserve"> PAGEREF _Toc182319002 \h </w:instrText>
         </w:r>
         <w:r>
           <w:rPr>
@@ -3555,7 +3461,7 @@
           <w14:ligatures w14:val="standardContextual"/>
         </w:rPr>
       </w:pPr>
-      <w:hyperlink w:anchor="_Toc178494904" w:history="1">
+      <w:hyperlink w:anchor="_Toc182319003" w:history="1">
         <w:r>
           <w:rPr>
             <w:rStyle w:val="Hipervnculo"/>
@@ -3601,7 +3507,7 @@
             <w:noProof/>
             <w:webHidden/>
           </w:rPr>
-          <w:instrText xml:space="preserve"> PAGEREF _Toc178494904 \h </w:instrText>
+          <w:instrText xml:space="preserve"> PAGEREF _Toc182319003 \h </w:instrText>
         </w:r>
         <w:r>
           <w:rPr>
@@ -3621,7 +3527,7 @@
             <w:noProof/>
             <w:webHidden/>
           </w:rPr>
-          <w:t>20</w:t>
+          <w:t>21</w:t>
         </w:r>
         <w:r>
           <w:rPr>
@@ -3648,7 +3554,7 @@
           <w14:ligatures w14:val="standardContextual"/>
         </w:rPr>
       </w:pPr>
-      <w:hyperlink w:anchor="_Toc178494905" w:history="1">
+      <w:hyperlink w:anchor="_Toc182319004" w:history="1">
         <w:r>
           <w:rPr>
             <w:rStyle w:val="Hipervnculo"/>
@@ -3675,7 +3581,7 @@
             <w:noProof/>
             <w:webHidden/>
           </w:rPr>
-          <w:instrText xml:space="preserve"> PAGEREF _Toc178494905 \h </w:instrText>
+          <w:instrText xml:space="preserve"> PAGEREF _Toc182319004 \h </w:instrText>
         </w:r>
         <w:r>
           <w:rPr>
@@ -3695,7 +3601,7 @@
             <w:noProof/>
             <w:webHidden/>
           </w:rPr>
-          <w:t>20</w:t>
+          <w:t>21</w:t>
         </w:r>
         <w:r>
           <w:rPr>
@@ -3722,7 +3628,7 @@
           <w14:ligatures w14:val="standardContextual"/>
         </w:rPr>
       </w:pPr>
-      <w:hyperlink w:anchor="_Toc178494906" w:history="1">
+      <w:hyperlink w:anchor="_Toc182319005" w:history="1">
         <w:r>
           <w:rPr>
             <w:rStyle w:val="Hipervnculo"/>
@@ -3749,7 +3655,7 @@
             <w:noProof/>
             <w:webHidden/>
           </w:rPr>
-          <w:instrText xml:space="preserve"> PAGEREF _Toc178494906 \h </w:instrText>
+          <w:instrText xml:space="preserve"> PAGEREF _Toc182319005 \h </w:instrText>
         </w:r>
         <w:r>
           <w:rPr>
@@ -3798,7 +3704,7 @@
           <w14:ligatures w14:val="standardContextual"/>
         </w:rPr>
       </w:pPr>
-      <w:hyperlink w:anchor="_Toc178494907" w:history="1">
+      <w:hyperlink w:anchor="_Toc182319006" w:history="1">
         <w:r>
           <w:rPr>
             <w:rStyle w:val="Hipervnculo"/>
@@ -3845,7 +3751,7 @@
             <w:noProof/>
             <w:webHidden/>
           </w:rPr>
-          <w:instrText xml:space="preserve"> PAGEREF _Toc178494907 \h </w:instrText>
+          <w:instrText xml:space="preserve"> PAGEREF _Toc182319006 \h </w:instrText>
         </w:r>
         <w:r>
           <w:rPr>
@@ -3893,7 +3799,7 @@
           <w14:ligatures w14:val="standardContextual"/>
         </w:rPr>
       </w:pPr>
-      <w:hyperlink w:anchor="_Toc178494908" w:history="1">
+      <w:hyperlink w:anchor="_Toc182319007" w:history="1">
         <w:r>
           <w:rPr>
             <w:rStyle w:val="Hipervnculo"/>
@@ -3939,7 +3845,7 @@
             <w:noProof/>
             <w:webHidden/>
           </w:rPr>
-          <w:instrText xml:space="preserve"> PAGEREF _Toc178494908 \h </w:instrText>
+          <w:instrText xml:space="preserve"> PAGEREF _Toc182319007 \h </w:instrText>
         </w:r>
         <w:r>
           <w:rPr>
@@ -3986,7 +3892,7 @@
           <w14:ligatures w14:val="standardContextual"/>
         </w:rPr>
       </w:pPr>
-      <w:hyperlink w:anchor="_Toc178494909" w:history="1">
+      <w:hyperlink w:anchor="_Toc182319008" w:history="1">
         <w:r>
           <w:rPr>
             <w:rStyle w:val="Hipervnculo"/>
@@ -4013,7 +3919,7 @@
             <w:noProof/>
             <w:webHidden/>
           </w:rPr>
-          <w:instrText xml:space="preserve"> PAGEREF _Toc178494909 \h </w:instrText>
+          <w:instrText xml:space="preserve"> PAGEREF _Toc182319008 \h </w:instrText>
         </w:r>
         <w:r>
           <w:rPr>
@@ -4060,7 +3966,7 @@
           <w14:ligatures w14:val="standardContextual"/>
         </w:rPr>
       </w:pPr>
-      <w:hyperlink w:anchor="_Toc178494910" w:history="1">
+      <w:hyperlink w:anchor="_Toc182319009" w:history="1">
         <w:r>
           <w:rPr>
             <w:rStyle w:val="Hipervnculo"/>
@@ -4087,7 +3993,7 @@
             <w:noProof/>
             <w:webHidden/>
           </w:rPr>
-          <w:instrText xml:space="preserve"> PAGEREF _Toc178494910 \h </w:instrText>
+          <w:instrText xml:space="preserve"> PAGEREF _Toc182319009 \h </w:instrText>
         </w:r>
         <w:r>
           <w:rPr>
@@ -4134,7 +4040,7 @@
           <w14:ligatures w14:val="standardContextual"/>
         </w:rPr>
       </w:pPr>
-      <w:hyperlink w:anchor="_Toc178494911" w:history="1">
+      <w:hyperlink w:anchor="_Toc182319010" w:history="1">
         <w:r>
           <w:rPr>
             <w:rStyle w:val="Hipervnculo"/>
@@ -4161,7 +4067,7 @@
             <w:noProof/>
             <w:webHidden/>
           </w:rPr>
-          <w:instrText xml:space="preserve"> PAGEREF _Toc178494911 \h </w:instrText>
+          <w:instrText xml:space="preserve"> PAGEREF _Toc182319010 \h </w:instrText>
         </w:r>
         <w:r>
           <w:rPr>
@@ -4208,7 +4114,7 @@
           <w14:ligatures w14:val="standardContextual"/>
         </w:rPr>
       </w:pPr>
-      <w:hyperlink w:anchor="_Toc178494912" w:history="1">
+      <w:hyperlink w:anchor="_Toc182319011" w:history="1">
         <w:r>
           <w:rPr>
             <w:rStyle w:val="Hipervnculo"/>
@@ -4235,7 +4141,7 @@
             <w:noProof/>
             <w:webHidden/>
           </w:rPr>
-          <w:instrText xml:space="preserve"> PAGEREF _Toc178494912 \h </w:instrText>
+          <w:instrText xml:space="preserve"> PAGEREF _Toc182319011 \h </w:instrText>
         </w:r>
         <w:r>
           <w:rPr>
@@ -4283,7 +4189,7 @@
           <w14:ligatures w14:val="standardContextual"/>
         </w:rPr>
       </w:pPr>
-      <w:hyperlink w:anchor="_Toc178494913" w:history="1">
+      <w:hyperlink w:anchor="_Toc182319012" w:history="1">
         <w:r>
           <w:rPr>
             <w:rStyle w:val="Hipervnculo"/>
@@ -4329,7 +4235,7 @@
             <w:noProof/>
             <w:webHidden/>
           </w:rPr>
-          <w:instrText xml:space="preserve"> PAGEREF _Toc178494913 \h </w:instrText>
+          <w:instrText xml:space="preserve"> PAGEREF _Toc182319012 \h </w:instrText>
         </w:r>
         <w:r>
           <w:rPr>
@@ -4385,7 +4291,7 @@
         <w:pStyle w:val="Ttulo1"/>
       </w:pPr>
       <w:bookmarkStart w:id="0" w:name="_Toc176607128"/>
-      <w:bookmarkStart w:id="1" w:name="_Toc178494862"/>
+      <w:bookmarkStart w:id="1" w:name="_Toc182318962"/>
       <w:r>
         <w:lastRenderedPageBreak/>
         <w:t>INTRODUCCIÓN AL IOT</w:t>
@@ -4399,7 +4305,7 @@
         <w:pStyle w:val="Ttulo2"/>
       </w:pPr>
       <w:bookmarkStart w:id="2" w:name="_Toc176607129"/>
-      <w:bookmarkStart w:id="3" w:name="_Toc178494863"/>
+      <w:bookmarkStart w:id="3" w:name="_Toc182318963"/>
       <w:r>
         <w:t>¿Qué es el Internet de las Cosas (IoT)?</w:t>
       </w:r>
@@ -4412,7 +4318,7 @@
         <w:pStyle w:val="Ttulo3"/>
       </w:pPr>
       <w:bookmarkStart w:id="4" w:name="_Toc176607130"/>
-      <w:bookmarkStart w:id="5" w:name="_Toc178494864"/>
+      <w:bookmarkStart w:id="5" w:name="_Toc182318964"/>
       <w:r>
         <w:t>Definición de IoT:</w:t>
       </w:r>
@@ -4433,42 +4339,7 @@
     <w:p/>
     <w:p>
       <w:r>
-        <w:t>Según estimaciones</w:t>
-      </w:r>
-      <w:sdt>
-        <w:sdtPr>
-          <w:id w:val="999236474"/>
-          <w:citation/>
-        </w:sdtPr>
-        <w:sdtContent>
-          <w:r>
-            <w:fldChar w:fldCharType="begin"/>
-          </w:r>
-          <w:r>
-            <w:instrText xml:space="preserve"> CITATION Nac23 \l 9226 </w:instrText>
-          </w:r>
-          <w:r>
-            <w:fldChar w:fldCharType="separate"/>
-          </w:r>
-          <w:r>
-            <w:rPr>
-              <w:noProof/>
-            </w:rPr>
-            <w:t xml:space="preserve"> </w:t>
-          </w:r>
-          <w:r>
-            <w:rPr>
-              <w:noProof/>
-            </w:rPr>
-            <w:t>[1]</w:t>
-          </w:r>
-          <w:r>
-            <w:fldChar w:fldCharType="end"/>
-          </w:r>
-        </w:sdtContent>
-      </w:sdt>
-      <w:r>
-        <w:t>, e</w:t>
+        <w:t>Según estimaciones, e</w:t>
       </w:r>
       <w:r>
         <w:t xml:space="preserve">l </w:t>
@@ -4519,7 +4390,7 @@
         <w:pStyle w:val="Ttulo3"/>
       </w:pPr>
       <w:bookmarkStart w:id="6" w:name="_Toc176607131"/>
-      <w:bookmarkStart w:id="7" w:name="_Toc178494865"/>
+      <w:bookmarkStart w:id="7" w:name="_Toc182318965"/>
       <w:r>
         <w:t>Interoperabilidad en IoT:</w:t>
       </w:r>
@@ -4565,7 +4436,7 @@
         <w:pStyle w:val="Ttulo3"/>
       </w:pPr>
       <w:bookmarkStart w:id="8" w:name="_Toc176607132"/>
-      <w:bookmarkStart w:id="9" w:name="_Toc178494866"/>
+      <w:bookmarkStart w:id="9" w:name="_Toc182318966"/>
       <w:r>
         <w:t>Ejemplos de Aplicaciones IoT:</w:t>
       </w:r>
@@ -4645,7 +4516,7 @@
         <w:pStyle w:val="Ttulo3"/>
       </w:pPr>
       <w:bookmarkStart w:id="10" w:name="_Toc176607133"/>
-      <w:bookmarkStart w:id="11" w:name="_Toc178494867"/>
+      <w:bookmarkStart w:id="11" w:name="_Toc182318967"/>
       <w:r>
         <w:t>Cómo IoT transforma el día a día:</w:t>
       </w:r>
@@ -4655,7 +4526,15 @@
     <w:p/>
     <w:p>
       <w:r>
-        <w:t>IoT está transformando profundamente la vida cotidiana, brindando un nivel de automatización y conectividad sin precedentes. En los hogares, los dispositivos inteligentes permiten controlar electrodomésticos, luces y sistemas de seguridad desde cualquier parte del mundo. Los termostatos inteligentes, por ejemplo, aprenden las preferencias del usuario y ajustan la temperatura de manera automática, optimizando el consumo de energía. De la misma manera, asistentes virtuales como Alexa o Google Assistant facilitan la gestión de tareas diarias con comandos de voz, integrando múltiples dispositivos bajo una misma plataforma.</w:t>
+        <w:t xml:space="preserve">IoT está transformando profundamente la vida cotidiana, brindando un nivel de automatización y conectividad sin precedentes. En los hogares, los dispositivos inteligentes permiten controlar electrodomésticos, luces y sistemas de seguridad desde cualquier parte del mundo. Los termostatos inteligentes, por ejemplo, aprenden las preferencias del usuario y ajustan la temperatura de manera automática, optimizando el consumo de energía. De la misma manera, asistentes virtuales como Alexa o Google </w:t>
+      </w:r>
+      <w:proofErr w:type="spellStart"/>
+      <w:r>
+        <w:t>Assistant</w:t>
+      </w:r>
+      <w:proofErr w:type="spellEnd"/>
+      <w:r>
+        <w:t xml:space="preserve"> facilitan la gestión de tareas diarias con comandos de voz, integrando múltiples dispositivos bajo una misma plataforma.</w:t>
       </w:r>
     </w:p>
     <w:p/>
@@ -4676,7 +4555,7 @@
         <w:pStyle w:val="Ttulo2"/>
       </w:pPr>
       <w:bookmarkStart w:id="12" w:name="_Toc176607134"/>
-      <w:bookmarkStart w:id="13" w:name="_Toc178494868"/>
+      <w:bookmarkStart w:id="13" w:name="_Toc182318968"/>
       <w:r>
         <w:t>Historia y Evolución del IoT</w:t>
       </w:r>
@@ -4689,7 +4568,7 @@
         <w:pStyle w:val="Ttulo3"/>
       </w:pPr>
       <w:bookmarkStart w:id="14" w:name="_Toc176607135"/>
-      <w:bookmarkStart w:id="15" w:name="_Toc178494869"/>
+      <w:bookmarkStart w:id="15" w:name="_Toc182318969"/>
       <w:r>
         <w:lastRenderedPageBreak/>
         <w:t>Orígenes del IoT:</w:t>
@@ -4715,7 +4594,15 @@
     <w:p/>
     <w:p>
       <w:r>
-        <w:t>En la primera década del siglo XXI, la proliferación de la tecnología de conectividad inalámbrica, como Wi-Fi y Bluetooth, hizo que la interconexión de dispositivos fuera más accesible. Esta evolución tecnológica permitió la creación de aplicaciones y soluciones que hoy forman la base del IoT, desde hogares inteligentes hasta sistemas industriales automatizados. Con el crecimiento exponencial de la conectividad y el almacenamiento de datos, el IoT ha evolucionado rápidamente, convirtiéndose en un componente esencial en la transformación digital de diversas industrias.</w:t>
+        <w:t xml:space="preserve">En la primera década del siglo XXI, la proliferación de la tecnología de conectividad inalámbrica, como </w:t>
+      </w:r>
+      <w:proofErr w:type="spellStart"/>
+      <w:r>
+        <w:t>Wi</w:t>
+      </w:r>
+      <w:proofErr w:type="spellEnd"/>
+      <w:r>
+        <w:t>-Fi y Bluetooth, hizo que la interconexión de dispositivos fuera más accesible. Esta evolución tecnológica permitió la creación de aplicaciones y soluciones que hoy forman la base del IoT, desde hogares inteligentes hasta sistemas industriales automatizados. Con el crecimiento exponencial de la conectividad y el almacenamiento de datos, el IoT ha evolucionado rápidamente, convirtiéndose en un componente esencial en la transformación digital de diversas industrias.</w:t>
       </w:r>
     </w:p>
     <w:p/>
@@ -4724,7 +4611,7 @@
         <w:pStyle w:val="Ttulo3"/>
       </w:pPr>
       <w:bookmarkStart w:id="16" w:name="_Toc176607136"/>
-      <w:bookmarkStart w:id="17" w:name="_Toc178494870"/>
+      <w:bookmarkStart w:id="17" w:name="_Toc182318970"/>
       <w:r>
         <w:t>Evolución tecnológica:</w:t>
       </w:r>
@@ -4743,13 +4630,45 @@
     <w:p/>
     <w:p>
       <w:r>
-        <w:t>La comunicación inalámbrica ha sido otro factor crucial en la evolución del IoT. Tecnologías como Wi-Fi, Bluetooth, Zigbee y más recientemente LoRa y 5G, han proporcionado los medios necesarios para la transmisión de datos entre dispositivos de manera rápida y eficiente. Estas tecnologías permiten conexiones a larga distancia y de bajo consumo energético, facilitando la implementación de redes de dispositivos interconectados en entornos urbanos y rurales. La capacidad de transmitir información en tiempo real ha transformado la forma en que se recopilan y analizan los datos, permitiendo la toma de decisiones informadas y la automatización de procesos.</w:t>
+        <w:t xml:space="preserve">La comunicación inalámbrica ha sido otro factor crucial en la evolución del IoT. Tecnologías como </w:t>
+      </w:r>
+      <w:proofErr w:type="spellStart"/>
+      <w:r>
+        <w:t>Wi</w:t>
+      </w:r>
+      <w:proofErr w:type="spellEnd"/>
+      <w:r>
+        <w:t xml:space="preserve">-Fi, Bluetooth, </w:t>
+      </w:r>
+      <w:proofErr w:type="spellStart"/>
+      <w:r>
+        <w:t>Zigbee</w:t>
+      </w:r>
+      <w:proofErr w:type="spellEnd"/>
+      <w:r>
+        <w:t xml:space="preserve"> y más recientemente </w:t>
+      </w:r>
+      <w:proofErr w:type="spellStart"/>
+      <w:r>
+        <w:t>LoRa</w:t>
+      </w:r>
+      <w:proofErr w:type="spellEnd"/>
+      <w:r>
+        <w:t xml:space="preserve"> y 5G, han proporcionado los medios necesarios para la transmisión de datos entre dispositivos de manera rápida y eficiente. Estas tecnologías permiten conexiones a larga distancia y de bajo consumo energético, facilitando la implementación de redes de dispositivos interconectados en entornos urbanos y rurales. La capacidad de transmitir información en tiempo real ha transformado la forma en que se recopilan y analizan los datos, permitiendo la toma de decisiones informadas y la automatización de procesos.</w:t>
       </w:r>
     </w:p>
     <w:p/>
     <w:p>
       <w:r>
-        <w:t xml:space="preserve">Finalmente, los avances en los microcontroladores han desempeñado un papel fundamental en el desarrollo del IoT moderno. Estos pequeños pero potentes dispositivos son responsables de procesar la información recogida por los sensores y ejecutar las acciones correspondientes. La llegada de microcontroladores de bajo consumo y de bajo costo, como el ESP32, ha hecho posible la creación de soluciones IoT accesibles y escalables. Con capacidades de conectividad integrada, como Wi-Fi y Bluetooth, estos microcontroladores han facilitado el desarrollo de aplicaciones </w:t>
+        <w:t xml:space="preserve">Finalmente, los avances en los microcontroladores han desempeñado un papel fundamental en el desarrollo del IoT moderno. Estos pequeños pero potentes dispositivos son responsables de procesar la información recogida por los sensores y ejecutar las acciones correspondientes. La llegada de microcontroladores de bajo consumo y de bajo costo, como el ESP32, ha hecho posible la creación de soluciones IoT accesibles y escalables. Con capacidades de conectividad integrada, como </w:t>
+      </w:r>
+      <w:proofErr w:type="spellStart"/>
+      <w:r>
+        <w:t>Wi</w:t>
+      </w:r>
+      <w:proofErr w:type="spellEnd"/>
+      <w:r>
+        <w:t xml:space="preserve">-Fi y Bluetooth, estos microcontroladores han facilitado el desarrollo de aplicaciones </w:t>
       </w:r>
       <w:r>
         <w:lastRenderedPageBreak/>
@@ -4762,7 +4681,7 @@
         <w:pStyle w:val="Ttulo3"/>
       </w:pPr>
       <w:bookmarkStart w:id="18" w:name="_Toc176607137"/>
-      <w:bookmarkStart w:id="19" w:name="_Toc178494871"/>
+      <w:bookmarkStart w:id="19" w:name="_Toc182318971"/>
       <w:r>
         <w:t>Hitos clave en la historia del IoT:</w:t>
       </w:r>
@@ -4787,7 +4706,23 @@
     <w:p/>
     <w:p>
       <w:r>
-        <w:t>Finalmente, el advenimiento de tecnologías de comunicación inalámbrica, como Wi-Fi, Bluetooth, y más tarde LoRa y 5G, ha sido fundamental para la evolución del IoT. Estas tecnologías facilitaron la conexión entre dispositivos de manera rápida y eficiente, incluso en entornos donde la infraestructura cableada no estaba disponible. La expansión de la conectividad a través de redes móviles y la miniaturización de componentes electrónicos han permitido que dispositivos inteligentes sean accesibles para un público más amplio, acelerando así la adopción del IoT en sectores que van desde el hogar inteligente hasta la salud y la industria.</w:t>
+        <w:t xml:space="preserve">Finalmente, el advenimiento de tecnologías de comunicación inalámbrica, como </w:t>
+      </w:r>
+      <w:proofErr w:type="spellStart"/>
+      <w:r>
+        <w:t>Wi</w:t>
+      </w:r>
+      <w:proofErr w:type="spellEnd"/>
+      <w:r>
+        <w:t xml:space="preserve">-Fi, Bluetooth, y más tarde </w:t>
+      </w:r>
+      <w:proofErr w:type="spellStart"/>
+      <w:r>
+        <w:t>LoRa</w:t>
+      </w:r>
+      <w:proofErr w:type="spellEnd"/>
+      <w:r>
+        <w:t xml:space="preserve"> y 5G, ha sido fundamental para la evolución del IoT. Estas tecnologías facilitaron la conexión entre dispositivos de manera rápida y eficiente, incluso en entornos donde la infraestructura cableada no estaba disponible. La expansión de la conectividad a través de redes móviles y la miniaturización de componentes electrónicos han permitido que dispositivos inteligentes sean accesibles para un público más amplio, acelerando así la adopción del IoT en sectores que van desde el hogar inteligente hasta la salud y la industria.</w:t>
       </w:r>
     </w:p>
     <w:p/>
@@ -4796,7 +4731,7 @@
         <w:pStyle w:val="Ttulo3"/>
       </w:pPr>
       <w:bookmarkStart w:id="20" w:name="_Toc176607138"/>
-      <w:bookmarkStart w:id="21" w:name="_Toc178494872"/>
+      <w:bookmarkStart w:id="21" w:name="_Toc182318972"/>
       <w:r>
         <w:t>El papel de la conectividad:</w:t>
       </w:r>
@@ -4809,7 +4744,23 @@
     <w:p/>
     <w:p>
       <w:r>
-        <w:t>La conectividad es un pilar fundamental en el desarrollo y funcionamiento del Internet de las Cosas (IoT), ya que permite la comunicación entre dispositivos y la transferencia de datos a través de redes. Sin una infraestructura de conectividad sólida, la capacidad de los dispositivos IoT para recopilar, enviar y recibir información sería limitada. La evolución de tecnologías de red, como Wi-Fi, Bluetooth, Zigbee y más recientemente 5G, ha facilitado el crecimiento del IoT, proporcionando diferentes opciones para la interconexión de dispositivos en diversos entornos y aplicaciones.</w:t>
+        <w:t xml:space="preserve">La conectividad es un pilar fundamental en el desarrollo y funcionamiento del Internet de las Cosas (IoT), ya que permite la comunicación entre dispositivos y la transferencia de datos a través de redes. Sin una infraestructura de conectividad sólida, la capacidad de los dispositivos IoT para recopilar, enviar y recibir información sería limitada. La evolución de tecnologías de red, como </w:t>
+      </w:r>
+      <w:proofErr w:type="spellStart"/>
+      <w:r>
+        <w:t>Wi</w:t>
+      </w:r>
+      <w:proofErr w:type="spellEnd"/>
+      <w:r>
+        <w:t xml:space="preserve">-Fi, Bluetooth, </w:t>
+      </w:r>
+      <w:proofErr w:type="spellStart"/>
+      <w:r>
+        <w:t>Zigbee</w:t>
+      </w:r>
+      <w:proofErr w:type="spellEnd"/>
+      <w:r>
+        <w:t xml:space="preserve"> y más recientemente 5G, ha facilitado el crecimiento del IoT, proporcionando diferentes opciones para la interconexión de dispositivos en diversos entornos y aplicaciones.</w:t>
       </w:r>
     </w:p>
     <w:p/>
@@ -4846,7 +4797,7 @@
         <w:pStyle w:val="Ttulo3"/>
       </w:pPr>
       <w:bookmarkStart w:id="22" w:name="_Toc176607139"/>
-      <w:bookmarkStart w:id="23" w:name="_Toc178494873"/>
+      <w:bookmarkStart w:id="23" w:name="_Toc182318973"/>
       <w:r>
         <w:t>Crecimiento y expansión del IoT:</w:t>
       </w:r>
@@ -4859,7 +4810,23 @@
     <w:p/>
     <w:p>
       <w:r>
-        <w:t>La conectividad es un pilar fundamental en la expansión del Internet de las Cosas (IoT), ya que permite la comunicación efectiva entre dispositivos dispersos en el mundo físico. La evolución de tecnologías de comunicación, como Wi-Fi y Bluetooth, ha facilitado que los dispositivos se conecten de manera eficiente y accesible. Wi-Fi, por ejemplo, proporciona un acceso a Internet rápido y confiable en entornos residenciales y comerciales, permitiendo que los dispositivos inteligentes, desde termostatos hasta cámaras de seguridad, se conecten a la red local y a la nube para el monitoreo y control remoto. Bluetooth, por su parte, ha sido clave en aplicaciones de corto alcance, como la sincronización de dispositivos portátiles y la automatización del hogar, gracias a su bajo consumo energético y facilidad de uso.</w:t>
+        <w:t xml:space="preserve">La conectividad es un pilar fundamental en la expansión del Internet de las Cosas (IoT), ya que permite la comunicación efectiva entre dispositivos dispersos en el mundo físico. La evolución de tecnologías de comunicación, como </w:t>
+      </w:r>
+      <w:proofErr w:type="spellStart"/>
+      <w:r>
+        <w:t>Wi</w:t>
+      </w:r>
+      <w:proofErr w:type="spellEnd"/>
+      <w:r>
+        <w:t xml:space="preserve">-Fi y Bluetooth, ha facilitado que los dispositivos se conecten de manera eficiente y accesible. </w:t>
+      </w:r>
+      <w:proofErr w:type="spellStart"/>
+      <w:r>
+        <w:t>Wi</w:t>
+      </w:r>
+      <w:proofErr w:type="spellEnd"/>
+      <w:r>
+        <w:t>-Fi, por ejemplo, proporciona un acceso a Internet rápido y confiable en entornos residenciales y comerciales, permitiendo que los dispositivos inteligentes, desde termostatos hasta cámaras de seguridad, se conecten a la red local y a la nube para el monitoreo y control remoto. Bluetooth, por su parte, ha sido clave en aplicaciones de corto alcance, como la sincronización de dispositivos portátiles y la automatización del hogar, gracias a su bajo consumo energético y facilidad de uso.</w:t>
       </w:r>
     </w:p>
     <w:p/>
@@ -4880,7 +4847,7 @@
         <w:pStyle w:val="Ttulo2"/>
       </w:pPr>
       <w:bookmarkStart w:id="24" w:name="_Toc176607140"/>
-      <w:bookmarkStart w:id="25" w:name="_Toc178494874"/>
+      <w:bookmarkStart w:id="25" w:name="_Toc182318974"/>
       <w:r>
         <w:t>Impacto en la Electrónica y la Programación:</w:t>
       </w:r>
@@ -4925,111 +4892,6 @@
       </w:r>
     </w:p>
     <w:p/>
-    <w:p>
-      <w:pPr>
-        <w:pStyle w:val="Ttulo2"/>
-      </w:pPr>
-      <w:bookmarkStart w:id="26" w:name="_Toc178494875"/>
-      <w:r>
-        <w:t>REFERENCIAS:</w:t>
-      </w:r>
-      <w:bookmarkEnd w:id="26"/>
-    </w:p>
-    <w:p>
-      <w:pPr>
-        <w:rPr>
-          <w:noProof/>
-        </w:rPr>
-      </w:pPr>
-      <w:r>
-        <w:fldChar w:fldCharType="begin"/>
-      </w:r>
-      <w:r>
-        <w:instrText xml:space="preserve"> BIBLIOGRAPHY  \l 9226 </w:instrText>
-      </w:r>
-      <w:r>
-        <w:fldChar w:fldCharType="separate"/>
-      </w:r>
-    </w:p>
-    <w:tbl>
-      <w:tblPr>
-        <w:tblW w:w="5000" w:type="pct"/>
-        <w:tblCellSpacing w:w="15" w:type="dxa"/>
-        <w:tblCellMar>
-          <w:top w:w="15" w:type="dxa"/>
-          <w:left w:w="15" w:type="dxa"/>
-          <w:bottom w:w="15" w:type="dxa"/>
-          <w:right w:w="15" w:type="dxa"/>
-        </w:tblCellMar>
-        <w:tblLook w:val="04A0" w:firstRow="1" w:lastRow="0" w:firstColumn="1" w:lastColumn="0" w:noHBand="0" w:noVBand="1"/>
-      </w:tblPr>
-      <w:tblGrid>
-        <w:gridCol w:w="322"/>
-        <w:gridCol w:w="8516"/>
-      </w:tblGrid>
-      <w:tr>
-        <w:trPr>
-          <w:divId w:val="558250358"/>
-          <w:tblCellSpacing w:w="15" w:type="dxa"/>
-        </w:trPr>
-        <w:tc>
-          <w:tcPr>
-            <w:tcW w:w="50" w:type="pct"/>
-            <w:hideMark/>
-          </w:tcPr>
-          <w:p>
-            <w:pPr>
-              <w:pStyle w:val="Bibliografa"/>
-              <w:rPr>
-                <w:noProof/>
-                <w:sz w:val="24"/>
-                <w:szCs w:val="24"/>
-              </w:rPr>
-            </w:pPr>
-            <w:r>
-              <w:rPr>
-                <w:noProof/>
-              </w:rPr>
-              <w:t xml:space="preserve">[1] </w:t>
-            </w:r>
-          </w:p>
-        </w:tc>
-        <w:tc>
-          <w:tcPr>
-            <w:tcW w:w="0" w:type="auto"/>
-            <w:hideMark/>
-          </w:tcPr>
-          <w:p>
-            <w:pPr>
-              <w:pStyle w:val="Bibliografa"/>
-              <w:rPr>
-                <w:noProof/>
-              </w:rPr>
-            </w:pPr>
-            <w:r>
-              <w:rPr>
-                <w:noProof/>
-              </w:rPr>
-              <w:t>Naciones Unidas, «Noticias ONU Web Site,» 26 Diciembre 2023. [En línea]. Available: https://news.un.org/es/story/2023/12/1526712.</w:t>
-            </w:r>
-          </w:p>
-        </w:tc>
-      </w:tr>
-    </w:tbl>
-    <w:p>
-      <w:pPr>
-        <w:divId w:val="558250358"/>
-        <w:rPr>
-          <w:rFonts w:eastAsia="Times New Roman"/>
-          <w:noProof/>
-        </w:rPr>
-      </w:pPr>
-    </w:p>
-    <w:p>
-      <w:r>
-        <w:fldChar w:fldCharType="end"/>
-      </w:r>
-    </w:p>
     <w:p>
       <w:pPr>
         <w:spacing w:after="160" w:line="259" w:lineRule="auto"/>
@@ -5045,14 +4907,14 @@
       <w:pPr>
         <w:pStyle w:val="Ttulo1"/>
       </w:pPr>
-      <w:bookmarkStart w:id="27" w:name="_Toc176607141"/>
-      <w:bookmarkStart w:id="28" w:name="_Toc178494876"/>
+      <w:bookmarkStart w:id="26" w:name="_Toc176607141"/>
+      <w:bookmarkStart w:id="27" w:name="_Toc182318975"/>
       <w:r>
         <w:lastRenderedPageBreak/>
         <w:t>COMPONENTES CLAVE DEL IOT</w:t>
       </w:r>
+      <w:bookmarkEnd w:id="26"/>
       <w:bookmarkEnd w:id="27"/>
-      <w:bookmarkEnd w:id="28"/>
     </w:p>
     <w:p/>
     <w:p>
@@ -5082,7 +4944,15 @@
         </w:numPr>
       </w:pPr>
       <w:r>
-        <w:t>Protocolos de comunicación IoT: Los dispositivos necesitan un lenguaje común para comunicarse entre ellos. Dependiendo del contexto y requerimientos (alcance, seguridad, robustez, entre otros) puede utilizarse una gran variedad como HTTP, ZigBee, LoRa, MQTT, entre otros.</w:t>
+        <w:t xml:space="preserve">Protocolos de comunicación IoT: Los dispositivos necesitan un lenguaje común para comunicarse entre ellos. Dependiendo del contexto y requerimientos (alcance, seguridad, robustez, entre otros) puede utilizarse una gran variedad como HTTP, ZigBee, </w:t>
+      </w:r>
+      <w:proofErr w:type="spellStart"/>
+      <w:r>
+        <w:t>LoRa</w:t>
+      </w:r>
+      <w:proofErr w:type="spellEnd"/>
+      <w:r>
+        <w:t>, MQTT, entre otros.</w:t>
       </w:r>
     </w:p>
     <w:p>
@@ -5129,13 +4999,13 @@
       <w:pPr>
         <w:pStyle w:val="Ttulo2"/>
       </w:pPr>
-      <w:bookmarkStart w:id="29" w:name="_Toc176607142"/>
-      <w:bookmarkStart w:id="30" w:name="_Toc178494877"/>
+      <w:bookmarkStart w:id="28" w:name="_Toc176607142"/>
+      <w:bookmarkStart w:id="29" w:name="_Toc182318976"/>
       <w:r>
         <w:t>Sensores:</w:t>
       </w:r>
+      <w:bookmarkEnd w:id="28"/>
       <w:bookmarkEnd w:id="29"/>
-      <w:bookmarkEnd w:id="30"/>
       <w:r>
         <w:t xml:space="preserve"> </w:t>
       </w:r>
@@ -5265,7 +5135,15 @@
       </w:pPr>
       <w:r>
         <w:lastRenderedPageBreak/>
-        <w:t>Temperatura: Este es el tipo de sensores más común en aplicaciones IoT ya que miden el valor de temperatura y/o energía calorífica en su ambiente. Hay diferentes tipos: termistor, termopar, RTOs, etc. La selección del tipo de sensor a usar depende de los rangos de temperatura a medir según la aplicación.</w:t>
+        <w:t xml:space="preserve">Temperatura: Este es el tipo de sensores más común en aplicaciones IoT ya que miden el valor de temperatura y/o energía calorífica en su ambiente. Hay diferentes tipos: termistor, termopar, </w:t>
+      </w:r>
+      <w:proofErr w:type="spellStart"/>
+      <w:r>
+        <w:t>RTOs</w:t>
+      </w:r>
+      <w:proofErr w:type="spellEnd"/>
+      <w:r>
+        <w:t>, etc. La selección del tipo de sensor a usar depende de los rangos de temperatura a medir según la aplicación.</w:t>
       </w:r>
     </w:p>
     <w:p>
@@ -5321,110 +5199,118 @@
       <w:pPr>
         <w:pStyle w:val="Ttulo2"/>
       </w:pPr>
-      <w:bookmarkStart w:id="31" w:name="_Toc178494878"/>
+      <w:bookmarkStart w:id="30" w:name="_Toc182318977"/>
       <w:r>
         <w:t>Actuadores</w:t>
       </w:r>
+      <w:bookmarkEnd w:id="30"/>
+    </w:p>
+    <w:p/>
+    <w:p>
+      <w:r>
+        <w:t>En contraparte a los sensores, los actuadores son los</w:t>
+      </w:r>
+      <w:r>
+        <w:t xml:space="preserve"> </w:t>
+      </w:r>
+      <w:r>
+        <w:t xml:space="preserve">que </w:t>
+      </w:r>
+      <w:r>
+        <w:t>ejecuta acciones específicas</w:t>
+      </w:r>
+      <w:r>
+        <w:t xml:space="preserve"> sobre el ambiente</w:t>
+      </w:r>
+      <w:r>
+        <w:t xml:space="preserve"> </w:t>
+      </w:r>
+      <w:r>
+        <w:t>mediante comandos, ya sean recibidos por sistemas de control, sensores o hasta los mismos usuarios</w:t>
+      </w:r>
+      <w:r>
+        <w:t xml:space="preserve">. </w:t>
+      </w:r>
+      <w:r>
+        <w:t>Estas</w:t>
+      </w:r>
+      <w:r>
+        <w:t xml:space="preserve"> acciones físicas</w:t>
+      </w:r>
+      <w:r>
+        <w:t xml:space="preserve"> pueden ir desde</w:t>
+      </w:r>
+      <w:r>
+        <w:t xml:space="preserve"> encender una luz, abrir una válvula o mover un motor</w:t>
+      </w:r>
+      <w:r>
+        <w:t>.</w:t>
+      </w:r>
+    </w:p>
+    <w:p/>
+    <w:p>
+      <w:pPr>
+        <w:pStyle w:val="Ttulo2"/>
+      </w:pPr>
+      <w:bookmarkStart w:id="31" w:name="_Toc176607143"/>
+      <w:bookmarkStart w:id="32" w:name="_Toc182318978"/>
+      <w:r>
+        <w:t>Conectividad:</w:t>
+      </w:r>
       <w:bookmarkEnd w:id="31"/>
+      <w:bookmarkEnd w:id="32"/>
+      <w:r>
+        <w:t xml:space="preserve"> </w:t>
+      </w:r>
     </w:p>
     <w:p/>
     <w:p>
-      <w:r>
-        <w:t>En contraparte a los sensores, los actuadores son los</w:t>
-      </w:r>
+      <w:pPr>
+        <w:pStyle w:val="Ttulo3"/>
+      </w:pPr>
+      <w:bookmarkStart w:id="33" w:name="_Toc176607144"/>
+      <w:bookmarkStart w:id="34" w:name="_Toc182318979"/>
+      <w:r>
+        <w:t>Importancia de la conectividad en IoT:</w:t>
+      </w:r>
+      <w:bookmarkEnd w:id="33"/>
+      <w:bookmarkEnd w:id="34"/>
       <w:r>
         <w:t xml:space="preserve"> </w:t>
       </w:r>
-      <w:r>
-        <w:t xml:space="preserve">que </w:t>
-      </w:r>
-      <w:r>
-        <w:t>ejecuta acciones específicas</w:t>
-      </w:r>
-      <w:r>
-        <w:t xml:space="preserve"> sobre el ambiente</w:t>
-      </w:r>
-      <w:r>
-        <w:t xml:space="preserve"> </w:t>
-      </w:r>
-      <w:r>
-        <w:t>mediante comandos, ya sean recibidos por sistemas de control, sensores o hasta los mismos usuarios</w:t>
-      </w:r>
-      <w:r>
-        <w:t xml:space="preserve">. </w:t>
-      </w:r>
-      <w:r>
-        <w:t>Estas</w:t>
-      </w:r>
-      <w:r>
-        <w:t xml:space="preserve"> acciones físicas</w:t>
-      </w:r>
-      <w:r>
-        <w:t xml:space="preserve"> pueden ir desde</w:t>
-      </w:r>
-      <w:r>
-        <w:t xml:space="preserve"> encender una luz, abrir una válvula o mover un motor</w:t>
-      </w:r>
-      <w:r>
-        <w:t>.</w:t>
-      </w:r>
     </w:p>
     <w:p/>
     <w:p>
-      <w:pPr>
-        <w:pStyle w:val="Ttulo2"/>
-      </w:pPr>
-      <w:bookmarkStart w:id="32" w:name="_Toc176607143"/>
-      <w:bookmarkStart w:id="33" w:name="_Toc178494879"/>
-      <w:r>
-        <w:t>Conectividad:</w:t>
-      </w:r>
-      <w:bookmarkEnd w:id="32"/>
-      <w:bookmarkEnd w:id="33"/>
-      <w:r>
-        <w:t xml:space="preserve"> </w:t>
+      <w:r>
+        <w:t>La conectividad es un elemento esencial en el ecosistema del Internet de las Cosas (IoT), ya que permite que los dispositivos se comuniquen entre sí y con plataformas de análisis de datos. Esta comunicación es fundamental para la recopilación, transmisión y procesamiento de información en tiempo real, lo que posibilita la toma de decisiones informadas y la automatización de procesos. Las tecnologías de conectividad pueden variar significativamente según las necesidades y características del proyecto, desde redes locales de área amplia (WAN) hasta conexiones a Internet mediante protocolos específicos. Sin una conectividad adecuada, los dispositivos IoT no podrían funcionar de manera efectiva, limitando su utilidad y el impacto que pueden tener en diversos entornos.</w:t>
       </w:r>
     </w:p>
     <w:p/>
     <w:p>
+      <w:r>
+        <w:t xml:space="preserve">El ESP32 se destaca especialmente en términos de conectividad, ya que integra tanto </w:t>
+      </w:r>
+      <w:proofErr w:type="spellStart"/>
+      <w:r>
+        <w:t>Wi</w:t>
+      </w:r>
+      <w:proofErr w:type="spellEnd"/>
+      <w:r>
+        <w:t>-Fi como Bluetooth Low Energy (BLE), lo que proporciona una gran flexibilidad para conectar una amplia variedad de dispositivos en distintos contextos. Esta dualidad de opciones permite a los usuarios elegir el tipo de conexión que mejor se adapte a sus necesidades específicas, ya sea que requieran un acceso a Internet robusto o una comunicación de corto alcance entre dispositivos. Gracias a esta capacidad, el ESP32 facilita el desarrollo de aplicaciones IoT que pueden interconectar múltiples sensores y actuadores, así como enviar datos a plataformas de análisis en la nube, maximizando así el potencial de los proyectos y fomentando una mayor innovación en el campo del IoT.</w:t>
+      </w:r>
+    </w:p>
+    <w:p/>
+    <w:p>
       <w:pPr>
         <w:pStyle w:val="Ttulo3"/>
       </w:pPr>
-      <w:bookmarkStart w:id="34" w:name="_Toc176607144"/>
-      <w:bookmarkStart w:id="35" w:name="_Toc178494880"/>
-      <w:r>
-        <w:t>Importancia de la conectividad en IoT:</w:t>
-      </w:r>
-      <w:bookmarkEnd w:id="34"/>
+      <w:bookmarkStart w:id="35" w:name="_Toc176607145"/>
+      <w:bookmarkStart w:id="36" w:name="_Toc182318980"/>
+      <w:r>
+        <w:t>Tipos de redes en IoT:</w:t>
+      </w:r>
       <w:bookmarkEnd w:id="35"/>
-      <w:r>
-        <w:t xml:space="preserve"> </w:t>
-      </w:r>
-    </w:p>
-    <w:p/>
-    <w:p>
-      <w:r>
-        <w:t>La conectividad es un elemento esencial en el ecosistema del Internet de las Cosas (IoT), ya que permite que los dispositivos se comuniquen entre sí y con plataformas de análisis de datos. Esta comunicación es fundamental para la recopilación, transmisión y procesamiento de información en tiempo real, lo que posibilita la toma de decisiones informadas y la automatización de procesos. Las tecnologías de conectividad pueden variar significativamente según las necesidades y características del proyecto, desde redes locales de área amplia (WAN) hasta conexiones a Internet mediante protocolos específicos. Sin una conectividad adecuada, los dispositivos IoT no podrían funcionar de manera efectiva, limitando su utilidad y el impacto que pueden tener en diversos entornos.</w:t>
-      </w:r>
-    </w:p>
-    <w:p/>
-    <w:p>
-      <w:r>
-        <w:t>El ESP32 se destaca especialmente en términos de conectividad, ya que integra tanto Wi-Fi como Bluetooth Low Energy (BLE), lo que proporciona una gran flexibilidad para conectar una amplia variedad de dispositivos en distintos contextos. Esta dualidad de opciones permite a los usuarios elegir el tipo de conexión que mejor se adapte a sus necesidades específicas, ya sea que requieran un acceso a Internet robusto o una comunicación de corto alcance entre dispositivos. Gracias a esta capacidad, el ESP32 facilita el desarrollo de aplicaciones IoT que pueden interconectar múltiples sensores y actuadores, así como enviar datos a plataformas de análisis en la nube, maximizando así el potencial de los proyectos y fomentando una mayor innovación en el campo del IoT.</w:t>
-      </w:r>
-    </w:p>
-    <w:p/>
-    <w:p>
-      <w:pPr>
-        <w:pStyle w:val="Ttulo3"/>
-      </w:pPr>
-      <w:bookmarkStart w:id="36" w:name="_Toc176607145"/>
-      <w:bookmarkStart w:id="37" w:name="_Toc178494881"/>
-      <w:r>
-        <w:t>Tipos de redes en IoT:</w:t>
-      </w:r>
       <w:bookmarkEnd w:id="36"/>
-      <w:bookmarkEnd w:id="37"/>
     </w:p>
     <w:p/>
     <w:p>
@@ -5463,8 +5349,51 @@
           <w:numId w:val="2"/>
         </w:numPr>
       </w:pPr>
-      <w:r>
-        <w:t>Zigbee: Zigbee es un protocolo de comunicación basado en estándares de la industria que permite la creación de redes de dispositivos en un área personal. Es muy eficiente en términos de energía y se utiliza comúnmente en aplicaciones de domótica y automatización del hogar.</w:t>
+      <w:proofErr w:type="spellStart"/>
+      <w:r>
+        <w:t>Zigbee</w:t>
+      </w:r>
+      <w:proofErr w:type="spellEnd"/>
+      <w:r>
+        <w:t xml:space="preserve">: </w:t>
+      </w:r>
+      <w:proofErr w:type="spellStart"/>
+      <w:r>
+        <w:t>Zigbee</w:t>
+      </w:r>
+      <w:proofErr w:type="spellEnd"/>
+      <w:r>
+        <w:t xml:space="preserve"> es un protocolo de comunicación basado en estándares de la industria que permite la creación de redes de dispositivos en un área personal. Es muy eficiente en términos de energía y se utiliza comúnmente en aplicaciones de domótica y auto</w:t>
+      </w:r>
+    </w:p>
+    <w:p>
+      <w:pPr>
+        <w:pStyle w:val="Prrafodelista"/>
+        <w:numPr>
+          <w:ilvl w:val="1"/>
+          <w:numId w:val="2"/>
+        </w:numPr>
+      </w:pPr>
+    </w:p>
+    <w:p>
+      <w:pPr>
+        <w:pStyle w:val="Prrafodelista"/>
+        <w:numPr>
+          <w:ilvl w:val="1"/>
+          <w:numId w:val="2"/>
+        </w:numPr>
+      </w:pPr>
+    </w:p>
+    <w:p>
+      <w:pPr>
+        <w:pStyle w:val="Prrafodelista"/>
+        <w:numPr>
+          <w:ilvl w:val="1"/>
+          <w:numId w:val="2"/>
+        </w:numPr>
+      </w:pPr>
+      <w:r>
+        <w:t>matización del hogar.</w:t>
       </w:r>
     </w:p>
     <w:p>
@@ -5487,8 +5416,13 @@
           <w:numId w:val="2"/>
         </w:numPr>
       </w:pPr>
-      <w:r>
-        <w:t>Wi-Fi: Esta tecnología proporciona una alta velocidad de conexión y es ideal para dispositivos que se encuentran dentro del rango de un enrutador. Permite la transmisión de grandes volúmenes de datos y es comúnmente utilizada en entornos domésticos y empresariales, donde se requiere acceso a Internet.</w:t>
+      <w:proofErr w:type="spellStart"/>
+      <w:r>
+        <w:t>Wi</w:t>
+      </w:r>
+      <w:proofErr w:type="spellEnd"/>
+      <w:r>
+        <w:t>-Fi: Esta tecnología proporciona una alta velocidad de conexión y es ideal para dispositivos que se encuentran dentro del rango de un enrutador. Permite la transmisión de grandes volúmenes de datos y es comúnmente utilizada en entornos domésticos y empresariales, donde se requiere acceso a Internet.</w:t>
       </w:r>
     </w:p>
     <w:p>
@@ -5523,8 +5457,29 @@
           <w:numId w:val="2"/>
         </w:numPr>
       </w:pPr>
-      <w:r>
-        <w:t>LoRa (Long Range): LoRa es una tecnología que ofrece comunicaciones de largo alcance con un bajo consumo de energía. Es particularmente útil para aplicaciones en entornos rurales o industriales, donde la cobertura de red puede ser limitada y se necesita transmitir datos de manera eficiente sin agotar rápidamente la batería de los dispositivos.</w:t>
+      <w:proofErr w:type="spellStart"/>
+      <w:r>
+        <w:t>LoRa</w:t>
+      </w:r>
+      <w:proofErr w:type="spellEnd"/>
+      <w:r>
+        <w:t xml:space="preserve"> (Long </w:t>
+      </w:r>
+      <w:proofErr w:type="spellStart"/>
+      <w:r>
+        <w:t>Range</w:t>
+      </w:r>
+      <w:proofErr w:type="spellEnd"/>
+      <w:r>
+        <w:t xml:space="preserve">): </w:t>
+      </w:r>
+      <w:proofErr w:type="spellStart"/>
+      <w:r>
+        <w:t>LoRa</w:t>
+      </w:r>
+      <w:proofErr w:type="spellEnd"/>
+      <w:r>
+        <w:t xml:space="preserve"> es una tecnología que ofrece comunicaciones de largo alcance con un bajo consumo de energía. Es particularmente útil para aplicaciones en entornos rurales o industriales, donde la cobertura de red puede ser limitada y se necesita transmitir datos de manera eficiente sin agotar rápidamente la batería de los dispositivos.</w:t>
       </w:r>
     </w:p>
     <w:p/>
@@ -5532,13 +5487,13 @@
       <w:pPr>
         <w:pStyle w:val="Ttulo3"/>
       </w:pPr>
-      <w:bookmarkStart w:id="38" w:name="_Toc176607146"/>
-      <w:bookmarkStart w:id="39" w:name="_Toc178494882"/>
+      <w:bookmarkStart w:id="37" w:name="_Toc176607146"/>
+      <w:bookmarkStart w:id="38" w:name="_Toc182318981"/>
       <w:r>
         <w:t>Protocolos de comunicación en IoT:</w:t>
       </w:r>
+      <w:bookmarkEnd w:id="37"/>
       <w:bookmarkEnd w:id="38"/>
-      <w:bookmarkEnd w:id="39"/>
     </w:p>
     <w:p/>
     <w:p>
@@ -5592,7 +5547,11 @@
         </w:numPr>
       </w:pPr>
       <w:r>
-        <w:t>Características: Utiliza un modelo de publicación/suscripción que permite una comunicación eficiente en redes con ancho de banda limitado y alta latencia. Es ideal para aplicaciones donde se necesita un intercambio frecuente de datos y baja sobrecarga de red.</w:t>
+        <w:t xml:space="preserve">Características: Utiliza un modelo de publicación/suscripción que permite una comunicación eficiente en redes con ancho de banda limitado y alta latencia. Es </w:t>
+      </w:r>
+      <w:r>
+        <w:lastRenderedPageBreak/>
+        <w:t>ideal para aplicaciones donde se necesita un intercambio frecuente de datos y baja sobrecarga de red.</w:t>
       </w:r>
     </w:p>
     <w:p>
@@ -5603,8 +5562,29 @@
           <w:numId w:val="3"/>
         </w:numPr>
       </w:pPr>
-      <w:r>
-        <w:t>CoAP (Constrained Application Protocol)</w:t>
+      <w:proofErr w:type="spellStart"/>
+      <w:r>
+        <w:t>CoAP</w:t>
+      </w:r>
+      <w:proofErr w:type="spellEnd"/>
+      <w:r>
+        <w:t xml:space="preserve"> (</w:t>
+      </w:r>
+      <w:proofErr w:type="spellStart"/>
+      <w:r>
+        <w:t>Constrained</w:t>
+      </w:r>
+      <w:proofErr w:type="spellEnd"/>
+      <w:r>
+        <w:t xml:space="preserve"> Application </w:t>
+      </w:r>
+      <w:proofErr w:type="spellStart"/>
+      <w:r>
+        <w:t>Protocol</w:t>
+      </w:r>
+      <w:proofErr w:type="spellEnd"/>
+      <w:r>
+        <w:t>)</w:t>
       </w:r>
     </w:p>
     <w:p>
@@ -5616,7 +5596,6 @@
         </w:numPr>
       </w:pPr>
       <w:r>
-        <w:lastRenderedPageBreak/>
         <w:t>Descripción: Protocolo ligero destinado a dispositivos con recursos limitados, diseñado para facilitar la comunicación en entornos con restricciones.</w:t>
       </w:r>
     </w:p>
@@ -5629,7 +5608,15 @@
         </w:numPr>
       </w:pPr>
       <w:r>
-        <w:t>Características: CoAP es un protocolo orientado a la solicitud/respuesta, similar a HTTP, pero optimizado para operaciones de bajo consumo. Su diseño permite su uso en dispositivos que operan con poca potencia y en redes de baja velocidad.</w:t>
+        <w:t xml:space="preserve">Características: </w:t>
+      </w:r>
+      <w:proofErr w:type="spellStart"/>
+      <w:r>
+        <w:t>CoAP</w:t>
+      </w:r>
+      <w:proofErr w:type="spellEnd"/>
+      <w:r>
+        <w:t xml:space="preserve"> es un protocolo orientado a la solicitud/respuesta, similar a HTTP, pero optimizado para operaciones de bajo consumo. Su diseño permite su uso en dispositivos que operan con poca potencia y en redes de baja velocidad.</w:t>
       </w:r>
     </w:p>
     <w:p>
@@ -5665,7 +5652,15 @@
         </w:numPr>
       </w:pPr>
       <w:r>
-        <w:t>Características: A pesar de ser más pesado que otros protocolos como MQTT y CoAP, HTTP/HTTPS es ampliamente reconocido y utilizado en la web. Su uso en IoT permite la interacción con servicios en la nube y la integración con aplicaciones web, facilitando el acceso a datos y recursos desde dispositivos IoT.</w:t>
+        <w:t xml:space="preserve">Características: A pesar de ser más pesado que otros protocolos como MQTT y </w:t>
+      </w:r>
+      <w:proofErr w:type="spellStart"/>
+      <w:r>
+        <w:t>CoAP</w:t>
+      </w:r>
+      <w:proofErr w:type="spellEnd"/>
+      <w:r>
+        <w:t>, HTTP/HTTPS es ampliamente reconocido y utilizado en la web. Su uso en IoT permite la interacción con servicios en la nube y la integración con aplicaciones web, facilitando el acceso a datos y recursos desde dispositivos IoT.</w:t>
       </w:r>
     </w:p>
     <w:p/>
@@ -5673,13 +5668,13 @@
       <w:pPr>
         <w:pStyle w:val="Ttulo2"/>
       </w:pPr>
-      <w:bookmarkStart w:id="40" w:name="_Toc176607147"/>
-      <w:bookmarkStart w:id="41" w:name="_Toc178494883"/>
+      <w:bookmarkStart w:id="39" w:name="_Toc176607147"/>
+      <w:bookmarkStart w:id="40" w:name="_Toc182318982"/>
       <w:r>
         <w:t>Plataformas de Procesamiento y Análisis de Datos:</w:t>
       </w:r>
+      <w:bookmarkEnd w:id="39"/>
       <w:bookmarkEnd w:id="40"/>
-      <w:bookmarkEnd w:id="41"/>
       <w:r>
         <w:t xml:space="preserve"> </w:t>
       </w:r>
@@ -5687,7 +5682,15 @@
     <w:p/>
     <w:p>
       <w:r>
-        <w:t>En el contexto del Internet de las Cosas (IoT), los datos recopilados por los dispositivos deben ser procesados y analizados para convertirlos en información útil que permita tomar decisiones informadas. Este procesamiento puede llevarse a cabo en diferentes entornos, siendo los más destacados Cloud Computing, Edge Computing y Fog Computing. Cada uno de estos enfoques tiene características y beneficios que los hacen adecuados para distintas aplicaciones y necesidades.</w:t>
+        <w:t xml:space="preserve">En el contexto del Internet de las Cosas (IoT), los datos recopilados por los dispositivos deben ser procesados y analizados para convertirlos en información útil que permita tomar decisiones informadas. Este procesamiento puede llevarse a cabo en diferentes entornos, siendo los más destacados Cloud Computing, Edge Computing y </w:t>
+      </w:r>
+      <w:proofErr w:type="spellStart"/>
+      <w:r>
+        <w:t>Fog</w:t>
+      </w:r>
+      <w:proofErr w:type="spellEnd"/>
+      <w:r>
+        <w:t xml:space="preserve"> Computing. Cada uno de estos enfoques tiene características y beneficios que los hacen adecuados para distintas aplicaciones y necesidades.</w:t>
       </w:r>
     </w:p>
     <w:p/>
@@ -5795,8 +5798,13 @@
           <w:numId w:val="4"/>
         </w:numPr>
       </w:pPr>
-      <w:r>
-        <w:t>Fog Computing</w:t>
+      <w:proofErr w:type="spellStart"/>
+      <w:r>
+        <w:t>Fog</w:t>
+      </w:r>
+      <w:proofErr w:type="spellEnd"/>
+      <w:r>
+        <w:t xml:space="preserve"> Computing</w:t>
       </w:r>
     </w:p>
     <w:p>
@@ -5808,7 +5816,19 @@
         </w:numPr>
       </w:pPr>
       <w:r>
-        <w:t>Descripción: Fog Computing se puede considerar como una extensión del Cloud Computing que proporciona un nivel intermedio entre el Cloud y el Edge. En este modelo, el procesamiento de datos ocurre en dispositivos intermedios, que pueden estar más cerca de los dispositivos IoT que los servidores de la nube, pero no necesariamente en el dispositivo mismo.</w:t>
+        <w:t xml:space="preserve">Descripción: </w:t>
+      </w:r>
+      <w:proofErr w:type="spellStart"/>
+      <w:r>
+        <w:t>Fog</w:t>
+      </w:r>
+      <w:proofErr w:type="spellEnd"/>
+      <w:r>
+        <w:t xml:space="preserve"> Computing se puede considerar como una extensión del Cloud Computing que proporciona un nivel intermedio entre el Cloud y el Edge. En este </w:t>
+      </w:r>
+      <w:r>
+        <w:lastRenderedPageBreak/>
+        <w:t>modelo, el procesamiento de datos ocurre en dispositivos intermedios, que pueden estar más cerca de los dispositivos IoT que los servidores de la nube, pero no necesariamente en el dispositivo mismo.</w:t>
       </w:r>
     </w:p>
     <w:p>
@@ -5820,7 +5840,6 @@
         </w:numPr>
       </w:pPr>
       <w:r>
-        <w:lastRenderedPageBreak/>
         <w:t>Funcionalidades: Facilita la creación de redes de dispositivos que pueden procesar y analizar datos localmente, ofreciendo un equilibrio entre el procesamiento en el borde y el acceso a recursos en la nube.</w:t>
       </w:r>
     </w:p>
@@ -5841,22 +5860,56 @@
       <w:pPr>
         <w:pStyle w:val="Ttulo3"/>
       </w:pPr>
-      <w:bookmarkStart w:id="42" w:name="_Toc178494884"/>
-      <w:r>
-        <w:t>Node-RED</w:t>
-      </w:r>
-      <w:bookmarkEnd w:id="42"/>
+      <w:bookmarkStart w:id="41" w:name="_Toc182318983"/>
+      <w:proofErr w:type="spellStart"/>
+      <w:r>
+        <w:t>Node</w:t>
+      </w:r>
+      <w:proofErr w:type="spellEnd"/>
+      <w:r>
+        <w:t>-RED</w:t>
+      </w:r>
+      <w:bookmarkEnd w:id="41"/>
     </w:p>
     <w:p/>
     <w:p>
-      <w:r>
-        <w:t>Node-RED es una herramienta de desarrollo de aplicaciones basada en flujos que facilita la creación y gestión de sistemas IoT. Desarrollada por IBM, esta plataforma permite a los usuarios diseñar aplicaciones de manera visual mediante una interfaz gráfica, arrastrando y conectando bloques funcionales. Node-RED está diseñado para simplificar la integración de diferentes dispositivos, servicios y protocolos, lo que lo convierte en una opción ideal para el desarrollo de proyectos IoT, incluso para aquellos con conocimientos básicos en programación.</w:t>
+      <w:proofErr w:type="spellStart"/>
+      <w:r>
+        <w:t>Node</w:t>
+      </w:r>
+      <w:proofErr w:type="spellEnd"/>
+      <w:r>
+        <w:t xml:space="preserve">-RED es una herramienta de desarrollo de aplicaciones basada en flujos que facilita la creación y gestión de sistemas IoT. Desarrollada por IBM, esta plataforma permite a los usuarios diseñar aplicaciones de manera visual mediante una interfaz gráfica, arrastrando y conectando bloques funcionales. </w:t>
+      </w:r>
+      <w:proofErr w:type="spellStart"/>
+      <w:r>
+        <w:t>Node</w:t>
+      </w:r>
+      <w:proofErr w:type="spellEnd"/>
+      <w:r>
+        <w:t>-RED está diseñado para simplificar la integración de diferentes dispositivos, servicios y protocolos, lo que lo convierte en una opción ideal para el desarrollo de proyectos IoT, incluso para aquellos con conocimientos básicos en programación.</w:t>
       </w:r>
     </w:p>
     <w:p/>
     <w:p>
       <w:r>
-        <w:t>Una de las principales funcionalidades de Node-RED es su capacidad para conectar fácilmente sensores y actuadores con plataformas de análisis y servicios en la nube. A través de una amplia gama de nodos predefinidos, los usuarios pueden recibir datos de dispositivos IoT, procesarlos y enviarlos a aplicaciones de visualización o almacenamiento en la nube. Además, Node-RED permite la implementación de lógica de negocio sencilla y el manejo de eventos, lo que facilita la automatización de tareas. Los flujos de trabajo se pueden personalizar según las necesidades del proyecto, lo que otorga flexibilidad y escalabilidad.</w:t>
+        <w:t xml:space="preserve">Una de las principales funcionalidades de </w:t>
+      </w:r>
+      <w:proofErr w:type="spellStart"/>
+      <w:r>
+        <w:t>Node</w:t>
+      </w:r>
+      <w:proofErr w:type="spellEnd"/>
+      <w:r>
+        <w:t xml:space="preserve">-RED es su capacidad para conectar fácilmente sensores y actuadores con plataformas de análisis y servicios en la nube. A través de una amplia gama de nodos predefinidos, los usuarios pueden recibir datos de dispositivos IoT, procesarlos y enviarlos a aplicaciones de visualización o almacenamiento en la nube. Además, </w:t>
+      </w:r>
+      <w:proofErr w:type="spellStart"/>
+      <w:r>
+        <w:t>Node</w:t>
+      </w:r>
+      <w:proofErr w:type="spellEnd"/>
+      <w:r>
+        <w:t>-RED permite la implementación de lógica de negocio sencilla y el manejo de eventos, lo que facilita la automatización de tareas. Los flujos de trabajo se pueden personalizar según las necesidades del proyecto, lo que otorga flexibilidad y escalabilidad.</w:t>
       </w:r>
     </w:p>
     <w:p/>
@@ -5870,108 +5923,147 @@
         </w:sectPr>
       </w:pPr>
       <w:r>
-        <w:t>Ejemplos de usos de Node-RED en proyectos IoT incluyen la creación de sistemas de monitoreo ambiental que visualizan datos en tiempo real, la automatización de sistemas de riego basados en humedad del suelo, y el desarrollo de aplicaciones de alerta que envían notificaciones a través de servicios como Telegram o WhatsApp. Con su capacidad para integrarse con dispositivos como el ESP32, Node-RED se convierte en una herramienta valiosa para aquellos que desean explorar y experimentar con el Internet de las Cosas, permitiendo a los usuarios crear soluciones innovadoras y funcionales de manera accesible.</w:t>
+        <w:t xml:space="preserve">Ejemplos de usos de </w:t>
+      </w:r>
+      <w:proofErr w:type="spellStart"/>
+      <w:r>
+        <w:t>Node</w:t>
+      </w:r>
+      <w:proofErr w:type="spellEnd"/>
+      <w:r>
+        <w:t xml:space="preserve">-RED en proyectos IoT incluyen la creación de sistemas de monitoreo ambiental que visualizan datos en tiempo real, la automatización de sistemas de riego basados en humedad del suelo, y el desarrollo de aplicaciones de alerta que envían notificaciones a través de servicios como Telegram o WhatsApp. Con su capacidad para integrarse con dispositivos como el ESP32, </w:t>
+      </w:r>
+      <w:proofErr w:type="spellStart"/>
+      <w:r>
+        <w:t>Node</w:t>
+      </w:r>
+      <w:proofErr w:type="spellEnd"/>
+      <w:r>
+        <w:t>-RED se convierte en una herramienta valiosa para aquellos que desean explorar y experimentar con el Internet de las Cosas, permitiendo a los usuarios crear soluciones innovadoras y funcionales de manera accesible.</w:t>
       </w:r>
     </w:p>
     <w:p>
       <w:pPr>
         <w:pStyle w:val="Ttulo1"/>
       </w:pPr>
-      <w:bookmarkStart w:id="43" w:name="_Toc176607149"/>
-      <w:bookmarkStart w:id="44" w:name="_Toc178494885"/>
+      <w:bookmarkStart w:id="42" w:name="_Toc176607149"/>
+      <w:bookmarkStart w:id="43" w:name="_Toc182318984"/>
       <w:r>
         <w:lastRenderedPageBreak/>
         <w:t>CLASES Y ACTIVIDADES PRÁCTICAS</w:t>
       </w:r>
+      <w:bookmarkEnd w:id="42"/>
       <w:bookmarkEnd w:id="43"/>
+    </w:p>
+    <w:p/>
+    <w:p>
+      <w:pPr>
+        <w:pStyle w:val="Ttulo2"/>
+      </w:pPr>
+      <w:bookmarkStart w:id="44" w:name="_Toc176607150"/>
+      <w:bookmarkStart w:id="45" w:name="_Toc182318985"/>
+      <w:r>
+        <w:t>Visión General del Curso:</w:t>
+      </w:r>
       <w:bookmarkEnd w:id="44"/>
+      <w:bookmarkEnd w:id="45"/>
+      <w:r>
+        <w:t xml:space="preserve"> </w:t>
+      </w:r>
     </w:p>
     <w:p/>
     <w:p>
+      <w:r>
+        <w:t>En el contexto de un curso de formación que utilice el ESP32 como base, se busca no solo introducir a los estudiantes a los conceptos fundamentales del Internet de las Cosas (IoT), sino también proporcionarles una plataforma práctica para experimentar con la programación y el desarrollo de soluciones IoT. A lo largo del curso, los participantes aprenderán desde la configuración de sensores y actuadores hasta la integración de servicios en la nube. Cada sesión abordará aspectos específicos, comenzando con la programación básica del ESP32 y avanzando hacia la interacción con diversos sensores, como el DHT11 para medir temperatura y humedad, y el sensor infrarrojo para la detección de movimiento.</w:t>
+      </w:r>
+    </w:p>
+    <w:p/>
+    <w:p>
+      <w:r>
+        <w:t xml:space="preserve">Además, se incluirá la creación de aplicaciones IoT completas utilizando plataformas como </w:t>
+      </w:r>
+      <w:proofErr w:type="spellStart"/>
+      <w:r>
+        <w:t>Node</w:t>
+      </w:r>
+      <w:proofErr w:type="spellEnd"/>
+      <w:r>
+        <w:t>-RED, lo que permitirá a los estudiantes orquestar flujos de datos y automatizar procesos. Los proyectos finales, como el monitoreo ambiental en invernaderos o sistemas de control de actuadores, desafiarán a los estudiantes a aplicar sus conocimientos en escenarios del mundo real. Este enfoque práctico y aplicado les proporcionará una comprensión integral de cómo diseñar e implementar sistemas IoT efectivos y seguros, preparándolos para enfrentar los desafíos que plantea esta tecnología emergente.</w:t>
+      </w:r>
+    </w:p>
+    <w:p/>
+    <w:p>
       <w:pPr>
         <w:pStyle w:val="Ttulo2"/>
       </w:pPr>
-      <w:bookmarkStart w:id="45" w:name="_Toc176607150"/>
-      <w:bookmarkStart w:id="46" w:name="_Toc178494886"/>
-      <w:r>
-        <w:t>Visión General del Curso:</w:t>
-      </w:r>
-      <w:bookmarkEnd w:id="45"/>
+      <w:bookmarkStart w:id="46" w:name="_Toc176607151"/>
+      <w:bookmarkStart w:id="47" w:name="_Toc182318986"/>
+      <w:r>
+        <w:t>Ejercicios Prácticos:</w:t>
+      </w:r>
       <w:bookmarkEnd w:id="46"/>
+      <w:bookmarkEnd w:id="47"/>
       <w:r>
         <w:t xml:space="preserve"> </w:t>
       </w:r>
     </w:p>
     <w:p/>
     <w:p>
-      <w:r>
-        <w:t>En el contexto de un curso de formación que utilice el ESP32 como base, se busca no solo introducir a los estudiantes a los conceptos fundamentales del Internet de las Cosas (IoT), sino también proporcionarles una plataforma práctica para experimentar con la programación y el desarrollo de soluciones IoT. A lo largo del curso, los participantes aprenderán desde la configuración de sensores y actuadores hasta la integración de servicios en la nube. Cada sesión abordará aspectos específicos, comenzando con la programación básica del ESP32 y avanzando hacia la interacción con diversos sensores, como el DHT11 para medir temperatura y humedad, y el sensor infrarrojo para la detección de movimiento.</w:t>
-      </w:r>
+      <w:pPr>
+        <w:pStyle w:val="Ttulo3"/>
+      </w:pPr>
+      <w:bookmarkStart w:id="48" w:name="_Toc176607152"/>
+      <w:bookmarkStart w:id="49" w:name="_Toc182318987"/>
+      <w:r>
+        <w:t>EJER</w:t>
+      </w:r>
+      <w:r>
+        <w:t>CICIOS BÁSICOS COMUNICACION</w:t>
+      </w:r>
+      <w:r>
+        <w:t xml:space="preserve"> ESP32</w:t>
+      </w:r>
+      <w:bookmarkEnd w:id="48"/>
+      <w:bookmarkEnd w:id="49"/>
     </w:p>
     <w:p/>
     <w:p>
-      <w:r>
-        <w:t>Además, se incluirá la creación de aplicaciones IoT completas utilizando plataformas como Node-RED, lo que permitirá a los estudiantes orquestar flujos de datos y automatizar procesos. Los proyectos finales, como el monitoreo ambiental en invernaderos o sistemas de control de actuadores, desafiarán a los estudiantes a aplicar sus conocimientos en escenarios del mundo real. Este enfoque práctico y aplicado les proporcionará una comprensión integral de cómo diseñar e implementar sistemas IoT efectivos y seguros, preparándolos para enfrentar los desafíos que plantea esta tecnología emergente.</w:t>
-      </w:r>
+      <w:pPr>
+        <w:pStyle w:val="Ttulo3"/>
+      </w:pPr>
+      <w:bookmarkStart w:id="50" w:name="_Toc176607153"/>
+      <w:bookmarkStart w:id="51" w:name="_Toc182318988"/>
+      <w:r>
+        <w:t xml:space="preserve">Ejercicio 1: </w:t>
+      </w:r>
+      <w:r>
+        <w:t xml:space="preserve">Conectarse a red </w:t>
+      </w:r>
+      <w:proofErr w:type="spellStart"/>
+      <w:r>
+        <w:t>WiFi</w:t>
+      </w:r>
+      <w:bookmarkEnd w:id="50"/>
+      <w:bookmarkEnd w:id="51"/>
+      <w:proofErr w:type="spellEnd"/>
     </w:p>
     <w:p/>
     <w:p>
-      <w:pPr>
-        <w:pStyle w:val="Ttulo2"/>
-      </w:pPr>
-      <w:bookmarkStart w:id="47" w:name="_Toc176607151"/>
-      <w:bookmarkStart w:id="48" w:name="_Toc178494887"/>
-      <w:r>
-        <w:t>Ejercicios Prácticos:</w:t>
-      </w:r>
-      <w:bookmarkEnd w:id="47"/>
-      <w:bookmarkEnd w:id="48"/>
-      <w:r>
-        <w:t xml:space="preserve"> </w:t>
-      </w:r>
-    </w:p>
-    <w:p/>
-    <w:p>
-      <w:pPr>
-        <w:pStyle w:val="Ttulo3"/>
-      </w:pPr>
-      <w:bookmarkStart w:id="49" w:name="_Toc176607152"/>
-      <w:bookmarkStart w:id="50" w:name="_Toc178494888"/>
-      <w:r>
-        <w:t>EJER</w:t>
-      </w:r>
-      <w:r>
-        <w:t>CICIOS BÁSICOS COMUNICACION</w:t>
-      </w:r>
-      <w:r>
-        <w:t xml:space="preserve"> ESP32</w:t>
-      </w:r>
-      <w:bookmarkEnd w:id="49"/>
-      <w:bookmarkEnd w:id="50"/>
-    </w:p>
-    <w:p/>
-    <w:p>
-      <w:pPr>
-        <w:pStyle w:val="Ttulo3"/>
-      </w:pPr>
-      <w:bookmarkStart w:id="51" w:name="_Toc176607153"/>
-      <w:bookmarkStart w:id="52" w:name="_Toc178494889"/>
-      <w:r>
-        <w:t xml:space="preserve">Ejercicio 1: </w:t>
-      </w:r>
-      <w:r>
-        <w:t xml:space="preserve">Conectarse a red </w:t>
-      </w:r>
+      <w:r>
+        <w:t xml:space="preserve">En primer lugar, se va a realizar la exploración de la lista de redes </w:t>
+      </w:r>
+      <w:proofErr w:type="spellStart"/>
+      <w:proofErr w:type="gramStart"/>
       <w:r>
         <w:t>WiFi</w:t>
       </w:r>
-      <w:bookmarkEnd w:id="51"/>
-      <w:bookmarkEnd w:id="52"/>
-    </w:p>
-    <w:p/>
-    <w:p>
-      <w:r>
-        <w:t>En primer lugar, se va a realizar la exploración de la lista de redes WiFi disponibles:</w:t>
+      <w:proofErr w:type="spellEnd"/>
+      <w:r>
+        <w:t xml:space="preserve"> disponibles</w:t>
+      </w:r>
+      <w:proofErr w:type="gramEnd"/>
+      <w:r>
+        <w:t>:</w:t>
       </w:r>
     </w:p>
     <w:p/>
@@ -6002,7 +6094,7 @@
           <w:color w:val="333333"/>
           <w:sz w:val="20"/>
           <w:szCs w:val="20"/>
-          <w:lang w:eastAsia="es-CO"/>
+          <w:lang w:val="en-US" w:eastAsia="es-CO"/>
         </w:rPr>
       </w:pPr>
       <w:r>
@@ -6013,7 +6105,7 @@
           <w:color w:val="8B008B"/>
           <w:sz w:val="20"/>
           <w:szCs w:val="20"/>
-          <w:lang w:eastAsia="es-CO"/>
+          <w:lang w:val="en-US" w:eastAsia="es-CO"/>
         </w:rPr>
         <w:t>import</w:t>
       </w:r>
@@ -6023,7 +6115,7 @@
           <w:color w:val="333333"/>
           <w:sz w:val="20"/>
           <w:szCs w:val="20"/>
-          <w:lang w:eastAsia="es-CO"/>
+          <w:lang w:val="en-US" w:eastAsia="es-CO"/>
         </w:rPr>
         <w:t xml:space="preserve"> </w:t>
       </w:r>
@@ -6034,7 +6126,7 @@
           <w:sz w:val="20"/>
           <w:szCs w:val="20"/>
           <w:u w:val="single"/>
-          <w:lang w:eastAsia="es-CO"/>
+          <w:lang w:val="en-US" w:eastAsia="es-CO"/>
         </w:rPr>
         <w:t>network</w:t>
       </w:r>
@@ -6066,7 +6158,7 @@
           <w:color w:val="333333"/>
           <w:sz w:val="20"/>
           <w:szCs w:val="20"/>
-          <w:lang w:eastAsia="es-CO"/>
+          <w:lang w:val="en-US" w:eastAsia="es-CO"/>
         </w:rPr>
       </w:pPr>
     </w:p>
@@ -6097,18 +6189,78 @@
           <w:color w:val="333333"/>
           <w:sz w:val="20"/>
           <w:szCs w:val="20"/>
-          <w:lang w:eastAsia="es-CO"/>
-        </w:rPr>
-      </w:pPr>
-      <w:r>
-        <w:rPr>
-          <w:rFonts w:ascii="Courier New" w:eastAsia="Times New Roman" w:hAnsi="Courier New" w:cs="Courier New"/>
-          <w:color w:val="333333"/>
-          <w:sz w:val="20"/>
-          <w:szCs w:val="20"/>
-          <w:lang w:eastAsia="es-CO"/>
-        </w:rPr>
-        <w:t xml:space="preserve">wlan = network.WLAN(network.STA_IF) </w:t>
+          <w:lang w:val="en-US" w:eastAsia="es-CO"/>
+        </w:rPr>
+      </w:pPr>
+      <w:proofErr w:type="spellStart"/>
+      <w:proofErr w:type="gramStart"/>
+      <w:r>
+        <w:rPr>
+          <w:rFonts w:ascii="Courier New" w:eastAsia="Times New Roman" w:hAnsi="Courier New" w:cs="Courier New"/>
+          <w:color w:val="333333"/>
+          <w:sz w:val="20"/>
+          <w:szCs w:val="20"/>
+          <w:lang w:val="en-US" w:eastAsia="es-CO"/>
+        </w:rPr>
+        <w:t>wlan</w:t>
+      </w:r>
+      <w:proofErr w:type="spellEnd"/>
+      <w:proofErr w:type="gramEnd"/>
+      <w:r>
+        <w:rPr>
+          <w:rFonts w:ascii="Courier New" w:eastAsia="Times New Roman" w:hAnsi="Courier New" w:cs="Courier New"/>
+          <w:color w:val="333333"/>
+          <w:sz w:val="20"/>
+          <w:szCs w:val="20"/>
+          <w:lang w:val="en-US" w:eastAsia="es-CO"/>
+        </w:rPr>
+        <w:t xml:space="preserve"> = </w:t>
+      </w:r>
+      <w:proofErr w:type="spellStart"/>
+      <w:proofErr w:type="gramStart"/>
+      <w:r>
+        <w:rPr>
+          <w:rFonts w:ascii="Courier New" w:eastAsia="Times New Roman" w:hAnsi="Courier New" w:cs="Courier New"/>
+          <w:color w:val="333333"/>
+          <w:sz w:val="20"/>
+          <w:szCs w:val="20"/>
+          <w:lang w:val="en-US" w:eastAsia="es-CO"/>
+        </w:rPr>
+        <w:t>network.WLAN</w:t>
+      </w:r>
+      <w:proofErr w:type="spellEnd"/>
+      <w:proofErr w:type="gramEnd"/>
+      <w:r>
+        <w:rPr>
+          <w:rFonts w:ascii="Courier New" w:eastAsia="Times New Roman" w:hAnsi="Courier New" w:cs="Courier New"/>
+          <w:color w:val="333333"/>
+          <w:sz w:val="20"/>
+          <w:szCs w:val="20"/>
+          <w:lang w:val="en-US" w:eastAsia="es-CO"/>
+        </w:rPr>
+        <w:t>(</w:t>
+      </w:r>
+      <w:proofErr w:type="spellStart"/>
+      <w:r>
+        <w:rPr>
+          <w:rFonts w:ascii="Courier New" w:eastAsia="Times New Roman" w:hAnsi="Courier New" w:cs="Courier New"/>
+          <w:color w:val="333333"/>
+          <w:sz w:val="20"/>
+          <w:szCs w:val="20"/>
+          <w:lang w:val="en-US" w:eastAsia="es-CO"/>
+        </w:rPr>
+        <w:t>network.STA_IF</w:t>
+      </w:r>
+      <w:proofErr w:type="spellEnd"/>
+      <w:r>
+        <w:rPr>
+          <w:rFonts w:ascii="Courier New" w:eastAsia="Times New Roman" w:hAnsi="Courier New" w:cs="Courier New"/>
+          <w:color w:val="333333"/>
+          <w:sz w:val="20"/>
+          <w:szCs w:val="20"/>
+          <w:lang w:val="en-US" w:eastAsia="es-CO"/>
+        </w:rPr>
+        <w:t xml:space="preserve">) </w:t>
       </w:r>
       <w:r>
         <w:rPr>
@@ -6116,7 +6268,7 @@
           <w:color w:val="228B22"/>
           <w:sz w:val="20"/>
           <w:szCs w:val="20"/>
-          <w:lang w:eastAsia="es-CO"/>
+          <w:lang w:val="en-US" w:eastAsia="es-CO"/>
         </w:rPr>
         <w:t># create station interface</w:t>
       </w:r>
@@ -6148,18 +6300,32 @@
           <w:color w:val="333333"/>
           <w:sz w:val="20"/>
           <w:szCs w:val="20"/>
-          <w:lang w:eastAsia="es-CO"/>
-        </w:rPr>
-      </w:pPr>
-      <w:r>
-        <w:rPr>
-          <w:rFonts w:ascii="Courier New" w:eastAsia="Times New Roman" w:hAnsi="Courier New" w:cs="Courier New"/>
-          <w:color w:val="333333"/>
-          <w:sz w:val="20"/>
-          <w:szCs w:val="20"/>
-          <w:lang w:eastAsia="es-CO"/>
-        </w:rPr>
-        <w:t>wlan.active(</w:t>
+          <w:lang w:val="en-US" w:eastAsia="es-CO"/>
+        </w:rPr>
+      </w:pPr>
+      <w:proofErr w:type="spellStart"/>
+      <w:proofErr w:type="gramStart"/>
+      <w:r>
+        <w:rPr>
+          <w:rFonts w:ascii="Courier New" w:eastAsia="Times New Roman" w:hAnsi="Courier New" w:cs="Courier New"/>
+          <w:color w:val="333333"/>
+          <w:sz w:val="20"/>
+          <w:szCs w:val="20"/>
+          <w:lang w:val="en-US" w:eastAsia="es-CO"/>
+        </w:rPr>
+        <w:t>wlan.active</w:t>
+      </w:r>
+      <w:proofErr w:type="spellEnd"/>
+      <w:proofErr w:type="gramEnd"/>
+      <w:r>
+        <w:rPr>
+          <w:rFonts w:ascii="Courier New" w:eastAsia="Times New Roman" w:hAnsi="Courier New" w:cs="Courier New"/>
+          <w:color w:val="333333"/>
+          <w:sz w:val="20"/>
+          <w:szCs w:val="20"/>
+          <w:lang w:val="en-US" w:eastAsia="es-CO"/>
+        </w:rPr>
+        <w:t>(</w:t>
       </w:r>
       <w:r>
         <w:rPr>
@@ -6167,7 +6333,7 @@
           <w:color w:val="658B00"/>
           <w:sz w:val="20"/>
           <w:szCs w:val="20"/>
-          <w:lang w:eastAsia="es-CO"/>
+          <w:lang w:val="en-US" w:eastAsia="es-CO"/>
         </w:rPr>
         <w:t>True</w:t>
       </w:r>
@@ -6177,7 +6343,7 @@
           <w:color w:val="333333"/>
           <w:sz w:val="20"/>
           <w:szCs w:val="20"/>
-          <w:lang w:eastAsia="es-CO"/>
+          <w:lang w:val="en-US" w:eastAsia="es-CO"/>
         </w:rPr>
         <w:t xml:space="preserve">)                   </w:t>
       </w:r>
@@ -6187,7 +6353,7 @@
           <w:color w:val="228B22"/>
           <w:sz w:val="20"/>
           <w:szCs w:val="20"/>
-          <w:lang w:eastAsia="es-CO"/>
+          <w:lang w:val="en-US" w:eastAsia="es-CO"/>
         </w:rPr>
         <w:t># activate the interface</w:t>
       </w:r>
@@ -6219,18 +6385,54 @@
           <w:color w:val="333333"/>
           <w:sz w:val="20"/>
           <w:szCs w:val="20"/>
-          <w:lang w:eastAsia="es-CO"/>
-        </w:rPr>
-      </w:pPr>
-      <w:r>
-        <w:rPr>
-          <w:rFonts w:ascii="Courier New" w:eastAsia="Times New Roman" w:hAnsi="Courier New" w:cs="Courier New"/>
-          <w:color w:val="333333"/>
-          <w:sz w:val="20"/>
-          <w:szCs w:val="20"/>
-          <w:lang w:eastAsia="es-CO"/>
-        </w:rPr>
-        <w:t xml:space="preserve">listWifi = wlan.scan()              </w:t>
+          <w:lang w:val="en-US" w:eastAsia="es-CO"/>
+        </w:rPr>
+      </w:pPr>
+      <w:proofErr w:type="spellStart"/>
+      <w:r>
+        <w:rPr>
+          <w:rFonts w:ascii="Courier New" w:eastAsia="Times New Roman" w:hAnsi="Courier New" w:cs="Courier New"/>
+          <w:color w:val="333333"/>
+          <w:sz w:val="20"/>
+          <w:szCs w:val="20"/>
+          <w:lang w:val="en-US" w:eastAsia="es-CO"/>
+        </w:rPr>
+        <w:t>listWifi</w:t>
+      </w:r>
+      <w:proofErr w:type="spellEnd"/>
+      <w:r>
+        <w:rPr>
+          <w:rFonts w:ascii="Courier New" w:eastAsia="Times New Roman" w:hAnsi="Courier New" w:cs="Courier New"/>
+          <w:color w:val="333333"/>
+          <w:sz w:val="20"/>
+          <w:szCs w:val="20"/>
+          <w:lang w:val="en-US" w:eastAsia="es-CO"/>
+        </w:rPr>
+        <w:t xml:space="preserve"> = </w:t>
+      </w:r>
+      <w:proofErr w:type="spellStart"/>
+      <w:proofErr w:type="gramStart"/>
+      <w:r>
+        <w:rPr>
+          <w:rFonts w:ascii="Courier New" w:eastAsia="Times New Roman" w:hAnsi="Courier New" w:cs="Courier New"/>
+          <w:color w:val="333333"/>
+          <w:sz w:val="20"/>
+          <w:szCs w:val="20"/>
+          <w:lang w:val="en-US" w:eastAsia="es-CO"/>
+        </w:rPr>
+        <w:t>wlan.scan</w:t>
+      </w:r>
+      <w:proofErr w:type="spellEnd"/>
+      <w:proofErr w:type="gramEnd"/>
+      <w:r>
+        <w:rPr>
+          <w:rFonts w:ascii="Courier New" w:eastAsia="Times New Roman" w:hAnsi="Courier New" w:cs="Courier New"/>
+          <w:color w:val="333333"/>
+          <w:sz w:val="20"/>
+          <w:szCs w:val="20"/>
+          <w:lang w:val="en-US" w:eastAsia="es-CO"/>
+        </w:rPr>
+        <w:t xml:space="preserve">()              </w:t>
       </w:r>
       <w:r>
         <w:rPr>
@@ -6238,7 +6440,7 @@
           <w:color w:val="228B22"/>
           <w:sz w:val="20"/>
           <w:szCs w:val="20"/>
-          <w:lang w:eastAsia="es-CO"/>
+          <w:lang w:val="en-US" w:eastAsia="es-CO"/>
         </w:rPr>
         <w:t># scan for access points</w:t>
       </w:r>
@@ -6270,7 +6472,7 @@
           <w:color w:val="333333"/>
           <w:sz w:val="20"/>
           <w:szCs w:val="20"/>
-          <w:lang w:eastAsia="es-CO"/>
+          <w:lang w:val="en-US" w:eastAsia="es-CO"/>
         </w:rPr>
       </w:pPr>
     </w:p>
@@ -6301,7 +6503,7 @@
           <w:color w:val="333333"/>
           <w:sz w:val="20"/>
           <w:szCs w:val="20"/>
-          <w:lang w:eastAsia="es-CO"/>
+          <w:lang w:val="en-US" w:eastAsia="es-CO"/>
         </w:rPr>
       </w:pPr>
       <w:r>
@@ -6312,7 +6514,7 @@
           <w:color w:val="8B008B"/>
           <w:sz w:val="20"/>
           <w:szCs w:val="20"/>
-          <w:lang w:eastAsia="es-CO"/>
+          <w:lang w:val="en-US" w:eastAsia="es-CO"/>
         </w:rPr>
         <w:t>for</w:t>
       </w:r>
@@ -6322,7 +6524,7 @@
           <w:color w:val="333333"/>
           <w:sz w:val="20"/>
           <w:szCs w:val="20"/>
-          <w:lang w:eastAsia="es-CO"/>
+          <w:lang w:val="en-US" w:eastAsia="es-CO"/>
         </w:rPr>
         <w:t xml:space="preserve"> item </w:t>
       </w:r>
@@ -6332,7 +6534,7 @@
           <w:color w:val="8B008B"/>
           <w:sz w:val="20"/>
           <w:szCs w:val="20"/>
-          <w:lang w:eastAsia="es-CO"/>
+          <w:lang w:val="en-US" w:eastAsia="es-CO"/>
         </w:rPr>
         <w:t>in</w:t>
       </w:r>
@@ -6342,9 +6544,31 @@
           <w:color w:val="333333"/>
           <w:sz w:val="20"/>
           <w:szCs w:val="20"/>
-          <w:lang w:eastAsia="es-CO"/>
-        </w:rPr>
-        <w:t xml:space="preserve"> listWifi:</w:t>
+          <w:lang w:val="en-US" w:eastAsia="es-CO"/>
+        </w:rPr>
+        <w:t xml:space="preserve"> </w:t>
+      </w:r>
+      <w:proofErr w:type="spellStart"/>
+      <w:r>
+        <w:rPr>
+          <w:rFonts w:ascii="Courier New" w:eastAsia="Times New Roman" w:hAnsi="Courier New" w:cs="Courier New"/>
+          <w:color w:val="333333"/>
+          <w:sz w:val="20"/>
+          <w:szCs w:val="20"/>
+          <w:lang w:val="en-US" w:eastAsia="es-CO"/>
+        </w:rPr>
+        <w:t>listWifi</w:t>
+      </w:r>
+      <w:proofErr w:type="spellEnd"/>
+      <w:r>
+        <w:rPr>
+          <w:rFonts w:ascii="Courier New" w:eastAsia="Times New Roman" w:hAnsi="Courier New" w:cs="Courier New"/>
+          <w:color w:val="333333"/>
+          <w:sz w:val="20"/>
+          <w:szCs w:val="20"/>
+          <w:lang w:val="en-US" w:eastAsia="es-CO"/>
+        </w:rPr>
+        <w:t>:</w:t>
       </w:r>
     </w:p>
     <w:p>
@@ -6374,18 +6598,40 @@
           <w:color w:val="333333"/>
           <w:sz w:val="20"/>
           <w:szCs w:val="20"/>
-          <w:lang w:eastAsia="es-CO"/>
-        </w:rPr>
-      </w:pPr>
-      <w:r>
-        <w:rPr>
-          <w:rFonts w:ascii="Courier New" w:eastAsia="Times New Roman" w:hAnsi="Courier New" w:cs="Courier New"/>
-          <w:color w:val="333333"/>
-          <w:sz w:val="20"/>
-          <w:szCs w:val="20"/>
-          <w:lang w:eastAsia="es-CO"/>
-        </w:rPr>
-        <w:t xml:space="preserve">    ssid = item[</w:t>
+          <w:lang w:val="en-US" w:eastAsia="es-CO"/>
+        </w:rPr>
+      </w:pPr>
+      <w:r>
+        <w:rPr>
+          <w:rFonts w:ascii="Courier New" w:eastAsia="Times New Roman" w:hAnsi="Courier New" w:cs="Courier New"/>
+          <w:color w:val="333333"/>
+          <w:sz w:val="20"/>
+          <w:szCs w:val="20"/>
+          <w:lang w:val="en-US" w:eastAsia="es-CO"/>
+        </w:rPr>
+        <w:t xml:space="preserve">    </w:t>
+      </w:r>
+      <w:proofErr w:type="spellStart"/>
+      <w:r>
+        <w:rPr>
+          <w:rFonts w:ascii="Courier New" w:eastAsia="Times New Roman" w:hAnsi="Courier New" w:cs="Courier New"/>
+          <w:color w:val="333333"/>
+          <w:sz w:val="20"/>
+          <w:szCs w:val="20"/>
+          <w:lang w:val="en-US" w:eastAsia="es-CO"/>
+        </w:rPr>
+        <w:t>ssid</w:t>
+      </w:r>
+      <w:proofErr w:type="spellEnd"/>
+      <w:r>
+        <w:rPr>
+          <w:rFonts w:ascii="Courier New" w:eastAsia="Times New Roman" w:hAnsi="Courier New" w:cs="Courier New"/>
+          <w:color w:val="333333"/>
+          <w:sz w:val="20"/>
+          <w:szCs w:val="20"/>
+          <w:lang w:val="en-US" w:eastAsia="es-CO"/>
+        </w:rPr>
+        <w:t xml:space="preserve"> = item[</w:t>
       </w:r>
       <w:r>
         <w:rPr>
@@ -6393,19 +6639,31 @@
           <w:color w:val="B452CD"/>
           <w:sz w:val="20"/>
           <w:szCs w:val="20"/>
-          <w:lang w:eastAsia="es-CO"/>
+          <w:lang w:val="en-US" w:eastAsia="es-CO"/>
         </w:rPr>
         <w:t>0</w:t>
       </w:r>
-      <w:r>
-        <w:rPr>
-          <w:rFonts w:ascii="Courier New" w:eastAsia="Times New Roman" w:hAnsi="Courier New" w:cs="Courier New"/>
-          <w:color w:val="333333"/>
-          <w:sz w:val="20"/>
-          <w:szCs w:val="20"/>
-          <w:lang w:eastAsia="es-CO"/>
-        </w:rPr>
-        <w:t>].decode(</w:t>
+      <w:proofErr w:type="gramStart"/>
+      <w:r>
+        <w:rPr>
+          <w:rFonts w:ascii="Courier New" w:eastAsia="Times New Roman" w:hAnsi="Courier New" w:cs="Courier New"/>
+          <w:color w:val="333333"/>
+          <w:sz w:val="20"/>
+          <w:szCs w:val="20"/>
+          <w:lang w:val="en-US" w:eastAsia="es-CO"/>
+        </w:rPr>
+        <w:t>].decode</w:t>
+      </w:r>
+      <w:proofErr w:type="gramEnd"/>
+      <w:r>
+        <w:rPr>
+          <w:rFonts w:ascii="Courier New" w:eastAsia="Times New Roman" w:hAnsi="Courier New" w:cs="Courier New"/>
+          <w:color w:val="333333"/>
+          <w:sz w:val="20"/>
+          <w:szCs w:val="20"/>
+          <w:lang w:val="en-US" w:eastAsia="es-CO"/>
+        </w:rPr>
+        <w:t>(</w:t>
       </w:r>
       <w:r>
         <w:rPr>
@@ -6413,7 +6671,7 @@
           <w:color w:val="CD5555"/>
           <w:sz w:val="20"/>
           <w:szCs w:val="20"/>
-          <w:lang w:eastAsia="es-CO"/>
+          <w:lang w:val="en-US" w:eastAsia="es-CO"/>
         </w:rPr>
         <w:t>'utf-8'</w:t>
       </w:r>
@@ -6423,7 +6681,7 @@
           <w:color w:val="333333"/>
           <w:sz w:val="20"/>
           <w:szCs w:val="20"/>
-          <w:lang w:eastAsia="es-CO"/>
+          <w:lang w:val="en-US" w:eastAsia="es-CO"/>
         </w:rPr>
         <w:t>)</w:t>
       </w:r>
@@ -6455,16 +6713,16 @@
           <w:color w:val="333333"/>
           <w:sz w:val="20"/>
           <w:szCs w:val="20"/>
-          <w:lang w:eastAsia="es-CO"/>
-        </w:rPr>
-      </w:pPr>
-      <w:r>
-        <w:rPr>
-          <w:rFonts w:ascii="Courier New" w:eastAsia="Times New Roman" w:hAnsi="Courier New" w:cs="Courier New"/>
-          <w:color w:val="333333"/>
-          <w:sz w:val="20"/>
-          <w:szCs w:val="20"/>
-          <w:lang w:eastAsia="es-CO"/>
+          <w:lang w:val="en-US" w:eastAsia="es-CO"/>
+        </w:rPr>
+      </w:pPr>
+      <w:r>
+        <w:rPr>
+          <w:rFonts w:ascii="Courier New" w:eastAsia="Times New Roman" w:hAnsi="Courier New" w:cs="Courier New"/>
+          <w:color w:val="333333"/>
+          <w:sz w:val="20"/>
+          <w:szCs w:val="20"/>
+          <w:lang w:val="en-US" w:eastAsia="es-CO"/>
         </w:rPr>
         <w:t xml:space="preserve">    channel = </w:t>
       </w:r>
@@ -6474,7 +6732,7 @@
           <w:color w:val="658B00"/>
           <w:sz w:val="20"/>
           <w:szCs w:val="20"/>
-          <w:lang w:eastAsia="es-CO"/>
+          <w:lang w:val="en-US" w:eastAsia="es-CO"/>
         </w:rPr>
         <w:t>str</w:t>
       </w:r>
@@ -6484,17 +6742,29 @@
           <w:color w:val="333333"/>
           <w:sz w:val="20"/>
           <w:szCs w:val="20"/>
-          <w:lang w:eastAsia="es-CO"/>
-        </w:rPr>
-        <w:t>(item[</w:t>
-      </w:r>
+          <w:lang w:val="en-US" w:eastAsia="es-CO"/>
+        </w:rPr>
+        <w:t>(</w:t>
+      </w:r>
+      <w:proofErr w:type="gramStart"/>
+      <w:r>
+        <w:rPr>
+          <w:rFonts w:ascii="Courier New" w:eastAsia="Times New Roman" w:hAnsi="Courier New" w:cs="Courier New"/>
+          <w:color w:val="333333"/>
+          <w:sz w:val="20"/>
+          <w:szCs w:val="20"/>
+          <w:lang w:val="en-US" w:eastAsia="es-CO"/>
+        </w:rPr>
+        <w:t>item[</w:t>
+      </w:r>
+      <w:proofErr w:type="gramEnd"/>
       <w:r>
         <w:rPr>
           <w:rFonts w:ascii="Courier New" w:eastAsia="Times New Roman" w:hAnsi="Courier New" w:cs="Courier New"/>
           <w:color w:val="B452CD"/>
           <w:sz w:val="20"/>
           <w:szCs w:val="20"/>
-          <w:lang w:eastAsia="es-CO"/>
+          <w:lang w:val="en-US" w:eastAsia="es-CO"/>
         </w:rPr>
         <w:t>2</w:t>
       </w:r>
@@ -6504,7 +6774,7 @@
           <w:color w:val="333333"/>
           <w:sz w:val="20"/>
           <w:szCs w:val="20"/>
-          <w:lang w:eastAsia="es-CO"/>
+          <w:lang w:val="en-US" w:eastAsia="es-CO"/>
         </w:rPr>
         <w:t>])</w:t>
       </w:r>
@@ -6536,18 +6806,40 @@
           <w:color w:val="333333"/>
           <w:sz w:val="20"/>
           <w:szCs w:val="20"/>
-          <w:lang w:eastAsia="es-CO"/>
-        </w:rPr>
-      </w:pPr>
-      <w:r>
-        <w:rPr>
-          <w:rFonts w:ascii="Courier New" w:eastAsia="Times New Roman" w:hAnsi="Courier New" w:cs="Courier New"/>
-          <w:color w:val="333333"/>
-          <w:sz w:val="20"/>
-          <w:szCs w:val="20"/>
-          <w:lang w:eastAsia="es-CO"/>
-        </w:rPr>
-        <w:t xml:space="preserve">    rssi = </w:t>
+          <w:lang w:val="en-US" w:eastAsia="es-CO"/>
+        </w:rPr>
+      </w:pPr>
+      <w:r>
+        <w:rPr>
+          <w:rFonts w:ascii="Courier New" w:eastAsia="Times New Roman" w:hAnsi="Courier New" w:cs="Courier New"/>
+          <w:color w:val="333333"/>
+          <w:sz w:val="20"/>
+          <w:szCs w:val="20"/>
+          <w:lang w:val="en-US" w:eastAsia="es-CO"/>
+        </w:rPr>
+        <w:t xml:space="preserve">    </w:t>
+      </w:r>
+      <w:proofErr w:type="spellStart"/>
+      <w:r>
+        <w:rPr>
+          <w:rFonts w:ascii="Courier New" w:eastAsia="Times New Roman" w:hAnsi="Courier New" w:cs="Courier New"/>
+          <w:color w:val="333333"/>
+          <w:sz w:val="20"/>
+          <w:szCs w:val="20"/>
+          <w:lang w:val="en-US" w:eastAsia="es-CO"/>
+        </w:rPr>
+        <w:t>rssi</w:t>
+      </w:r>
+      <w:proofErr w:type="spellEnd"/>
+      <w:r>
+        <w:rPr>
+          <w:rFonts w:ascii="Courier New" w:eastAsia="Times New Roman" w:hAnsi="Courier New" w:cs="Courier New"/>
+          <w:color w:val="333333"/>
+          <w:sz w:val="20"/>
+          <w:szCs w:val="20"/>
+          <w:lang w:val="en-US" w:eastAsia="es-CO"/>
+        </w:rPr>
+        <w:t xml:space="preserve"> = </w:t>
       </w:r>
       <w:r>
         <w:rPr>
@@ -6555,7 +6847,7 @@
           <w:color w:val="658B00"/>
           <w:sz w:val="20"/>
           <w:szCs w:val="20"/>
-          <w:lang w:eastAsia="es-CO"/>
+          <w:lang w:val="en-US" w:eastAsia="es-CO"/>
         </w:rPr>
         <w:t>str</w:t>
       </w:r>
@@ -6565,17 +6857,29 @@
           <w:color w:val="333333"/>
           <w:sz w:val="20"/>
           <w:szCs w:val="20"/>
-          <w:lang w:eastAsia="es-CO"/>
-        </w:rPr>
-        <w:t>(item[</w:t>
-      </w:r>
+          <w:lang w:val="en-US" w:eastAsia="es-CO"/>
+        </w:rPr>
+        <w:t>(</w:t>
+      </w:r>
+      <w:proofErr w:type="gramStart"/>
+      <w:r>
+        <w:rPr>
+          <w:rFonts w:ascii="Courier New" w:eastAsia="Times New Roman" w:hAnsi="Courier New" w:cs="Courier New"/>
+          <w:color w:val="333333"/>
+          <w:sz w:val="20"/>
+          <w:szCs w:val="20"/>
+          <w:lang w:val="en-US" w:eastAsia="es-CO"/>
+        </w:rPr>
+        <w:t>item[</w:t>
+      </w:r>
+      <w:proofErr w:type="gramEnd"/>
       <w:r>
         <w:rPr>
           <w:rFonts w:ascii="Courier New" w:eastAsia="Times New Roman" w:hAnsi="Courier New" w:cs="Courier New"/>
           <w:color w:val="B452CD"/>
           <w:sz w:val="20"/>
           <w:szCs w:val="20"/>
-          <w:lang w:eastAsia="es-CO"/>
+          <w:lang w:val="en-US" w:eastAsia="es-CO"/>
         </w:rPr>
         <w:t>3</w:t>
       </w:r>
@@ -6585,7 +6889,7 @@
           <w:color w:val="333333"/>
           <w:sz w:val="20"/>
           <w:szCs w:val="20"/>
-          <w:lang w:eastAsia="es-CO"/>
+          <w:lang w:val="en-US" w:eastAsia="es-CO"/>
         </w:rPr>
         <w:t>])</w:t>
       </w:r>
@@ -6617,16 +6921,16 @@
           <w:color w:val="333333"/>
           <w:sz w:val="20"/>
           <w:szCs w:val="20"/>
-          <w:lang w:eastAsia="es-CO"/>
-        </w:rPr>
-      </w:pPr>
-      <w:r>
-        <w:rPr>
-          <w:rFonts w:ascii="Courier New" w:eastAsia="Times New Roman" w:hAnsi="Courier New" w:cs="Courier New"/>
-          <w:color w:val="333333"/>
-          <w:sz w:val="20"/>
-          <w:szCs w:val="20"/>
-          <w:lang w:eastAsia="es-CO"/>
+          <w:lang w:val="en-US" w:eastAsia="es-CO"/>
+        </w:rPr>
+      </w:pPr>
+      <w:r>
+        <w:rPr>
+          <w:rFonts w:ascii="Courier New" w:eastAsia="Times New Roman" w:hAnsi="Courier New" w:cs="Courier New"/>
+          <w:color w:val="333333"/>
+          <w:sz w:val="20"/>
+          <w:szCs w:val="20"/>
+          <w:lang w:val="en-US" w:eastAsia="es-CO"/>
         </w:rPr>
         <w:t xml:space="preserve">    security = </w:t>
       </w:r>
@@ -6636,7 +6940,7 @@
           <w:color w:val="658B00"/>
           <w:sz w:val="20"/>
           <w:szCs w:val="20"/>
-          <w:lang w:eastAsia="es-CO"/>
+          <w:lang w:val="en-US" w:eastAsia="es-CO"/>
         </w:rPr>
         <w:t>str</w:t>
       </w:r>
@@ -6646,17 +6950,29 @@
           <w:color w:val="333333"/>
           <w:sz w:val="20"/>
           <w:szCs w:val="20"/>
-          <w:lang w:eastAsia="es-CO"/>
-        </w:rPr>
-        <w:t>(item[</w:t>
-      </w:r>
+          <w:lang w:val="en-US" w:eastAsia="es-CO"/>
+        </w:rPr>
+        <w:t>(</w:t>
+      </w:r>
+      <w:proofErr w:type="gramStart"/>
+      <w:r>
+        <w:rPr>
+          <w:rFonts w:ascii="Courier New" w:eastAsia="Times New Roman" w:hAnsi="Courier New" w:cs="Courier New"/>
+          <w:color w:val="333333"/>
+          <w:sz w:val="20"/>
+          <w:szCs w:val="20"/>
+          <w:lang w:val="en-US" w:eastAsia="es-CO"/>
+        </w:rPr>
+        <w:t>item[</w:t>
+      </w:r>
+      <w:proofErr w:type="gramEnd"/>
       <w:r>
         <w:rPr>
           <w:rFonts w:ascii="Courier New" w:eastAsia="Times New Roman" w:hAnsi="Courier New" w:cs="Courier New"/>
           <w:color w:val="B452CD"/>
           <w:sz w:val="20"/>
           <w:szCs w:val="20"/>
-          <w:lang w:eastAsia="es-CO"/>
+          <w:lang w:val="en-US" w:eastAsia="es-CO"/>
         </w:rPr>
         <w:t>4</w:t>
       </w:r>
@@ -6666,7 +6982,7 @@
           <w:color w:val="333333"/>
           <w:sz w:val="20"/>
           <w:szCs w:val="20"/>
-          <w:lang w:eastAsia="es-CO"/>
+          <w:lang w:val="en-US" w:eastAsia="es-CO"/>
         </w:rPr>
         <w:t>])</w:t>
       </w:r>
@@ -6698,18 +7014,29 @@
           <w:color w:val="333333"/>
           <w:sz w:val="20"/>
           <w:szCs w:val="20"/>
-          <w:lang w:eastAsia="es-CO"/>
-        </w:rPr>
-      </w:pPr>
-      <w:r>
-        <w:rPr>
-          <w:rFonts w:ascii="Courier New" w:eastAsia="Times New Roman" w:hAnsi="Courier New" w:cs="Courier New"/>
-          <w:color w:val="333333"/>
-          <w:sz w:val="20"/>
-          <w:szCs w:val="20"/>
-          <w:lang w:eastAsia="es-CO"/>
-        </w:rPr>
-        <w:t xml:space="preserve">    hidden =  </w:t>
+          <w:lang w:val="en-US" w:eastAsia="es-CO"/>
+        </w:rPr>
+      </w:pPr>
+      <w:r>
+        <w:rPr>
+          <w:rFonts w:ascii="Courier New" w:eastAsia="Times New Roman" w:hAnsi="Courier New" w:cs="Courier New"/>
+          <w:color w:val="333333"/>
+          <w:sz w:val="20"/>
+          <w:szCs w:val="20"/>
+          <w:lang w:val="en-US" w:eastAsia="es-CO"/>
+        </w:rPr>
+        <w:t xml:space="preserve">    hidden </w:t>
+      </w:r>
+      <w:proofErr w:type="gramStart"/>
+      <w:r>
+        <w:rPr>
+          <w:rFonts w:ascii="Courier New" w:eastAsia="Times New Roman" w:hAnsi="Courier New" w:cs="Courier New"/>
+          <w:color w:val="333333"/>
+          <w:sz w:val="20"/>
+          <w:szCs w:val="20"/>
+          <w:lang w:val="en-US" w:eastAsia="es-CO"/>
+        </w:rPr>
+        <w:t xml:space="preserve">=  </w:t>
       </w:r>
       <w:r>
         <w:rPr>
@@ -6717,17 +7044,18 @@
           <w:color w:val="658B00"/>
           <w:sz w:val="20"/>
           <w:szCs w:val="20"/>
-          <w:lang w:eastAsia="es-CO"/>
+          <w:lang w:val="en-US" w:eastAsia="es-CO"/>
         </w:rPr>
         <w:t>str</w:t>
       </w:r>
-      <w:r>
-        <w:rPr>
-          <w:rFonts w:ascii="Courier New" w:eastAsia="Times New Roman" w:hAnsi="Courier New" w:cs="Courier New"/>
-          <w:color w:val="333333"/>
-          <w:sz w:val="20"/>
-          <w:szCs w:val="20"/>
-          <w:lang w:eastAsia="es-CO"/>
+      <w:proofErr w:type="gramEnd"/>
+      <w:r>
+        <w:rPr>
+          <w:rFonts w:ascii="Courier New" w:eastAsia="Times New Roman" w:hAnsi="Courier New" w:cs="Courier New"/>
+          <w:color w:val="333333"/>
+          <w:sz w:val="20"/>
+          <w:szCs w:val="20"/>
+          <w:lang w:val="en-US" w:eastAsia="es-CO"/>
         </w:rPr>
         <w:t>(</w:t>
       </w:r>
@@ -6737,7 +7065,7 @@
           <w:color w:val="658B00"/>
           <w:sz w:val="20"/>
           <w:szCs w:val="20"/>
-          <w:lang w:eastAsia="es-CO"/>
+          <w:lang w:val="en-US" w:eastAsia="es-CO"/>
         </w:rPr>
         <w:t>bool</w:t>
       </w:r>
@@ -6747,7 +7075,7 @@
           <w:color w:val="333333"/>
           <w:sz w:val="20"/>
           <w:szCs w:val="20"/>
-          <w:lang w:eastAsia="es-CO"/>
+          <w:lang w:val="en-US" w:eastAsia="es-CO"/>
         </w:rPr>
         <w:t>(item[</w:t>
       </w:r>
@@ -6757,7 +7085,7 @@
           <w:color w:val="B452CD"/>
           <w:sz w:val="20"/>
           <w:szCs w:val="20"/>
-          <w:lang w:eastAsia="es-CO"/>
+          <w:lang w:val="en-US" w:eastAsia="es-CO"/>
         </w:rPr>
         <w:t>5</w:t>
       </w:r>
@@ -6767,7 +7095,7 @@
           <w:color w:val="333333"/>
           <w:sz w:val="20"/>
           <w:szCs w:val="20"/>
-          <w:lang w:eastAsia="es-CO"/>
+          <w:lang w:val="en-US" w:eastAsia="es-CO"/>
         </w:rPr>
         <w:t>]))</w:t>
       </w:r>
@@ -6799,16 +7127,16 @@
           <w:color w:val="333333"/>
           <w:sz w:val="20"/>
           <w:szCs w:val="20"/>
-          <w:lang w:eastAsia="es-CO"/>
-        </w:rPr>
-      </w:pPr>
-      <w:r>
-        <w:rPr>
-          <w:rFonts w:ascii="Courier New" w:eastAsia="Times New Roman" w:hAnsi="Courier New" w:cs="Courier New"/>
-          <w:color w:val="333333"/>
-          <w:sz w:val="20"/>
-          <w:szCs w:val="20"/>
-          <w:lang w:eastAsia="es-CO"/>
+          <w:lang w:val="en-US" w:eastAsia="es-CO"/>
+        </w:rPr>
+      </w:pPr>
+      <w:r>
+        <w:rPr>
+          <w:rFonts w:ascii="Courier New" w:eastAsia="Times New Roman" w:hAnsi="Courier New" w:cs="Courier New"/>
+          <w:color w:val="333333"/>
+          <w:sz w:val="20"/>
+          <w:szCs w:val="20"/>
+          <w:lang w:val="en-US" w:eastAsia="es-CO"/>
         </w:rPr>
         <w:t xml:space="preserve">    </w:t>
       </w:r>
@@ -6840,19 +7168,20 @@
           <w:color w:val="333333"/>
           <w:sz w:val="20"/>
           <w:szCs w:val="20"/>
-          <w:lang w:eastAsia="es-CO"/>
-        </w:rPr>
-      </w:pPr>
-      <w:r>
-        <w:rPr>
-          <w:rFonts w:ascii="Courier New" w:eastAsia="Times New Roman" w:hAnsi="Courier New" w:cs="Courier New"/>
-          <w:color w:val="333333"/>
-          <w:sz w:val="20"/>
-          <w:szCs w:val="20"/>
-          <w:lang w:eastAsia="es-CO"/>
+          <w:lang w:val="en-US" w:eastAsia="es-CO"/>
+        </w:rPr>
+      </w:pPr>
+      <w:r>
+        <w:rPr>
+          <w:rFonts w:ascii="Courier New" w:eastAsia="Times New Roman" w:hAnsi="Courier New" w:cs="Courier New"/>
+          <w:color w:val="333333"/>
+          <w:sz w:val="20"/>
+          <w:szCs w:val="20"/>
+          <w:lang w:val="en-US" w:eastAsia="es-CO"/>
         </w:rPr>
         <w:t xml:space="preserve">    </w:t>
       </w:r>
+      <w:proofErr w:type="gramStart"/>
       <w:r>
         <w:rPr>
           <w:rFonts w:ascii="Courier New" w:eastAsia="Times New Roman" w:hAnsi="Courier New" w:cs="Courier New"/>
@@ -6861,7 +7190,7 @@
           <w:color w:val="8B008B"/>
           <w:sz w:val="20"/>
           <w:szCs w:val="20"/>
-          <w:lang w:eastAsia="es-CO"/>
+          <w:lang w:val="en-US" w:eastAsia="es-CO"/>
         </w:rPr>
         <w:t>print</w:t>
       </w:r>
@@ -6871,17 +7200,18 @@
           <w:color w:val="333333"/>
           <w:sz w:val="20"/>
           <w:szCs w:val="20"/>
-          <w:lang w:eastAsia="es-CO"/>
+          <w:lang w:val="en-US" w:eastAsia="es-CO"/>
         </w:rPr>
         <w:t>(</w:t>
       </w:r>
+      <w:proofErr w:type="gramEnd"/>
       <w:r>
         <w:rPr>
           <w:rFonts w:ascii="Courier New" w:eastAsia="Times New Roman" w:hAnsi="Courier New" w:cs="Courier New"/>
           <w:color w:val="CD5555"/>
           <w:sz w:val="20"/>
           <w:szCs w:val="20"/>
-          <w:lang w:eastAsia="es-CO"/>
+          <w:lang w:val="en-US" w:eastAsia="es-CO"/>
         </w:rPr>
         <w:t>"SSID: "</w:t>
       </w:r>
@@ -6891,9 +7221,31 @@
           <w:color w:val="333333"/>
           <w:sz w:val="20"/>
           <w:szCs w:val="20"/>
-          <w:lang w:eastAsia="es-CO"/>
-        </w:rPr>
-        <w:t xml:space="preserve">+ ssid + </w:t>
+          <w:lang w:val="en-US" w:eastAsia="es-CO"/>
+        </w:rPr>
+        <w:t xml:space="preserve">+ </w:t>
+      </w:r>
+      <w:proofErr w:type="spellStart"/>
+      <w:r>
+        <w:rPr>
+          <w:rFonts w:ascii="Courier New" w:eastAsia="Times New Roman" w:hAnsi="Courier New" w:cs="Courier New"/>
+          <w:color w:val="333333"/>
+          <w:sz w:val="20"/>
+          <w:szCs w:val="20"/>
+          <w:lang w:val="en-US" w:eastAsia="es-CO"/>
+        </w:rPr>
+        <w:t>ssid</w:t>
+      </w:r>
+      <w:proofErr w:type="spellEnd"/>
+      <w:r>
+        <w:rPr>
+          <w:rFonts w:ascii="Courier New" w:eastAsia="Times New Roman" w:hAnsi="Courier New" w:cs="Courier New"/>
+          <w:color w:val="333333"/>
+          <w:sz w:val="20"/>
+          <w:szCs w:val="20"/>
+          <w:lang w:val="en-US" w:eastAsia="es-CO"/>
+        </w:rPr>
+        <w:t xml:space="preserve"> + </w:t>
       </w:r>
       <w:r>
         <w:rPr>
@@ -6901,7 +7253,7 @@
           <w:color w:val="CD5555"/>
           <w:sz w:val="20"/>
           <w:szCs w:val="20"/>
-          <w:lang w:eastAsia="es-CO"/>
+          <w:lang w:val="en-US" w:eastAsia="es-CO"/>
         </w:rPr>
         <w:t>", Canal: "</w:t>
       </w:r>
@@ -6911,7 +7263,7 @@
           <w:color w:val="333333"/>
           <w:sz w:val="20"/>
           <w:szCs w:val="20"/>
-          <w:lang w:eastAsia="es-CO"/>
+          <w:lang w:val="en-US" w:eastAsia="es-CO"/>
         </w:rPr>
         <w:t xml:space="preserve">+ channel + </w:t>
       </w:r>
@@ -6921,7 +7273,7 @@
           <w:color w:val="CD5555"/>
           <w:sz w:val="20"/>
           <w:szCs w:val="20"/>
-          <w:lang w:eastAsia="es-CO"/>
+          <w:lang w:val="en-US" w:eastAsia="es-CO"/>
         </w:rPr>
         <w:t>", RSSI: "</w:t>
       </w:r>
@@ -6931,9 +7283,31 @@
           <w:color w:val="333333"/>
           <w:sz w:val="20"/>
           <w:szCs w:val="20"/>
-          <w:lang w:eastAsia="es-CO"/>
-        </w:rPr>
-        <w:t xml:space="preserve">+ rssi + </w:t>
+          <w:lang w:val="en-US" w:eastAsia="es-CO"/>
+        </w:rPr>
+        <w:t xml:space="preserve">+ </w:t>
+      </w:r>
+      <w:proofErr w:type="spellStart"/>
+      <w:r>
+        <w:rPr>
+          <w:rFonts w:ascii="Courier New" w:eastAsia="Times New Roman" w:hAnsi="Courier New" w:cs="Courier New"/>
+          <w:color w:val="333333"/>
+          <w:sz w:val="20"/>
+          <w:szCs w:val="20"/>
+          <w:lang w:val="en-US" w:eastAsia="es-CO"/>
+        </w:rPr>
+        <w:t>rssi</w:t>
+      </w:r>
+      <w:proofErr w:type="spellEnd"/>
+      <w:r>
+        <w:rPr>
+          <w:rFonts w:ascii="Courier New" w:eastAsia="Times New Roman" w:hAnsi="Courier New" w:cs="Courier New"/>
+          <w:color w:val="333333"/>
+          <w:sz w:val="20"/>
+          <w:szCs w:val="20"/>
+          <w:lang w:val="en-US" w:eastAsia="es-CO"/>
+        </w:rPr>
+        <w:t xml:space="preserve"> + </w:t>
       </w:r>
       <w:r>
         <w:rPr>
@@ -6941,17 +7315,39 @@
           <w:color w:val="CD5555"/>
           <w:sz w:val="20"/>
           <w:szCs w:val="20"/>
-          <w:lang w:eastAsia="es-CO"/>
-        </w:rPr>
-        <w:t>", Securidad: "</w:t>
-      </w:r>
-      <w:r>
-        <w:rPr>
-          <w:rFonts w:ascii="Courier New" w:eastAsia="Times New Roman" w:hAnsi="Courier New" w:cs="Courier New"/>
-          <w:color w:val="333333"/>
-          <w:sz w:val="20"/>
-          <w:szCs w:val="20"/>
-          <w:lang w:eastAsia="es-CO"/>
+          <w:lang w:val="en-US" w:eastAsia="es-CO"/>
+        </w:rPr>
+        <w:t xml:space="preserve">", </w:t>
+      </w:r>
+      <w:proofErr w:type="spellStart"/>
+      <w:r>
+        <w:rPr>
+          <w:rFonts w:ascii="Courier New" w:eastAsia="Times New Roman" w:hAnsi="Courier New" w:cs="Courier New"/>
+          <w:color w:val="CD5555"/>
+          <w:sz w:val="20"/>
+          <w:szCs w:val="20"/>
+          <w:lang w:val="en-US" w:eastAsia="es-CO"/>
+        </w:rPr>
+        <w:t>Securidad</w:t>
+      </w:r>
+      <w:proofErr w:type="spellEnd"/>
+      <w:r>
+        <w:rPr>
+          <w:rFonts w:ascii="Courier New" w:eastAsia="Times New Roman" w:hAnsi="Courier New" w:cs="Courier New"/>
+          <w:color w:val="CD5555"/>
+          <w:sz w:val="20"/>
+          <w:szCs w:val="20"/>
+          <w:lang w:val="en-US" w:eastAsia="es-CO"/>
+        </w:rPr>
+        <w:t>: "</w:t>
+      </w:r>
+      <w:r>
+        <w:rPr>
+          <w:rFonts w:ascii="Courier New" w:eastAsia="Times New Roman" w:hAnsi="Courier New" w:cs="Courier New"/>
+          <w:color w:val="333333"/>
+          <w:sz w:val="20"/>
+          <w:szCs w:val="20"/>
+          <w:lang w:val="en-US" w:eastAsia="es-CO"/>
         </w:rPr>
         <w:t xml:space="preserve">+ security + </w:t>
       </w:r>
@@ -6961,17 +7357,39 @@
           <w:color w:val="CD5555"/>
           <w:sz w:val="20"/>
           <w:szCs w:val="20"/>
-          <w:lang w:eastAsia="es-CO"/>
-        </w:rPr>
-        <w:t>", Oculto: "</w:t>
-      </w:r>
-      <w:r>
-        <w:rPr>
-          <w:rFonts w:ascii="Courier New" w:eastAsia="Times New Roman" w:hAnsi="Courier New" w:cs="Courier New"/>
-          <w:color w:val="333333"/>
-          <w:sz w:val="20"/>
-          <w:szCs w:val="20"/>
-          <w:lang w:eastAsia="es-CO"/>
+          <w:lang w:val="en-US" w:eastAsia="es-CO"/>
+        </w:rPr>
+        <w:t xml:space="preserve">", </w:t>
+      </w:r>
+      <w:proofErr w:type="spellStart"/>
+      <w:r>
+        <w:rPr>
+          <w:rFonts w:ascii="Courier New" w:eastAsia="Times New Roman" w:hAnsi="Courier New" w:cs="Courier New"/>
+          <w:color w:val="CD5555"/>
+          <w:sz w:val="20"/>
+          <w:szCs w:val="20"/>
+          <w:lang w:val="en-US" w:eastAsia="es-CO"/>
+        </w:rPr>
+        <w:t>Oculto</w:t>
+      </w:r>
+      <w:proofErr w:type="spellEnd"/>
+      <w:r>
+        <w:rPr>
+          <w:rFonts w:ascii="Courier New" w:eastAsia="Times New Roman" w:hAnsi="Courier New" w:cs="Courier New"/>
+          <w:color w:val="CD5555"/>
+          <w:sz w:val="20"/>
+          <w:szCs w:val="20"/>
+          <w:lang w:val="en-US" w:eastAsia="es-CO"/>
+        </w:rPr>
+        <w:t>: "</w:t>
+      </w:r>
+      <w:r>
+        <w:rPr>
+          <w:rFonts w:ascii="Courier New" w:eastAsia="Times New Roman" w:hAnsi="Courier New" w:cs="Courier New"/>
+          <w:color w:val="333333"/>
+          <w:sz w:val="20"/>
+          <w:szCs w:val="20"/>
+          <w:lang w:val="en-US" w:eastAsia="es-CO"/>
         </w:rPr>
         <w:t>+ hidden)</w:t>
       </w:r>
@@ -7038,15 +7456,28 @@
           <w:numId w:val="8"/>
         </w:numPr>
       </w:pPr>
+      <w:proofErr w:type="spellStart"/>
       <w:r>
         <w:lastRenderedPageBreak/>
-        <w:t>Channel: R</w:t>
+        <w:t>Channel</w:t>
+      </w:r>
+      <w:proofErr w:type="spellEnd"/>
+      <w:r>
+        <w:t>: R</w:t>
       </w:r>
       <w:r>
         <w:t>ango de frecuencia</w:t>
       </w:r>
       <w:r>
-        <w:t xml:space="preserve"> usada en la red (según el estándar WiFi)</w:t>
+        <w:t xml:space="preserve"> usada en la red (según el estándar </w:t>
+      </w:r>
+      <w:proofErr w:type="spellStart"/>
+      <w:r>
+        <w:t>WiFi</w:t>
+      </w:r>
+      <w:proofErr w:type="spellEnd"/>
+      <w:r>
+        <w:t>)</w:t>
       </w:r>
     </w:p>
     <w:p>
@@ -7153,14 +7584,27 @@
       <w:r>
         <w:t xml:space="preserve">Oculto: Determina si la red </w:t>
       </w:r>
-      <w:r>
-        <w:t>Wi-Fi tiene su transmisión SSID desactivada</w:t>
+      <w:proofErr w:type="spellStart"/>
+      <w:r>
+        <w:t>Wi</w:t>
+      </w:r>
+      <w:proofErr w:type="spellEnd"/>
+      <w:r>
+        <w:t>-Fi tiene su transmisión SSID desactivada</w:t>
       </w:r>
     </w:p>
     <w:p/>
     <w:p>
       <w:r>
-        <w:t>Luego de confirmar que la red WiFi deseada para conectar ha sido correctamente detectada por el ESP32, se ejecuta el siguiente código</w:t>
+        <w:t xml:space="preserve">Luego de confirmar que la red </w:t>
+      </w:r>
+      <w:proofErr w:type="spellStart"/>
+      <w:r>
+        <w:t>WiFi</w:t>
+      </w:r>
+      <w:proofErr w:type="spellEnd"/>
+      <w:r>
+        <w:t xml:space="preserve"> deseada para conectar ha sido correctamente detectada por el ESP32, se ejecuta el siguiente código</w:t>
       </w:r>
       <w:r>
         <w:t>:</w:t>
@@ -7194,7 +7638,7 @@
           <w:color w:val="333333"/>
           <w:sz w:val="20"/>
           <w:szCs w:val="20"/>
-          <w:lang w:eastAsia="es-CO"/>
+          <w:lang w:val="en-US" w:eastAsia="es-CO"/>
         </w:rPr>
       </w:pPr>
       <w:r>
@@ -7205,7 +7649,7 @@
           <w:color w:val="8B008B"/>
           <w:sz w:val="20"/>
           <w:szCs w:val="20"/>
-          <w:lang w:eastAsia="es-CO"/>
+          <w:lang w:val="en-US" w:eastAsia="es-CO"/>
         </w:rPr>
         <w:t>from</w:t>
       </w:r>
@@ -7215,7 +7659,7 @@
           <w:color w:val="333333"/>
           <w:sz w:val="20"/>
           <w:szCs w:val="20"/>
-          <w:lang w:eastAsia="es-CO"/>
+          <w:lang w:val="en-US" w:eastAsia="es-CO"/>
         </w:rPr>
         <w:t xml:space="preserve"> </w:t>
       </w:r>
@@ -7226,7 +7670,7 @@
           <w:sz w:val="20"/>
           <w:szCs w:val="20"/>
           <w:u w:val="single"/>
-          <w:lang w:eastAsia="es-CO"/>
+          <w:lang w:val="en-US" w:eastAsia="es-CO"/>
         </w:rPr>
         <w:t>machine</w:t>
       </w:r>
@@ -7236,7 +7680,7 @@
           <w:color w:val="333333"/>
           <w:sz w:val="20"/>
           <w:szCs w:val="20"/>
-          <w:lang w:eastAsia="es-CO"/>
+          <w:lang w:val="en-US" w:eastAsia="es-CO"/>
         </w:rPr>
         <w:t xml:space="preserve"> </w:t>
       </w:r>
@@ -7248,7 +7692,7 @@
           <w:color w:val="8B008B"/>
           <w:sz w:val="20"/>
           <w:szCs w:val="20"/>
-          <w:lang w:eastAsia="es-CO"/>
+          <w:lang w:val="en-US" w:eastAsia="es-CO"/>
         </w:rPr>
         <w:t>import</w:t>
       </w:r>
@@ -7258,7 +7702,7 @@
           <w:color w:val="333333"/>
           <w:sz w:val="20"/>
           <w:szCs w:val="20"/>
-          <w:lang w:eastAsia="es-CO"/>
+          <w:lang w:val="en-US" w:eastAsia="es-CO"/>
         </w:rPr>
         <w:t xml:space="preserve"> Pin</w:t>
       </w:r>
@@ -7290,7 +7734,7 @@
           <w:color w:val="333333"/>
           <w:sz w:val="20"/>
           <w:szCs w:val="20"/>
-          <w:lang w:eastAsia="es-CO"/>
+          <w:lang w:val="en-US" w:eastAsia="es-CO"/>
         </w:rPr>
       </w:pPr>
     </w:p>
@@ -7321,26 +7765,27 @@
           <w:color w:val="333333"/>
           <w:sz w:val="20"/>
           <w:szCs w:val="20"/>
-          <w:lang w:eastAsia="es-CO"/>
-        </w:rPr>
-      </w:pPr>
-      <w:r>
-        <w:rPr>
-          <w:rFonts w:ascii="Courier New" w:eastAsia="Times New Roman" w:hAnsi="Courier New" w:cs="Courier New"/>
-          <w:color w:val="333333"/>
-          <w:sz w:val="20"/>
-          <w:szCs w:val="20"/>
-          <w:lang w:eastAsia="es-CO"/>
+          <w:lang w:val="en-US" w:eastAsia="es-CO"/>
+        </w:rPr>
+      </w:pPr>
+      <w:r>
+        <w:rPr>
+          <w:rFonts w:ascii="Courier New" w:eastAsia="Times New Roman" w:hAnsi="Courier New" w:cs="Courier New"/>
+          <w:color w:val="333333"/>
+          <w:sz w:val="20"/>
+          <w:szCs w:val="20"/>
+          <w:lang w:val="en-US" w:eastAsia="es-CO"/>
         </w:rPr>
         <w:t>p2 = Pin(</w:t>
       </w:r>
+      <w:proofErr w:type="gramStart"/>
       <w:r>
         <w:rPr>
           <w:rFonts w:ascii="Courier New" w:eastAsia="Times New Roman" w:hAnsi="Courier New" w:cs="Courier New"/>
           <w:color w:val="B452CD"/>
           <w:sz w:val="20"/>
           <w:szCs w:val="20"/>
-          <w:lang w:eastAsia="es-CO"/>
+          <w:lang w:val="en-US" w:eastAsia="es-CO"/>
         </w:rPr>
         <w:t>2</w:t>
       </w:r>
@@ -7350,9 +7795,20 @@
           <w:color w:val="333333"/>
           <w:sz w:val="20"/>
           <w:szCs w:val="20"/>
-          <w:lang w:eastAsia="es-CO"/>
-        </w:rPr>
-        <w:t>,Pin.OUT)</w:t>
+          <w:lang w:val="en-US" w:eastAsia="es-CO"/>
+        </w:rPr>
+        <w:t>,Pin.OUT</w:t>
+      </w:r>
+      <w:proofErr w:type="gramEnd"/>
+      <w:r>
+        <w:rPr>
+          <w:rFonts w:ascii="Courier New" w:eastAsia="Times New Roman" w:hAnsi="Courier New" w:cs="Courier New"/>
+          <w:color w:val="333333"/>
+          <w:sz w:val="20"/>
+          <w:szCs w:val="20"/>
+          <w:lang w:val="en-US" w:eastAsia="es-CO"/>
+        </w:rPr>
+        <w:t>)</w:t>
       </w:r>
     </w:p>
     <w:p>
@@ -7382,7 +7838,7 @@
           <w:color w:val="333333"/>
           <w:sz w:val="20"/>
           <w:szCs w:val="20"/>
-          <w:lang w:eastAsia="es-CO"/>
+          <w:lang w:val="en-US" w:eastAsia="es-CO"/>
         </w:rPr>
       </w:pPr>
     </w:p>
@@ -7413,7 +7869,7 @@
           <w:color w:val="333333"/>
           <w:sz w:val="20"/>
           <w:szCs w:val="20"/>
-          <w:lang w:eastAsia="es-CO"/>
+          <w:lang w:val="en-US" w:eastAsia="es-CO"/>
         </w:rPr>
       </w:pPr>
       <w:r>
@@ -7424,7 +7880,7 @@
           <w:color w:val="8B008B"/>
           <w:sz w:val="20"/>
           <w:szCs w:val="20"/>
-          <w:lang w:eastAsia="es-CO"/>
+          <w:lang w:val="en-US" w:eastAsia="es-CO"/>
         </w:rPr>
         <w:t>def</w:t>
       </w:r>
@@ -7434,29 +7890,55 @@
           <w:color w:val="333333"/>
           <w:sz w:val="20"/>
           <w:szCs w:val="20"/>
-          <w:lang w:eastAsia="es-CO"/>
+          <w:lang w:val="en-US" w:eastAsia="es-CO"/>
         </w:rPr>
         <w:t xml:space="preserve"> </w:t>
       </w:r>
+      <w:proofErr w:type="spellStart"/>
       <w:r>
         <w:rPr>
           <w:rFonts w:ascii="Courier New" w:eastAsia="Times New Roman" w:hAnsi="Courier New" w:cs="Courier New"/>
           <w:color w:val="008B45"/>
           <w:sz w:val="20"/>
           <w:szCs w:val="20"/>
-          <w:lang w:eastAsia="es-CO"/>
+          <w:lang w:val="en-US" w:eastAsia="es-CO"/>
         </w:rPr>
         <w:t>do_connect</w:t>
       </w:r>
-      <w:r>
-        <w:rPr>
-          <w:rFonts w:ascii="Courier New" w:eastAsia="Times New Roman" w:hAnsi="Courier New" w:cs="Courier New"/>
-          <w:color w:val="333333"/>
-          <w:sz w:val="20"/>
-          <w:szCs w:val="20"/>
-          <w:lang w:eastAsia="es-CO"/>
-        </w:rPr>
-        <w:t>(ssid,pwd):</w:t>
+      <w:proofErr w:type="spellEnd"/>
+      <w:r>
+        <w:rPr>
+          <w:rFonts w:ascii="Courier New" w:eastAsia="Times New Roman" w:hAnsi="Courier New" w:cs="Courier New"/>
+          <w:color w:val="333333"/>
+          <w:sz w:val="20"/>
+          <w:szCs w:val="20"/>
+          <w:lang w:val="en-US" w:eastAsia="es-CO"/>
+        </w:rPr>
+        <w:t>(</w:t>
+      </w:r>
+      <w:proofErr w:type="spellStart"/>
+      <w:proofErr w:type="gramStart"/>
+      <w:r>
+        <w:rPr>
+          <w:rFonts w:ascii="Courier New" w:eastAsia="Times New Roman" w:hAnsi="Courier New" w:cs="Courier New"/>
+          <w:color w:val="333333"/>
+          <w:sz w:val="20"/>
+          <w:szCs w:val="20"/>
+          <w:lang w:val="en-US" w:eastAsia="es-CO"/>
+        </w:rPr>
+        <w:t>ssid,pwd</w:t>
+      </w:r>
+      <w:proofErr w:type="spellEnd"/>
+      <w:proofErr w:type="gramEnd"/>
+      <w:r>
+        <w:rPr>
+          <w:rFonts w:ascii="Courier New" w:eastAsia="Times New Roman" w:hAnsi="Courier New" w:cs="Courier New"/>
+          <w:color w:val="333333"/>
+          <w:sz w:val="20"/>
+          <w:szCs w:val="20"/>
+          <w:lang w:val="en-US" w:eastAsia="es-CO"/>
+        </w:rPr>
+        <w:t>):</w:t>
       </w:r>
     </w:p>
     <w:p>
@@ -7486,16 +7968,16 @@
           <w:color w:val="333333"/>
           <w:sz w:val="20"/>
           <w:szCs w:val="20"/>
-          <w:lang w:eastAsia="es-CO"/>
-        </w:rPr>
-      </w:pPr>
-      <w:r>
-        <w:rPr>
-          <w:rFonts w:ascii="Courier New" w:eastAsia="Times New Roman" w:hAnsi="Courier New" w:cs="Courier New"/>
-          <w:color w:val="333333"/>
-          <w:sz w:val="20"/>
-          <w:szCs w:val="20"/>
-          <w:lang w:eastAsia="es-CO"/>
+          <w:lang w:val="en-US" w:eastAsia="es-CO"/>
+        </w:rPr>
+      </w:pPr>
+      <w:r>
+        <w:rPr>
+          <w:rFonts w:ascii="Courier New" w:eastAsia="Times New Roman" w:hAnsi="Courier New" w:cs="Courier New"/>
+          <w:color w:val="333333"/>
+          <w:sz w:val="20"/>
+          <w:szCs w:val="20"/>
+          <w:lang w:val="en-US" w:eastAsia="es-CO"/>
         </w:rPr>
         <w:t xml:space="preserve">    </w:t>
       </w:r>
@@ -7507,7 +7989,7 @@
           <w:color w:val="8B008B"/>
           <w:sz w:val="20"/>
           <w:szCs w:val="20"/>
-          <w:lang w:eastAsia="es-CO"/>
+          <w:lang w:val="en-US" w:eastAsia="es-CO"/>
         </w:rPr>
         <w:t>import</w:t>
       </w:r>
@@ -7517,7 +7999,7 @@
           <w:color w:val="333333"/>
           <w:sz w:val="20"/>
           <w:szCs w:val="20"/>
-          <w:lang w:eastAsia="es-CO"/>
+          <w:lang w:val="en-US" w:eastAsia="es-CO"/>
         </w:rPr>
         <w:t xml:space="preserve"> </w:t>
       </w:r>
@@ -7528,7 +8010,7 @@
           <w:sz w:val="20"/>
           <w:szCs w:val="20"/>
           <w:u w:val="single"/>
-          <w:lang w:eastAsia="es-CO"/>
+          <w:lang w:val="en-US" w:eastAsia="es-CO"/>
         </w:rPr>
         <w:t>network</w:t>
       </w:r>
@@ -7560,18 +8042,86 @@
           <w:color w:val="333333"/>
           <w:sz w:val="20"/>
           <w:szCs w:val="20"/>
-          <w:lang w:eastAsia="es-CO"/>
-        </w:rPr>
-      </w:pPr>
-      <w:r>
-        <w:rPr>
-          <w:rFonts w:ascii="Courier New" w:eastAsia="Times New Roman" w:hAnsi="Courier New" w:cs="Courier New"/>
-          <w:color w:val="333333"/>
-          <w:sz w:val="20"/>
-          <w:szCs w:val="20"/>
-          <w:lang w:eastAsia="es-CO"/>
-        </w:rPr>
-        <w:t xml:space="preserve">    wlan = network.WLAN(network.STA_IF)</w:t>
+          <w:lang w:val="en-US" w:eastAsia="es-CO"/>
+        </w:rPr>
+      </w:pPr>
+      <w:r>
+        <w:rPr>
+          <w:rFonts w:ascii="Courier New" w:eastAsia="Times New Roman" w:hAnsi="Courier New" w:cs="Courier New"/>
+          <w:color w:val="333333"/>
+          <w:sz w:val="20"/>
+          <w:szCs w:val="20"/>
+          <w:lang w:val="en-US" w:eastAsia="es-CO"/>
+        </w:rPr>
+        <w:t xml:space="preserve">    </w:t>
+      </w:r>
+      <w:proofErr w:type="spellStart"/>
+      <w:r>
+        <w:rPr>
+          <w:rFonts w:ascii="Courier New" w:eastAsia="Times New Roman" w:hAnsi="Courier New" w:cs="Courier New"/>
+          <w:color w:val="333333"/>
+          <w:sz w:val="20"/>
+          <w:szCs w:val="20"/>
+          <w:lang w:val="en-US" w:eastAsia="es-CO"/>
+        </w:rPr>
+        <w:t>wlan</w:t>
+      </w:r>
+      <w:proofErr w:type="spellEnd"/>
+      <w:r>
+        <w:rPr>
+          <w:rFonts w:ascii="Courier New" w:eastAsia="Times New Roman" w:hAnsi="Courier New" w:cs="Courier New"/>
+          <w:color w:val="333333"/>
+          <w:sz w:val="20"/>
+          <w:szCs w:val="20"/>
+          <w:lang w:val="en-US" w:eastAsia="es-CO"/>
+        </w:rPr>
+        <w:t xml:space="preserve"> = </w:t>
+      </w:r>
+      <w:proofErr w:type="spellStart"/>
+      <w:proofErr w:type="gramStart"/>
+      <w:r>
+        <w:rPr>
+          <w:rFonts w:ascii="Courier New" w:eastAsia="Times New Roman" w:hAnsi="Courier New" w:cs="Courier New"/>
+          <w:color w:val="333333"/>
+          <w:sz w:val="20"/>
+          <w:szCs w:val="20"/>
+          <w:lang w:val="en-US" w:eastAsia="es-CO"/>
+        </w:rPr>
+        <w:t>network.WLAN</w:t>
+      </w:r>
+      <w:proofErr w:type="spellEnd"/>
+      <w:proofErr w:type="gramEnd"/>
+      <w:r>
+        <w:rPr>
+          <w:rFonts w:ascii="Courier New" w:eastAsia="Times New Roman" w:hAnsi="Courier New" w:cs="Courier New"/>
+          <w:color w:val="333333"/>
+          <w:sz w:val="20"/>
+          <w:szCs w:val="20"/>
+          <w:lang w:val="en-US" w:eastAsia="es-CO"/>
+        </w:rPr>
+        <w:t>(</w:t>
+      </w:r>
+      <w:proofErr w:type="spellStart"/>
+      <w:r>
+        <w:rPr>
+          <w:rFonts w:ascii="Courier New" w:eastAsia="Times New Roman" w:hAnsi="Courier New" w:cs="Courier New"/>
+          <w:color w:val="333333"/>
+          <w:sz w:val="20"/>
+          <w:szCs w:val="20"/>
+          <w:lang w:val="en-US" w:eastAsia="es-CO"/>
+        </w:rPr>
+        <w:t>network.STA_IF</w:t>
+      </w:r>
+      <w:proofErr w:type="spellEnd"/>
+      <w:r>
+        <w:rPr>
+          <w:rFonts w:ascii="Courier New" w:eastAsia="Times New Roman" w:hAnsi="Courier New" w:cs="Courier New"/>
+          <w:color w:val="333333"/>
+          <w:sz w:val="20"/>
+          <w:szCs w:val="20"/>
+          <w:lang w:val="en-US" w:eastAsia="es-CO"/>
+        </w:rPr>
+        <w:t>)</w:t>
       </w:r>
     </w:p>
     <w:p>
@@ -7601,18 +8151,42 @@
           <w:color w:val="333333"/>
           <w:sz w:val="20"/>
           <w:szCs w:val="20"/>
-          <w:lang w:eastAsia="es-CO"/>
-        </w:rPr>
-      </w:pPr>
-      <w:r>
-        <w:rPr>
-          <w:rFonts w:ascii="Courier New" w:eastAsia="Times New Roman" w:hAnsi="Courier New" w:cs="Courier New"/>
-          <w:color w:val="333333"/>
-          <w:sz w:val="20"/>
-          <w:szCs w:val="20"/>
-          <w:lang w:eastAsia="es-CO"/>
-        </w:rPr>
-        <w:t xml:space="preserve">    wlan.active(</w:t>
+          <w:lang w:val="en-US" w:eastAsia="es-CO"/>
+        </w:rPr>
+      </w:pPr>
+      <w:r>
+        <w:rPr>
+          <w:rFonts w:ascii="Courier New" w:eastAsia="Times New Roman" w:hAnsi="Courier New" w:cs="Courier New"/>
+          <w:color w:val="333333"/>
+          <w:sz w:val="20"/>
+          <w:szCs w:val="20"/>
+          <w:lang w:val="en-US" w:eastAsia="es-CO"/>
+        </w:rPr>
+        <w:t xml:space="preserve">    </w:t>
+      </w:r>
+      <w:proofErr w:type="spellStart"/>
+      <w:proofErr w:type="gramStart"/>
+      <w:r>
+        <w:rPr>
+          <w:rFonts w:ascii="Courier New" w:eastAsia="Times New Roman" w:hAnsi="Courier New" w:cs="Courier New"/>
+          <w:color w:val="333333"/>
+          <w:sz w:val="20"/>
+          <w:szCs w:val="20"/>
+          <w:lang w:val="en-US" w:eastAsia="es-CO"/>
+        </w:rPr>
+        <w:t>wlan.active</w:t>
+      </w:r>
+      <w:proofErr w:type="spellEnd"/>
+      <w:proofErr w:type="gramEnd"/>
+      <w:r>
+        <w:rPr>
+          <w:rFonts w:ascii="Courier New" w:eastAsia="Times New Roman" w:hAnsi="Courier New" w:cs="Courier New"/>
+          <w:color w:val="333333"/>
+          <w:sz w:val="20"/>
+          <w:szCs w:val="20"/>
+          <w:lang w:val="en-US" w:eastAsia="es-CO"/>
+        </w:rPr>
+        <w:t>(</w:t>
       </w:r>
       <w:r>
         <w:rPr>
@@ -7620,7 +8194,7 @@
           <w:color w:val="658B00"/>
           <w:sz w:val="20"/>
           <w:szCs w:val="20"/>
-          <w:lang w:eastAsia="es-CO"/>
+          <w:lang w:val="en-US" w:eastAsia="es-CO"/>
         </w:rPr>
         <w:t>False</w:t>
       </w:r>
@@ -7630,7 +8204,7 @@
           <w:color w:val="333333"/>
           <w:sz w:val="20"/>
           <w:szCs w:val="20"/>
-          <w:lang w:eastAsia="es-CO"/>
+          <w:lang w:val="en-US" w:eastAsia="es-CO"/>
         </w:rPr>
         <w:t>)</w:t>
       </w:r>
@@ -7662,18 +8236,42 @@
           <w:color w:val="333333"/>
           <w:sz w:val="20"/>
           <w:szCs w:val="20"/>
-          <w:lang w:eastAsia="es-CO"/>
-        </w:rPr>
-      </w:pPr>
-      <w:r>
-        <w:rPr>
-          <w:rFonts w:ascii="Courier New" w:eastAsia="Times New Roman" w:hAnsi="Courier New" w:cs="Courier New"/>
-          <w:color w:val="333333"/>
-          <w:sz w:val="20"/>
-          <w:szCs w:val="20"/>
-          <w:lang w:eastAsia="es-CO"/>
-        </w:rPr>
-        <w:t xml:space="preserve">    wlan.active(</w:t>
+          <w:lang w:val="en-US" w:eastAsia="es-CO"/>
+        </w:rPr>
+      </w:pPr>
+      <w:r>
+        <w:rPr>
+          <w:rFonts w:ascii="Courier New" w:eastAsia="Times New Roman" w:hAnsi="Courier New" w:cs="Courier New"/>
+          <w:color w:val="333333"/>
+          <w:sz w:val="20"/>
+          <w:szCs w:val="20"/>
+          <w:lang w:val="en-US" w:eastAsia="es-CO"/>
+        </w:rPr>
+        <w:t xml:space="preserve">    </w:t>
+      </w:r>
+      <w:proofErr w:type="spellStart"/>
+      <w:proofErr w:type="gramStart"/>
+      <w:r>
+        <w:rPr>
+          <w:rFonts w:ascii="Courier New" w:eastAsia="Times New Roman" w:hAnsi="Courier New" w:cs="Courier New"/>
+          <w:color w:val="333333"/>
+          <w:sz w:val="20"/>
+          <w:szCs w:val="20"/>
+          <w:lang w:val="en-US" w:eastAsia="es-CO"/>
+        </w:rPr>
+        <w:t>wlan.active</w:t>
+      </w:r>
+      <w:proofErr w:type="spellEnd"/>
+      <w:proofErr w:type="gramEnd"/>
+      <w:r>
+        <w:rPr>
+          <w:rFonts w:ascii="Courier New" w:eastAsia="Times New Roman" w:hAnsi="Courier New" w:cs="Courier New"/>
+          <w:color w:val="333333"/>
+          <w:sz w:val="20"/>
+          <w:szCs w:val="20"/>
+          <w:lang w:val="en-US" w:eastAsia="es-CO"/>
+        </w:rPr>
+        <w:t>(</w:t>
       </w:r>
       <w:r>
         <w:rPr>
@@ -7681,7 +8279,7 @@
           <w:color w:val="658B00"/>
           <w:sz w:val="20"/>
           <w:szCs w:val="20"/>
-          <w:lang w:eastAsia="es-CO"/>
+          <w:lang w:val="en-US" w:eastAsia="es-CO"/>
         </w:rPr>
         <w:t>True</w:t>
       </w:r>
@@ -7691,7 +8289,7 @@
           <w:color w:val="333333"/>
           <w:sz w:val="20"/>
           <w:szCs w:val="20"/>
-          <w:lang w:eastAsia="es-CO"/>
+          <w:lang w:val="en-US" w:eastAsia="es-CO"/>
         </w:rPr>
         <w:t>)</w:t>
       </w:r>
@@ -7723,16 +8321,16 @@
           <w:color w:val="333333"/>
           <w:sz w:val="20"/>
           <w:szCs w:val="20"/>
-          <w:lang w:eastAsia="es-CO"/>
-        </w:rPr>
-      </w:pPr>
-      <w:r>
-        <w:rPr>
-          <w:rFonts w:ascii="Courier New" w:eastAsia="Times New Roman" w:hAnsi="Courier New" w:cs="Courier New"/>
-          <w:color w:val="333333"/>
-          <w:sz w:val="20"/>
-          <w:szCs w:val="20"/>
-          <w:lang w:eastAsia="es-CO"/>
+          <w:lang w:val="en-US" w:eastAsia="es-CO"/>
+        </w:rPr>
+      </w:pPr>
+      <w:r>
+        <w:rPr>
+          <w:rFonts w:ascii="Courier New" w:eastAsia="Times New Roman" w:hAnsi="Courier New" w:cs="Courier New"/>
+          <w:color w:val="333333"/>
+          <w:sz w:val="20"/>
+          <w:szCs w:val="20"/>
+          <w:lang w:val="en-US" w:eastAsia="es-CO"/>
         </w:rPr>
         <w:t xml:space="preserve">    </w:t>
       </w:r>
@@ -7744,7 +8342,7 @@
           <w:color w:val="8B008B"/>
           <w:sz w:val="20"/>
           <w:szCs w:val="20"/>
-          <w:lang w:eastAsia="es-CO"/>
+          <w:lang w:val="en-US" w:eastAsia="es-CO"/>
         </w:rPr>
         <w:t>if</w:t>
       </w:r>
@@ -7754,7 +8352,7 @@
           <w:color w:val="333333"/>
           <w:sz w:val="20"/>
           <w:szCs w:val="20"/>
-          <w:lang w:eastAsia="es-CO"/>
+          <w:lang w:val="en-US" w:eastAsia="es-CO"/>
         </w:rPr>
         <w:t xml:space="preserve"> </w:t>
       </w:r>
@@ -7764,7 +8362,7 @@
           <w:color w:val="8B008B"/>
           <w:sz w:val="20"/>
           <w:szCs w:val="20"/>
-          <w:lang w:eastAsia="es-CO"/>
+          <w:lang w:val="en-US" w:eastAsia="es-CO"/>
         </w:rPr>
         <w:t>not</w:t>
       </w:r>
@@ -7774,9 +8372,33 @@
           <w:color w:val="333333"/>
           <w:sz w:val="20"/>
           <w:szCs w:val="20"/>
-          <w:lang w:eastAsia="es-CO"/>
-        </w:rPr>
-        <w:t xml:space="preserve"> wlan.isconnected():</w:t>
+          <w:lang w:val="en-US" w:eastAsia="es-CO"/>
+        </w:rPr>
+        <w:t xml:space="preserve"> </w:t>
+      </w:r>
+      <w:proofErr w:type="spellStart"/>
+      <w:proofErr w:type="gramStart"/>
+      <w:r>
+        <w:rPr>
+          <w:rFonts w:ascii="Courier New" w:eastAsia="Times New Roman" w:hAnsi="Courier New" w:cs="Courier New"/>
+          <w:color w:val="333333"/>
+          <w:sz w:val="20"/>
+          <w:szCs w:val="20"/>
+          <w:lang w:val="en-US" w:eastAsia="es-CO"/>
+        </w:rPr>
+        <w:t>wlan.isconnected</w:t>
+      </w:r>
+      <w:proofErr w:type="spellEnd"/>
+      <w:proofErr w:type="gramEnd"/>
+      <w:r>
+        <w:rPr>
+          <w:rFonts w:ascii="Courier New" w:eastAsia="Times New Roman" w:hAnsi="Courier New" w:cs="Courier New"/>
+          <w:color w:val="333333"/>
+          <w:sz w:val="20"/>
+          <w:szCs w:val="20"/>
+          <w:lang w:val="en-US" w:eastAsia="es-CO"/>
+        </w:rPr>
+        <w:t>():</w:t>
       </w:r>
     </w:p>
     <w:p>
@@ -7806,18 +8428,40 @@
           <w:color w:val="333333"/>
           <w:sz w:val="20"/>
           <w:szCs w:val="20"/>
-          <w:lang w:eastAsia="es-CO"/>
-        </w:rPr>
-      </w:pPr>
-      <w:r>
-        <w:rPr>
-          <w:rFonts w:ascii="Courier New" w:eastAsia="Times New Roman" w:hAnsi="Courier New" w:cs="Courier New"/>
-          <w:color w:val="333333"/>
-          <w:sz w:val="20"/>
-          <w:szCs w:val="20"/>
-          <w:lang w:eastAsia="es-CO"/>
-        </w:rPr>
-        <w:t xml:space="preserve">        p2.off()</w:t>
+          <w:lang w:val="en-US" w:eastAsia="es-CO"/>
+        </w:rPr>
+      </w:pPr>
+      <w:r>
+        <w:rPr>
+          <w:rFonts w:ascii="Courier New" w:eastAsia="Times New Roman" w:hAnsi="Courier New" w:cs="Courier New"/>
+          <w:color w:val="333333"/>
+          <w:sz w:val="20"/>
+          <w:szCs w:val="20"/>
+          <w:lang w:val="en-US" w:eastAsia="es-CO"/>
+        </w:rPr>
+        <w:t xml:space="preserve">        </w:t>
+      </w:r>
+      <w:proofErr w:type="gramStart"/>
+      <w:r>
+        <w:rPr>
+          <w:rFonts w:ascii="Courier New" w:eastAsia="Times New Roman" w:hAnsi="Courier New" w:cs="Courier New"/>
+          <w:color w:val="333333"/>
+          <w:sz w:val="20"/>
+          <w:szCs w:val="20"/>
+          <w:lang w:val="en-US" w:eastAsia="es-CO"/>
+        </w:rPr>
+        <w:t>p2.off(</w:t>
+      </w:r>
+      <w:proofErr w:type="gramEnd"/>
+      <w:r>
+        <w:rPr>
+          <w:rFonts w:ascii="Courier New" w:eastAsia="Times New Roman" w:hAnsi="Courier New" w:cs="Courier New"/>
+          <w:color w:val="333333"/>
+          <w:sz w:val="20"/>
+          <w:szCs w:val="20"/>
+          <w:lang w:val="en-US" w:eastAsia="es-CO"/>
+        </w:rPr>
+        <w:t>)</w:t>
       </w:r>
     </w:p>
     <w:p>
@@ -7847,19 +8491,20 @@
           <w:color w:val="333333"/>
           <w:sz w:val="20"/>
           <w:szCs w:val="20"/>
-          <w:lang w:eastAsia="es-CO"/>
-        </w:rPr>
-      </w:pPr>
-      <w:r>
-        <w:rPr>
-          <w:rFonts w:ascii="Courier New" w:eastAsia="Times New Roman" w:hAnsi="Courier New" w:cs="Courier New"/>
-          <w:color w:val="333333"/>
-          <w:sz w:val="20"/>
-          <w:szCs w:val="20"/>
-          <w:lang w:eastAsia="es-CO"/>
+          <w:lang w:val="en-US" w:eastAsia="es-CO"/>
+        </w:rPr>
+      </w:pPr>
+      <w:r>
+        <w:rPr>
+          <w:rFonts w:ascii="Courier New" w:eastAsia="Times New Roman" w:hAnsi="Courier New" w:cs="Courier New"/>
+          <w:color w:val="333333"/>
+          <w:sz w:val="20"/>
+          <w:szCs w:val="20"/>
+          <w:lang w:val="en-US" w:eastAsia="es-CO"/>
         </w:rPr>
         <w:t xml:space="preserve">        </w:t>
       </w:r>
+      <w:proofErr w:type="gramStart"/>
       <w:r>
         <w:rPr>
           <w:rFonts w:ascii="Courier New" w:eastAsia="Times New Roman" w:hAnsi="Courier New" w:cs="Courier New"/>
@@ -7868,7 +8513,7 @@
           <w:color w:val="8B008B"/>
           <w:sz w:val="20"/>
           <w:szCs w:val="20"/>
-          <w:lang w:eastAsia="es-CO"/>
+          <w:lang w:val="en-US" w:eastAsia="es-CO"/>
         </w:rPr>
         <w:t>print</w:t>
       </w:r>
@@ -7878,27 +8523,72 @@
           <w:color w:val="333333"/>
           <w:sz w:val="20"/>
           <w:szCs w:val="20"/>
-          <w:lang w:eastAsia="es-CO"/>
+          <w:lang w:val="en-US" w:eastAsia="es-CO"/>
         </w:rPr>
         <w:t>(</w:t>
       </w:r>
+      <w:proofErr w:type="gramEnd"/>
       <w:r>
         <w:rPr>
           <w:rFonts w:ascii="Courier New" w:eastAsia="Times New Roman" w:hAnsi="Courier New" w:cs="Courier New"/>
           <w:color w:val="CD5555"/>
           <w:sz w:val="20"/>
           <w:szCs w:val="20"/>
-          <w:lang w:eastAsia="es-CO"/>
-        </w:rPr>
-        <w:t>'Conectando a red WiFi...'</w:t>
-      </w:r>
-      <w:r>
-        <w:rPr>
-          <w:rFonts w:ascii="Courier New" w:eastAsia="Times New Roman" w:hAnsi="Courier New" w:cs="Courier New"/>
-          <w:color w:val="333333"/>
-          <w:sz w:val="20"/>
-          <w:szCs w:val="20"/>
-          <w:lang w:eastAsia="es-CO"/>
+          <w:lang w:val="en-US" w:eastAsia="es-CO"/>
+        </w:rPr>
+        <w:t>'</w:t>
+      </w:r>
+      <w:proofErr w:type="spellStart"/>
+      <w:r>
+        <w:rPr>
+          <w:rFonts w:ascii="Courier New" w:eastAsia="Times New Roman" w:hAnsi="Courier New" w:cs="Courier New"/>
+          <w:color w:val="CD5555"/>
+          <w:sz w:val="20"/>
+          <w:szCs w:val="20"/>
+          <w:lang w:val="en-US" w:eastAsia="es-CO"/>
+        </w:rPr>
+        <w:t>Conectando</w:t>
+      </w:r>
+      <w:proofErr w:type="spellEnd"/>
+      <w:r>
+        <w:rPr>
+          <w:rFonts w:ascii="Courier New" w:eastAsia="Times New Roman" w:hAnsi="Courier New" w:cs="Courier New"/>
+          <w:color w:val="CD5555"/>
+          <w:sz w:val="20"/>
+          <w:szCs w:val="20"/>
+          <w:lang w:val="en-US" w:eastAsia="es-CO"/>
+        </w:rPr>
+        <w:t xml:space="preserve"> a red </w:t>
+      </w:r>
+      <w:proofErr w:type="spellStart"/>
+      <w:r>
+        <w:rPr>
+          <w:rFonts w:ascii="Courier New" w:eastAsia="Times New Roman" w:hAnsi="Courier New" w:cs="Courier New"/>
+          <w:color w:val="CD5555"/>
+          <w:sz w:val="20"/>
+          <w:szCs w:val="20"/>
+          <w:lang w:val="en-US" w:eastAsia="es-CO"/>
+        </w:rPr>
+        <w:t>WiFi</w:t>
+      </w:r>
+      <w:proofErr w:type="spellEnd"/>
+      <w:r>
+        <w:rPr>
+          <w:rFonts w:ascii="Courier New" w:eastAsia="Times New Roman" w:hAnsi="Courier New" w:cs="Courier New"/>
+          <w:color w:val="CD5555"/>
+          <w:sz w:val="20"/>
+          <w:szCs w:val="20"/>
+          <w:lang w:val="en-US" w:eastAsia="es-CO"/>
+        </w:rPr>
+        <w:t>...'</w:t>
+      </w:r>
+      <w:r>
+        <w:rPr>
+          <w:rFonts w:ascii="Courier New" w:eastAsia="Times New Roman" w:hAnsi="Courier New" w:cs="Courier New"/>
+          <w:color w:val="333333"/>
+          <w:sz w:val="20"/>
+          <w:szCs w:val="20"/>
+          <w:lang w:val="en-US" w:eastAsia="es-CO"/>
         </w:rPr>
         <w:t>)</w:t>
       </w:r>
@@ -7930,18 +8620,86 @@
           <w:color w:val="333333"/>
           <w:sz w:val="20"/>
           <w:szCs w:val="20"/>
-          <w:lang w:eastAsia="es-CO"/>
-        </w:rPr>
-      </w:pPr>
-      <w:r>
-        <w:rPr>
-          <w:rFonts w:ascii="Courier New" w:eastAsia="Times New Roman" w:hAnsi="Courier New" w:cs="Courier New"/>
-          <w:color w:val="333333"/>
-          <w:sz w:val="20"/>
-          <w:szCs w:val="20"/>
-          <w:lang w:eastAsia="es-CO"/>
-        </w:rPr>
-        <w:t xml:space="preserve">        wlan.connect(ssid, pwd)</w:t>
+          <w:lang w:val="en-US" w:eastAsia="es-CO"/>
+        </w:rPr>
+      </w:pPr>
+      <w:r>
+        <w:rPr>
+          <w:rFonts w:ascii="Courier New" w:eastAsia="Times New Roman" w:hAnsi="Courier New" w:cs="Courier New"/>
+          <w:color w:val="333333"/>
+          <w:sz w:val="20"/>
+          <w:szCs w:val="20"/>
+          <w:lang w:val="en-US" w:eastAsia="es-CO"/>
+        </w:rPr>
+        <w:t xml:space="preserve">        </w:t>
+      </w:r>
+      <w:proofErr w:type="spellStart"/>
+      <w:proofErr w:type="gramStart"/>
+      <w:r>
+        <w:rPr>
+          <w:rFonts w:ascii="Courier New" w:eastAsia="Times New Roman" w:hAnsi="Courier New" w:cs="Courier New"/>
+          <w:color w:val="333333"/>
+          <w:sz w:val="20"/>
+          <w:szCs w:val="20"/>
+          <w:lang w:val="en-US" w:eastAsia="es-CO"/>
+        </w:rPr>
+        <w:t>wlan.connect</w:t>
+      </w:r>
+      <w:proofErr w:type="spellEnd"/>
+      <w:proofErr w:type="gramEnd"/>
+      <w:r>
+        <w:rPr>
+          <w:rFonts w:ascii="Courier New" w:eastAsia="Times New Roman" w:hAnsi="Courier New" w:cs="Courier New"/>
+          <w:color w:val="333333"/>
+          <w:sz w:val="20"/>
+          <w:szCs w:val="20"/>
+          <w:lang w:val="en-US" w:eastAsia="es-CO"/>
+        </w:rPr>
+        <w:t>(</w:t>
+      </w:r>
+      <w:proofErr w:type="spellStart"/>
+      <w:r>
+        <w:rPr>
+          <w:rFonts w:ascii="Courier New" w:eastAsia="Times New Roman" w:hAnsi="Courier New" w:cs="Courier New"/>
+          <w:color w:val="333333"/>
+          <w:sz w:val="20"/>
+          <w:szCs w:val="20"/>
+          <w:lang w:val="en-US" w:eastAsia="es-CO"/>
+        </w:rPr>
+        <w:t>ssid</w:t>
+      </w:r>
+      <w:proofErr w:type="spellEnd"/>
+      <w:r>
+        <w:rPr>
+          <w:rFonts w:ascii="Courier New" w:eastAsia="Times New Roman" w:hAnsi="Courier New" w:cs="Courier New"/>
+          <w:color w:val="333333"/>
+          <w:sz w:val="20"/>
+          <w:szCs w:val="20"/>
+          <w:lang w:val="en-US" w:eastAsia="es-CO"/>
+        </w:rPr>
+        <w:t xml:space="preserve">, </w:t>
+      </w:r>
+      <w:proofErr w:type="spellStart"/>
+      <w:r>
+        <w:rPr>
+          <w:rFonts w:ascii="Courier New" w:eastAsia="Times New Roman" w:hAnsi="Courier New" w:cs="Courier New"/>
+          <w:color w:val="333333"/>
+          <w:sz w:val="20"/>
+          <w:szCs w:val="20"/>
+          <w:lang w:val="en-US" w:eastAsia="es-CO"/>
+        </w:rPr>
+        <w:t>pwd</w:t>
+      </w:r>
+      <w:proofErr w:type="spellEnd"/>
+      <w:r>
+        <w:rPr>
+          <w:rFonts w:ascii="Courier New" w:eastAsia="Times New Roman" w:hAnsi="Courier New" w:cs="Courier New"/>
+          <w:color w:val="333333"/>
+          <w:sz w:val="20"/>
+          <w:szCs w:val="20"/>
+          <w:lang w:val="en-US" w:eastAsia="es-CO"/>
+        </w:rPr>
+        <w:t>)</w:t>
       </w:r>
     </w:p>
     <w:p>
@@ -7971,16 +8729,16 @@
           <w:color w:val="333333"/>
           <w:sz w:val="20"/>
           <w:szCs w:val="20"/>
-          <w:lang w:eastAsia="es-CO"/>
-        </w:rPr>
-      </w:pPr>
-      <w:r>
-        <w:rPr>
-          <w:rFonts w:ascii="Courier New" w:eastAsia="Times New Roman" w:hAnsi="Courier New" w:cs="Courier New"/>
-          <w:color w:val="333333"/>
-          <w:sz w:val="20"/>
-          <w:szCs w:val="20"/>
-          <w:lang w:eastAsia="es-CO"/>
+          <w:lang w:val="en-US" w:eastAsia="es-CO"/>
+        </w:rPr>
+      </w:pPr>
+      <w:r>
+        <w:rPr>
+          <w:rFonts w:ascii="Courier New" w:eastAsia="Times New Roman" w:hAnsi="Courier New" w:cs="Courier New"/>
+          <w:color w:val="333333"/>
+          <w:sz w:val="20"/>
+          <w:szCs w:val="20"/>
+          <w:lang w:val="en-US" w:eastAsia="es-CO"/>
         </w:rPr>
         <w:t xml:space="preserve">        </w:t>
       </w:r>
@@ -7992,7 +8750,7 @@
           <w:color w:val="8B008B"/>
           <w:sz w:val="20"/>
           <w:szCs w:val="20"/>
-          <w:lang w:eastAsia="es-CO"/>
+          <w:lang w:val="en-US" w:eastAsia="es-CO"/>
         </w:rPr>
         <w:t>while</w:t>
       </w:r>
@@ -8002,7 +8760,7 @@
           <w:color w:val="333333"/>
           <w:sz w:val="20"/>
           <w:szCs w:val="20"/>
-          <w:lang w:eastAsia="es-CO"/>
+          <w:lang w:val="en-US" w:eastAsia="es-CO"/>
         </w:rPr>
         <w:t xml:space="preserve"> </w:t>
       </w:r>
@@ -8012,7 +8770,7 @@
           <w:color w:val="8B008B"/>
           <w:sz w:val="20"/>
           <w:szCs w:val="20"/>
-          <w:lang w:eastAsia="es-CO"/>
+          <w:lang w:val="en-US" w:eastAsia="es-CO"/>
         </w:rPr>
         <w:t>not</w:t>
       </w:r>
@@ -8022,9 +8780,33 @@
           <w:color w:val="333333"/>
           <w:sz w:val="20"/>
           <w:szCs w:val="20"/>
-          <w:lang w:eastAsia="es-CO"/>
-        </w:rPr>
-        <w:t xml:space="preserve"> wlan.isconnected():</w:t>
+          <w:lang w:val="en-US" w:eastAsia="es-CO"/>
+        </w:rPr>
+        <w:t xml:space="preserve"> </w:t>
+      </w:r>
+      <w:proofErr w:type="spellStart"/>
+      <w:proofErr w:type="gramStart"/>
+      <w:r>
+        <w:rPr>
+          <w:rFonts w:ascii="Courier New" w:eastAsia="Times New Roman" w:hAnsi="Courier New" w:cs="Courier New"/>
+          <w:color w:val="333333"/>
+          <w:sz w:val="20"/>
+          <w:szCs w:val="20"/>
+          <w:lang w:val="en-US" w:eastAsia="es-CO"/>
+        </w:rPr>
+        <w:t>wlan.isconnected</w:t>
+      </w:r>
+      <w:proofErr w:type="spellEnd"/>
+      <w:proofErr w:type="gramEnd"/>
+      <w:r>
+        <w:rPr>
+          <w:rFonts w:ascii="Courier New" w:eastAsia="Times New Roman" w:hAnsi="Courier New" w:cs="Courier New"/>
+          <w:color w:val="333333"/>
+          <w:sz w:val="20"/>
+          <w:szCs w:val="20"/>
+          <w:lang w:val="en-US" w:eastAsia="es-CO"/>
+        </w:rPr>
+        <w:t>():</w:t>
       </w:r>
     </w:p>
     <w:p>
@@ -8054,16 +8836,16 @@
           <w:color w:val="333333"/>
           <w:sz w:val="20"/>
           <w:szCs w:val="20"/>
-          <w:lang w:eastAsia="es-CO"/>
-        </w:rPr>
-      </w:pPr>
-      <w:r>
-        <w:rPr>
-          <w:rFonts w:ascii="Courier New" w:eastAsia="Times New Roman" w:hAnsi="Courier New" w:cs="Courier New"/>
-          <w:color w:val="333333"/>
-          <w:sz w:val="20"/>
-          <w:szCs w:val="20"/>
-          <w:lang w:eastAsia="es-CO"/>
+          <w:lang w:val="en-US" w:eastAsia="es-CO"/>
+        </w:rPr>
+      </w:pPr>
+      <w:r>
+        <w:rPr>
+          <w:rFonts w:ascii="Courier New" w:eastAsia="Times New Roman" w:hAnsi="Courier New" w:cs="Courier New"/>
+          <w:color w:val="333333"/>
+          <w:sz w:val="20"/>
+          <w:szCs w:val="20"/>
+          <w:lang w:val="en-US" w:eastAsia="es-CO"/>
         </w:rPr>
         <w:t xml:space="preserve">            </w:t>
       </w:r>
@@ -8075,7 +8857,7 @@
           <w:color w:val="8B008B"/>
           <w:sz w:val="20"/>
           <w:szCs w:val="20"/>
-          <w:lang w:eastAsia="es-CO"/>
+          <w:lang w:val="en-US" w:eastAsia="es-CO"/>
         </w:rPr>
         <w:t>pass</w:t>
       </w:r>
@@ -8107,18 +8889,40 @@
           <w:color w:val="333333"/>
           <w:sz w:val="20"/>
           <w:szCs w:val="20"/>
-          <w:lang w:eastAsia="es-CO"/>
-        </w:rPr>
-      </w:pPr>
-      <w:r>
-        <w:rPr>
-          <w:rFonts w:ascii="Courier New" w:eastAsia="Times New Roman" w:hAnsi="Courier New" w:cs="Courier New"/>
-          <w:color w:val="333333"/>
-          <w:sz w:val="20"/>
-          <w:szCs w:val="20"/>
-          <w:lang w:eastAsia="es-CO"/>
-        </w:rPr>
-        <w:t xml:space="preserve">        p2.on()</w:t>
+          <w:lang w:val="en-US" w:eastAsia="es-CO"/>
+        </w:rPr>
+      </w:pPr>
+      <w:r>
+        <w:rPr>
+          <w:rFonts w:ascii="Courier New" w:eastAsia="Times New Roman" w:hAnsi="Courier New" w:cs="Courier New"/>
+          <w:color w:val="333333"/>
+          <w:sz w:val="20"/>
+          <w:szCs w:val="20"/>
+          <w:lang w:val="en-US" w:eastAsia="es-CO"/>
+        </w:rPr>
+        <w:t xml:space="preserve">        p</w:t>
+      </w:r>
+      <w:proofErr w:type="gramStart"/>
+      <w:r>
+        <w:rPr>
+          <w:rFonts w:ascii="Courier New" w:eastAsia="Times New Roman" w:hAnsi="Courier New" w:cs="Courier New"/>
+          <w:color w:val="333333"/>
+          <w:sz w:val="20"/>
+          <w:szCs w:val="20"/>
+          <w:lang w:val="en-US" w:eastAsia="es-CO"/>
+        </w:rPr>
+        <w:t>2.on</w:t>
+      </w:r>
+      <w:proofErr w:type="gramEnd"/>
+      <w:r>
+        <w:rPr>
+          <w:rFonts w:ascii="Courier New" w:eastAsia="Times New Roman" w:hAnsi="Courier New" w:cs="Courier New"/>
+          <w:color w:val="333333"/>
+          <w:sz w:val="20"/>
+          <w:szCs w:val="20"/>
+          <w:lang w:val="en-US" w:eastAsia="es-CO"/>
+        </w:rPr>
+        <w:t>()</w:t>
       </w:r>
     </w:p>
     <w:p>
@@ -8157,10 +8961,12 @@
           <w:color w:val="333333"/>
           <w:sz w:val="20"/>
           <w:szCs w:val="20"/>
-          <w:lang w:eastAsia="es-CO"/>
+          <w:lang w:val="en-US" w:eastAsia="es-CO"/>
         </w:rPr>
         <w:t xml:space="preserve">        </w:t>
       </w:r>
+      <w:proofErr w:type="spellStart"/>
+      <w:proofErr w:type="gramStart"/>
       <w:r>
         <w:rPr>
           <w:rFonts w:ascii="Courier New" w:eastAsia="Times New Roman" w:hAnsi="Courier New" w:cs="Courier New"/>
@@ -8173,6 +8979,7 @@
         </w:rPr>
         <w:t>print</w:t>
       </w:r>
+      <w:proofErr w:type="spellEnd"/>
       <w:r>
         <w:rPr>
           <w:rFonts w:ascii="Courier New" w:eastAsia="Times New Roman" w:hAnsi="Courier New" w:cs="Courier New"/>
@@ -8183,6 +8990,7 @@
         </w:rPr>
         <w:t>(</w:t>
       </w:r>
+      <w:proofErr w:type="gramEnd"/>
       <w:r>
         <w:rPr>
           <w:rFonts w:ascii="Courier New" w:eastAsia="Times New Roman" w:hAnsi="Courier New" w:cs="Courier New"/>
@@ -8242,7 +9050,53 @@
           <w:szCs w:val="20"/>
           <w:lang w:eastAsia="es-CO"/>
         </w:rPr>
-        <w:t xml:space="preserve">        config = wlan.ifconfig()</w:t>
+        <w:t xml:space="preserve">        </w:t>
+      </w:r>
+      <w:proofErr w:type="spellStart"/>
+      <w:r>
+        <w:rPr>
+          <w:rFonts w:ascii="Courier New" w:eastAsia="Times New Roman" w:hAnsi="Courier New" w:cs="Courier New"/>
+          <w:color w:val="333333"/>
+          <w:sz w:val="20"/>
+          <w:szCs w:val="20"/>
+          <w:lang w:eastAsia="es-CO"/>
+        </w:rPr>
+        <w:t>config</w:t>
+      </w:r>
+      <w:proofErr w:type="spellEnd"/>
+      <w:r>
+        <w:rPr>
+          <w:rFonts w:ascii="Courier New" w:eastAsia="Times New Roman" w:hAnsi="Courier New" w:cs="Courier New"/>
+          <w:color w:val="333333"/>
+          <w:sz w:val="20"/>
+          <w:szCs w:val="20"/>
+          <w:lang w:eastAsia="es-CO"/>
+        </w:rPr>
+        <w:t xml:space="preserve"> = </w:t>
+      </w:r>
+      <w:proofErr w:type="spellStart"/>
+      <w:proofErr w:type="gramStart"/>
+      <w:r>
+        <w:rPr>
+          <w:rFonts w:ascii="Courier New" w:eastAsia="Times New Roman" w:hAnsi="Courier New" w:cs="Courier New"/>
+          <w:color w:val="333333"/>
+          <w:sz w:val="20"/>
+          <w:szCs w:val="20"/>
+          <w:lang w:eastAsia="es-CO"/>
+        </w:rPr>
+        <w:t>wlan.ifconfig</w:t>
+      </w:r>
+      <w:proofErr w:type="spellEnd"/>
+      <w:proofErr w:type="gramEnd"/>
+      <w:r>
+        <w:rPr>
+          <w:rFonts w:ascii="Courier New" w:eastAsia="Times New Roman" w:hAnsi="Courier New" w:cs="Courier New"/>
+          <w:color w:val="333333"/>
+          <w:sz w:val="20"/>
+          <w:szCs w:val="20"/>
+          <w:lang w:eastAsia="es-CO"/>
+        </w:rPr>
+        <w:t>()</w:t>
       </w:r>
     </w:p>
     <w:p>
@@ -8272,19 +9126,20 @@
           <w:color w:val="333333"/>
           <w:sz w:val="20"/>
           <w:szCs w:val="20"/>
+          <w:lang w:val="en-US" w:eastAsia="es-CO"/>
+        </w:rPr>
+      </w:pPr>
+      <w:r>
+        <w:rPr>
+          <w:rFonts w:ascii="Courier New" w:eastAsia="Times New Roman" w:hAnsi="Courier New" w:cs="Courier New"/>
+          <w:color w:val="333333"/>
+          <w:sz w:val="20"/>
+          <w:szCs w:val="20"/>
           <w:lang w:eastAsia="es-CO"/>
         </w:rPr>
-      </w:pPr>
-      <w:r>
-        <w:rPr>
-          <w:rFonts w:ascii="Courier New" w:eastAsia="Times New Roman" w:hAnsi="Courier New" w:cs="Courier New"/>
-          <w:color w:val="333333"/>
-          <w:sz w:val="20"/>
-          <w:szCs w:val="20"/>
-          <w:lang w:eastAsia="es-CO"/>
-        </w:rPr>
         <w:t xml:space="preserve">        </w:t>
       </w:r>
+      <w:proofErr w:type="gramStart"/>
       <w:r>
         <w:rPr>
           <w:rFonts w:ascii="Courier New" w:eastAsia="Times New Roman" w:hAnsi="Courier New" w:cs="Courier New"/>
@@ -8293,7 +9148,7 @@
           <w:color w:val="8B008B"/>
           <w:sz w:val="20"/>
           <w:szCs w:val="20"/>
-          <w:lang w:eastAsia="es-CO"/>
+          <w:lang w:val="en-US" w:eastAsia="es-CO"/>
         </w:rPr>
         <w:t>print</w:t>
       </w:r>
@@ -8303,17 +9158,18 @@
           <w:color w:val="333333"/>
           <w:sz w:val="20"/>
           <w:szCs w:val="20"/>
-          <w:lang w:eastAsia="es-CO"/>
+          <w:lang w:val="en-US" w:eastAsia="es-CO"/>
         </w:rPr>
         <w:t>(</w:t>
       </w:r>
+      <w:proofErr w:type="gramEnd"/>
       <w:r>
         <w:rPr>
           <w:rFonts w:ascii="Courier New" w:eastAsia="Times New Roman" w:hAnsi="Courier New" w:cs="Courier New"/>
           <w:color w:val="CD5555"/>
           <w:sz w:val="20"/>
           <w:szCs w:val="20"/>
-          <w:lang w:eastAsia="es-CO"/>
+          <w:lang w:val="en-US" w:eastAsia="es-CO"/>
         </w:rPr>
         <w:t>"IP address: "</w:t>
       </w:r>
@@ -8323,7 +9179,7 @@
           <w:color w:val="333333"/>
           <w:sz w:val="20"/>
           <w:szCs w:val="20"/>
-          <w:lang w:eastAsia="es-CO"/>
+          <w:lang w:val="en-US" w:eastAsia="es-CO"/>
         </w:rPr>
         <w:t xml:space="preserve"> + config[</w:t>
       </w:r>
@@ -8333,7 +9189,7 @@
           <w:color w:val="B452CD"/>
           <w:sz w:val="20"/>
           <w:szCs w:val="20"/>
-          <w:lang w:eastAsia="es-CO"/>
+          <w:lang w:val="en-US" w:eastAsia="es-CO"/>
         </w:rPr>
         <w:t>0</w:t>
       </w:r>
@@ -8343,7 +9199,7 @@
           <w:color w:val="333333"/>
           <w:sz w:val="20"/>
           <w:szCs w:val="20"/>
-          <w:lang w:eastAsia="es-CO"/>
+          <w:lang w:val="en-US" w:eastAsia="es-CO"/>
         </w:rPr>
         <w:t xml:space="preserve">] + </w:t>
       </w:r>
@@ -8353,7 +9209,7 @@
           <w:color w:val="CD5555"/>
           <w:sz w:val="20"/>
           <w:szCs w:val="20"/>
-          <w:lang w:eastAsia="es-CO"/>
+          <w:lang w:val="en-US" w:eastAsia="es-CO"/>
         </w:rPr>
         <w:t>", subnet mask: "</w:t>
       </w:r>
@@ -8363,7 +9219,7 @@
           <w:color w:val="333333"/>
           <w:sz w:val="20"/>
           <w:szCs w:val="20"/>
-          <w:lang w:eastAsia="es-CO"/>
+          <w:lang w:val="en-US" w:eastAsia="es-CO"/>
         </w:rPr>
         <w:t>+ config[</w:t>
       </w:r>
@@ -8373,7 +9229,7 @@
           <w:color w:val="B452CD"/>
           <w:sz w:val="20"/>
           <w:szCs w:val="20"/>
-          <w:lang w:eastAsia="es-CO"/>
+          <w:lang w:val="en-US" w:eastAsia="es-CO"/>
         </w:rPr>
         <w:t>1</w:t>
       </w:r>
@@ -8383,7 +9239,7 @@
           <w:color w:val="333333"/>
           <w:sz w:val="20"/>
           <w:szCs w:val="20"/>
-          <w:lang w:eastAsia="es-CO"/>
+          <w:lang w:val="en-US" w:eastAsia="es-CO"/>
         </w:rPr>
         <w:t xml:space="preserve">] + </w:t>
       </w:r>
@@ -8393,7 +9249,7 @@
           <w:color w:val="CD5555"/>
           <w:sz w:val="20"/>
           <w:szCs w:val="20"/>
-          <w:lang w:eastAsia="es-CO"/>
+          <w:lang w:val="en-US" w:eastAsia="es-CO"/>
         </w:rPr>
         <w:t>", gateway: "</w:t>
       </w:r>
@@ -8403,7 +9259,7 @@
           <w:color w:val="333333"/>
           <w:sz w:val="20"/>
           <w:szCs w:val="20"/>
-          <w:lang w:eastAsia="es-CO"/>
+          <w:lang w:val="en-US" w:eastAsia="es-CO"/>
         </w:rPr>
         <w:t xml:space="preserve"> + config[</w:t>
       </w:r>
@@ -8413,7 +9269,7 @@
           <w:color w:val="B452CD"/>
           <w:sz w:val="20"/>
           <w:szCs w:val="20"/>
-          <w:lang w:eastAsia="es-CO"/>
+          <w:lang w:val="en-US" w:eastAsia="es-CO"/>
         </w:rPr>
         <w:t>2</w:t>
       </w:r>
@@ -8423,7 +9279,7 @@
           <w:color w:val="333333"/>
           <w:sz w:val="20"/>
           <w:szCs w:val="20"/>
-          <w:lang w:eastAsia="es-CO"/>
+          <w:lang w:val="en-US" w:eastAsia="es-CO"/>
         </w:rPr>
         <w:t xml:space="preserve">] + </w:t>
       </w:r>
@@ -8433,7 +9289,7 @@
           <w:color w:val="CD5555"/>
           <w:sz w:val="20"/>
           <w:szCs w:val="20"/>
-          <w:lang w:eastAsia="es-CO"/>
+          <w:lang w:val="en-US" w:eastAsia="es-CO"/>
         </w:rPr>
         <w:t>", DNS server: "</w:t>
       </w:r>
@@ -8443,7 +9299,7 @@
           <w:color w:val="333333"/>
           <w:sz w:val="20"/>
           <w:szCs w:val="20"/>
-          <w:lang w:eastAsia="es-CO"/>
+          <w:lang w:val="en-US" w:eastAsia="es-CO"/>
         </w:rPr>
         <w:t xml:space="preserve"> + config[</w:t>
       </w:r>
@@ -8453,7 +9309,7 @@
           <w:color w:val="B452CD"/>
           <w:sz w:val="20"/>
           <w:szCs w:val="20"/>
-          <w:lang w:eastAsia="es-CO"/>
+          <w:lang w:val="en-US" w:eastAsia="es-CO"/>
         </w:rPr>
         <w:t>3</w:t>
       </w:r>
@@ -8463,7 +9319,7 @@
           <w:color w:val="333333"/>
           <w:sz w:val="20"/>
           <w:szCs w:val="20"/>
-          <w:lang w:eastAsia="es-CO"/>
+          <w:lang w:val="en-US" w:eastAsia="es-CO"/>
         </w:rPr>
         <w:t>])</w:t>
       </w:r>
@@ -8495,7 +9351,7 @@
           <w:color w:val="333333"/>
           <w:sz w:val="20"/>
           <w:szCs w:val="20"/>
-          <w:lang w:eastAsia="es-CO"/>
+          <w:lang w:val="en-US" w:eastAsia="es-CO"/>
         </w:rPr>
       </w:pPr>
     </w:p>
@@ -8529,6 +9385,7 @@
           <w:lang w:eastAsia="es-CO"/>
         </w:rPr>
       </w:pPr>
+      <w:proofErr w:type="spellStart"/>
       <w:r>
         <w:rPr>
           <w:rFonts w:ascii="Courier New" w:eastAsia="Times New Roman" w:hAnsi="Courier New" w:cs="Courier New"/>
@@ -8537,7 +9394,18 @@
           <w:szCs w:val="20"/>
           <w:lang w:eastAsia="es-CO"/>
         </w:rPr>
-        <w:t>do_connect(</w:t>
+        <w:t>do_connect</w:t>
+      </w:r>
+      <w:proofErr w:type="spellEnd"/>
+      <w:r>
+        <w:rPr>
+          <w:rFonts w:ascii="Courier New" w:eastAsia="Times New Roman" w:hAnsi="Courier New" w:cs="Courier New"/>
+          <w:color w:val="333333"/>
+          <w:sz w:val="20"/>
+          <w:szCs w:val="20"/>
+          <w:lang w:eastAsia="es-CO"/>
+        </w:rPr>
+        <w:t>(</w:t>
       </w:r>
       <w:r>
         <w:rPr>
@@ -8607,7 +9475,7 @@
           <w:color w:val="333333"/>
           <w:sz w:val="20"/>
           <w:szCs w:val="20"/>
-          <w:lang w:val="en-US" w:eastAsia="es-CO"/>
+          <w:lang w:eastAsia="es-CO"/>
         </w:rPr>
       </w:pPr>
     </w:p>
@@ -8616,13 +9484,29 @@
         <w:t xml:space="preserve">Donde “XXX” es el nombre de </w:t>
       </w:r>
       <w:r>
-        <w:t>su red WiFi y “YYY” es la contraseña de su red.</w:t>
+        <w:t xml:space="preserve">su red </w:t>
+      </w:r>
+      <w:proofErr w:type="spellStart"/>
+      <w:r>
+        <w:t>WiFi</w:t>
+      </w:r>
+      <w:proofErr w:type="spellEnd"/>
+      <w:r>
+        <w:t xml:space="preserve"> y “YYY” es la contraseña de su red.</w:t>
       </w:r>
     </w:p>
     <w:p/>
     <w:p>
       <w:r>
-        <w:t>Este programa realizara un intento de conexión a su red WiFi y en caso de ser exitosa se va a encender el LED conectado a la placa ESP32.</w:t>
+        <w:t xml:space="preserve">Este programa realizara un intento de conexión a su red </w:t>
+      </w:r>
+      <w:proofErr w:type="spellStart"/>
+      <w:r>
+        <w:t>WiFi</w:t>
+      </w:r>
+      <w:proofErr w:type="spellEnd"/>
+      <w:r>
+        <w:t xml:space="preserve"> y en caso de ser exitosa se va a encender el LED conectado a la placa ESP32.</w:t>
       </w:r>
     </w:p>
     <w:p/>
@@ -8630,16 +9514,29 @@
       <w:pPr>
         <w:pStyle w:val="Ttulo3"/>
       </w:pPr>
-      <w:bookmarkStart w:id="53" w:name="_Toc178494890"/>
-      <w:r>
-        <w:t>Ejercicio 2: Crear red WiFi</w:t>
-      </w:r>
-      <w:bookmarkEnd w:id="53"/>
+      <w:bookmarkStart w:id="52" w:name="_Toc182318989"/>
+      <w:r>
+        <w:t xml:space="preserve">Ejercicio 2: Crear red </w:t>
+      </w:r>
+      <w:proofErr w:type="spellStart"/>
+      <w:r>
+        <w:t>WiFi</w:t>
+      </w:r>
+      <w:bookmarkEnd w:id="52"/>
+      <w:proofErr w:type="spellEnd"/>
     </w:p>
     <w:p/>
     <w:p>
       <w:r>
-        <w:t>En este ejercicio se va a realizar la creación de una red WiFi que permita la conexión con protocolo de autentificación tipo “WPA2-PSK”, con un nombre “XXX” y contraseña “YYY”:</w:t>
+        <w:t xml:space="preserve">En este ejercicio se va a realizar la creación de una red </w:t>
+      </w:r>
+      <w:proofErr w:type="spellStart"/>
+      <w:r>
+        <w:t>WiFi</w:t>
+      </w:r>
+      <w:proofErr w:type="spellEnd"/>
+      <w:r>
+        <w:t xml:space="preserve"> que permita la conexión con protocolo de autenticación tipo “WPA2-PSK”, con un nombre “XXX” y contraseña “YYY”:</w:t>
       </w:r>
     </w:p>
     <w:p/>
@@ -8670,7 +9567,7 @@
           <w:color w:val="333333"/>
           <w:sz w:val="20"/>
           <w:szCs w:val="20"/>
-          <w:lang w:eastAsia="es-CO"/>
+          <w:lang w:val="en-US" w:eastAsia="es-CO"/>
         </w:rPr>
       </w:pPr>
       <w:r>
@@ -8681,7 +9578,7 @@
           <w:color w:val="8B008B"/>
           <w:sz w:val="20"/>
           <w:szCs w:val="20"/>
-          <w:lang w:eastAsia="es-CO"/>
+          <w:lang w:val="en-US" w:eastAsia="es-CO"/>
         </w:rPr>
         <w:t>from</w:t>
       </w:r>
@@ -8691,7 +9588,7 @@
           <w:color w:val="333333"/>
           <w:sz w:val="20"/>
           <w:szCs w:val="20"/>
-          <w:lang w:eastAsia="es-CO"/>
+          <w:lang w:val="en-US" w:eastAsia="es-CO"/>
         </w:rPr>
         <w:t xml:space="preserve"> </w:t>
       </w:r>
@@ -8702,7 +9599,7 @@
           <w:sz w:val="20"/>
           <w:szCs w:val="20"/>
           <w:u w:val="single"/>
-          <w:lang w:eastAsia="es-CO"/>
+          <w:lang w:val="en-US" w:eastAsia="es-CO"/>
         </w:rPr>
         <w:t>machine</w:t>
       </w:r>
@@ -8712,7 +9609,7 @@
           <w:color w:val="333333"/>
           <w:sz w:val="20"/>
           <w:szCs w:val="20"/>
-          <w:lang w:eastAsia="es-CO"/>
+          <w:lang w:val="en-US" w:eastAsia="es-CO"/>
         </w:rPr>
         <w:t xml:space="preserve"> </w:t>
       </w:r>
@@ -8724,7 +9621,7 @@
           <w:color w:val="8B008B"/>
           <w:sz w:val="20"/>
           <w:szCs w:val="20"/>
-          <w:lang w:eastAsia="es-CO"/>
+          <w:lang w:val="en-US" w:eastAsia="es-CO"/>
         </w:rPr>
         <w:t>import</w:t>
       </w:r>
@@ -8734,7 +9631,7 @@
           <w:color w:val="333333"/>
           <w:sz w:val="20"/>
           <w:szCs w:val="20"/>
-          <w:lang w:eastAsia="es-CO"/>
+          <w:lang w:val="en-US" w:eastAsia="es-CO"/>
         </w:rPr>
         <w:t xml:space="preserve"> Pin</w:t>
       </w:r>
@@ -8766,7 +9663,7 @@
           <w:color w:val="333333"/>
           <w:sz w:val="20"/>
           <w:szCs w:val="20"/>
-          <w:lang w:eastAsia="es-CO"/>
+          <w:lang w:val="en-US" w:eastAsia="es-CO"/>
         </w:rPr>
       </w:pPr>
       <w:r>
@@ -8777,7 +9674,7 @@
           <w:color w:val="8B008B"/>
           <w:sz w:val="20"/>
           <w:szCs w:val="20"/>
-          <w:lang w:eastAsia="es-CO"/>
+          <w:lang w:val="en-US" w:eastAsia="es-CO"/>
         </w:rPr>
         <w:t>import</w:t>
       </w:r>
@@ -8787,7 +9684,7 @@
           <w:color w:val="333333"/>
           <w:sz w:val="20"/>
           <w:szCs w:val="20"/>
-          <w:lang w:eastAsia="es-CO"/>
+          <w:lang w:val="en-US" w:eastAsia="es-CO"/>
         </w:rPr>
         <w:t xml:space="preserve"> </w:t>
       </w:r>
@@ -8798,7 +9695,7 @@
           <w:sz w:val="20"/>
           <w:szCs w:val="20"/>
           <w:u w:val="single"/>
-          <w:lang w:eastAsia="es-CO"/>
+          <w:lang w:val="en-US" w:eastAsia="es-CO"/>
         </w:rPr>
         <w:t>network</w:t>
       </w:r>
@@ -8830,7 +9727,7 @@
           <w:color w:val="333333"/>
           <w:sz w:val="20"/>
           <w:szCs w:val="20"/>
-          <w:lang w:eastAsia="es-CO"/>
+          <w:lang w:val="en-US" w:eastAsia="es-CO"/>
         </w:rPr>
       </w:pPr>
     </w:p>
@@ -8861,26 +9758,38 @@
           <w:color w:val="333333"/>
           <w:sz w:val="20"/>
           <w:szCs w:val="20"/>
-          <w:lang w:eastAsia="es-CO"/>
-        </w:rPr>
-      </w:pPr>
-      <w:r>
-        <w:rPr>
-          <w:rFonts w:ascii="Courier New" w:eastAsia="Times New Roman" w:hAnsi="Courier New" w:cs="Courier New"/>
-          <w:color w:val="333333"/>
-          <w:sz w:val="20"/>
-          <w:szCs w:val="20"/>
-          <w:lang w:eastAsia="es-CO"/>
-        </w:rPr>
-        <w:t>p2 = Pin(</w:t>
-      </w:r>
+          <w:lang w:val="en-US" w:eastAsia="es-CO"/>
+        </w:rPr>
+      </w:pPr>
+      <w:r>
+        <w:rPr>
+          <w:rFonts w:ascii="Courier New" w:eastAsia="Times New Roman" w:hAnsi="Courier New" w:cs="Courier New"/>
+          <w:color w:val="333333"/>
+          <w:sz w:val="20"/>
+          <w:szCs w:val="20"/>
+          <w:lang w:val="en-US" w:eastAsia="es-CO"/>
+        </w:rPr>
+        <w:t xml:space="preserve">p2 = </w:t>
+      </w:r>
+      <w:proofErr w:type="gramStart"/>
+      <w:r>
+        <w:rPr>
+          <w:rFonts w:ascii="Courier New" w:eastAsia="Times New Roman" w:hAnsi="Courier New" w:cs="Courier New"/>
+          <w:color w:val="333333"/>
+          <w:sz w:val="20"/>
+          <w:szCs w:val="20"/>
+          <w:lang w:val="en-US" w:eastAsia="es-CO"/>
+        </w:rPr>
+        <w:t>Pin(</w:t>
+      </w:r>
+      <w:proofErr w:type="gramEnd"/>
       <w:r>
         <w:rPr>
           <w:rFonts w:ascii="Courier New" w:eastAsia="Times New Roman" w:hAnsi="Courier New" w:cs="Courier New"/>
           <w:color w:val="B452CD"/>
           <w:sz w:val="20"/>
           <w:szCs w:val="20"/>
-          <w:lang w:eastAsia="es-CO"/>
+          <w:lang w:val="en-US" w:eastAsia="es-CO"/>
         </w:rPr>
         <w:t>2</w:t>
       </w:r>
@@ -8890,9 +9799,31 @@
           <w:color w:val="333333"/>
           <w:sz w:val="20"/>
           <w:szCs w:val="20"/>
-          <w:lang w:eastAsia="es-CO"/>
-        </w:rPr>
-        <w:t>, Pin.OUT)</w:t>
+          <w:lang w:val="en-US" w:eastAsia="es-CO"/>
+        </w:rPr>
+        <w:t xml:space="preserve">, </w:t>
+      </w:r>
+      <w:proofErr w:type="spellStart"/>
+      <w:r>
+        <w:rPr>
+          <w:rFonts w:ascii="Courier New" w:eastAsia="Times New Roman" w:hAnsi="Courier New" w:cs="Courier New"/>
+          <w:color w:val="333333"/>
+          <w:sz w:val="20"/>
+          <w:szCs w:val="20"/>
+          <w:lang w:val="en-US" w:eastAsia="es-CO"/>
+        </w:rPr>
+        <w:t>Pin.OUT</w:t>
+      </w:r>
+      <w:proofErr w:type="spellEnd"/>
+      <w:r>
+        <w:rPr>
+          <w:rFonts w:ascii="Courier New" w:eastAsia="Times New Roman" w:hAnsi="Courier New" w:cs="Courier New"/>
+          <w:color w:val="333333"/>
+          <w:sz w:val="20"/>
+          <w:szCs w:val="20"/>
+          <w:lang w:val="en-US" w:eastAsia="es-CO"/>
+        </w:rPr>
+        <w:t>)</w:t>
       </w:r>
     </w:p>
     <w:p>
@@ -8922,7 +9853,7 @@
           <w:color w:val="333333"/>
           <w:sz w:val="20"/>
           <w:szCs w:val="20"/>
-          <w:lang w:eastAsia="es-CO"/>
+          <w:lang w:val="en-US" w:eastAsia="es-CO"/>
         </w:rPr>
       </w:pPr>
     </w:p>
@@ -8953,18 +9884,75 @@
           <w:color w:val="333333"/>
           <w:sz w:val="20"/>
           <w:szCs w:val="20"/>
-          <w:lang w:eastAsia="es-CO"/>
-        </w:rPr>
-      </w:pPr>
-      <w:r>
-        <w:rPr>
-          <w:rFonts w:ascii="Courier New" w:eastAsia="Times New Roman" w:hAnsi="Courier New" w:cs="Courier New"/>
-          <w:color w:val="333333"/>
-          <w:sz w:val="20"/>
-          <w:szCs w:val="20"/>
-          <w:lang w:eastAsia="es-CO"/>
-        </w:rPr>
-        <w:t xml:space="preserve">ap = network.WLAN(network.AP_IF) </w:t>
+          <w:lang w:val="en-US" w:eastAsia="es-CO"/>
+        </w:rPr>
+      </w:pPr>
+      <w:r>
+        <w:rPr>
+          <w:rFonts w:ascii="Courier New" w:eastAsia="Times New Roman" w:hAnsi="Courier New" w:cs="Courier New"/>
+          <w:color w:val="333333"/>
+          <w:sz w:val="20"/>
+          <w:szCs w:val="20"/>
+          <w:lang w:val="en-US" w:eastAsia="es-CO"/>
+        </w:rPr>
+        <w:t xml:space="preserve">ap = </w:t>
+      </w:r>
+      <w:proofErr w:type="spellStart"/>
+      <w:proofErr w:type="gramStart"/>
+      <w:r>
+        <w:rPr>
+          <w:rFonts w:ascii="Courier New" w:eastAsia="Times New Roman" w:hAnsi="Courier New" w:cs="Courier New"/>
+          <w:color w:val="333333"/>
+          <w:sz w:val="20"/>
+          <w:szCs w:val="20"/>
+          <w:lang w:val="en-US" w:eastAsia="es-CO"/>
+        </w:rPr>
+        <w:t>network.WLAN</w:t>
+      </w:r>
+      <w:proofErr w:type="spellEnd"/>
+      <w:proofErr w:type="gramEnd"/>
+      <w:r>
+        <w:rPr>
+          <w:rFonts w:ascii="Courier New" w:eastAsia="Times New Roman" w:hAnsi="Courier New" w:cs="Courier New"/>
+          <w:color w:val="333333"/>
+          <w:sz w:val="20"/>
+          <w:szCs w:val="20"/>
+          <w:lang w:val="en-US" w:eastAsia="es-CO"/>
+        </w:rPr>
+        <w:t>(</w:t>
+      </w:r>
+      <w:proofErr w:type="spellStart"/>
+      <w:r>
+        <w:rPr>
+          <w:rFonts w:ascii="Courier New" w:eastAsia="Times New Roman" w:hAnsi="Courier New" w:cs="Courier New"/>
+          <w:color w:val="333333"/>
+          <w:sz w:val="20"/>
+          <w:szCs w:val="20"/>
+          <w:lang w:val="en-US" w:eastAsia="es-CO"/>
+        </w:rPr>
+        <w:t>network.AP_</w:t>
+      </w:r>
+      <w:proofErr w:type="gramStart"/>
+      <w:r>
+        <w:rPr>
+          <w:rFonts w:ascii="Courier New" w:eastAsia="Times New Roman" w:hAnsi="Courier New" w:cs="Courier New"/>
+          <w:color w:val="333333"/>
+          <w:sz w:val="20"/>
+          <w:szCs w:val="20"/>
+          <w:lang w:val="en-US" w:eastAsia="es-CO"/>
+        </w:rPr>
+        <w:t>IF</w:t>
+      </w:r>
+      <w:proofErr w:type="spellEnd"/>
+      <w:r>
+        <w:rPr>
+          <w:rFonts w:ascii="Courier New" w:eastAsia="Times New Roman" w:hAnsi="Courier New" w:cs="Courier New"/>
+          <w:color w:val="333333"/>
+          <w:sz w:val="20"/>
+          <w:szCs w:val="20"/>
+          <w:lang w:val="en-US" w:eastAsia="es-CO"/>
+        </w:rPr>
+        <w:t xml:space="preserve">) </w:t>
       </w:r>
       <w:r>
         <w:rPr>
@@ -8972,9 +9960,20 @@
           <w:color w:val="228B22"/>
           <w:sz w:val="20"/>
           <w:szCs w:val="20"/>
-          <w:lang w:eastAsia="es-CO"/>
-        </w:rPr>
-        <w:t># create access-point interface</w:t>
+          <w:lang w:val="en-US" w:eastAsia="es-CO"/>
+        </w:rPr>
+        <w:t>#</w:t>
+      </w:r>
+      <w:proofErr w:type="gramEnd"/>
+      <w:r>
+        <w:rPr>
+          <w:rFonts w:ascii="Courier New" w:eastAsia="Times New Roman" w:hAnsi="Courier New" w:cs="Courier New"/>
+          <w:color w:val="228B22"/>
+          <w:sz w:val="20"/>
+          <w:szCs w:val="20"/>
+          <w:lang w:val="en-US" w:eastAsia="es-CO"/>
+        </w:rPr>
+        <w:t xml:space="preserve"> create access-point interface</w:t>
       </w:r>
     </w:p>
     <w:p>
@@ -9004,18 +10003,32 @@
           <w:color w:val="333333"/>
           <w:sz w:val="20"/>
           <w:szCs w:val="20"/>
-          <w:lang w:eastAsia="es-CO"/>
-        </w:rPr>
-      </w:pPr>
-      <w:r>
-        <w:rPr>
-          <w:rFonts w:ascii="Courier New" w:eastAsia="Times New Roman" w:hAnsi="Courier New" w:cs="Courier New"/>
-          <w:color w:val="333333"/>
-          <w:sz w:val="20"/>
-          <w:szCs w:val="20"/>
-          <w:lang w:eastAsia="es-CO"/>
-        </w:rPr>
-        <w:t>ap.active(</w:t>
+          <w:lang w:val="en-US" w:eastAsia="es-CO"/>
+        </w:rPr>
+      </w:pPr>
+      <w:proofErr w:type="spellStart"/>
+      <w:proofErr w:type="gramStart"/>
+      <w:r>
+        <w:rPr>
+          <w:rFonts w:ascii="Courier New" w:eastAsia="Times New Roman" w:hAnsi="Courier New" w:cs="Courier New"/>
+          <w:color w:val="333333"/>
+          <w:sz w:val="20"/>
+          <w:szCs w:val="20"/>
+          <w:lang w:val="en-US" w:eastAsia="es-CO"/>
+        </w:rPr>
+        <w:t>ap.active</w:t>
+      </w:r>
+      <w:proofErr w:type="spellEnd"/>
+      <w:proofErr w:type="gramEnd"/>
+      <w:r>
+        <w:rPr>
+          <w:rFonts w:ascii="Courier New" w:eastAsia="Times New Roman" w:hAnsi="Courier New" w:cs="Courier New"/>
+          <w:color w:val="333333"/>
+          <w:sz w:val="20"/>
+          <w:szCs w:val="20"/>
+          <w:lang w:val="en-US" w:eastAsia="es-CO"/>
+        </w:rPr>
+        <w:t>(</w:t>
       </w:r>
       <w:r>
         <w:rPr>
@@ -9023,7 +10036,7 @@
           <w:color w:val="658B00"/>
           <w:sz w:val="20"/>
           <w:szCs w:val="20"/>
-          <w:lang w:eastAsia="es-CO"/>
+          <w:lang w:val="en-US" w:eastAsia="es-CO"/>
         </w:rPr>
         <w:t>True</w:t>
       </w:r>
@@ -9033,7 +10046,7 @@
           <w:color w:val="333333"/>
           <w:sz w:val="20"/>
           <w:szCs w:val="20"/>
-          <w:lang w:eastAsia="es-CO"/>
+          <w:lang w:val="en-US" w:eastAsia="es-CO"/>
         </w:rPr>
         <w:t xml:space="preserve">)         </w:t>
       </w:r>
@@ -9043,9 +10056,31 @@
           <w:color w:val="228B22"/>
           <w:sz w:val="20"/>
           <w:szCs w:val="20"/>
-          <w:lang w:eastAsia="es-CO"/>
-        </w:rPr>
-        <w:t># Desactivate the interface</w:t>
+          <w:lang w:val="en-US" w:eastAsia="es-CO"/>
+        </w:rPr>
+        <w:t xml:space="preserve"># </w:t>
+      </w:r>
+      <w:proofErr w:type="spellStart"/>
+      <w:r>
+        <w:rPr>
+          <w:rFonts w:ascii="Courier New" w:eastAsia="Times New Roman" w:hAnsi="Courier New" w:cs="Courier New"/>
+          <w:color w:val="228B22"/>
+          <w:sz w:val="20"/>
+          <w:szCs w:val="20"/>
+          <w:lang w:val="en-US" w:eastAsia="es-CO"/>
+        </w:rPr>
+        <w:t>Desactivate</w:t>
+      </w:r>
+      <w:proofErr w:type="spellEnd"/>
+      <w:r>
+        <w:rPr>
+          <w:rFonts w:ascii="Courier New" w:eastAsia="Times New Roman" w:hAnsi="Courier New" w:cs="Courier New"/>
+          <w:color w:val="228B22"/>
+          <w:sz w:val="20"/>
+          <w:szCs w:val="20"/>
+          <w:lang w:val="en-US" w:eastAsia="es-CO"/>
+        </w:rPr>
+        <w:t xml:space="preserve"> the interface</w:t>
       </w:r>
     </w:p>
     <w:p>
@@ -9075,18 +10110,64 @@
           <w:color w:val="333333"/>
           <w:sz w:val="20"/>
           <w:szCs w:val="20"/>
-          <w:lang w:eastAsia="es-CO"/>
-        </w:rPr>
-      </w:pPr>
-      <w:r>
-        <w:rPr>
-          <w:rFonts w:ascii="Courier New" w:eastAsia="Times New Roman" w:hAnsi="Courier New" w:cs="Courier New"/>
-          <w:color w:val="333333"/>
-          <w:sz w:val="20"/>
-          <w:szCs w:val="20"/>
-          <w:lang w:eastAsia="es-CO"/>
-        </w:rPr>
-        <w:t>ap.config(essid=</w:t>
+          <w:lang w:val="en-US" w:eastAsia="es-CO"/>
+        </w:rPr>
+      </w:pPr>
+      <w:proofErr w:type="spellStart"/>
+      <w:r>
+        <w:rPr>
+          <w:rFonts w:ascii="Courier New" w:eastAsia="Times New Roman" w:hAnsi="Courier New" w:cs="Courier New"/>
+          <w:color w:val="333333"/>
+          <w:sz w:val="20"/>
+          <w:szCs w:val="20"/>
+          <w:lang w:val="en-US" w:eastAsia="es-CO"/>
+        </w:rPr>
+        <w:t>ap.</w:t>
+      </w:r>
+      <w:proofErr w:type="gramStart"/>
+      <w:r>
+        <w:rPr>
+          <w:rFonts w:ascii="Courier New" w:eastAsia="Times New Roman" w:hAnsi="Courier New" w:cs="Courier New"/>
+          <w:color w:val="333333"/>
+          <w:sz w:val="20"/>
+          <w:szCs w:val="20"/>
+          <w:lang w:val="en-US" w:eastAsia="es-CO"/>
+        </w:rPr>
+        <w:t>config</w:t>
+      </w:r>
+      <w:proofErr w:type="spellEnd"/>
+      <w:r>
+        <w:rPr>
+          <w:rFonts w:ascii="Courier New" w:eastAsia="Times New Roman" w:hAnsi="Courier New" w:cs="Courier New"/>
+          <w:color w:val="333333"/>
+          <w:sz w:val="20"/>
+          <w:szCs w:val="20"/>
+          <w:lang w:val="en-US" w:eastAsia="es-CO"/>
+        </w:rPr>
+        <w:t>(</w:t>
+      </w:r>
+      <w:proofErr w:type="spellStart"/>
+      <w:proofErr w:type="gramEnd"/>
+      <w:r>
+        <w:rPr>
+          <w:rFonts w:ascii="Courier New" w:eastAsia="Times New Roman" w:hAnsi="Courier New" w:cs="Courier New"/>
+          <w:color w:val="333333"/>
+          <w:sz w:val="20"/>
+          <w:szCs w:val="20"/>
+          <w:lang w:val="en-US" w:eastAsia="es-CO"/>
+        </w:rPr>
+        <w:t>essid</w:t>
+      </w:r>
+      <w:proofErr w:type="spellEnd"/>
+      <w:r>
+        <w:rPr>
+          <w:rFonts w:ascii="Courier New" w:eastAsia="Times New Roman" w:hAnsi="Courier New" w:cs="Courier New"/>
+          <w:color w:val="333333"/>
+          <w:sz w:val="20"/>
+          <w:szCs w:val="20"/>
+          <w:lang w:val="en-US" w:eastAsia="es-CO"/>
+        </w:rPr>
+        <w:t>=</w:t>
       </w:r>
       <w:r>
         <w:rPr>
@@ -9094,9 +10175,81 @@
           <w:color w:val="CD5555"/>
           <w:sz w:val="20"/>
           <w:szCs w:val="20"/>
-          <w:lang w:eastAsia="es-CO"/>
-        </w:rPr>
-        <w:t>'</w:t>
+          <w:lang w:val="en-US" w:eastAsia="es-CO"/>
+        </w:rPr>
+        <w:t>'XXX'</w:t>
+      </w:r>
+      <w:r>
+        <w:rPr>
+          <w:rFonts w:ascii="Courier New" w:eastAsia="Times New Roman" w:hAnsi="Courier New" w:cs="Courier New"/>
+          <w:color w:val="333333"/>
+          <w:sz w:val="20"/>
+          <w:szCs w:val="20"/>
+          <w:lang w:val="en-US" w:eastAsia="es-CO"/>
+        </w:rPr>
+        <w:t xml:space="preserve">, channel = </w:t>
+      </w:r>
+      <w:r>
+        <w:rPr>
+          <w:rFonts w:ascii="Courier New" w:eastAsia="Times New Roman" w:hAnsi="Courier New" w:cs="Courier New"/>
+          <w:color w:val="B452CD"/>
+          <w:sz w:val="20"/>
+          <w:szCs w:val="20"/>
+          <w:lang w:val="en-US" w:eastAsia="es-CO"/>
+        </w:rPr>
+        <w:t>11</w:t>
+      </w:r>
+      <w:r>
+        <w:rPr>
+          <w:rFonts w:ascii="Courier New" w:eastAsia="Times New Roman" w:hAnsi="Courier New" w:cs="Courier New"/>
+          <w:color w:val="333333"/>
+          <w:sz w:val="20"/>
+          <w:szCs w:val="20"/>
+          <w:lang w:val="en-US" w:eastAsia="es-CO"/>
+        </w:rPr>
+        <w:t xml:space="preserve">, </w:t>
+      </w:r>
+      <w:proofErr w:type="spellStart"/>
+      <w:r>
+        <w:rPr>
+          <w:rFonts w:ascii="Courier New" w:eastAsia="Times New Roman" w:hAnsi="Courier New" w:cs="Courier New"/>
+          <w:color w:val="333333"/>
+          <w:sz w:val="20"/>
+          <w:szCs w:val="20"/>
+          <w:lang w:val="en-US" w:eastAsia="es-CO"/>
+        </w:rPr>
+        <w:t>authmode</w:t>
+      </w:r>
+      <w:proofErr w:type="spellEnd"/>
+      <w:r>
+        <w:rPr>
+          <w:rFonts w:ascii="Courier New" w:eastAsia="Times New Roman" w:hAnsi="Courier New" w:cs="Courier New"/>
+          <w:color w:val="333333"/>
+          <w:sz w:val="20"/>
+          <w:szCs w:val="20"/>
+          <w:lang w:val="en-US" w:eastAsia="es-CO"/>
+        </w:rPr>
+        <w:t xml:space="preserve"> = </w:t>
+      </w:r>
+      <w:r>
+        <w:rPr>
+          <w:rFonts w:ascii="Courier New" w:eastAsia="Times New Roman" w:hAnsi="Courier New" w:cs="Courier New"/>
+          <w:color w:val="B452CD"/>
+          <w:sz w:val="20"/>
+          <w:szCs w:val="20"/>
+          <w:lang w:val="en-US" w:eastAsia="es-CO"/>
+        </w:rPr>
+        <w:t>3</w:t>
+      </w:r>
+      <w:r>
+        <w:rPr>
+          <w:rFonts w:ascii="Courier New" w:eastAsia="Times New Roman" w:hAnsi="Courier New" w:cs="Courier New"/>
+          <w:color w:val="333333"/>
+          <w:sz w:val="20"/>
+          <w:szCs w:val="20"/>
+          <w:lang w:val="en-US" w:eastAsia="es-CO"/>
+        </w:rPr>
+        <w:t xml:space="preserve">, password = </w:t>
       </w:r>
       <w:r>
         <w:rPr>
@@ -9104,107 +10257,17 @@
           <w:color w:val="CD5555"/>
           <w:sz w:val="20"/>
           <w:szCs w:val="20"/>
-          <w:lang w:eastAsia="es-CO"/>
-        </w:rPr>
-        <w:t>XXX</w:t>
-      </w:r>
-      <w:r>
-        <w:rPr>
-          <w:rFonts w:ascii="Courier New" w:eastAsia="Times New Roman" w:hAnsi="Courier New" w:cs="Courier New"/>
-          <w:color w:val="CD5555"/>
-          <w:sz w:val="20"/>
-          <w:szCs w:val="20"/>
-          <w:lang w:eastAsia="es-CO"/>
-        </w:rPr>
-        <w:t>'</w:t>
-      </w:r>
-      <w:r>
-        <w:rPr>
-          <w:rFonts w:ascii="Courier New" w:eastAsia="Times New Roman" w:hAnsi="Courier New" w:cs="Courier New"/>
-          <w:color w:val="333333"/>
-          <w:sz w:val="20"/>
-          <w:szCs w:val="20"/>
-          <w:lang w:eastAsia="es-CO"/>
-        </w:rPr>
-        <w:t xml:space="preserve">, channel = </w:t>
-      </w:r>
-      <w:r>
-        <w:rPr>
-          <w:rFonts w:ascii="Courier New" w:eastAsia="Times New Roman" w:hAnsi="Courier New" w:cs="Courier New"/>
-          <w:color w:val="B452CD"/>
-          <w:sz w:val="20"/>
-          <w:szCs w:val="20"/>
-          <w:lang w:eastAsia="es-CO"/>
-        </w:rPr>
-        <w:t>11</w:t>
-      </w:r>
-      <w:r>
-        <w:rPr>
-          <w:rFonts w:ascii="Courier New" w:eastAsia="Times New Roman" w:hAnsi="Courier New" w:cs="Courier New"/>
-          <w:color w:val="333333"/>
-          <w:sz w:val="20"/>
-          <w:szCs w:val="20"/>
-          <w:lang w:eastAsia="es-CO"/>
-        </w:rPr>
-        <w:t xml:space="preserve">, authmode = </w:t>
-      </w:r>
-      <w:r>
-        <w:rPr>
-          <w:rFonts w:ascii="Courier New" w:eastAsia="Times New Roman" w:hAnsi="Courier New" w:cs="Courier New"/>
-          <w:color w:val="B452CD"/>
-          <w:sz w:val="20"/>
-          <w:szCs w:val="20"/>
-          <w:lang w:eastAsia="es-CO"/>
-        </w:rPr>
-        <w:t>3</w:t>
-      </w:r>
-      <w:r>
-        <w:rPr>
-          <w:rFonts w:ascii="Courier New" w:eastAsia="Times New Roman" w:hAnsi="Courier New" w:cs="Courier New"/>
-          <w:color w:val="333333"/>
-          <w:sz w:val="20"/>
-          <w:szCs w:val="20"/>
-          <w:lang w:eastAsia="es-CO"/>
-        </w:rPr>
-        <w:t xml:space="preserve">, password = </w:t>
-      </w:r>
-      <w:r>
-        <w:rPr>
-          <w:rFonts w:ascii="Courier New" w:eastAsia="Times New Roman" w:hAnsi="Courier New" w:cs="Courier New"/>
-          <w:color w:val="CD5555"/>
-          <w:sz w:val="20"/>
-          <w:szCs w:val="20"/>
-          <w:lang w:eastAsia="es-CO"/>
-        </w:rPr>
-        <w:t>'</w:t>
-      </w:r>
-      <w:r>
-        <w:rPr>
-          <w:rFonts w:ascii="Courier New" w:eastAsia="Times New Roman" w:hAnsi="Courier New" w:cs="Courier New"/>
-          <w:color w:val="CD5555"/>
-          <w:sz w:val="20"/>
-          <w:szCs w:val="20"/>
-          <w:lang w:eastAsia="es-CO"/>
-        </w:rPr>
-        <w:t>YYY</w:t>
-      </w:r>
-      <w:r>
-        <w:rPr>
-          <w:rFonts w:ascii="Courier New" w:eastAsia="Times New Roman" w:hAnsi="Courier New" w:cs="Courier New"/>
-          <w:color w:val="CD5555"/>
-          <w:sz w:val="20"/>
-          <w:szCs w:val="20"/>
-          <w:lang w:eastAsia="es-CO"/>
-        </w:rPr>
-        <w:t>'</w:t>
-      </w:r>
-      <w:r>
-        <w:rPr>
-          <w:rFonts w:ascii="Courier New" w:eastAsia="Times New Roman" w:hAnsi="Courier New" w:cs="Courier New"/>
-          <w:color w:val="333333"/>
-          <w:sz w:val="20"/>
-          <w:szCs w:val="20"/>
-          <w:lang w:eastAsia="es-CO"/>
+          <w:lang w:val="en-US" w:eastAsia="es-CO"/>
+        </w:rPr>
+        <w:t>'YYY'</w:t>
+      </w:r>
+      <w:r>
+        <w:rPr>
+          <w:rFonts w:ascii="Courier New" w:eastAsia="Times New Roman" w:hAnsi="Courier New" w:cs="Courier New"/>
+          <w:color w:val="333333"/>
+          <w:sz w:val="20"/>
+          <w:szCs w:val="20"/>
+          <w:lang w:val="en-US" w:eastAsia="es-CO"/>
         </w:rPr>
         <w:t>)</w:t>
       </w:r>
@@ -9236,26 +10299,61 @@
           <w:color w:val="333333"/>
           <w:sz w:val="20"/>
           <w:szCs w:val="20"/>
-          <w:lang w:eastAsia="es-CO"/>
-        </w:rPr>
-      </w:pPr>
-      <w:r>
-        <w:rPr>
-          <w:rFonts w:ascii="Courier New" w:eastAsia="Times New Roman" w:hAnsi="Courier New" w:cs="Courier New"/>
-          <w:color w:val="333333"/>
-          <w:sz w:val="20"/>
-          <w:szCs w:val="20"/>
-          <w:lang w:eastAsia="es-CO"/>
-        </w:rPr>
-        <w:t>ap.config(max_clients=</w:t>
-      </w:r>
+          <w:lang w:val="en-US" w:eastAsia="es-CO"/>
+        </w:rPr>
+      </w:pPr>
+      <w:proofErr w:type="spellStart"/>
+      <w:r>
+        <w:rPr>
+          <w:rFonts w:ascii="Courier New" w:eastAsia="Times New Roman" w:hAnsi="Courier New" w:cs="Courier New"/>
+          <w:color w:val="333333"/>
+          <w:sz w:val="20"/>
+          <w:szCs w:val="20"/>
+          <w:lang w:val="en-US" w:eastAsia="es-CO"/>
+        </w:rPr>
+        <w:t>ap.config</w:t>
+      </w:r>
+      <w:proofErr w:type="spellEnd"/>
+      <w:r>
+        <w:rPr>
+          <w:rFonts w:ascii="Courier New" w:eastAsia="Times New Roman" w:hAnsi="Courier New" w:cs="Courier New"/>
+          <w:color w:val="333333"/>
+          <w:sz w:val="20"/>
+          <w:szCs w:val="20"/>
+          <w:lang w:val="en-US" w:eastAsia="es-CO"/>
+        </w:rPr>
+        <w:t>(</w:t>
+      </w:r>
+      <w:proofErr w:type="spellStart"/>
+      <w:r>
+        <w:rPr>
+          <w:rFonts w:ascii="Courier New" w:eastAsia="Times New Roman" w:hAnsi="Courier New" w:cs="Courier New"/>
+          <w:color w:val="333333"/>
+          <w:sz w:val="20"/>
+          <w:szCs w:val="20"/>
+          <w:lang w:val="en-US" w:eastAsia="es-CO"/>
+        </w:rPr>
+        <w:t>max_clients</w:t>
+      </w:r>
+      <w:proofErr w:type="spellEnd"/>
+      <w:r>
+        <w:rPr>
+          <w:rFonts w:ascii="Courier New" w:eastAsia="Times New Roman" w:hAnsi="Courier New" w:cs="Courier New"/>
+          <w:color w:val="333333"/>
+          <w:sz w:val="20"/>
+          <w:szCs w:val="20"/>
+          <w:lang w:val="en-US" w:eastAsia="es-CO"/>
+        </w:rPr>
+        <w:t>=</w:t>
+      </w:r>
+      <w:proofErr w:type="gramStart"/>
       <w:r>
         <w:rPr>
           <w:rFonts w:ascii="Courier New" w:eastAsia="Times New Roman" w:hAnsi="Courier New" w:cs="Courier New"/>
           <w:color w:val="B452CD"/>
           <w:sz w:val="20"/>
           <w:szCs w:val="20"/>
-          <w:lang w:eastAsia="es-CO"/>
+          <w:lang w:val="en-US" w:eastAsia="es-CO"/>
         </w:rPr>
         <w:t>10</w:t>
       </w:r>
@@ -9265,7 +10363,7 @@
           <w:color w:val="333333"/>
           <w:sz w:val="20"/>
           <w:szCs w:val="20"/>
-          <w:lang w:eastAsia="es-CO"/>
+          <w:lang w:val="en-US" w:eastAsia="es-CO"/>
         </w:rPr>
         <w:t xml:space="preserve">) </w:t>
       </w:r>
@@ -9275,9 +10373,20 @@
           <w:color w:val="228B22"/>
           <w:sz w:val="20"/>
           <w:szCs w:val="20"/>
-          <w:lang w:eastAsia="es-CO"/>
-        </w:rPr>
-        <w:t># set how many clients can connect to the network</w:t>
+          <w:lang w:val="en-US" w:eastAsia="es-CO"/>
+        </w:rPr>
+        <w:t>#</w:t>
+      </w:r>
+      <w:proofErr w:type="gramEnd"/>
+      <w:r>
+        <w:rPr>
+          <w:rFonts w:ascii="Courier New" w:eastAsia="Times New Roman" w:hAnsi="Courier New" w:cs="Courier New"/>
+          <w:color w:val="228B22"/>
+          <w:sz w:val="20"/>
+          <w:szCs w:val="20"/>
+          <w:lang w:val="en-US" w:eastAsia="es-CO"/>
+        </w:rPr>
+        <w:t xml:space="preserve"> set how many clients can connect to the network</w:t>
       </w:r>
     </w:p>
     <w:p>
@@ -9307,7 +10416,7 @@
           <w:color w:val="333333"/>
           <w:sz w:val="20"/>
           <w:szCs w:val="20"/>
-          <w:lang w:eastAsia="es-CO"/>
+          <w:lang w:val="en-US" w:eastAsia="es-CO"/>
         </w:rPr>
       </w:pPr>
     </w:p>
@@ -9338,7 +10447,7 @@
           <w:color w:val="333333"/>
           <w:sz w:val="20"/>
           <w:szCs w:val="20"/>
-          <w:lang w:eastAsia="es-CO"/>
+          <w:lang w:val="en-US" w:eastAsia="es-CO"/>
         </w:rPr>
       </w:pPr>
       <w:r>
@@ -9349,7 +10458,7 @@
           <w:color w:val="8B008B"/>
           <w:sz w:val="20"/>
           <w:szCs w:val="20"/>
-          <w:lang w:eastAsia="es-CO"/>
+          <w:lang w:val="en-US" w:eastAsia="es-CO"/>
         </w:rPr>
         <w:t>def</w:t>
       </w:r>
@@ -9359,29 +10468,43 @@
           <w:color w:val="333333"/>
           <w:sz w:val="20"/>
           <w:szCs w:val="20"/>
-          <w:lang w:eastAsia="es-CO"/>
+          <w:lang w:val="en-US" w:eastAsia="es-CO"/>
         </w:rPr>
         <w:t xml:space="preserve"> </w:t>
       </w:r>
+      <w:proofErr w:type="spellStart"/>
+      <w:proofErr w:type="gramStart"/>
       <w:r>
         <w:rPr>
           <w:rFonts w:ascii="Courier New" w:eastAsia="Times New Roman" w:hAnsi="Courier New" w:cs="Courier New"/>
           <w:color w:val="008B45"/>
           <w:sz w:val="20"/>
           <w:szCs w:val="20"/>
-          <w:lang w:eastAsia="es-CO"/>
+          <w:lang w:val="en-US" w:eastAsia="es-CO"/>
         </w:rPr>
         <w:t>printClients</w:t>
       </w:r>
-      <w:r>
-        <w:rPr>
-          <w:rFonts w:ascii="Courier New" w:eastAsia="Times New Roman" w:hAnsi="Courier New" w:cs="Courier New"/>
-          <w:color w:val="333333"/>
-          <w:sz w:val="20"/>
-          <w:szCs w:val="20"/>
-          <w:lang w:eastAsia="es-CO"/>
-        </w:rPr>
-        <w:t>():</w:t>
+      <w:proofErr w:type="spellEnd"/>
+      <w:r>
+        <w:rPr>
+          <w:rFonts w:ascii="Courier New" w:eastAsia="Times New Roman" w:hAnsi="Courier New" w:cs="Courier New"/>
+          <w:color w:val="333333"/>
+          <w:sz w:val="20"/>
+          <w:szCs w:val="20"/>
+          <w:lang w:val="en-US" w:eastAsia="es-CO"/>
+        </w:rPr>
+        <w:t>(</w:t>
+      </w:r>
+      <w:proofErr w:type="gramEnd"/>
+      <w:r>
+        <w:rPr>
+          <w:rFonts w:ascii="Courier New" w:eastAsia="Times New Roman" w:hAnsi="Courier New" w:cs="Courier New"/>
+          <w:color w:val="333333"/>
+          <w:sz w:val="20"/>
+          <w:szCs w:val="20"/>
+          <w:lang w:val="en-US" w:eastAsia="es-CO"/>
+        </w:rPr>
+        <w:t>):</w:t>
       </w:r>
     </w:p>
     <w:p>
@@ -9411,18 +10534,42 @@
           <w:color w:val="333333"/>
           <w:sz w:val="20"/>
           <w:szCs w:val="20"/>
-          <w:lang w:eastAsia="es-CO"/>
-        </w:rPr>
-      </w:pPr>
-      <w:r>
-        <w:rPr>
-          <w:rFonts w:ascii="Courier New" w:eastAsia="Times New Roman" w:hAnsi="Courier New" w:cs="Courier New"/>
-          <w:color w:val="333333"/>
-          <w:sz w:val="20"/>
-          <w:szCs w:val="20"/>
-          <w:lang w:eastAsia="es-CO"/>
-        </w:rPr>
-        <w:t xml:space="preserve">    clients = ap.status(</w:t>
+          <w:lang w:val="en-US" w:eastAsia="es-CO"/>
+        </w:rPr>
+      </w:pPr>
+      <w:r>
+        <w:rPr>
+          <w:rFonts w:ascii="Courier New" w:eastAsia="Times New Roman" w:hAnsi="Courier New" w:cs="Courier New"/>
+          <w:color w:val="333333"/>
+          <w:sz w:val="20"/>
+          <w:szCs w:val="20"/>
+          <w:lang w:val="en-US" w:eastAsia="es-CO"/>
+        </w:rPr>
+        <w:t xml:space="preserve">    clients = </w:t>
+      </w:r>
+      <w:proofErr w:type="spellStart"/>
+      <w:proofErr w:type="gramStart"/>
+      <w:r>
+        <w:rPr>
+          <w:rFonts w:ascii="Courier New" w:eastAsia="Times New Roman" w:hAnsi="Courier New" w:cs="Courier New"/>
+          <w:color w:val="333333"/>
+          <w:sz w:val="20"/>
+          <w:szCs w:val="20"/>
+          <w:lang w:val="en-US" w:eastAsia="es-CO"/>
+        </w:rPr>
+        <w:t>ap.status</w:t>
+      </w:r>
+      <w:proofErr w:type="spellEnd"/>
+      <w:proofErr w:type="gramEnd"/>
+      <w:r>
+        <w:rPr>
+          <w:rFonts w:ascii="Courier New" w:eastAsia="Times New Roman" w:hAnsi="Courier New" w:cs="Courier New"/>
+          <w:color w:val="333333"/>
+          <w:sz w:val="20"/>
+          <w:szCs w:val="20"/>
+          <w:lang w:val="en-US" w:eastAsia="es-CO"/>
+        </w:rPr>
+        <w:t>(</w:t>
       </w:r>
       <w:r>
         <w:rPr>
@@ -9430,7 +10577,7 @@
           <w:color w:val="CD5555"/>
           <w:sz w:val="20"/>
           <w:szCs w:val="20"/>
-          <w:lang w:eastAsia="es-CO"/>
+          <w:lang w:val="en-US" w:eastAsia="es-CO"/>
         </w:rPr>
         <w:t>'stations'</w:t>
       </w:r>
@@ -9440,7 +10587,7 @@
           <w:color w:val="333333"/>
           <w:sz w:val="20"/>
           <w:szCs w:val="20"/>
-          <w:lang w:eastAsia="es-CO"/>
+          <w:lang w:val="en-US" w:eastAsia="es-CO"/>
         </w:rPr>
         <w:t>)</w:t>
       </w:r>
@@ -9472,7 +10619,7 @@
           <w:color w:val="333333"/>
           <w:sz w:val="20"/>
           <w:szCs w:val="20"/>
-          <w:lang w:eastAsia="es-CO"/>
+          <w:lang w:val="en-US" w:eastAsia="es-CO"/>
         </w:rPr>
       </w:pPr>
     </w:p>
@@ -9503,16 +10650,16 @@
           <w:color w:val="333333"/>
           <w:sz w:val="20"/>
           <w:szCs w:val="20"/>
-          <w:lang w:eastAsia="es-CO"/>
-        </w:rPr>
-      </w:pPr>
-      <w:r>
-        <w:rPr>
-          <w:rFonts w:ascii="Courier New" w:eastAsia="Times New Roman" w:hAnsi="Courier New" w:cs="Courier New"/>
-          <w:color w:val="333333"/>
-          <w:sz w:val="20"/>
-          <w:szCs w:val="20"/>
-          <w:lang w:eastAsia="es-CO"/>
+          <w:lang w:val="en-US" w:eastAsia="es-CO"/>
+        </w:rPr>
+      </w:pPr>
+      <w:r>
+        <w:rPr>
+          <w:rFonts w:ascii="Courier New" w:eastAsia="Times New Roman" w:hAnsi="Courier New" w:cs="Courier New"/>
+          <w:color w:val="333333"/>
+          <w:sz w:val="20"/>
+          <w:szCs w:val="20"/>
+          <w:lang w:val="en-US" w:eastAsia="es-CO"/>
         </w:rPr>
         <w:t xml:space="preserve">    </w:t>
       </w:r>
@@ -9524,7 +10671,7 @@
           <w:color w:val="8B008B"/>
           <w:sz w:val="20"/>
           <w:szCs w:val="20"/>
-          <w:lang w:eastAsia="es-CO"/>
+          <w:lang w:val="en-US" w:eastAsia="es-CO"/>
         </w:rPr>
         <w:t>if</w:t>
       </w:r>
@@ -9534,27 +10681,29 @@
           <w:color w:val="333333"/>
           <w:sz w:val="20"/>
           <w:szCs w:val="20"/>
-          <w:lang w:eastAsia="es-CO"/>
+          <w:lang w:val="en-US" w:eastAsia="es-CO"/>
         </w:rPr>
         <w:t xml:space="preserve"> </w:t>
       </w:r>
+      <w:proofErr w:type="spellStart"/>
       <w:r>
         <w:rPr>
           <w:rFonts w:ascii="Courier New" w:eastAsia="Times New Roman" w:hAnsi="Courier New" w:cs="Courier New"/>
           <w:color w:val="658B00"/>
           <w:sz w:val="20"/>
           <w:szCs w:val="20"/>
-          <w:lang w:eastAsia="es-CO"/>
+          <w:lang w:val="en-US" w:eastAsia="es-CO"/>
         </w:rPr>
         <w:t>len</w:t>
       </w:r>
-      <w:r>
-        <w:rPr>
-          <w:rFonts w:ascii="Courier New" w:eastAsia="Times New Roman" w:hAnsi="Courier New" w:cs="Courier New"/>
-          <w:color w:val="333333"/>
-          <w:sz w:val="20"/>
-          <w:szCs w:val="20"/>
-          <w:lang w:eastAsia="es-CO"/>
+      <w:proofErr w:type="spellEnd"/>
+      <w:r>
+        <w:rPr>
+          <w:rFonts w:ascii="Courier New" w:eastAsia="Times New Roman" w:hAnsi="Courier New" w:cs="Courier New"/>
+          <w:color w:val="333333"/>
+          <w:sz w:val="20"/>
+          <w:szCs w:val="20"/>
+          <w:lang w:val="en-US" w:eastAsia="es-CO"/>
         </w:rPr>
         <w:t xml:space="preserve">(clients) &gt; </w:t>
       </w:r>
@@ -9564,7 +10713,7 @@
           <w:color w:val="B452CD"/>
           <w:sz w:val="20"/>
           <w:szCs w:val="20"/>
-          <w:lang w:eastAsia="es-CO"/>
+          <w:lang w:val="en-US" w:eastAsia="es-CO"/>
         </w:rPr>
         <w:t>0</w:t>
       </w:r>
@@ -9574,7 +10723,7 @@
           <w:color w:val="333333"/>
           <w:sz w:val="20"/>
           <w:szCs w:val="20"/>
-          <w:lang w:eastAsia="es-CO"/>
+          <w:lang w:val="en-US" w:eastAsia="es-CO"/>
         </w:rPr>
         <w:t>:</w:t>
       </w:r>
@@ -9606,21 +10755,41 @@
           <w:color w:val="333333"/>
           <w:sz w:val="20"/>
           <w:szCs w:val="20"/>
-          <w:lang w:eastAsia="es-CO"/>
-        </w:rPr>
-      </w:pPr>
-      <w:r>
-        <w:rPr>
-          <w:rFonts w:ascii="Courier New" w:eastAsia="Times New Roman" w:hAnsi="Courier New" w:cs="Courier New"/>
-          <w:color w:val="333333"/>
-          <w:sz w:val="20"/>
-          <w:szCs w:val="20"/>
-          <w:lang w:eastAsia="es-CO"/>
-        </w:rPr>
-        <w:t xml:space="preserve">        p2.on()</w:t>
-      </w:r>
-      <w:bookmarkStart w:id="54" w:name="_GoBack"/>
-      <w:bookmarkEnd w:id="54"/>
+          <w:lang w:val="en-US" w:eastAsia="es-CO"/>
+        </w:rPr>
+      </w:pPr>
+      <w:r>
+        <w:rPr>
+          <w:rFonts w:ascii="Courier New" w:eastAsia="Times New Roman" w:hAnsi="Courier New" w:cs="Courier New"/>
+          <w:color w:val="333333"/>
+          <w:sz w:val="20"/>
+          <w:szCs w:val="20"/>
+          <w:lang w:val="en-US" w:eastAsia="es-CO"/>
+        </w:rPr>
+        <w:t xml:space="preserve">        p</w:t>
+      </w:r>
+      <w:proofErr w:type="gramStart"/>
+      <w:r>
+        <w:rPr>
+          <w:rFonts w:ascii="Courier New" w:eastAsia="Times New Roman" w:hAnsi="Courier New" w:cs="Courier New"/>
+          <w:color w:val="333333"/>
+          <w:sz w:val="20"/>
+          <w:szCs w:val="20"/>
+          <w:lang w:val="en-US" w:eastAsia="es-CO"/>
+        </w:rPr>
+        <w:t>2.on</w:t>
+      </w:r>
+      <w:proofErr w:type="gramEnd"/>
+      <w:r>
+        <w:rPr>
+          <w:rFonts w:ascii="Courier New" w:eastAsia="Times New Roman" w:hAnsi="Courier New" w:cs="Courier New"/>
+          <w:color w:val="333333"/>
+          <w:sz w:val="20"/>
+          <w:szCs w:val="20"/>
+          <w:lang w:val="en-US" w:eastAsia="es-CO"/>
+        </w:rPr>
+        <w:t>()</w:t>
+      </w:r>
     </w:p>
     <w:p>
       <w:pPr>
@@ -9649,16 +10818,16 @@
           <w:color w:val="333333"/>
           <w:sz w:val="20"/>
           <w:szCs w:val="20"/>
-          <w:lang w:eastAsia="es-CO"/>
-        </w:rPr>
-      </w:pPr>
-      <w:r>
-        <w:rPr>
-          <w:rFonts w:ascii="Courier New" w:eastAsia="Times New Roman" w:hAnsi="Courier New" w:cs="Courier New"/>
-          <w:color w:val="333333"/>
-          <w:sz w:val="20"/>
-          <w:szCs w:val="20"/>
-          <w:lang w:eastAsia="es-CO"/>
+          <w:lang w:val="en-US" w:eastAsia="es-CO"/>
+        </w:rPr>
+      </w:pPr>
+      <w:r>
+        <w:rPr>
+          <w:rFonts w:ascii="Courier New" w:eastAsia="Times New Roman" w:hAnsi="Courier New" w:cs="Courier New"/>
+          <w:color w:val="333333"/>
+          <w:sz w:val="20"/>
+          <w:szCs w:val="20"/>
+          <w:lang w:val="en-US" w:eastAsia="es-CO"/>
         </w:rPr>
         <w:t xml:space="preserve">    </w:t>
       </w:r>
@@ -9670,7 +10839,7 @@
           <w:color w:val="8B008B"/>
           <w:sz w:val="20"/>
           <w:szCs w:val="20"/>
-          <w:lang w:eastAsia="es-CO"/>
+          <w:lang w:val="en-US" w:eastAsia="es-CO"/>
         </w:rPr>
         <w:t>else</w:t>
       </w:r>
@@ -9680,7 +10849,7 @@
           <w:color w:val="333333"/>
           <w:sz w:val="20"/>
           <w:szCs w:val="20"/>
-          <w:lang w:eastAsia="es-CO"/>
+          <w:lang w:val="en-US" w:eastAsia="es-CO"/>
         </w:rPr>
         <w:t>:</w:t>
       </w:r>
@@ -9712,18 +10881,40 @@
           <w:color w:val="333333"/>
           <w:sz w:val="20"/>
           <w:szCs w:val="20"/>
-          <w:lang w:eastAsia="es-CO"/>
-        </w:rPr>
-      </w:pPr>
-      <w:r>
-        <w:rPr>
-          <w:rFonts w:ascii="Courier New" w:eastAsia="Times New Roman" w:hAnsi="Courier New" w:cs="Courier New"/>
-          <w:color w:val="333333"/>
-          <w:sz w:val="20"/>
-          <w:szCs w:val="20"/>
-          <w:lang w:eastAsia="es-CO"/>
-        </w:rPr>
-        <w:t xml:space="preserve">        p2.off()</w:t>
+          <w:lang w:val="en-US" w:eastAsia="es-CO"/>
+        </w:rPr>
+      </w:pPr>
+      <w:r>
+        <w:rPr>
+          <w:rFonts w:ascii="Courier New" w:eastAsia="Times New Roman" w:hAnsi="Courier New" w:cs="Courier New"/>
+          <w:color w:val="333333"/>
+          <w:sz w:val="20"/>
+          <w:szCs w:val="20"/>
+          <w:lang w:val="en-US" w:eastAsia="es-CO"/>
+        </w:rPr>
+        <w:t xml:space="preserve">        </w:t>
+      </w:r>
+      <w:proofErr w:type="gramStart"/>
+      <w:r>
+        <w:rPr>
+          <w:rFonts w:ascii="Courier New" w:eastAsia="Times New Roman" w:hAnsi="Courier New" w:cs="Courier New"/>
+          <w:color w:val="333333"/>
+          <w:sz w:val="20"/>
+          <w:szCs w:val="20"/>
+          <w:lang w:val="en-US" w:eastAsia="es-CO"/>
+        </w:rPr>
+        <w:t>p2.off(</w:t>
+      </w:r>
+      <w:proofErr w:type="gramEnd"/>
+      <w:r>
+        <w:rPr>
+          <w:rFonts w:ascii="Courier New" w:eastAsia="Times New Roman" w:hAnsi="Courier New" w:cs="Courier New"/>
+          <w:color w:val="333333"/>
+          <w:sz w:val="20"/>
+          <w:szCs w:val="20"/>
+          <w:lang w:val="en-US" w:eastAsia="es-CO"/>
+        </w:rPr>
+        <w:t>)</w:t>
       </w:r>
     </w:p>
     <w:p>
@@ -9753,7 +10944,7 @@
           <w:color w:val="333333"/>
           <w:sz w:val="20"/>
           <w:szCs w:val="20"/>
-          <w:lang w:eastAsia="es-CO"/>
+          <w:lang w:val="en-US" w:eastAsia="es-CO"/>
         </w:rPr>
       </w:pPr>
     </w:p>
@@ -9784,7 +10975,7 @@
           <w:color w:val="333333"/>
           <w:sz w:val="20"/>
           <w:szCs w:val="20"/>
-          <w:lang w:eastAsia="es-CO"/>
+          <w:lang w:val="en-US" w:eastAsia="es-CO"/>
         </w:rPr>
       </w:pPr>
       <w:r>
@@ -9795,7 +10986,7 @@
           <w:color w:val="8B008B"/>
           <w:sz w:val="20"/>
           <w:szCs w:val="20"/>
-          <w:lang w:eastAsia="es-CO"/>
+          <w:lang w:val="en-US" w:eastAsia="es-CO"/>
         </w:rPr>
         <w:t>while</w:t>
       </w:r>
@@ -9805,7 +10996,7 @@
           <w:color w:val="333333"/>
           <w:sz w:val="20"/>
           <w:szCs w:val="20"/>
-          <w:lang w:eastAsia="es-CO"/>
+          <w:lang w:val="en-US" w:eastAsia="es-CO"/>
         </w:rPr>
         <w:t xml:space="preserve"> </w:t>
       </w:r>
@@ -9815,7 +11006,7 @@
           <w:color w:val="658B00"/>
           <w:sz w:val="20"/>
           <w:szCs w:val="20"/>
-          <w:lang w:eastAsia="es-CO"/>
+          <w:lang w:val="en-US" w:eastAsia="es-CO"/>
         </w:rPr>
         <w:t>True</w:t>
       </w:r>
@@ -9825,7 +11016,7 @@
           <w:color w:val="333333"/>
           <w:sz w:val="20"/>
           <w:szCs w:val="20"/>
-          <w:lang w:eastAsia="es-CO"/>
+          <w:lang w:val="en-US" w:eastAsia="es-CO"/>
         </w:rPr>
         <w:t>:</w:t>
       </w:r>
@@ -9866,9 +11057,43 @@
           <w:color w:val="333333"/>
           <w:sz w:val="20"/>
           <w:szCs w:val="20"/>
+          <w:lang w:val="en-US" w:eastAsia="es-CO"/>
+        </w:rPr>
+        <w:t xml:space="preserve">    </w:t>
+      </w:r>
+      <w:proofErr w:type="spellStart"/>
+      <w:proofErr w:type="gramStart"/>
+      <w:r>
+        <w:rPr>
+          <w:rFonts w:ascii="Courier New" w:eastAsia="Times New Roman" w:hAnsi="Courier New" w:cs="Courier New"/>
+          <w:color w:val="333333"/>
+          <w:sz w:val="20"/>
+          <w:szCs w:val="20"/>
           <w:lang w:eastAsia="es-CO"/>
         </w:rPr>
-        <w:t xml:space="preserve">    printClients()</w:t>
+        <w:t>printClients</w:t>
+      </w:r>
+      <w:proofErr w:type="spellEnd"/>
+      <w:r>
+        <w:rPr>
+          <w:rFonts w:ascii="Courier New" w:eastAsia="Times New Roman" w:hAnsi="Courier New" w:cs="Courier New"/>
+          <w:color w:val="333333"/>
+          <w:sz w:val="20"/>
+          <w:szCs w:val="20"/>
+          <w:lang w:eastAsia="es-CO"/>
+        </w:rPr>
+        <w:t>(</w:t>
+      </w:r>
+      <w:proofErr w:type="gramEnd"/>
+      <w:r>
+        <w:rPr>
+          <w:rFonts w:ascii="Courier New" w:eastAsia="Times New Roman" w:hAnsi="Courier New" w:cs="Courier New"/>
+          <w:color w:val="333333"/>
+          <w:sz w:val="20"/>
+          <w:szCs w:val="20"/>
+          <w:lang w:eastAsia="es-CO"/>
+        </w:rPr>
+        <w:t>)</w:t>
       </w:r>
     </w:p>
     <w:p/>
@@ -9877,7 +11102,21 @@
         <w:t xml:space="preserve">Este programa </w:t>
       </w:r>
       <w:r>
-        <w:t>estará continuamente monitoreando la conexión a la red WiFi del ESP32, y cuando al menos esté conectado</w:t>
+        <w:t xml:space="preserve">estará continuamente monitoreando la conexión a la red </w:t>
+      </w:r>
+      <w:proofErr w:type="spellStart"/>
+      <w:r>
+        <w:t>WiFi</w:t>
+      </w:r>
+      <w:proofErr w:type="spellEnd"/>
+      <w:r>
+        <w:t xml:space="preserve"> del ESP32, y cuando al menos </w:t>
+      </w:r>
+      <w:r>
+        <w:t xml:space="preserve">un dispositivo </w:t>
+      </w:r>
+      <w:r>
+        <w:t>esté conectado</w:t>
       </w:r>
       <w:r>
         <w:t xml:space="preserve"> exitosa</w:t>
@@ -9894,8 +11133,8 @@
       <w:pPr>
         <w:pStyle w:val="Ttulo3"/>
       </w:pPr>
-      <w:bookmarkStart w:id="55" w:name="_Toc176607154"/>
-      <w:bookmarkStart w:id="56" w:name="_Toc178494891"/>
+      <w:bookmarkStart w:id="53" w:name="_Toc176607154"/>
+      <w:bookmarkStart w:id="54" w:name="_Toc182318990"/>
       <w:r>
         <w:t xml:space="preserve">Ejercicio </w:t>
       </w:r>
@@ -9908,11 +11147,11 @@
       <w:r>
         <w:t>Crear servidor web en ESP32</w:t>
       </w:r>
-      <w:bookmarkEnd w:id="55"/>
+      <w:bookmarkEnd w:id="53"/>
       <w:r>
         <w:t xml:space="preserve"> e Interfaz Web Sencilla</w:t>
       </w:r>
-      <w:bookmarkEnd w:id="56"/>
+      <w:bookmarkEnd w:id="54"/>
     </w:p>
     <w:p/>
     <w:p>
@@ -9929,7 +11168,23 @@
         <w:t xml:space="preserve"> están alojadas</w:t>
       </w:r>
       <w:r>
-        <w:t xml:space="preserve"> en un servidor, que continuamente esperar conexiones de clientes. En el caso de un ESP32, se crea un objeto tipo socket.socket que están escucha para atender solicitudes externas y el servidor debe dar respuestas a estos. Tantos las solicitudes como las respuestas de deben dar en un formato HTML</w:t>
+        <w:t xml:space="preserve"> en un servidor, que continuamente esperar conexiones de clientes. En el caso de un ESP32, se crea un objeto tipo </w:t>
+      </w:r>
+      <w:proofErr w:type="spellStart"/>
+      <w:proofErr w:type="gramStart"/>
+      <w:r>
+        <w:t>socket.socket</w:t>
+      </w:r>
+      <w:proofErr w:type="spellEnd"/>
+      <w:proofErr w:type="gramEnd"/>
+      <w:r>
+        <w:t xml:space="preserve"> que están escucha para atender solicitudes externas y el servidor debe dar respuestas a est</w:t>
+      </w:r>
+      <w:r>
+        <w:t>a</w:t>
+      </w:r>
+      <w:r>
+        <w:t>s. Tantos las solicitudes como las respuestas de deben dar en un formato HTML</w:t>
       </w:r>
       <w:r>
         <w:t>.</w:t>
@@ -10265,6 +11520,7 @@
         </w:rPr>
         <w:t>p2 = Pin(</w:t>
       </w:r>
+      <w:proofErr w:type="gramStart"/>
       <w:r>
         <w:rPr>
           <w:rFonts w:ascii="Courier New" w:eastAsia="Times New Roman" w:hAnsi="Courier New" w:cs="Courier New"/>
@@ -10283,7 +11539,18 @@
           <w:szCs w:val="20"/>
           <w:lang w:val="en-US" w:eastAsia="es-CO"/>
         </w:rPr>
-        <w:t>,Pin.OUT)</w:t>
+        <w:t>,Pin.OUT</w:t>
+      </w:r>
+      <w:proofErr w:type="gramEnd"/>
+      <w:r>
+        <w:rPr>
+          <w:rFonts w:ascii="Courier New" w:eastAsia="Times New Roman" w:hAnsi="Courier New" w:cs="Courier New"/>
+          <w:color w:val="333333"/>
+          <w:sz w:val="20"/>
+          <w:szCs w:val="20"/>
+          <w:lang w:val="en-US" w:eastAsia="es-CO"/>
+        </w:rPr>
+        <w:t>)</w:t>
       </w:r>
     </w:p>
     <w:p>
@@ -10369,6 +11636,7 @@
         </w:rPr>
         <w:t xml:space="preserve"> </w:t>
       </w:r>
+      <w:proofErr w:type="spellStart"/>
       <w:r>
         <w:rPr>
           <w:rFonts w:ascii="Courier New" w:eastAsia="Times New Roman" w:hAnsi="Courier New" w:cs="Courier New"/>
@@ -10379,15 +11647,40 @@
         </w:rPr>
         <w:t>do_connect</w:t>
       </w:r>
-      <w:r>
-        <w:rPr>
-          <w:rFonts w:ascii="Courier New" w:eastAsia="Times New Roman" w:hAnsi="Courier New" w:cs="Courier New"/>
-          <w:color w:val="333333"/>
-          <w:sz w:val="20"/>
-          <w:szCs w:val="20"/>
-          <w:lang w:val="en-US" w:eastAsia="es-CO"/>
-        </w:rPr>
-        <w:t>(ssid,pwd):</w:t>
+      <w:proofErr w:type="spellEnd"/>
+      <w:r>
+        <w:rPr>
+          <w:rFonts w:ascii="Courier New" w:eastAsia="Times New Roman" w:hAnsi="Courier New" w:cs="Courier New"/>
+          <w:color w:val="333333"/>
+          <w:sz w:val="20"/>
+          <w:szCs w:val="20"/>
+          <w:lang w:val="en-US" w:eastAsia="es-CO"/>
+        </w:rPr>
+        <w:t>(</w:t>
+      </w:r>
+      <w:proofErr w:type="spellStart"/>
+      <w:proofErr w:type="gramStart"/>
+      <w:r>
+        <w:rPr>
+          <w:rFonts w:ascii="Courier New" w:eastAsia="Times New Roman" w:hAnsi="Courier New" w:cs="Courier New"/>
+          <w:color w:val="333333"/>
+          <w:sz w:val="20"/>
+          <w:szCs w:val="20"/>
+          <w:lang w:val="en-US" w:eastAsia="es-CO"/>
+        </w:rPr>
+        <w:t>ssid,pwd</w:t>
+      </w:r>
+      <w:proofErr w:type="spellEnd"/>
+      <w:proofErr w:type="gramEnd"/>
+      <w:r>
+        <w:rPr>
+          <w:rFonts w:ascii="Courier New" w:eastAsia="Times New Roman" w:hAnsi="Courier New" w:cs="Courier New"/>
+          <w:color w:val="333333"/>
+          <w:sz w:val="20"/>
+          <w:szCs w:val="20"/>
+          <w:lang w:val="en-US" w:eastAsia="es-CO"/>
+        </w:rPr>
+        <w:t>):</w:t>
       </w:r>
     </w:p>
     <w:p>
@@ -10502,7 +11795,75 @@
           <w:szCs w:val="20"/>
           <w:lang w:val="en-US" w:eastAsia="es-CO"/>
         </w:rPr>
-        <w:t xml:space="preserve">    wlan = network.WLAN(network.STA_IF)</w:t>
+        <w:t xml:space="preserve">    </w:t>
+      </w:r>
+      <w:proofErr w:type="spellStart"/>
+      <w:r>
+        <w:rPr>
+          <w:rFonts w:ascii="Courier New" w:eastAsia="Times New Roman" w:hAnsi="Courier New" w:cs="Courier New"/>
+          <w:color w:val="333333"/>
+          <w:sz w:val="20"/>
+          <w:szCs w:val="20"/>
+          <w:lang w:val="en-US" w:eastAsia="es-CO"/>
+        </w:rPr>
+        <w:t>wlan</w:t>
+      </w:r>
+      <w:proofErr w:type="spellEnd"/>
+      <w:r>
+        <w:rPr>
+          <w:rFonts w:ascii="Courier New" w:eastAsia="Times New Roman" w:hAnsi="Courier New" w:cs="Courier New"/>
+          <w:color w:val="333333"/>
+          <w:sz w:val="20"/>
+          <w:szCs w:val="20"/>
+          <w:lang w:val="en-US" w:eastAsia="es-CO"/>
+        </w:rPr>
+        <w:t xml:space="preserve"> = </w:t>
+      </w:r>
+      <w:proofErr w:type="spellStart"/>
+      <w:proofErr w:type="gramStart"/>
+      <w:r>
+        <w:rPr>
+          <w:rFonts w:ascii="Courier New" w:eastAsia="Times New Roman" w:hAnsi="Courier New" w:cs="Courier New"/>
+          <w:color w:val="333333"/>
+          <w:sz w:val="20"/>
+          <w:szCs w:val="20"/>
+          <w:lang w:val="en-US" w:eastAsia="es-CO"/>
+        </w:rPr>
+        <w:t>network.WLAN</w:t>
+      </w:r>
+      <w:proofErr w:type="spellEnd"/>
+      <w:proofErr w:type="gramEnd"/>
+      <w:r>
+        <w:rPr>
+          <w:rFonts w:ascii="Courier New" w:eastAsia="Times New Roman" w:hAnsi="Courier New" w:cs="Courier New"/>
+          <w:color w:val="333333"/>
+          <w:sz w:val="20"/>
+          <w:szCs w:val="20"/>
+          <w:lang w:val="en-US" w:eastAsia="es-CO"/>
+        </w:rPr>
+        <w:t>(</w:t>
+      </w:r>
+      <w:proofErr w:type="spellStart"/>
+      <w:r>
+        <w:rPr>
+          <w:rFonts w:ascii="Courier New" w:eastAsia="Times New Roman" w:hAnsi="Courier New" w:cs="Courier New"/>
+          <w:color w:val="333333"/>
+          <w:sz w:val="20"/>
+          <w:szCs w:val="20"/>
+          <w:lang w:val="en-US" w:eastAsia="es-CO"/>
+        </w:rPr>
+        <w:t>network.STA_IF</w:t>
+      </w:r>
+      <w:proofErr w:type="spellEnd"/>
+      <w:r>
+        <w:rPr>
+          <w:rFonts w:ascii="Courier New" w:eastAsia="Times New Roman" w:hAnsi="Courier New" w:cs="Courier New"/>
+          <w:color w:val="333333"/>
+          <w:sz w:val="20"/>
+          <w:szCs w:val="20"/>
+          <w:lang w:val="en-US" w:eastAsia="es-CO"/>
+        </w:rPr>
+        <w:t>)</w:t>
       </w:r>
     </w:p>
     <w:p>
@@ -10543,7 +11904,31 @@
           <w:szCs w:val="20"/>
           <w:lang w:val="en-US" w:eastAsia="es-CO"/>
         </w:rPr>
-        <w:t xml:space="preserve">    wlan.active(</w:t>
+        <w:t xml:space="preserve">    </w:t>
+      </w:r>
+      <w:proofErr w:type="spellStart"/>
+      <w:proofErr w:type="gramStart"/>
+      <w:r>
+        <w:rPr>
+          <w:rFonts w:ascii="Courier New" w:eastAsia="Times New Roman" w:hAnsi="Courier New" w:cs="Courier New"/>
+          <w:color w:val="333333"/>
+          <w:sz w:val="20"/>
+          <w:szCs w:val="20"/>
+          <w:lang w:val="en-US" w:eastAsia="es-CO"/>
+        </w:rPr>
+        <w:t>wlan.active</w:t>
+      </w:r>
+      <w:proofErr w:type="spellEnd"/>
+      <w:proofErr w:type="gramEnd"/>
+      <w:r>
+        <w:rPr>
+          <w:rFonts w:ascii="Courier New" w:eastAsia="Times New Roman" w:hAnsi="Courier New" w:cs="Courier New"/>
+          <w:color w:val="333333"/>
+          <w:sz w:val="20"/>
+          <w:szCs w:val="20"/>
+          <w:lang w:val="en-US" w:eastAsia="es-CO"/>
+        </w:rPr>
+        <w:t>(</w:t>
       </w:r>
       <w:r>
         <w:rPr>
@@ -10646,7 +12031,31 @@
           <w:szCs w:val="20"/>
           <w:lang w:val="en-US" w:eastAsia="es-CO"/>
         </w:rPr>
-        <w:t xml:space="preserve"> wlan.isconnected():</w:t>
+        <w:t xml:space="preserve"> </w:t>
+      </w:r>
+      <w:proofErr w:type="spellStart"/>
+      <w:proofErr w:type="gramStart"/>
+      <w:r>
+        <w:rPr>
+          <w:rFonts w:ascii="Courier New" w:eastAsia="Times New Roman" w:hAnsi="Courier New" w:cs="Courier New"/>
+          <w:color w:val="333333"/>
+          <w:sz w:val="20"/>
+          <w:szCs w:val="20"/>
+          <w:lang w:val="en-US" w:eastAsia="es-CO"/>
+        </w:rPr>
+        <w:t>wlan.isconnected</w:t>
+      </w:r>
+      <w:proofErr w:type="spellEnd"/>
+      <w:proofErr w:type="gramEnd"/>
+      <w:r>
+        <w:rPr>
+          <w:rFonts w:ascii="Courier New" w:eastAsia="Times New Roman" w:hAnsi="Courier New" w:cs="Courier New"/>
+          <w:color w:val="333333"/>
+          <w:sz w:val="20"/>
+          <w:szCs w:val="20"/>
+          <w:lang w:val="en-US" w:eastAsia="es-CO"/>
+        </w:rPr>
+        <w:t>():</w:t>
       </w:r>
     </w:p>
     <w:p>
@@ -10687,7 +12096,29 @@
           <w:szCs w:val="20"/>
           <w:lang w:val="en-US" w:eastAsia="es-CO"/>
         </w:rPr>
-        <w:t xml:space="preserve">        p2.off()</w:t>
+        <w:t xml:space="preserve">        </w:t>
+      </w:r>
+      <w:proofErr w:type="gramStart"/>
+      <w:r>
+        <w:rPr>
+          <w:rFonts w:ascii="Courier New" w:eastAsia="Times New Roman" w:hAnsi="Courier New" w:cs="Courier New"/>
+          <w:color w:val="333333"/>
+          <w:sz w:val="20"/>
+          <w:szCs w:val="20"/>
+          <w:lang w:val="en-US" w:eastAsia="es-CO"/>
+        </w:rPr>
+        <w:t>p2.off(</w:t>
+      </w:r>
+      <w:proofErr w:type="gramEnd"/>
+      <w:r>
+        <w:rPr>
+          <w:rFonts w:ascii="Courier New" w:eastAsia="Times New Roman" w:hAnsi="Courier New" w:cs="Courier New"/>
+          <w:color w:val="333333"/>
+          <w:sz w:val="20"/>
+          <w:szCs w:val="20"/>
+          <w:lang w:val="en-US" w:eastAsia="es-CO"/>
+        </w:rPr>
+        <w:t>)</w:t>
       </w:r>
     </w:p>
     <w:p>
@@ -10730,6 +12161,7 @@
         </w:rPr>
         <w:t xml:space="preserve">        </w:t>
       </w:r>
+      <w:proofErr w:type="gramStart"/>
       <w:r>
         <w:rPr>
           <w:rFonts w:ascii="Courier New" w:eastAsia="Times New Roman" w:hAnsi="Courier New" w:cs="Courier New"/>
@@ -10752,6 +12184,7 @@
         </w:rPr>
         <w:t>(</w:t>
       </w:r>
+      <w:proofErr w:type="gramEnd"/>
       <w:r>
         <w:rPr>
           <w:rFonts w:ascii="Courier New" w:eastAsia="Times New Roman" w:hAnsi="Courier New" w:cs="Courier New"/>
@@ -10811,7 +12244,75 @@
           <w:szCs w:val="20"/>
           <w:lang w:val="en-US" w:eastAsia="es-CO"/>
         </w:rPr>
-        <w:t xml:space="preserve">        wlan.connect(ssid, pwd)</w:t>
+        <w:t xml:space="preserve">        </w:t>
+      </w:r>
+      <w:proofErr w:type="spellStart"/>
+      <w:proofErr w:type="gramStart"/>
+      <w:r>
+        <w:rPr>
+          <w:rFonts w:ascii="Courier New" w:eastAsia="Times New Roman" w:hAnsi="Courier New" w:cs="Courier New"/>
+          <w:color w:val="333333"/>
+          <w:sz w:val="20"/>
+          <w:szCs w:val="20"/>
+          <w:lang w:val="en-US" w:eastAsia="es-CO"/>
+        </w:rPr>
+        <w:t>wlan.connect</w:t>
+      </w:r>
+      <w:proofErr w:type="spellEnd"/>
+      <w:proofErr w:type="gramEnd"/>
+      <w:r>
+        <w:rPr>
+          <w:rFonts w:ascii="Courier New" w:eastAsia="Times New Roman" w:hAnsi="Courier New" w:cs="Courier New"/>
+          <w:color w:val="333333"/>
+          <w:sz w:val="20"/>
+          <w:szCs w:val="20"/>
+          <w:lang w:val="en-US" w:eastAsia="es-CO"/>
+        </w:rPr>
+        <w:t>(</w:t>
+      </w:r>
+      <w:proofErr w:type="spellStart"/>
+      <w:r>
+        <w:rPr>
+          <w:rFonts w:ascii="Courier New" w:eastAsia="Times New Roman" w:hAnsi="Courier New" w:cs="Courier New"/>
+          <w:color w:val="333333"/>
+          <w:sz w:val="20"/>
+          <w:szCs w:val="20"/>
+          <w:lang w:val="en-US" w:eastAsia="es-CO"/>
+        </w:rPr>
+        <w:t>ssid</w:t>
+      </w:r>
+      <w:proofErr w:type="spellEnd"/>
+      <w:r>
+        <w:rPr>
+          <w:rFonts w:ascii="Courier New" w:eastAsia="Times New Roman" w:hAnsi="Courier New" w:cs="Courier New"/>
+          <w:color w:val="333333"/>
+          <w:sz w:val="20"/>
+          <w:szCs w:val="20"/>
+          <w:lang w:val="en-US" w:eastAsia="es-CO"/>
+        </w:rPr>
+        <w:t xml:space="preserve">, </w:t>
+      </w:r>
+      <w:proofErr w:type="spellStart"/>
+      <w:r>
+        <w:rPr>
+          <w:rFonts w:ascii="Courier New" w:eastAsia="Times New Roman" w:hAnsi="Courier New" w:cs="Courier New"/>
+          <w:color w:val="333333"/>
+          <w:sz w:val="20"/>
+          <w:szCs w:val="20"/>
+          <w:lang w:val="en-US" w:eastAsia="es-CO"/>
+        </w:rPr>
+        <w:t>pwd</w:t>
+      </w:r>
+      <w:proofErr w:type="spellEnd"/>
+      <w:r>
+        <w:rPr>
+          <w:rFonts w:ascii="Courier New" w:eastAsia="Times New Roman" w:hAnsi="Courier New" w:cs="Courier New"/>
+          <w:color w:val="333333"/>
+          <w:sz w:val="20"/>
+          <w:szCs w:val="20"/>
+          <w:lang w:val="en-US" w:eastAsia="es-CO"/>
+        </w:rPr>
+        <w:t>)</w:t>
       </w:r>
     </w:p>
     <w:p>
@@ -10894,7 +12395,31 @@
           <w:szCs w:val="20"/>
           <w:lang w:val="en-US" w:eastAsia="es-CO"/>
         </w:rPr>
-        <w:t xml:space="preserve"> wlan.isconnected():</w:t>
+        <w:t xml:space="preserve"> </w:t>
+      </w:r>
+      <w:proofErr w:type="spellStart"/>
+      <w:proofErr w:type="gramStart"/>
+      <w:r>
+        <w:rPr>
+          <w:rFonts w:ascii="Courier New" w:eastAsia="Times New Roman" w:hAnsi="Courier New" w:cs="Courier New"/>
+          <w:color w:val="333333"/>
+          <w:sz w:val="20"/>
+          <w:szCs w:val="20"/>
+          <w:lang w:val="en-US" w:eastAsia="es-CO"/>
+        </w:rPr>
+        <w:t>wlan.isconnected</w:t>
+      </w:r>
+      <w:proofErr w:type="spellEnd"/>
+      <w:proofErr w:type="gramEnd"/>
+      <w:r>
+        <w:rPr>
+          <w:rFonts w:ascii="Courier New" w:eastAsia="Times New Roman" w:hAnsi="Courier New" w:cs="Courier New"/>
+          <w:color w:val="333333"/>
+          <w:sz w:val="20"/>
+          <w:szCs w:val="20"/>
+          <w:lang w:val="en-US" w:eastAsia="es-CO"/>
+        </w:rPr>
+        <w:t>():</w:t>
       </w:r>
     </w:p>
     <w:p>
@@ -10988,7 +12513,30 @@
           <w:szCs w:val="20"/>
           <w:lang w:val="en-US" w:eastAsia="es-CO"/>
         </w:rPr>
-        <w:t xml:space="preserve">        p2.on()</w:t>
+        <w:lastRenderedPageBreak/>
+        <w:t xml:space="preserve">        p</w:t>
+      </w:r>
+      <w:proofErr w:type="gramStart"/>
+      <w:r>
+        <w:rPr>
+          <w:rFonts w:ascii="Courier New" w:eastAsia="Times New Roman" w:hAnsi="Courier New" w:cs="Courier New"/>
+          <w:color w:val="333333"/>
+          <w:sz w:val="20"/>
+          <w:szCs w:val="20"/>
+          <w:lang w:val="en-US" w:eastAsia="es-CO"/>
+        </w:rPr>
+        <w:t>2.on</w:t>
+      </w:r>
+      <w:proofErr w:type="gramEnd"/>
+      <w:r>
+        <w:rPr>
+          <w:rFonts w:ascii="Courier New" w:eastAsia="Times New Roman" w:hAnsi="Courier New" w:cs="Courier New"/>
+          <w:color w:val="333333"/>
+          <w:sz w:val="20"/>
+          <w:szCs w:val="20"/>
+          <w:lang w:val="en-US" w:eastAsia="es-CO"/>
+        </w:rPr>
+        <w:t>()</w:t>
       </w:r>
     </w:p>
     <w:p>
@@ -11052,15 +12600,27 @@
           <w:lang w:val="en-US" w:eastAsia="es-CO"/>
         </w:rPr>
       </w:pPr>
-      <w:r>
-        <w:rPr>
-          <w:rFonts w:ascii="Courier New" w:eastAsia="Times New Roman" w:hAnsi="Courier New" w:cs="Courier New"/>
-          <w:color w:val="333333"/>
-          <w:sz w:val="20"/>
-          <w:szCs w:val="20"/>
-          <w:lang w:val="en-US" w:eastAsia="es-CO"/>
-        </w:rPr>
-        <w:t>do_connect(</w:t>
+      <w:proofErr w:type="spellStart"/>
+      <w:r>
+        <w:rPr>
+          <w:rFonts w:ascii="Courier New" w:eastAsia="Times New Roman" w:hAnsi="Courier New" w:cs="Courier New"/>
+          <w:color w:val="333333"/>
+          <w:sz w:val="20"/>
+          <w:szCs w:val="20"/>
+          <w:lang w:val="en-US" w:eastAsia="es-CO"/>
+        </w:rPr>
+        <w:t>do_connect</w:t>
+      </w:r>
+      <w:proofErr w:type="spellEnd"/>
+      <w:r>
+        <w:rPr>
+          <w:rFonts w:ascii="Courier New" w:eastAsia="Times New Roman" w:hAnsi="Courier New" w:cs="Courier New"/>
+          <w:color w:val="333333"/>
+          <w:sz w:val="20"/>
+          <w:szCs w:val="20"/>
+          <w:lang w:val="en-US" w:eastAsia="es-CO"/>
+        </w:rPr>
+        <w:t>(</w:t>
       </w:r>
       <w:r>
         <w:rPr>
@@ -11365,6 +12925,7 @@
         </w:rPr>
         <w:t>p2 = Pin(</w:t>
       </w:r>
+      <w:proofErr w:type="gramStart"/>
       <w:r>
         <w:rPr>
           <w:rFonts w:ascii="Courier New" w:eastAsia="Times New Roman" w:hAnsi="Courier New" w:cs="Courier New"/>
@@ -11383,7 +12944,18 @@
           <w:szCs w:val="20"/>
           <w:lang w:val="en-US" w:eastAsia="es-CO"/>
         </w:rPr>
-        <w:t>,Pin.OUT)</w:t>
+        <w:t>,Pin.OUT</w:t>
+      </w:r>
+      <w:proofErr w:type="gramEnd"/>
+      <w:r>
+        <w:rPr>
+          <w:rFonts w:ascii="Courier New" w:eastAsia="Times New Roman" w:hAnsi="Courier New" w:cs="Courier New"/>
+          <w:color w:val="333333"/>
+          <w:sz w:val="20"/>
+          <w:szCs w:val="20"/>
+          <w:lang w:val="en-US" w:eastAsia="es-CO"/>
+        </w:rPr>
+        <w:t>)</w:t>
       </w:r>
     </w:p>
     <w:p>
@@ -11469,6 +13041,7 @@
         </w:rPr>
         <w:t xml:space="preserve"> </w:t>
       </w:r>
+      <w:proofErr w:type="spellStart"/>
       <w:r>
         <w:rPr>
           <w:rFonts w:ascii="Courier New" w:eastAsia="Times New Roman" w:hAnsi="Courier New" w:cs="Courier New"/>
@@ -11477,17 +13050,40 @@
           <w:szCs w:val="20"/>
           <w:lang w:val="en-US" w:eastAsia="es-CO"/>
         </w:rPr>
-        <w:t>web_page</w:t>
-      </w:r>
-      <w:r>
-        <w:rPr>
-          <w:rFonts w:ascii="Courier New" w:eastAsia="Times New Roman" w:hAnsi="Courier New" w:cs="Courier New"/>
-          <w:color w:val="333333"/>
-          <w:sz w:val="20"/>
-          <w:szCs w:val="20"/>
-          <w:lang w:val="en-US" w:eastAsia="es-CO"/>
-        </w:rPr>
-        <w:t>():</w:t>
+        <w:t>web_</w:t>
+      </w:r>
+      <w:proofErr w:type="gramStart"/>
+      <w:r>
+        <w:rPr>
+          <w:rFonts w:ascii="Courier New" w:eastAsia="Times New Roman" w:hAnsi="Courier New" w:cs="Courier New"/>
+          <w:color w:val="008B45"/>
+          <w:sz w:val="20"/>
+          <w:szCs w:val="20"/>
+          <w:lang w:val="en-US" w:eastAsia="es-CO"/>
+        </w:rPr>
+        <w:t>page</w:t>
+      </w:r>
+      <w:proofErr w:type="spellEnd"/>
+      <w:r>
+        <w:rPr>
+          <w:rFonts w:ascii="Courier New" w:eastAsia="Times New Roman" w:hAnsi="Courier New" w:cs="Courier New"/>
+          <w:color w:val="333333"/>
+          <w:sz w:val="20"/>
+          <w:szCs w:val="20"/>
+          <w:lang w:val="en-US" w:eastAsia="es-CO"/>
+        </w:rPr>
+        <w:t>(</w:t>
+      </w:r>
+      <w:proofErr w:type="gramEnd"/>
+      <w:r>
+        <w:rPr>
+          <w:rFonts w:ascii="Courier New" w:eastAsia="Times New Roman" w:hAnsi="Courier New" w:cs="Courier New"/>
+          <w:color w:val="333333"/>
+          <w:sz w:val="20"/>
+          <w:szCs w:val="20"/>
+          <w:lang w:val="en-US" w:eastAsia="es-CO"/>
+        </w:rPr>
+        <w:t>):</w:t>
       </w:r>
     </w:p>
     <w:p>
@@ -11550,7 +13146,51 @@
           <w:szCs w:val="20"/>
           <w:lang w:val="en-US" w:eastAsia="es-CO"/>
         </w:rPr>
-        <w:t xml:space="preserve"> led.value() == </w:t>
+        <w:t xml:space="preserve"> </w:t>
+      </w:r>
+      <w:proofErr w:type="spellStart"/>
+      <w:r>
+        <w:rPr>
+          <w:rFonts w:ascii="Courier New" w:eastAsia="Times New Roman" w:hAnsi="Courier New" w:cs="Courier New"/>
+          <w:color w:val="333333"/>
+          <w:sz w:val="20"/>
+          <w:szCs w:val="20"/>
+          <w:lang w:val="en-US" w:eastAsia="es-CO"/>
+        </w:rPr>
+        <w:t>led.</w:t>
+      </w:r>
+      <w:proofErr w:type="gramStart"/>
+      <w:r>
+        <w:rPr>
+          <w:rFonts w:ascii="Courier New" w:eastAsia="Times New Roman" w:hAnsi="Courier New" w:cs="Courier New"/>
+          <w:color w:val="333333"/>
+          <w:sz w:val="20"/>
+          <w:szCs w:val="20"/>
+          <w:lang w:val="en-US" w:eastAsia="es-CO"/>
+        </w:rPr>
+        <w:t>value</w:t>
+      </w:r>
+      <w:proofErr w:type="spellEnd"/>
+      <w:r>
+        <w:rPr>
+          <w:rFonts w:ascii="Courier New" w:eastAsia="Times New Roman" w:hAnsi="Courier New" w:cs="Courier New"/>
+          <w:color w:val="333333"/>
+          <w:sz w:val="20"/>
+          <w:szCs w:val="20"/>
+          <w:lang w:val="en-US" w:eastAsia="es-CO"/>
+        </w:rPr>
+        <w:t>(</w:t>
+      </w:r>
+      <w:proofErr w:type="gramEnd"/>
+      <w:r>
+        <w:rPr>
+          <w:rFonts w:ascii="Courier New" w:eastAsia="Times New Roman" w:hAnsi="Courier New" w:cs="Courier New"/>
+          <w:color w:val="333333"/>
+          <w:sz w:val="20"/>
+          <w:szCs w:val="20"/>
+          <w:lang w:val="en-US" w:eastAsia="es-CO"/>
+        </w:rPr>
+        <w:t xml:space="preserve">) == </w:t>
       </w:r>
       <w:r>
         <w:rPr>
@@ -11611,7 +13251,29 @@
           <w:szCs w:val="20"/>
           <w:lang w:val="en-US" w:eastAsia="es-CO"/>
         </w:rPr>
-        <w:t xml:space="preserve">        gpio_state=</w:t>
+        <w:t xml:space="preserve">        </w:t>
+      </w:r>
+      <w:proofErr w:type="spellStart"/>
+      <w:r>
+        <w:rPr>
+          <w:rFonts w:ascii="Courier New" w:eastAsia="Times New Roman" w:hAnsi="Courier New" w:cs="Courier New"/>
+          <w:color w:val="333333"/>
+          <w:sz w:val="20"/>
+          <w:szCs w:val="20"/>
+          <w:lang w:val="en-US" w:eastAsia="es-CO"/>
+        </w:rPr>
+        <w:t>gpio_state</w:t>
+      </w:r>
+      <w:proofErr w:type="spellEnd"/>
+      <w:r>
+        <w:rPr>
+          <w:rFonts w:ascii="Courier New" w:eastAsia="Times New Roman" w:hAnsi="Courier New" w:cs="Courier New"/>
+          <w:color w:val="333333"/>
+          <w:sz w:val="20"/>
+          <w:szCs w:val="20"/>
+          <w:lang w:val="en-US" w:eastAsia="es-CO"/>
+        </w:rPr>
+        <w:t>=</w:t>
       </w:r>
       <w:r>
         <w:rPr>
@@ -11725,7 +13387,29 @@
           <w:szCs w:val="20"/>
           <w:lang w:val="en-US" w:eastAsia="es-CO"/>
         </w:rPr>
-        <w:t xml:space="preserve">        gpio_state=</w:t>
+        <w:t xml:space="preserve">        </w:t>
+      </w:r>
+      <w:proofErr w:type="spellStart"/>
+      <w:r>
+        <w:rPr>
+          <w:rFonts w:ascii="Courier New" w:eastAsia="Times New Roman" w:hAnsi="Courier New" w:cs="Courier New"/>
+          <w:color w:val="333333"/>
+          <w:sz w:val="20"/>
+          <w:szCs w:val="20"/>
+          <w:lang w:val="en-US" w:eastAsia="es-CO"/>
+        </w:rPr>
+        <w:t>gpio_state</w:t>
+      </w:r>
+      <w:proofErr w:type="spellEnd"/>
+      <w:r>
+        <w:rPr>
+          <w:rFonts w:ascii="Courier New" w:eastAsia="Times New Roman" w:hAnsi="Courier New" w:cs="Courier New"/>
+          <w:color w:val="333333"/>
+          <w:sz w:val="20"/>
+          <w:szCs w:val="20"/>
+          <w:lang w:val="en-US" w:eastAsia="es-CO"/>
+        </w:rPr>
+        <w:t>=</w:t>
       </w:r>
       <w:r>
         <w:rPr>
@@ -11898,7 +13582,31 @@
           <w:szCs w:val="20"/>
           <w:lang w:val="en-US" w:eastAsia="es-CO"/>
         </w:rPr>
-        <w:t xml:space="preserve">    text = f.read()</w:t>
+        <w:t xml:space="preserve">    text = </w:t>
+      </w:r>
+      <w:proofErr w:type="spellStart"/>
+      <w:proofErr w:type="gramStart"/>
+      <w:r>
+        <w:rPr>
+          <w:rFonts w:ascii="Courier New" w:eastAsia="Times New Roman" w:hAnsi="Courier New" w:cs="Courier New"/>
+          <w:color w:val="333333"/>
+          <w:sz w:val="20"/>
+          <w:szCs w:val="20"/>
+          <w:lang w:val="en-US" w:eastAsia="es-CO"/>
+        </w:rPr>
+        <w:t>f.read</w:t>
+      </w:r>
+      <w:proofErr w:type="spellEnd"/>
+      <w:proofErr w:type="gramEnd"/>
+      <w:r>
+        <w:rPr>
+          <w:rFonts w:ascii="Courier New" w:eastAsia="Times New Roman" w:hAnsi="Courier New" w:cs="Courier New"/>
+          <w:color w:val="333333"/>
+          <w:sz w:val="20"/>
+          <w:szCs w:val="20"/>
+          <w:lang w:val="en-US" w:eastAsia="es-CO"/>
+        </w:rPr>
+        <w:t>()</w:t>
       </w:r>
     </w:p>
     <w:p>
@@ -11939,7 +13647,31 @@
           <w:szCs w:val="20"/>
           <w:lang w:val="en-US" w:eastAsia="es-CO"/>
         </w:rPr>
-        <w:t xml:space="preserve">    f.close()</w:t>
+        <w:t xml:space="preserve">    </w:t>
+      </w:r>
+      <w:proofErr w:type="spellStart"/>
+      <w:proofErr w:type="gramStart"/>
+      <w:r>
+        <w:rPr>
+          <w:rFonts w:ascii="Courier New" w:eastAsia="Times New Roman" w:hAnsi="Courier New" w:cs="Courier New"/>
+          <w:color w:val="333333"/>
+          <w:sz w:val="20"/>
+          <w:szCs w:val="20"/>
+          <w:lang w:val="en-US" w:eastAsia="es-CO"/>
+        </w:rPr>
+        <w:t>f.close</w:t>
+      </w:r>
+      <w:proofErr w:type="spellEnd"/>
+      <w:proofErr w:type="gramEnd"/>
+      <w:r>
+        <w:rPr>
+          <w:rFonts w:ascii="Courier New" w:eastAsia="Times New Roman" w:hAnsi="Courier New" w:cs="Courier New"/>
+          <w:color w:val="333333"/>
+          <w:sz w:val="20"/>
+          <w:szCs w:val="20"/>
+          <w:lang w:val="en-US" w:eastAsia="es-CO"/>
+        </w:rPr>
+        <w:t>()</w:t>
       </w:r>
     </w:p>
     <w:p>
@@ -12042,7 +13774,29 @@
           <w:szCs w:val="20"/>
           <w:lang w:val="en-US" w:eastAsia="es-CO"/>
         </w:rPr>
-        <w:t>{gpio_state}</w:t>
+        <w:t>{</w:t>
+      </w:r>
+      <w:proofErr w:type="spellStart"/>
+      <w:r>
+        <w:rPr>
+          <w:rFonts w:ascii="Courier New" w:eastAsia="Times New Roman" w:hAnsi="Courier New" w:cs="Courier New"/>
+          <w:color w:val="333333"/>
+          <w:sz w:val="20"/>
+          <w:szCs w:val="20"/>
+          <w:lang w:val="en-US" w:eastAsia="es-CO"/>
+        </w:rPr>
+        <w:t>gpio_state</w:t>
+      </w:r>
+      <w:proofErr w:type="spellEnd"/>
+      <w:r>
+        <w:rPr>
+          <w:rFonts w:ascii="Courier New" w:eastAsia="Times New Roman" w:hAnsi="Courier New" w:cs="Courier New"/>
+          <w:color w:val="333333"/>
+          <w:sz w:val="20"/>
+          <w:szCs w:val="20"/>
+          <w:lang w:val="en-US" w:eastAsia="es-CO"/>
+        </w:rPr>
+        <w:t>}</w:t>
       </w:r>
     </w:p>
     <w:p>
@@ -12218,7 +13972,75 @@
           <w:szCs w:val="20"/>
           <w:lang w:val="en-US" w:eastAsia="es-CO"/>
         </w:rPr>
-        <w:t>s = socket.socket(socket.AF_INET, socket.SOCK_STREAM)</w:t>
+        <w:t xml:space="preserve">s = </w:t>
+      </w:r>
+      <w:proofErr w:type="spellStart"/>
+      <w:proofErr w:type="gramStart"/>
+      <w:r>
+        <w:rPr>
+          <w:rFonts w:ascii="Courier New" w:eastAsia="Times New Roman" w:hAnsi="Courier New" w:cs="Courier New"/>
+          <w:color w:val="333333"/>
+          <w:sz w:val="20"/>
+          <w:szCs w:val="20"/>
+          <w:lang w:val="en-US" w:eastAsia="es-CO"/>
+        </w:rPr>
+        <w:t>socket.socket</w:t>
+      </w:r>
+      <w:proofErr w:type="spellEnd"/>
+      <w:proofErr w:type="gramEnd"/>
+      <w:r>
+        <w:rPr>
+          <w:rFonts w:ascii="Courier New" w:eastAsia="Times New Roman" w:hAnsi="Courier New" w:cs="Courier New"/>
+          <w:color w:val="333333"/>
+          <w:sz w:val="20"/>
+          <w:szCs w:val="20"/>
+          <w:lang w:val="en-US" w:eastAsia="es-CO"/>
+        </w:rPr>
+        <w:t>(</w:t>
+      </w:r>
+      <w:proofErr w:type="spellStart"/>
+      <w:r>
+        <w:rPr>
+          <w:rFonts w:ascii="Courier New" w:eastAsia="Times New Roman" w:hAnsi="Courier New" w:cs="Courier New"/>
+          <w:color w:val="333333"/>
+          <w:sz w:val="20"/>
+          <w:szCs w:val="20"/>
+          <w:lang w:val="en-US" w:eastAsia="es-CO"/>
+        </w:rPr>
+        <w:t>socket.AF_INET</w:t>
+      </w:r>
+      <w:proofErr w:type="spellEnd"/>
+      <w:r>
+        <w:rPr>
+          <w:rFonts w:ascii="Courier New" w:eastAsia="Times New Roman" w:hAnsi="Courier New" w:cs="Courier New"/>
+          <w:color w:val="333333"/>
+          <w:sz w:val="20"/>
+          <w:szCs w:val="20"/>
+          <w:lang w:val="en-US" w:eastAsia="es-CO"/>
+        </w:rPr>
+        <w:t xml:space="preserve">, </w:t>
+      </w:r>
+      <w:proofErr w:type="spellStart"/>
+      <w:r>
+        <w:rPr>
+          <w:rFonts w:ascii="Courier New" w:eastAsia="Times New Roman" w:hAnsi="Courier New" w:cs="Courier New"/>
+          <w:color w:val="333333"/>
+          <w:sz w:val="20"/>
+          <w:szCs w:val="20"/>
+          <w:lang w:val="en-US" w:eastAsia="es-CO"/>
+        </w:rPr>
+        <w:t>socket.SOCK_STREAM</w:t>
+      </w:r>
+      <w:proofErr w:type="spellEnd"/>
+      <w:r>
+        <w:rPr>
+          <w:rFonts w:ascii="Courier New" w:eastAsia="Times New Roman" w:hAnsi="Courier New" w:cs="Courier New"/>
+          <w:color w:val="333333"/>
+          <w:sz w:val="20"/>
+          <w:szCs w:val="20"/>
+          <w:lang w:val="en-US" w:eastAsia="es-CO"/>
+        </w:rPr>
+        <w:t>)</w:t>
       </w:r>
     </w:p>
     <w:p>
@@ -12259,7 +14081,29 @@
           <w:szCs w:val="20"/>
           <w:lang w:val="en-US" w:eastAsia="es-CO"/>
         </w:rPr>
-        <w:t># Bind the socket to a IP Address and Port</w:t>
+        <w:t xml:space="preserve"># Bind the socket to </w:t>
+      </w:r>
+      <w:proofErr w:type="gramStart"/>
+      <w:r>
+        <w:rPr>
+          <w:rFonts w:ascii="Courier New" w:eastAsia="Times New Roman" w:hAnsi="Courier New" w:cs="Courier New"/>
+          <w:color w:val="228B22"/>
+          <w:sz w:val="20"/>
+          <w:szCs w:val="20"/>
+          <w:lang w:val="en-US" w:eastAsia="es-CO"/>
+        </w:rPr>
+        <w:t>a</w:t>
+      </w:r>
+      <w:proofErr w:type="gramEnd"/>
+      <w:r>
+        <w:rPr>
+          <w:rFonts w:ascii="Courier New" w:eastAsia="Times New Roman" w:hAnsi="Courier New" w:cs="Courier New"/>
+          <w:color w:val="228B22"/>
+          <w:sz w:val="20"/>
+          <w:szCs w:val="20"/>
+          <w:lang w:val="en-US" w:eastAsia="es-CO"/>
+        </w:rPr>
+        <w:t xml:space="preserve"> IP Address and Port</w:t>
       </w:r>
     </w:p>
     <w:p>
@@ -12292,15 +14136,29 @@
           <w:lang w:val="en-US" w:eastAsia="es-CO"/>
         </w:rPr>
       </w:pPr>
-      <w:r>
-        <w:rPr>
-          <w:rFonts w:ascii="Courier New" w:eastAsia="Times New Roman" w:hAnsi="Courier New" w:cs="Courier New"/>
-          <w:color w:val="333333"/>
-          <w:sz w:val="20"/>
-          <w:szCs w:val="20"/>
-          <w:lang w:val="en-US" w:eastAsia="es-CO"/>
-        </w:rPr>
-        <w:t>s.bind((</w:t>
+      <w:proofErr w:type="spellStart"/>
+      <w:proofErr w:type="gramStart"/>
+      <w:r>
+        <w:rPr>
+          <w:rFonts w:ascii="Courier New" w:eastAsia="Times New Roman" w:hAnsi="Courier New" w:cs="Courier New"/>
+          <w:color w:val="333333"/>
+          <w:sz w:val="20"/>
+          <w:szCs w:val="20"/>
+          <w:lang w:val="en-US" w:eastAsia="es-CO"/>
+        </w:rPr>
+        <w:t>s.bind</w:t>
+      </w:r>
+      <w:proofErr w:type="spellEnd"/>
+      <w:proofErr w:type="gramEnd"/>
+      <w:r>
+        <w:rPr>
+          <w:rFonts w:ascii="Courier New" w:eastAsia="Times New Roman" w:hAnsi="Courier New" w:cs="Courier New"/>
+          <w:color w:val="333333"/>
+          <w:sz w:val="20"/>
+          <w:szCs w:val="20"/>
+          <w:lang w:val="en-US" w:eastAsia="es-CO"/>
+        </w:rPr>
+        <w:t>((</w:t>
       </w:r>
       <w:r>
         <w:rPr>
@@ -12414,15 +14272,29 @@
           <w:lang w:val="en-US" w:eastAsia="es-CO"/>
         </w:rPr>
       </w:pPr>
-      <w:r>
-        <w:rPr>
-          <w:rFonts w:ascii="Courier New" w:eastAsia="Times New Roman" w:hAnsi="Courier New" w:cs="Courier New"/>
-          <w:color w:val="333333"/>
-          <w:sz w:val="20"/>
-          <w:szCs w:val="20"/>
-          <w:lang w:val="en-US" w:eastAsia="es-CO"/>
-        </w:rPr>
-        <w:t>s.listen(</w:t>
+      <w:proofErr w:type="spellStart"/>
+      <w:proofErr w:type="gramStart"/>
+      <w:r>
+        <w:rPr>
+          <w:rFonts w:ascii="Courier New" w:eastAsia="Times New Roman" w:hAnsi="Courier New" w:cs="Courier New"/>
+          <w:color w:val="333333"/>
+          <w:sz w:val="20"/>
+          <w:szCs w:val="20"/>
+          <w:lang w:val="en-US" w:eastAsia="es-CO"/>
+        </w:rPr>
+        <w:t>s.listen</w:t>
+      </w:r>
+      <w:proofErr w:type="spellEnd"/>
+      <w:proofErr w:type="gramEnd"/>
+      <w:r>
+        <w:rPr>
+          <w:rFonts w:ascii="Courier New" w:eastAsia="Times New Roman" w:hAnsi="Courier New" w:cs="Courier New"/>
+          <w:color w:val="333333"/>
+          <w:sz w:val="20"/>
+          <w:szCs w:val="20"/>
+          <w:lang w:val="en-US" w:eastAsia="es-CO"/>
+        </w:rPr>
+        <w:t>(</w:t>
       </w:r>
       <w:r>
         <w:rPr>
@@ -12638,7 +14510,75 @@
           <w:szCs w:val="20"/>
           <w:lang w:val="en-US" w:eastAsia="es-CO"/>
         </w:rPr>
-        <w:t xml:space="preserve">    conn, addr = s.accept()</w:t>
+        <w:t xml:space="preserve">    </w:t>
+      </w:r>
+      <w:proofErr w:type="gramStart"/>
+      <w:r>
+        <w:rPr>
+          <w:rFonts w:ascii="Courier New" w:eastAsia="Times New Roman" w:hAnsi="Courier New" w:cs="Courier New"/>
+          <w:color w:val="333333"/>
+          <w:sz w:val="20"/>
+          <w:szCs w:val="20"/>
+          <w:lang w:val="en-US" w:eastAsia="es-CO"/>
+        </w:rPr>
+        <w:t>conn</w:t>
+      </w:r>
+      <w:proofErr w:type="gramEnd"/>
+      <w:r>
+        <w:rPr>
+          <w:rFonts w:ascii="Courier New" w:eastAsia="Times New Roman" w:hAnsi="Courier New" w:cs="Courier New"/>
+          <w:color w:val="333333"/>
+          <w:sz w:val="20"/>
+          <w:szCs w:val="20"/>
+          <w:lang w:val="en-US" w:eastAsia="es-CO"/>
+        </w:rPr>
+        <w:t xml:space="preserve">, </w:t>
+      </w:r>
+      <w:proofErr w:type="spellStart"/>
+      <w:r>
+        <w:rPr>
+          <w:rFonts w:ascii="Courier New" w:eastAsia="Times New Roman" w:hAnsi="Courier New" w:cs="Courier New"/>
+          <w:color w:val="333333"/>
+          <w:sz w:val="20"/>
+          <w:szCs w:val="20"/>
+          <w:lang w:val="en-US" w:eastAsia="es-CO"/>
+        </w:rPr>
+        <w:t>addr</w:t>
+      </w:r>
+      <w:proofErr w:type="spellEnd"/>
+      <w:r>
+        <w:rPr>
+          <w:rFonts w:ascii="Courier New" w:eastAsia="Times New Roman" w:hAnsi="Courier New" w:cs="Courier New"/>
+          <w:color w:val="333333"/>
+          <w:sz w:val="20"/>
+          <w:szCs w:val="20"/>
+          <w:lang w:val="en-US" w:eastAsia="es-CO"/>
+        </w:rPr>
+        <w:t xml:space="preserve"> = </w:t>
+      </w:r>
+      <w:proofErr w:type="spellStart"/>
+      <w:proofErr w:type="gramStart"/>
+      <w:r>
+        <w:rPr>
+          <w:rFonts w:ascii="Courier New" w:eastAsia="Times New Roman" w:hAnsi="Courier New" w:cs="Courier New"/>
+          <w:color w:val="333333"/>
+          <w:sz w:val="20"/>
+          <w:szCs w:val="20"/>
+          <w:lang w:val="en-US" w:eastAsia="es-CO"/>
+        </w:rPr>
+        <w:t>s.accept</w:t>
+      </w:r>
+      <w:proofErr w:type="spellEnd"/>
+      <w:proofErr w:type="gramEnd"/>
+      <w:r>
+        <w:rPr>
+          <w:rFonts w:ascii="Courier New" w:eastAsia="Times New Roman" w:hAnsi="Courier New" w:cs="Courier New"/>
+          <w:color w:val="333333"/>
+          <w:sz w:val="20"/>
+          <w:szCs w:val="20"/>
+          <w:lang w:val="en-US" w:eastAsia="es-CO"/>
+        </w:rPr>
+        <w:t>()</w:t>
       </w:r>
     </w:p>
     <w:p>
@@ -12681,6 +14621,7 @@
         </w:rPr>
         <w:t xml:space="preserve">    </w:t>
       </w:r>
+      <w:proofErr w:type="gramStart"/>
       <w:r>
         <w:rPr>
           <w:rFonts w:ascii="Courier New" w:eastAsia="Times New Roman" w:hAnsi="Courier New" w:cs="Courier New"/>
@@ -12703,6 +14644,7 @@
         </w:rPr>
         <w:t>(</w:t>
       </w:r>
+      <w:proofErr w:type="gramEnd"/>
       <w:r>
         <w:rPr>
           <w:rFonts w:ascii="Courier New" w:eastAsia="Times New Roman" w:hAnsi="Courier New" w:cs="Courier New"/>
@@ -12741,7 +14683,29 @@
           <w:szCs w:val="20"/>
           <w:lang w:val="en-US" w:eastAsia="es-CO"/>
         </w:rPr>
-        <w:t>(addr))</w:t>
+        <w:t>(</w:t>
+      </w:r>
+      <w:proofErr w:type="spellStart"/>
+      <w:r>
+        <w:rPr>
+          <w:rFonts w:ascii="Courier New" w:eastAsia="Times New Roman" w:hAnsi="Courier New" w:cs="Courier New"/>
+          <w:color w:val="333333"/>
+          <w:sz w:val="20"/>
+          <w:szCs w:val="20"/>
+          <w:lang w:val="en-US" w:eastAsia="es-CO"/>
+        </w:rPr>
+        <w:t>addr</w:t>
+      </w:r>
+      <w:proofErr w:type="spellEnd"/>
+      <w:r>
+        <w:rPr>
+          <w:rFonts w:ascii="Courier New" w:eastAsia="Times New Roman" w:hAnsi="Courier New" w:cs="Courier New"/>
+          <w:color w:val="333333"/>
+          <w:sz w:val="20"/>
+          <w:szCs w:val="20"/>
+          <w:lang w:val="en-US" w:eastAsia="es-CO"/>
+        </w:rPr>
+        <w:t>))</w:t>
       </w:r>
     </w:p>
     <w:p>
@@ -12833,7 +14797,29 @@
           <w:szCs w:val="20"/>
           <w:lang w:val="en-US" w:eastAsia="es-CO"/>
         </w:rPr>
-        <w:t># Get the received request of the client</w:t>
+        <w:t xml:space="preserve"># Get the </w:t>
+      </w:r>
+      <w:proofErr w:type="gramStart"/>
+      <w:r>
+        <w:rPr>
+          <w:rFonts w:ascii="Courier New" w:eastAsia="Times New Roman" w:hAnsi="Courier New" w:cs="Courier New"/>
+          <w:color w:val="228B22"/>
+          <w:sz w:val="20"/>
+          <w:szCs w:val="20"/>
+          <w:lang w:val="en-US" w:eastAsia="es-CO"/>
+        </w:rPr>
+        <w:t>received request</w:t>
+      </w:r>
+      <w:proofErr w:type="gramEnd"/>
+      <w:r>
+        <w:rPr>
+          <w:rFonts w:ascii="Courier New" w:eastAsia="Times New Roman" w:hAnsi="Courier New" w:cs="Courier New"/>
+          <w:color w:val="228B22"/>
+          <w:sz w:val="20"/>
+          <w:szCs w:val="20"/>
+          <w:lang w:val="en-US" w:eastAsia="es-CO"/>
+        </w:rPr>
+        <w:t xml:space="preserve"> of the client</w:t>
       </w:r>
     </w:p>
     <w:p>
@@ -12874,7 +14860,31 @@
           <w:szCs w:val="20"/>
           <w:lang w:val="en-US" w:eastAsia="es-CO"/>
         </w:rPr>
-        <w:t xml:space="preserve">    request = conn.recv(</w:t>
+        <w:t xml:space="preserve">    request = </w:t>
+      </w:r>
+      <w:proofErr w:type="spellStart"/>
+      <w:proofErr w:type="gramStart"/>
+      <w:r>
+        <w:rPr>
+          <w:rFonts w:ascii="Courier New" w:eastAsia="Times New Roman" w:hAnsi="Courier New" w:cs="Courier New"/>
+          <w:color w:val="333333"/>
+          <w:sz w:val="20"/>
+          <w:szCs w:val="20"/>
+          <w:lang w:val="en-US" w:eastAsia="es-CO"/>
+        </w:rPr>
+        <w:t>conn.recv</w:t>
+      </w:r>
+      <w:proofErr w:type="spellEnd"/>
+      <w:proofErr w:type="gramEnd"/>
+      <w:r>
+        <w:rPr>
+          <w:rFonts w:ascii="Courier New" w:eastAsia="Times New Roman" w:hAnsi="Courier New" w:cs="Courier New"/>
+          <w:color w:val="333333"/>
+          <w:sz w:val="20"/>
+          <w:szCs w:val="20"/>
+          <w:lang w:val="en-US" w:eastAsia="es-CO"/>
+        </w:rPr>
+        <w:t>(</w:t>
       </w:r>
       <w:r>
         <w:rPr>
@@ -12998,6 +15008,7 @@
         </w:rPr>
         <w:t xml:space="preserve">    </w:t>
       </w:r>
+      <w:proofErr w:type="gramStart"/>
       <w:r>
         <w:rPr>
           <w:rFonts w:ascii="Courier New" w:eastAsia="Times New Roman" w:hAnsi="Courier New" w:cs="Courier New"/>
@@ -13020,6 +15031,7 @@
         </w:rPr>
         <w:t>(</w:t>
       </w:r>
+      <w:proofErr w:type="gramEnd"/>
       <w:r>
         <w:rPr>
           <w:rFonts w:ascii="Courier New" w:eastAsia="Times New Roman" w:hAnsi="Courier New" w:cs="Courier New"/>
@@ -13028,7 +15040,29 @@
           <w:szCs w:val="20"/>
           <w:lang w:val="en-US" w:eastAsia="es-CO"/>
         </w:rPr>
-        <w:t>'Content = %s'</w:t>
+        <w:t xml:space="preserve">'Content = </w:t>
+      </w:r>
+      <w:proofErr w:type="gramStart"/>
+      <w:r>
+        <w:rPr>
+          <w:rFonts w:ascii="Courier New" w:eastAsia="Times New Roman" w:hAnsi="Courier New" w:cs="Courier New"/>
+          <w:color w:val="CD5555"/>
+          <w:sz w:val="20"/>
+          <w:szCs w:val="20"/>
+          <w:lang w:val="en-US" w:eastAsia="es-CO"/>
+        </w:rPr>
+        <w:t>%s</w:t>
+      </w:r>
+      <w:proofErr w:type="gramEnd"/>
+      <w:r>
+        <w:rPr>
+          <w:rFonts w:ascii="Courier New" w:eastAsia="Times New Roman" w:hAnsi="Courier New" w:cs="Courier New"/>
+          <w:color w:val="CD5555"/>
+          <w:sz w:val="20"/>
+          <w:szCs w:val="20"/>
+          <w:lang w:val="en-US" w:eastAsia="es-CO"/>
+        </w:rPr>
+        <w:t>'</w:t>
       </w:r>
       <w:r>
         <w:rPr>
@@ -13171,7 +15205,53 @@
           <w:szCs w:val="20"/>
           <w:lang w:val="en-US" w:eastAsia="es-CO"/>
         </w:rPr>
-        <w:t xml:space="preserve">    led_on = request.find(</w:t>
+        <w:t xml:space="preserve">    </w:t>
+      </w:r>
+      <w:proofErr w:type="spellStart"/>
+      <w:r>
+        <w:rPr>
+          <w:rFonts w:ascii="Courier New" w:eastAsia="Times New Roman" w:hAnsi="Courier New" w:cs="Courier New"/>
+          <w:color w:val="333333"/>
+          <w:sz w:val="20"/>
+          <w:szCs w:val="20"/>
+          <w:lang w:val="en-US" w:eastAsia="es-CO"/>
+        </w:rPr>
+        <w:t>led_on</w:t>
+      </w:r>
+      <w:proofErr w:type="spellEnd"/>
+      <w:r>
+        <w:rPr>
+          <w:rFonts w:ascii="Courier New" w:eastAsia="Times New Roman" w:hAnsi="Courier New" w:cs="Courier New"/>
+          <w:color w:val="333333"/>
+          <w:sz w:val="20"/>
+          <w:szCs w:val="20"/>
+          <w:lang w:val="en-US" w:eastAsia="es-CO"/>
+        </w:rPr>
+        <w:t xml:space="preserve"> = </w:t>
+      </w:r>
+      <w:proofErr w:type="spellStart"/>
+      <w:proofErr w:type="gramStart"/>
+      <w:r>
+        <w:rPr>
+          <w:rFonts w:ascii="Courier New" w:eastAsia="Times New Roman" w:hAnsi="Courier New" w:cs="Courier New"/>
+          <w:color w:val="333333"/>
+          <w:sz w:val="20"/>
+          <w:szCs w:val="20"/>
+          <w:lang w:val="en-US" w:eastAsia="es-CO"/>
+        </w:rPr>
+        <w:t>request.find</w:t>
+      </w:r>
+      <w:proofErr w:type="spellEnd"/>
+      <w:proofErr w:type="gramEnd"/>
+      <w:r>
+        <w:rPr>
+          <w:rFonts w:ascii="Courier New" w:eastAsia="Times New Roman" w:hAnsi="Courier New" w:cs="Courier New"/>
+          <w:color w:val="333333"/>
+          <w:sz w:val="20"/>
+          <w:szCs w:val="20"/>
+          <w:lang w:val="en-US" w:eastAsia="es-CO"/>
+        </w:rPr>
+        <w:t>(</w:t>
       </w:r>
       <w:r>
         <w:rPr>
@@ -13232,7 +15312,53 @@
           <w:szCs w:val="20"/>
           <w:lang w:val="en-US" w:eastAsia="es-CO"/>
         </w:rPr>
-        <w:t xml:space="preserve">    led_off = request.find(</w:t>
+        <w:t xml:space="preserve">    </w:t>
+      </w:r>
+      <w:proofErr w:type="spellStart"/>
+      <w:r>
+        <w:rPr>
+          <w:rFonts w:ascii="Courier New" w:eastAsia="Times New Roman" w:hAnsi="Courier New" w:cs="Courier New"/>
+          <w:color w:val="333333"/>
+          <w:sz w:val="20"/>
+          <w:szCs w:val="20"/>
+          <w:lang w:val="en-US" w:eastAsia="es-CO"/>
+        </w:rPr>
+        <w:t>led_off</w:t>
+      </w:r>
+      <w:proofErr w:type="spellEnd"/>
+      <w:r>
+        <w:rPr>
+          <w:rFonts w:ascii="Courier New" w:eastAsia="Times New Roman" w:hAnsi="Courier New" w:cs="Courier New"/>
+          <w:color w:val="333333"/>
+          <w:sz w:val="20"/>
+          <w:szCs w:val="20"/>
+          <w:lang w:val="en-US" w:eastAsia="es-CO"/>
+        </w:rPr>
+        <w:t xml:space="preserve"> = </w:t>
+      </w:r>
+      <w:proofErr w:type="spellStart"/>
+      <w:proofErr w:type="gramStart"/>
+      <w:r>
+        <w:rPr>
+          <w:rFonts w:ascii="Courier New" w:eastAsia="Times New Roman" w:hAnsi="Courier New" w:cs="Courier New"/>
+          <w:color w:val="333333"/>
+          <w:sz w:val="20"/>
+          <w:szCs w:val="20"/>
+          <w:lang w:val="en-US" w:eastAsia="es-CO"/>
+        </w:rPr>
+        <w:t>request.find</w:t>
+      </w:r>
+      <w:proofErr w:type="spellEnd"/>
+      <w:proofErr w:type="gramEnd"/>
+      <w:r>
+        <w:rPr>
+          <w:rFonts w:ascii="Courier New" w:eastAsia="Times New Roman" w:hAnsi="Courier New" w:cs="Courier New"/>
+          <w:color w:val="333333"/>
+          <w:sz w:val="20"/>
+          <w:szCs w:val="20"/>
+          <w:lang w:val="en-US" w:eastAsia="es-CO"/>
+        </w:rPr>
+        <w:t>(</w:t>
       </w:r>
       <w:r>
         <w:rPr>
@@ -13315,7 +15441,29 @@
           <w:szCs w:val="20"/>
           <w:lang w:val="en-US" w:eastAsia="es-CO"/>
         </w:rPr>
-        <w:t xml:space="preserve"> led_on == </w:t>
+        <w:t xml:space="preserve"> </w:t>
+      </w:r>
+      <w:proofErr w:type="spellStart"/>
+      <w:r>
+        <w:rPr>
+          <w:rFonts w:ascii="Courier New" w:eastAsia="Times New Roman" w:hAnsi="Courier New" w:cs="Courier New"/>
+          <w:color w:val="333333"/>
+          <w:sz w:val="20"/>
+          <w:szCs w:val="20"/>
+          <w:lang w:val="en-US" w:eastAsia="es-CO"/>
+        </w:rPr>
+        <w:t>led_on</w:t>
+      </w:r>
+      <w:proofErr w:type="spellEnd"/>
+      <w:r>
+        <w:rPr>
+          <w:rFonts w:ascii="Courier New" w:eastAsia="Times New Roman" w:hAnsi="Courier New" w:cs="Courier New"/>
+          <w:color w:val="333333"/>
+          <w:sz w:val="20"/>
+          <w:szCs w:val="20"/>
+          <w:lang w:val="en-US" w:eastAsia="es-CO"/>
+        </w:rPr>
+        <w:t xml:space="preserve"> == </w:t>
       </w:r>
       <w:r>
         <w:rPr>
@@ -13378,6 +15526,7 @@
         </w:rPr>
         <w:t xml:space="preserve">        </w:t>
       </w:r>
+      <w:proofErr w:type="gramStart"/>
       <w:r>
         <w:rPr>
           <w:rFonts w:ascii="Courier New" w:eastAsia="Times New Roman" w:hAnsi="Courier New" w:cs="Courier New"/>
@@ -13400,6 +15549,7 @@
         </w:rPr>
         <w:t>(</w:t>
       </w:r>
+      <w:proofErr w:type="gramEnd"/>
       <w:r>
         <w:rPr>
           <w:rFonts w:ascii="Courier New" w:eastAsia="Times New Roman" w:hAnsi="Courier New" w:cs="Courier New"/>
@@ -13459,8 +15609,42 @@
           <w:szCs w:val="20"/>
           <w:lang w:val="en-US" w:eastAsia="es-CO"/>
         </w:rPr>
-        <w:t xml:space="preserve">        led.value(</w:t>
-      </w:r>
+        <w:t xml:space="preserve">        </w:t>
+      </w:r>
+      <w:proofErr w:type="spellStart"/>
+      <w:r>
+        <w:rPr>
+          <w:rFonts w:ascii="Courier New" w:eastAsia="Times New Roman" w:hAnsi="Courier New" w:cs="Courier New"/>
+          <w:color w:val="333333"/>
+          <w:sz w:val="20"/>
+          <w:szCs w:val="20"/>
+          <w:lang w:val="en-US" w:eastAsia="es-CO"/>
+        </w:rPr>
+        <w:t>led.</w:t>
+      </w:r>
+      <w:proofErr w:type="gramStart"/>
+      <w:r>
+        <w:rPr>
+          <w:rFonts w:ascii="Courier New" w:eastAsia="Times New Roman" w:hAnsi="Courier New" w:cs="Courier New"/>
+          <w:color w:val="333333"/>
+          <w:sz w:val="20"/>
+          <w:szCs w:val="20"/>
+          <w:lang w:val="en-US" w:eastAsia="es-CO"/>
+        </w:rPr>
+        <w:t>value</w:t>
+      </w:r>
+      <w:proofErr w:type="spellEnd"/>
+      <w:r>
+        <w:rPr>
+          <w:rFonts w:ascii="Courier New" w:eastAsia="Times New Roman" w:hAnsi="Courier New" w:cs="Courier New"/>
+          <w:color w:val="333333"/>
+          <w:sz w:val="20"/>
+          <w:szCs w:val="20"/>
+          <w:lang w:val="en-US" w:eastAsia="es-CO"/>
+        </w:rPr>
+        <w:t>(</w:t>
+      </w:r>
+      <w:proofErr w:type="gramEnd"/>
       <w:r>
         <w:rPr>
           <w:rFonts w:ascii="Courier New" w:eastAsia="Times New Roman" w:hAnsi="Courier New" w:cs="Courier New"/>
@@ -13542,7 +15726,29 @@
           <w:szCs w:val="20"/>
           <w:lang w:val="en-US" w:eastAsia="es-CO"/>
         </w:rPr>
-        <w:t xml:space="preserve"> led_off == </w:t>
+        <w:t xml:space="preserve"> </w:t>
+      </w:r>
+      <w:proofErr w:type="spellStart"/>
+      <w:r>
+        <w:rPr>
+          <w:rFonts w:ascii="Courier New" w:eastAsia="Times New Roman" w:hAnsi="Courier New" w:cs="Courier New"/>
+          <w:color w:val="333333"/>
+          <w:sz w:val="20"/>
+          <w:szCs w:val="20"/>
+          <w:lang w:val="en-US" w:eastAsia="es-CO"/>
+        </w:rPr>
+        <w:t>led_off</w:t>
+      </w:r>
+      <w:proofErr w:type="spellEnd"/>
+      <w:r>
+        <w:rPr>
+          <w:rFonts w:ascii="Courier New" w:eastAsia="Times New Roman" w:hAnsi="Courier New" w:cs="Courier New"/>
+          <w:color w:val="333333"/>
+          <w:sz w:val="20"/>
+          <w:szCs w:val="20"/>
+          <w:lang w:val="en-US" w:eastAsia="es-CO"/>
+        </w:rPr>
+        <w:t xml:space="preserve"> == </w:t>
       </w:r>
       <w:r>
         <w:rPr>
@@ -13605,6 +15811,7 @@
         </w:rPr>
         <w:t xml:space="preserve">        </w:t>
       </w:r>
+      <w:proofErr w:type="gramStart"/>
       <w:r>
         <w:rPr>
           <w:rFonts w:ascii="Courier New" w:eastAsia="Times New Roman" w:hAnsi="Courier New" w:cs="Courier New"/>
@@ -13627,6 +15834,7 @@
         </w:rPr>
         <w:t>(</w:t>
       </w:r>
+      <w:proofErr w:type="gramEnd"/>
       <w:r>
         <w:rPr>
           <w:rFonts w:ascii="Courier New" w:eastAsia="Times New Roman" w:hAnsi="Courier New" w:cs="Courier New"/>
@@ -13686,8 +15894,42 @@
           <w:szCs w:val="20"/>
           <w:lang w:val="en-US" w:eastAsia="es-CO"/>
         </w:rPr>
-        <w:t xml:space="preserve">        led.value(</w:t>
-      </w:r>
+        <w:t xml:space="preserve">        </w:t>
+      </w:r>
+      <w:proofErr w:type="spellStart"/>
+      <w:r>
+        <w:rPr>
+          <w:rFonts w:ascii="Courier New" w:eastAsia="Times New Roman" w:hAnsi="Courier New" w:cs="Courier New"/>
+          <w:color w:val="333333"/>
+          <w:sz w:val="20"/>
+          <w:szCs w:val="20"/>
+          <w:lang w:val="en-US" w:eastAsia="es-CO"/>
+        </w:rPr>
+        <w:t>led.</w:t>
+      </w:r>
+      <w:proofErr w:type="gramStart"/>
+      <w:r>
+        <w:rPr>
+          <w:rFonts w:ascii="Courier New" w:eastAsia="Times New Roman" w:hAnsi="Courier New" w:cs="Courier New"/>
+          <w:color w:val="333333"/>
+          <w:sz w:val="20"/>
+          <w:szCs w:val="20"/>
+          <w:lang w:val="en-US" w:eastAsia="es-CO"/>
+        </w:rPr>
+        <w:t>value</w:t>
+      </w:r>
+      <w:proofErr w:type="spellEnd"/>
+      <w:r>
+        <w:rPr>
+          <w:rFonts w:ascii="Courier New" w:eastAsia="Times New Roman" w:hAnsi="Courier New" w:cs="Courier New"/>
+          <w:color w:val="333333"/>
+          <w:sz w:val="20"/>
+          <w:szCs w:val="20"/>
+          <w:lang w:val="en-US" w:eastAsia="es-CO"/>
+        </w:rPr>
+        <w:t>(</w:t>
+      </w:r>
+      <w:proofErr w:type="gramEnd"/>
       <w:r>
         <w:rPr>
           <w:rFonts w:ascii="Courier New" w:eastAsia="Times New Roman" w:hAnsi="Courier New" w:cs="Courier New"/>
@@ -13839,7 +16081,51 @@
           <w:szCs w:val="20"/>
           <w:lang w:val="en-US" w:eastAsia="es-CO"/>
         </w:rPr>
-        <w:t xml:space="preserve">    response = web_page()</w:t>
+        <w:t xml:space="preserve">    response = </w:t>
+      </w:r>
+      <w:proofErr w:type="spellStart"/>
+      <w:r>
+        <w:rPr>
+          <w:rFonts w:ascii="Courier New" w:eastAsia="Times New Roman" w:hAnsi="Courier New" w:cs="Courier New"/>
+          <w:color w:val="333333"/>
+          <w:sz w:val="20"/>
+          <w:szCs w:val="20"/>
+          <w:lang w:val="en-US" w:eastAsia="es-CO"/>
+        </w:rPr>
+        <w:t>web_</w:t>
+      </w:r>
+      <w:proofErr w:type="gramStart"/>
+      <w:r>
+        <w:rPr>
+          <w:rFonts w:ascii="Courier New" w:eastAsia="Times New Roman" w:hAnsi="Courier New" w:cs="Courier New"/>
+          <w:color w:val="333333"/>
+          <w:sz w:val="20"/>
+          <w:szCs w:val="20"/>
+          <w:lang w:val="en-US" w:eastAsia="es-CO"/>
+        </w:rPr>
+        <w:t>page</w:t>
+      </w:r>
+      <w:proofErr w:type="spellEnd"/>
+      <w:r>
+        <w:rPr>
+          <w:rFonts w:ascii="Courier New" w:eastAsia="Times New Roman" w:hAnsi="Courier New" w:cs="Courier New"/>
+          <w:color w:val="333333"/>
+          <w:sz w:val="20"/>
+          <w:szCs w:val="20"/>
+          <w:lang w:val="en-US" w:eastAsia="es-CO"/>
+        </w:rPr>
+        <w:t>(</w:t>
+      </w:r>
+      <w:proofErr w:type="gramEnd"/>
+      <w:r>
+        <w:rPr>
+          <w:rFonts w:ascii="Courier New" w:eastAsia="Times New Roman" w:hAnsi="Courier New" w:cs="Courier New"/>
+          <w:color w:val="333333"/>
+          <w:sz w:val="20"/>
+          <w:szCs w:val="20"/>
+          <w:lang w:val="en-US" w:eastAsia="es-CO"/>
+        </w:rPr>
+        <w:t>)</w:t>
       </w:r>
     </w:p>
     <w:p>
@@ -13880,6 +16166,7 @@
           <w:szCs w:val="20"/>
           <w:lang w:val="en-US" w:eastAsia="es-CO"/>
         </w:rPr>
+        <w:lastRenderedPageBreak/>
         <w:t xml:space="preserve">    </w:t>
       </w:r>
     </w:p>
@@ -13921,7 +16208,6 @@
           <w:szCs w:val="20"/>
           <w:lang w:val="en-US" w:eastAsia="es-CO"/>
         </w:rPr>
-        <w:lastRenderedPageBreak/>
         <w:t xml:space="preserve">    </w:t>
       </w:r>
       <w:r>
@@ -13932,7 +16218,29 @@
           <w:szCs w:val="20"/>
           <w:lang w:val="en-US" w:eastAsia="es-CO"/>
         </w:rPr>
-        <w:t># Send the responde to client following HTML protocols</w:t>
+        <w:t xml:space="preserve"># Send the </w:t>
+      </w:r>
+      <w:proofErr w:type="spellStart"/>
+      <w:r>
+        <w:rPr>
+          <w:rFonts w:ascii="Courier New" w:eastAsia="Times New Roman" w:hAnsi="Courier New" w:cs="Courier New"/>
+          <w:color w:val="228B22"/>
+          <w:sz w:val="20"/>
+          <w:szCs w:val="20"/>
+          <w:lang w:val="en-US" w:eastAsia="es-CO"/>
+        </w:rPr>
+        <w:t>responde</w:t>
+      </w:r>
+      <w:proofErr w:type="spellEnd"/>
+      <w:r>
+        <w:rPr>
+          <w:rFonts w:ascii="Courier New" w:eastAsia="Times New Roman" w:hAnsi="Courier New" w:cs="Courier New"/>
+          <w:color w:val="228B22"/>
+          <w:sz w:val="20"/>
+          <w:szCs w:val="20"/>
+          <w:lang w:val="en-US" w:eastAsia="es-CO"/>
+        </w:rPr>
+        <w:t xml:space="preserve"> to client following HTML protocols</w:t>
       </w:r>
     </w:p>
     <w:p>
@@ -13973,7 +16281,31 @@
           <w:szCs w:val="20"/>
           <w:lang w:val="en-US" w:eastAsia="es-CO"/>
         </w:rPr>
-        <w:t xml:space="preserve">    conn.send(</w:t>
+        <w:t xml:space="preserve">    </w:t>
+      </w:r>
+      <w:proofErr w:type="spellStart"/>
+      <w:proofErr w:type="gramStart"/>
+      <w:r>
+        <w:rPr>
+          <w:rFonts w:ascii="Courier New" w:eastAsia="Times New Roman" w:hAnsi="Courier New" w:cs="Courier New"/>
+          <w:color w:val="333333"/>
+          <w:sz w:val="20"/>
+          <w:szCs w:val="20"/>
+          <w:lang w:val="en-US" w:eastAsia="es-CO"/>
+        </w:rPr>
+        <w:t>conn.send</w:t>
+      </w:r>
+      <w:proofErr w:type="spellEnd"/>
+      <w:proofErr w:type="gramEnd"/>
+      <w:r>
+        <w:rPr>
+          <w:rFonts w:ascii="Courier New" w:eastAsia="Times New Roman" w:hAnsi="Courier New" w:cs="Courier New"/>
+          <w:color w:val="333333"/>
+          <w:sz w:val="20"/>
+          <w:szCs w:val="20"/>
+          <w:lang w:val="en-US" w:eastAsia="es-CO"/>
+        </w:rPr>
+        <w:t>(</w:t>
       </w:r>
       <w:r>
         <w:rPr>
@@ -14034,7 +16366,31 @@
           <w:szCs w:val="20"/>
           <w:lang w:val="en-US" w:eastAsia="es-CO"/>
         </w:rPr>
-        <w:t xml:space="preserve">    conn.send(</w:t>
+        <w:t xml:space="preserve">    </w:t>
+      </w:r>
+      <w:proofErr w:type="spellStart"/>
+      <w:proofErr w:type="gramStart"/>
+      <w:r>
+        <w:rPr>
+          <w:rFonts w:ascii="Courier New" w:eastAsia="Times New Roman" w:hAnsi="Courier New" w:cs="Courier New"/>
+          <w:color w:val="333333"/>
+          <w:sz w:val="20"/>
+          <w:szCs w:val="20"/>
+          <w:lang w:val="en-US" w:eastAsia="es-CO"/>
+        </w:rPr>
+        <w:t>conn.send</w:t>
+      </w:r>
+      <w:proofErr w:type="spellEnd"/>
+      <w:proofErr w:type="gramEnd"/>
+      <w:r>
+        <w:rPr>
+          <w:rFonts w:ascii="Courier New" w:eastAsia="Times New Roman" w:hAnsi="Courier New" w:cs="Courier New"/>
+          <w:color w:val="333333"/>
+          <w:sz w:val="20"/>
+          <w:szCs w:val="20"/>
+          <w:lang w:val="en-US" w:eastAsia="es-CO"/>
+        </w:rPr>
+        <w:t>(</w:t>
       </w:r>
       <w:r>
         <w:rPr>
@@ -14095,7 +16451,31 @@
           <w:szCs w:val="20"/>
           <w:lang w:val="en-US" w:eastAsia="es-CO"/>
         </w:rPr>
-        <w:t xml:space="preserve">    conn.send(</w:t>
+        <w:t xml:space="preserve">    </w:t>
+      </w:r>
+      <w:proofErr w:type="spellStart"/>
+      <w:proofErr w:type="gramStart"/>
+      <w:r>
+        <w:rPr>
+          <w:rFonts w:ascii="Courier New" w:eastAsia="Times New Roman" w:hAnsi="Courier New" w:cs="Courier New"/>
+          <w:color w:val="333333"/>
+          <w:sz w:val="20"/>
+          <w:szCs w:val="20"/>
+          <w:lang w:val="en-US" w:eastAsia="es-CO"/>
+        </w:rPr>
+        <w:t>conn.send</w:t>
+      </w:r>
+      <w:proofErr w:type="spellEnd"/>
+      <w:proofErr w:type="gramEnd"/>
+      <w:r>
+        <w:rPr>
+          <w:rFonts w:ascii="Courier New" w:eastAsia="Times New Roman" w:hAnsi="Courier New" w:cs="Courier New"/>
+          <w:color w:val="333333"/>
+          <w:sz w:val="20"/>
+          <w:szCs w:val="20"/>
+          <w:lang w:val="en-US" w:eastAsia="es-CO"/>
+        </w:rPr>
+        <w:t>(</w:t>
       </w:r>
       <w:r>
         <w:rPr>
@@ -14156,7 +16536,31 @@
           <w:szCs w:val="20"/>
           <w:lang w:val="en-US" w:eastAsia="es-CO"/>
         </w:rPr>
-        <w:t xml:space="preserve">    conn.sendall(response)</w:t>
+        <w:t xml:space="preserve">    </w:t>
+      </w:r>
+      <w:proofErr w:type="spellStart"/>
+      <w:proofErr w:type="gramStart"/>
+      <w:r>
+        <w:rPr>
+          <w:rFonts w:ascii="Courier New" w:eastAsia="Times New Roman" w:hAnsi="Courier New" w:cs="Courier New"/>
+          <w:color w:val="333333"/>
+          <w:sz w:val="20"/>
+          <w:szCs w:val="20"/>
+          <w:lang w:val="en-US" w:eastAsia="es-CO"/>
+        </w:rPr>
+        <w:t>conn.sendall</w:t>
+      </w:r>
+      <w:proofErr w:type="spellEnd"/>
+      <w:proofErr w:type="gramEnd"/>
+      <w:r>
+        <w:rPr>
+          <w:rFonts w:ascii="Courier New" w:eastAsia="Times New Roman" w:hAnsi="Courier New" w:cs="Courier New"/>
+          <w:color w:val="333333"/>
+          <w:sz w:val="20"/>
+          <w:szCs w:val="20"/>
+          <w:lang w:val="en-US" w:eastAsia="es-CO"/>
+        </w:rPr>
+        <w:t>(response)</w:t>
       </w:r>
     </w:p>
     <w:p>
@@ -14289,7 +16693,31 @@
           <w:szCs w:val="20"/>
           <w:lang w:val="en-US" w:eastAsia="es-CO"/>
         </w:rPr>
-        <w:t xml:space="preserve">    conn.close()</w:t>
+        <w:t xml:space="preserve">    </w:t>
+      </w:r>
+      <w:proofErr w:type="spellStart"/>
+      <w:proofErr w:type="gramStart"/>
+      <w:r>
+        <w:rPr>
+          <w:rFonts w:ascii="Courier New" w:eastAsia="Times New Roman" w:hAnsi="Courier New" w:cs="Courier New"/>
+          <w:color w:val="333333"/>
+          <w:sz w:val="20"/>
+          <w:szCs w:val="20"/>
+          <w:lang w:val="en-US" w:eastAsia="es-CO"/>
+        </w:rPr>
+        <w:t>conn.close</w:t>
+      </w:r>
+      <w:proofErr w:type="spellEnd"/>
+      <w:proofErr w:type="gramEnd"/>
+      <w:r>
+        <w:rPr>
+          <w:rFonts w:ascii="Courier New" w:eastAsia="Times New Roman" w:hAnsi="Courier New" w:cs="Courier New"/>
+          <w:color w:val="333333"/>
+          <w:sz w:val="20"/>
+          <w:szCs w:val="20"/>
+          <w:lang w:val="en-US" w:eastAsia="es-CO"/>
+        </w:rPr>
+        <w:t>()</w:t>
       </w:r>
     </w:p>
     <w:p>
@@ -14304,13 +16732,11 @@
       <w:pPr>
         <w:rPr>
           <w:bCs/>
-          <w:lang w:val="en-US"/>
         </w:rPr>
       </w:pPr>
       <w:r>
         <w:rPr>
           <w:bCs/>
-          <w:lang w:val="en-US"/>
         </w:rPr>
         <w:t xml:space="preserve">El script </w:t>
       </w:r>
@@ -14319,7 +16745,6 @@
       <w:pPr>
         <w:rPr>
           <w:bCs/>
-          <w:lang w:val="en-US"/>
         </w:rPr>
       </w:pPr>
     </w:p>
@@ -14327,10 +16752,26 @@
       <w:pPr>
         <w:pStyle w:val="Ttulo3"/>
       </w:pPr>
-      <w:bookmarkStart w:id="57" w:name="_Toc176607156"/>
-      <w:bookmarkStart w:id="58" w:name="_Toc178494892"/>
+      <w:bookmarkStart w:id="55" w:name="_Toc176607156"/>
+      <w:bookmarkStart w:id="56" w:name="_Toc182318991"/>
       <w:r>
         <w:t>Ejercicio 4: Utilizar módulo Bluetooth de ESP32</w:t>
+      </w:r>
+      <w:bookmarkEnd w:id="55"/>
+      <w:bookmarkEnd w:id="56"/>
+    </w:p>
+    <w:p/>
+    <w:p>
+      <w:pPr>
+        <w:pStyle w:val="Ttulo3"/>
+      </w:pPr>
+      <w:bookmarkStart w:id="57" w:name="_Toc176607157"/>
+      <w:bookmarkStart w:id="58" w:name="_Toc182318992"/>
+      <w:r>
+        <w:t>IMPLEMENTACIÓN DE UN SERVIDOR WEB</w:t>
+      </w:r>
+      <w:r>
+        <w:t xml:space="preserve"> UTIL</w:t>
       </w:r>
       <w:bookmarkEnd w:id="57"/>
       <w:bookmarkEnd w:id="58"/>
@@ -14340,29 +16781,54 @@
       <w:pPr>
         <w:pStyle w:val="Ttulo3"/>
       </w:pPr>
-      <w:bookmarkStart w:id="59" w:name="_Toc176607157"/>
-      <w:bookmarkStart w:id="60" w:name="_Toc178494893"/>
-      <w:r>
-        <w:t>IMPLEMENTACIÓN DE UN SERVIDOR WEB</w:t>
-      </w:r>
-      <w:r>
-        <w:t xml:space="preserve"> UTIL</w:t>
+      <w:bookmarkStart w:id="59" w:name="_Toc176607158"/>
+      <w:bookmarkStart w:id="60" w:name="_Toc182318993"/>
+      <w:r>
+        <w:t xml:space="preserve">Ejercicio 5: </w:t>
+      </w:r>
+      <w:r>
+        <w:t>Monitoreo de Temperatura y Humedad con DHT11 y Visualización Web</w:t>
       </w:r>
       <w:bookmarkEnd w:id="59"/>
       <w:bookmarkEnd w:id="60"/>
     </w:p>
     <w:p/>
     <w:p>
+      <w:r>
+        <w:t xml:space="preserve">Descripción: Utilizar el sensor DHT11 para medir la temperatura y la humedad. Utilizar el use una </w:t>
+      </w:r>
+      <w:proofErr w:type="spellStart"/>
+      <w:r>
+        <w:t>fotoresistencia</w:t>
+      </w:r>
+      <w:proofErr w:type="spellEnd"/>
+      <w:r>
+        <w:t xml:space="preserve"> para medir la luz ambiente y controlar automáticamente la intensidad de un LED o cinta RGB según el nivel de luz. Los datos se envían a un servidor web alojado en el ESP32, donde se mostrarán en tiempo real en una interfaz web.</w:t>
+      </w:r>
+    </w:p>
+    <w:p/>
+    <w:p>
+      <w:r>
+        <w:t>Objetivos: Aprender a configurar un servidor web en el ESP32 y a diseñar una interfaz sencilla utilizando HTML.</w:t>
+      </w:r>
+    </w:p>
+    <w:p>
+      <w:r>
+        <w:t>Tecnologías: Sensor DHT11, servidor web en ESP32, HTML.</w:t>
+      </w:r>
+      <w:r>
+        <w:t xml:space="preserve"> </w:t>
+      </w:r>
+    </w:p>
+    <w:p/>
+    <w:p>
       <w:pPr>
         <w:pStyle w:val="Ttulo3"/>
       </w:pPr>
-      <w:bookmarkStart w:id="61" w:name="_Toc176607158"/>
-      <w:bookmarkStart w:id="62" w:name="_Toc178494894"/>
-      <w:r>
-        <w:t xml:space="preserve">Ejercicio 5: </w:t>
-      </w:r>
-      <w:r>
-        <w:t>Monitoreo de Temperatura y Humedad con DHT11 y Visualización Web</w:t>
+      <w:bookmarkStart w:id="61" w:name="_Toc176607159"/>
+      <w:bookmarkStart w:id="62" w:name="_Toc182318994"/>
+      <w:r>
+        <w:t>Ejercicio 6: Sistema de Alarma con Sensor Infrarrojo y Notificación Web</w:t>
       </w:r>
       <w:bookmarkEnd w:id="61"/>
       <w:bookmarkEnd w:id="62"/>
@@ -14370,32 +16836,55 @@
     <w:p/>
     <w:p>
       <w:r>
-        <w:t>Descripción: Utilizar el sensor DHT11 para medir la temperatura y la humedad. Utilizar el use una fotoresistencia para medir la luz ambiente y controlar automáticamente la intensidad de un LED o cinta RGB según el nivel de luz. Los datos se envían a un servidor web alojado en el ESP32, donde se mostrarán en tiempo real en una interfaz web.</w:t>
+        <w:t>Descripción: Configurar un sistema de alarma que detecta movimiento con un sensor infrarrojo y envía una notificación a una interfaz web en el ESP32 cuando se detecta movimiento.</w:t>
       </w:r>
     </w:p>
     <w:p/>
     <w:p>
       <w:r>
-        <w:t>Objetivos: Aprender a configurar un servidor web en el ESP32 y a diseñar una interfaz sencilla utilizando HTML.</w:t>
-      </w:r>
-    </w:p>
-    <w:p>
-      <w:r>
-        <w:t>Tecnologías: Sensor DHT11, servidor web en ESP32, HTML.</w:t>
-      </w:r>
-      <w:r>
-        <w:t xml:space="preserve"> </w:t>
+        <w:t>Objetivos: Aprender a combinar sensores con notificaciones web en el servidor del ESP32.</w:t>
       </w:r>
     </w:p>
     <w:p/>
     <w:p>
+      <w:r>
+        <w:t xml:space="preserve">Tecnologías: Sensor infrarrojo, </w:t>
+      </w:r>
+      <w:proofErr w:type="spellStart"/>
+      <w:r>
+        <w:t>LEDs</w:t>
+      </w:r>
+      <w:proofErr w:type="spellEnd"/>
+      <w:r>
+        <w:t>, servidor web en ESP32</w:t>
+      </w:r>
+      <w:r>
+        <w:t>, HTML</w:t>
+      </w:r>
+      <w:r>
+        <w:t>.</w:t>
+      </w:r>
+    </w:p>
+    <w:p/>
+    <w:p>
       <w:pPr>
         <w:pStyle w:val="Ttulo3"/>
       </w:pPr>
-      <w:bookmarkStart w:id="63" w:name="_Toc176607159"/>
-      <w:bookmarkStart w:id="64" w:name="_Toc178494895"/>
-      <w:r>
-        <w:t>Ejercicio 6: Sistema de Alarma con Sensor Infrarrojo y Notificación Web</w:t>
+      <w:bookmarkStart w:id="63" w:name="_Toc176607160"/>
+      <w:bookmarkStart w:id="64" w:name="_Toc182318995"/>
+      <w:r>
+        <w:t xml:space="preserve">Ejercicio 7: </w:t>
+      </w:r>
+      <w:r>
+        <w:t xml:space="preserve">Control de </w:t>
+      </w:r>
+      <w:proofErr w:type="spellStart"/>
+      <w:r>
+        <w:t>LEDs</w:t>
+      </w:r>
+      <w:proofErr w:type="spellEnd"/>
+      <w:r>
+        <w:t xml:space="preserve"> con Interfaz Web Básica</w:t>
       </w:r>
       <w:bookmarkEnd w:id="63"/>
       <w:bookmarkEnd w:id="64"/>
@@ -14403,25 +16892,43 @@
     <w:p/>
     <w:p>
       <w:r>
-        <w:t>Descripción: Configurar un sistema de alarma que detecta movimiento con un sensor infrarrojo y envía una notificación a una interfaz web en el ESP32 cuando se detecta movimiento.</w:t>
+        <w:t xml:space="preserve">Descripción: Crear una interfaz web sencilla en el servidor del ESP32 para encender y apagar </w:t>
+      </w:r>
+      <w:proofErr w:type="spellStart"/>
+      <w:r>
+        <w:t>LEDs</w:t>
+      </w:r>
+      <w:proofErr w:type="spellEnd"/>
+      <w:r>
+        <w:t xml:space="preserve"> conectados al microcontrolador.</w:t>
       </w:r>
     </w:p>
     <w:p/>
     <w:p>
       <w:r>
-        <w:t>Objetivos: Aprender a combinar sensores con notificaciones web en el servidor del ESP32.</w:t>
+        <w:t xml:space="preserve">Objetivos: Aprender a configurar un servidor web en el ESP32 y crear una interfaz básica en HTML para controlar </w:t>
+      </w:r>
+      <w:proofErr w:type="spellStart"/>
+      <w:r>
+        <w:t>LEDs</w:t>
+      </w:r>
+      <w:proofErr w:type="spellEnd"/>
+      <w:r>
+        <w:t>.</w:t>
       </w:r>
     </w:p>
     <w:p/>
     <w:p>
       <w:r>
-        <w:t>Tecnologías: Sensor infrarrojo, LEDs, servidor web en ESP32</w:t>
-      </w:r>
-      <w:r>
-        <w:t>, HTML</w:t>
-      </w:r>
-      <w:r>
-        <w:t>.</w:t>
+        <w:t xml:space="preserve">Tecnologías: </w:t>
+      </w:r>
+      <w:proofErr w:type="spellStart"/>
+      <w:r>
+        <w:t>LEDs</w:t>
+      </w:r>
+      <w:proofErr w:type="spellEnd"/>
+      <w:r>
+        <w:t>, servidor web en ESP32, HTML/CSS.</w:t>
       </w:r>
     </w:p>
     <w:p/>
@@ -14429,13 +16936,21 @@
       <w:pPr>
         <w:pStyle w:val="Ttulo3"/>
       </w:pPr>
-      <w:bookmarkStart w:id="65" w:name="_Toc176607160"/>
-      <w:bookmarkStart w:id="66" w:name="_Toc178494896"/>
-      <w:r>
-        <w:t xml:space="preserve">Ejercicio 7: </w:t>
-      </w:r>
-      <w:r>
-        <w:t>Control de LEDs con Interfaz Web Básica</w:t>
+      <w:bookmarkStart w:id="65" w:name="_Toc176607161"/>
+      <w:bookmarkStart w:id="66" w:name="_Toc182318996"/>
+      <w:r>
+        <w:t xml:space="preserve">Ejercicio 8: </w:t>
+      </w:r>
+      <w:r>
+        <w:t xml:space="preserve">Interfaz Web para Controlar un </w:t>
+      </w:r>
+      <w:proofErr w:type="spellStart"/>
+      <w:r>
+        <w:t>Display</w:t>
+      </w:r>
+      <w:proofErr w:type="spellEnd"/>
+      <w:r>
+        <w:t xml:space="preserve"> de 7 Segmentos</w:t>
       </w:r>
       <w:bookmarkEnd w:id="65"/>
       <w:bookmarkEnd w:id="66"/>
@@ -14443,19 +16958,44 @@
     <w:p/>
     <w:p>
       <w:r>
-        <w:t>Descripción: Crear una interfaz web sencilla en el servidor del ESP32 para encender y apagar LEDs conectados al microcontrolador.</w:t>
+        <w:lastRenderedPageBreak/>
+        <w:t xml:space="preserve">Descripción: Configurar una interfaz web para permitir a los usuarios controlar los dígitos mostrados en un </w:t>
+      </w:r>
+      <w:proofErr w:type="spellStart"/>
+      <w:r>
+        <w:t>display</w:t>
+      </w:r>
+      <w:proofErr w:type="spellEnd"/>
+      <w:r>
+        <w:t xml:space="preserve"> de 7 segmentos.</w:t>
       </w:r>
     </w:p>
     <w:p/>
     <w:p>
       <w:r>
-        <w:t>Objetivos: Aprender a configurar un servidor web en el ESP32 y crear una interfaz básica en HTML para controlar LEDs.</w:t>
+        <w:t xml:space="preserve">Objetivos: Aprender a manejar </w:t>
+      </w:r>
+      <w:proofErr w:type="spellStart"/>
+      <w:r>
+        <w:t>displays</w:t>
+      </w:r>
+      <w:proofErr w:type="spellEnd"/>
+      <w:r>
+        <w:t xml:space="preserve"> de 7 segmentos y a diseñar controles interactivos en una interfaz web.</w:t>
       </w:r>
     </w:p>
     <w:p/>
     <w:p>
       <w:r>
-        <w:t>Tecnologías: LEDs, servidor web en ESP32, HTML/CSS.</w:t>
+        <w:t xml:space="preserve">Tecnologías: </w:t>
+      </w:r>
+      <w:proofErr w:type="spellStart"/>
+      <w:r>
+        <w:t>Displays</w:t>
+      </w:r>
+      <w:proofErr w:type="spellEnd"/>
+      <w:r>
+        <w:t xml:space="preserve"> de 7 segmentos, servidor web en ESP32, HTML/CSS.</w:t>
       </w:r>
     </w:p>
     <w:p/>
@@ -14463,63 +17003,119 @@
       <w:pPr>
         <w:pStyle w:val="Ttulo3"/>
       </w:pPr>
-      <w:bookmarkStart w:id="67" w:name="_Toc176607161"/>
-      <w:bookmarkStart w:id="68" w:name="_Toc178494897"/>
-      <w:r>
-        <w:t xml:space="preserve">Ejercicio 8: </w:t>
-      </w:r>
-      <w:r>
-        <w:t>Interfaz Web para Controlar un Display de 7 Segmentos</w:t>
+      <w:bookmarkStart w:id="67" w:name="_Toc176607162"/>
+      <w:bookmarkStart w:id="68" w:name="_Toc182318997"/>
+      <w:r>
+        <w:t>USO DE NODE-RED</w:t>
       </w:r>
       <w:bookmarkEnd w:id="67"/>
       <w:bookmarkEnd w:id="68"/>
     </w:p>
     <w:p/>
     <w:p>
-      <w:r>
-        <w:t>Descripción: Configurar una interfaz web para permitir a los usuarios controlar los dígitos mostrados en un display de 7 segmentos.</w:t>
-      </w:r>
-    </w:p>
-    <w:p/>
-    <w:p>
-      <w:r>
-        <w:t>Objetivos: Aprender a manejar displays de 7 segmentos y a diseñar controles interactivos en una interfaz web.</w:t>
-      </w:r>
-    </w:p>
-    <w:p/>
-    <w:p>
-      <w:r>
-        <w:t>Tecnologías: Displays de 7 segmentos, servidor web en ESP32, HTML/CSS.</w:t>
-      </w:r>
-    </w:p>
-    <w:p/>
-    <w:p>
       <w:pPr>
         <w:pStyle w:val="Ttulo3"/>
       </w:pPr>
-      <w:bookmarkStart w:id="69" w:name="_Toc176607162"/>
-      <w:bookmarkStart w:id="70" w:name="_Toc178494898"/>
-      <w:r>
-        <w:t>USO DE NODE-RED</w:t>
+      <w:bookmarkStart w:id="69" w:name="_Toc176607163"/>
+      <w:bookmarkStart w:id="70" w:name="_Toc182318998"/>
+      <w:r>
+        <w:t xml:space="preserve">Ejercicio 9: </w:t>
+      </w:r>
+      <w:r>
+        <w:t>Plataforma de Monitoreo en l</w:t>
+      </w:r>
+      <w:r>
+        <w:t xml:space="preserve">a Nube con </w:t>
+      </w:r>
+      <w:proofErr w:type="spellStart"/>
+      <w:r>
+        <w:t>Node</w:t>
+      </w:r>
+      <w:proofErr w:type="spellEnd"/>
+      <w:r>
+        <w:t>-RED</w:t>
       </w:r>
       <w:bookmarkEnd w:id="69"/>
       <w:bookmarkEnd w:id="70"/>
     </w:p>
     <w:p/>
     <w:p>
+      <w:r>
+        <w:t>Descripción: Recoger datos del sensor de temperatur</w:t>
+      </w:r>
+      <w:r>
+        <w:t xml:space="preserve">a DHT11 y </w:t>
+      </w:r>
+      <w:proofErr w:type="gramStart"/>
+      <w:r>
+        <w:t xml:space="preserve">enviarlos  </w:t>
+      </w:r>
+      <w:proofErr w:type="spellStart"/>
+      <w:r>
+        <w:t>Node</w:t>
+      </w:r>
+      <w:proofErr w:type="spellEnd"/>
+      <w:proofErr w:type="gramEnd"/>
+      <w:r>
+        <w:t>-RED para su visualización y análisis en la nube.</w:t>
+      </w:r>
+    </w:p>
+    <w:p/>
+    <w:p>
+      <w:r>
+        <w:t>Objetivos: Integrar el ESP32 con plataformas en la nube y automatizar la recolección de datos.</w:t>
+      </w:r>
+    </w:p>
+    <w:p/>
+    <w:p>
+      <w:r>
+        <w:t xml:space="preserve">Tecnologías: Sensor DHT11, </w:t>
+      </w:r>
+      <w:proofErr w:type="spellStart"/>
+      <w:r>
+        <w:t>Node</w:t>
+      </w:r>
+      <w:proofErr w:type="spellEnd"/>
+      <w:r>
+        <w:t xml:space="preserve">-RED, </w:t>
+      </w:r>
+      <w:proofErr w:type="spellStart"/>
+      <w:r>
+        <w:t>ThingSpeak</w:t>
+      </w:r>
+      <w:proofErr w:type="spellEnd"/>
+      <w:r>
+        <w:t xml:space="preserve">, conexión </w:t>
+      </w:r>
+      <w:proofErr w:type="spellStart"/>
+      <w:r>
+        <w:t>Wi</w:t>
+      </w:r>
+      <w:proofErr w:type="spellEnd"/>
+      <w:r>
+        <w:t>-Fi.</w:t>
+      </w:r>
+    </w:p>
+    <w:p/>
+    <w:p>
       <w:pPr>
         <w:pStyle w:val="Ttulo3"/>
       </w:pPr>
-      <w:bookmarkStart w:id="71" w:name="_Toc176607163"/>
-      <w:bookmarkStart w:id="72" w:name="_Toc178494899"/>
-      <w:r>
-        <w:t xml:space="preserve">Ejercicio 9: </w:t>
-      </w:r>
-      <w:r>
-        <w:t>Plataforma de Monitoreo en l</w:t>
-      </w:r>
-      <w:r>
-        <w:t>a Nube con Node-RED</w:t>
+      <w:bookmarkStart w:id="71" w:name="_Toc176607164"/>
+      <w:bookmarkStart w:id="72" w:name="_Toc182318999"/>
+      <w:r>
+        <w:t xml:space="preserve">Ejercicio 10: </w:t>
+      </w:r>
+      <w:r>
+        <w:t xml:space="preserve">Sistema de Seguridad con Sensor Infrarrojo y Alertas en </w:t>
+      </w:r>
+      <w:proofErr w:type="spellStart"/>
+      <w:r>
+        <w:t>Node</w:t>
+      </w:r>
+      <w:proofErr w:type="spellEnd"/>
+      <w:r>
+        <w:t>-RED</w:t>
       </w:r>
       <w:bookmarkEnd w:id="71"/>
       <w:bookmarkEnd w:id="72"/>
@@ -14527,25 +17123,59 @@
     <w:p/>
     <w:p>
       <w:r>
-        <w:t>Descripción: Recoger datos del sensor de temperatur</w:t>
-      </w:r>
-      <w:r>
-        <w:t xml:space="preserve">a DHT11 y enviarlos  </w:t>
-      </w:r>
-      <w:r>
-        <w:t>Node-RED para su visualización y análisis en la nube.</w:t>
+        <w:t xml:space="preserve">Descripción: Configurar un sistema de seguridad que utiliza un sensor infrarrojo para detectar movimiento y envía alertas a un </w:t>
+      </w:r>
+      <w:proofErr w:type="spellStart"/>
+      <w:r>
+        <w:t>dashboard</w:t>
+      </w:r>
+      <w:proofErr w:type="spellEnd"/>
+      <w:r>
+        <w:t xml:space="preserve"> de </w:t>
+      </w:r>
+      <w:proofErr w:type="spellStart"/>
+      <w:r>
+        <w:t>Node</w:t>
+      </w:r>
+      <w:proofErr w:type="spellEnd"/>
+      <w:r>
+        <w:t>-RED.</w:t>
       </w:r>
     </w:p>
     <w:p/>
     <w:p>
       <w:r>
-        <w:t>Objetivos: Integrar el ESP32 con plataformas en la nube y automatizar la recolección de datos.</w:t>
+        <w:t xml:space="preserve">Objetivos: Integrar sensores con </w:t>
+      </w:r>
+      <w:proofErr w:type="spellStart"/>
+      <w:r>
+        <w:t>Node</w:t>
+      </w:r>
+      <w:proofErr w:type="spellEnd"/>
+      <w:r>
+        <w:t>-RED para el monitoreo y la gestión de alertas.</w:t>
       </w:r>
     </w:p>
     <w:p/>
     <w:p>
       <w:r>
-        <w:t>Tecnologías: Sensor DHT11, Node-RED, ThingSpeak, conexión Wi-Fi.</w:t>
+        <w:t xml:space="preserve">Tecnologías: Sensor infrarrojo, </w:t>
+      </w:r>
+      <w:proofErr w:type="spellStart"/>
+      <w:r>
+        <w:t>LEDs</w:t>
+      </w:r>
+      <w:proofErr w:type="spellEnd"/>
+      <w:r>
+        <w:t xml:space="preserve">, </w:t>
+      </w:r>
+      <w:proofErr w:type="spellStart"/>
+      <w:r>
+        <w:t>Node</w:t>
+      </w:r>
+      <w:proofErr w:type="spellEnd"/>
+      <w:r>
+        <w:t>-RED, HTTP POST.</w:t>
       </w:r>
     </w:p>
     <w:p/>
@@ -14553,13 +17183,21 @@
       <w:pPr>
         <w:pStyle w:val="Ttulo3"/>
       </w:pPr>
-      <w:bookmarkStart w:id="73" w:name="_Toc176607164"/>
-      <w:bookmarkStart w:id="74" w:name="_Toc178494900"/>
-      <w:r>
-        <w:t xml:space="preserve">Ejercicio 10: </w:t>
-      </w:r>
-      <w:r>
-        <w:t>Sistema de Seguridad con Sensor Infrarrojo y Alertas en Node-RED</w:t>
+      <w:bookmarkStart w:id="73" w:name="_Toc176607165"/>
+      <w:bookmarkStart w:id="74" w:name="_Toc182319000"/>
+      <w:r>
+        <w:t xml:space="preserve">Ejercicio 11: </w:t>
+      </w:r>
+      <w:r>
+        <w:t xml:space="preserve">Automatización del Riego Basado en Humedad con </w:t>
+      </w:r>
+      <w:proofErr w:type="spellStart"/>
+      <w:r>
+        <w:t>Node</w:t>
+      </w:r>
+      <w:proofErr w:type="spellEnd"/>
+      <w:r>
+        <w:t>-RED</w:t>
       </w:r>
       <w:bookmarkEnd w:id="73"/>
       <w:bookmarkEnd w:id="74"/>
@@ -14567,19 +17205,43 @@
     <w:p/>
     <w:p>
       <w:r>
-        <w:t>Descripción: Configurar un sistema de seguridad que utiliza un sensor infrarrojo para detectar movimiento y envía alertas a un dashboard de Node-RED.</w:t>
+        <w:t xml:space="preserve">Descripción: Crear un sistema que utiliza un sensor de humedad para controlar el riego automático de plantas. Los datos se envían a </w:t>
+      </w:r>
+      <w:proofErr w:type="spellStart"/>
+      <w:r>
+        <w:t>Node</w:t>
+      </w:r>
+      <w:proofErr w:type="spellEnd"/>
+      <w:r>
+        <w:t>-RED para visualización y ajustes manuales.</w:t>
       </w:r>
     </w:p>
     <w:p/>
     <w:p>
       <w:r>
-        <w:t>Objetivos: Integrar sensores con Node-RED para el monitoreo y la gestión de alertas.</w:t>
+        <w:t xml:space="preserve">Objetivos: Implementar control de riego automático y utilizar </w:t>
+      </w:r>
+      <w:proofErr w:type="spellStart"/>
+      <w:r>
+        <w:t>Node</w:t>
+      </w:r>
+      <w:proofErr w:type="spellEnd"/>
+      <w:r>
+        <w:t>-RED para supervisar y ajustar el sistema.</w:t>
       </w:r>
     </w:p>
     <w:p/>
     <w:p>
       <w:r>
-        <w:t>Tecnologías: Sensor infrarrojo, LEDs, Node-RED, HTTP POST.</w:t>
+        <w:t xml:space="preserve">Tecnologías: Sensor de humedad, actuador de riego (simulado), </w:t>
+      </w:r>
+      <w:proofErr w:type="spellStart"/>
+      <w:r>
+        <w:t>Node</w:t>
+      </w:r>
+      <w:proofErr w:type="spellEnd"/>
+      <w:r>
+        <w:t>-RED, HTTP POST.</w:t>
       </w:r>
     </w:p>
     <w:p/>
@@ -14587,126 +17249,136 @@
       <w:pPr>
         <w:pStyle w:val="Ttulo3"/>
       </w:pPr>
-      <w:bookmarkStart w:id="75" w:name="_Toc176607165"/>
-      <w:bookmarkStart w:id="76" w:name="_Toc178494901"/>
-      <w:r>
-        <w:t xml:space="preserve">Ejercicio 11: </w:t>
-      </w:r>
-      <w:r>
-        <w:t>Automatización del Riego Basado en Humedad con Node-RED</w:t>
+      <w:bookmarkStart w:id="75" w:name="_Toc176607166"/>
+      <w:bookmarkStart w:id="76" w:name="_Toc182319001"/>
+      <w:r>
+        <w:t>USO DE BLUETOOTH</w:t>
       </w:r>
       <w:bookmarkEnd w:id="75"/>
       <w:bookmarkEnd w:id="76"/>
     </w:p>
     <w:p/>
     <w:p>
-      <w:r>
-        <w:t>Descripción: Crear un sistema que utiliza un sensor de humedad para controlar el riego automático de plantas. Los datos se envían a Node-RED para visualización y ajustes manuales.</w:t>
-      </w:r>
-    </w:p>
-    <w:p/>
-    <w:p>
-      <w:r>
-        <w:t>Objetivos: Implementar control de riego automático y utilizar Node-RED para supervisar y ajustar el sistema.</w:t>
-      </w:r>
-    </w:p>
-    <w:p/>
-    <w:p>
-      <w:r>
-        <w:t>Tecnologías: Sensor de humedad, actuador de riego (simulado), Node-RED, HTTP POST.</w:t>
-      </w:r>
-    </w:p>
-    <w:p/>
-    <w:p>
       <w:pPr>
         <w:pStyle w:val="Ttulo3"/>
       </w:pPr>
-      <w:bookmarkStart w:id="77" w:name="_Toc176607166"/>
-      <w:bookmarkStart w:id="78" w:name="_Toc178494902"/>
-      <w:r>
-        <w:t>USO DE BLUETOOTH</w:t>
+      <w:bookmarkStart w:id="77" w:name="_Toc176607167"/>
+      <w:bookmarkStart w:id="78" w:name="_Toc182319002"/>
+      <w:r>
+        <w:t xml:space="preserve">Ejercicio 12: </w:t>
+      </w:r>
+      <w:r>
+        <w:t>Control de Dispositivos a través de Bluetooth con el ESP32</w:t>
       </w:r>
       <w:bookmarkEnd w:id="77"/>
       <w:bookmarkEnd w:id="78"/>
     </w:p>
     <w:p/>
     <w:p>
-      <w:pPr>
-        <w:pStyle w:val="Ttulo3"/>
-      </w:pPr>
-      <w:bookmarkStart w:id="79" w:name="_Toc176607167"/>
-      <w:bookmarkStart w:id="80" w:name="_Toc178494903"/>
-      <w:r>
-        <w:t xml:space="preserve">Ejercicio 12: </w:t>
-      </w:r>
-      <w:r>
-        <w:t>Control de Dispositivos a través de Bluetooth con el ESP32</w:t>
+      <w:r>
+        <w:t xml:space="preserve">Descripción: Utilizar la conectividad Bluetooth del ESP32 para controlar el encendido y apagado de dispositivos conectados, como </w:t>
+      </w:r>
+      <w:proofErr w:type="spellStart"/>
+      <w:r>
+        <w:t>LEDs</w:t>
+      </w:r>
+      <w:proofErr w:type="spellEnd"/>
+      <w:r>
+        <w:t>, desde un smartphone.</w:t>
+      </w:r>
+    </w:p>
+    <w:p/>
+    <w:p>
+      <w:r>
+        <w:t>Objetivos: Explorar la funcionalidad Bluetooth del ESP32 y la creación de aplicaciones móviles sencillas.</w:t>
+      </w:r>
+    </w:p>
+    <w:p/>
+    <w:p>
+      <w:r>
+        <w:lastRenderedPageBreak/>
+        <w:t xml:space="preserve">Tecnologías: Bluetooth, </w:t>
+      </w:r>
+      <w:proofErr w:type="spellStart"/>
+      <w:r>
+        <w:t>LEDs</w:t>
+      </w:r>
+      <w:proofErr w:type="spellEnd"/>
+      <w:r>
+        <w:t>, aplicación móvil.</w:t>
+      </w:r>
+      <w:r>
+        <w:t xml:space="preserve"> </w:t>
+      </w:r>
+    </w:p>
+    <w:p/>
+    <w:p>
+      <w:pPr>
+        <w:pStyle w:val="Ttulo2"/>
+      </w:pPr>
+      <w:bookmarkStart w:id="79" w:name="_Toc176607168"/>
+      <w:bookmarkStart w:id="80" w:name="_Toc182319003"/>
+      <w:r>
+        <w:t>Proyectos Finales:</w:t>
       </w:r>
       <w:bookmarkEnd w:id="79"/>
       <w:bookmarkEnd w:id="80"/>
+      <w:r>
+        <w:t xml:space="preserve"> </w:t>
+      </w:r>
     </w:p>
     <w:p/>
     <w:p>
-      <w:r>
-        <w:t>Descripción: Utilizar la conectividad Bluetooth del ESP32 para controlar el encendido y apagado de dispositivos conectados, como LEDs, desde un smartphone.</w:t>
+      <w:pPr>
+        <w:rPr>
+          <w:color w:val="FF0000"/>
+        </w:rPr>
+      </w:pPr>
+      <w:r>
+        <w:rPr>
+          <w:color w:val="FF0000"/>
+        </w:rPr>
+        <w:t>[</w:t>
+      </w:r>
+      <w:r>
+        <w:rPr>
+          <w:color w:val="FF0000"/>
+        </w:rPr>
+        <w:t>Incentivar a los usuarios mencionando que al final del curso podrán desarrollar sus propios proyectos IoT, utilizando todos los conocimientos y habilidades adquiridos.</w:t>
+      </w:r>
+      <w:r>
+        <w:rPr>
+          <w:color w:val="FF0000"/>
+        </w:rPr>
+        <w:t>]</w:t>
       </w:r>
     </w:p>
     <w:p/>
     <w:p>
-      <w:r>
-        <w:t>Objetivos: Explorar la funcionalidad Bluetooth del ESP32 y la creación de aplicaciones móviles sencillas.</w:t>
-      </w:r>
-    </w:p>
-    <w:p/>
-    <w:p>
-      <w:r>
-        <w:t>Tecnologías: Bluetooth, LEDs, aplicación móvil.</w:t>
-      </w:r>
-      <w:r>
-        <w:t xml:space="preserve"> </w:t>
-      </w:r>
-    </w:p>
-    <w:p/>
-    <w:p>
-      <w:pPr>
-        <w:pStyle w:val="Ttulo2"/>
-      </w:pPr>
-      <w:bookmarkStart w:id="81" w:name="_Toc176607168"/>
-      <w:bookmarkStart w:id="82" w:name="_Toc178494904"/>
-      <w:r>
-        <w:lastRenderedPageBreak/>
-        <w:t>Proyectos Finales:</w:t>
+      <w:pPr>
+        <w:pStyle w:val="Ttulo3"/>
+      </w:pPr>
+      <w:bookmarkStart w:id="81" w:name="_Toc176607169"/>
+      <w:bookmarkStart w:id="82" w:name="_Toc182319004"/>
+      <w:r>
+        <w:t xml:space="preserve">Proyecto </w:t>
+      </w:r>
+      <w:r>
+        <w:t>1</w:t>
+      </w:r>
+      <w:r>
+        <w:t>: Monitor Ambiental para Invernaderos</w:t>
       </w:r>
       <w:bookmarkEnd w:id="81"/>
       <w:bookmarkEnd w:id="82"/>
-      <w:r>
-        <w:t xml:space="preserve"> </w:t>
-      </w:r>
     </w:p>
     <w:p/>
     <w:p>
-      <w:pPr>
-        <w:rPr>
-          <w:color w:val="FF0000"/>
-        </w:rPr>
-      </w:pPr>
-      <w:r>
-        <w:rPr>
-          <w:color w:val="FF0000"/>
-        </w:rPr>
-        <w:t>[</w:t>
-      </w:r>
-      <w:r>
-        <w:rPr>
-          <w:color w:val="FF0000"/>
-        </w:rPr>
-        <w:t>Incentivar a los usuarios mencionando que al final del curso podrán desarrollar sus propios proyectos IoT, utilizando todos los conocimientos y habilidades adquiridos.</w:t>
-      </w:r>
-      <w:r>
-        <w:rPr>
-          <w:color w:val="FF0000"/>
-        </w:rPr>
-        <w:t>]</w:t>
+      <w:r>
+        <w:t>Un sistema IoT que utilice múltiples sensores para monitorear y controlar las condiciones climáticas dentro de un invernadero, como la temperatura, humedad y niveles de luz, asegurando condiciones óptimas para el cultivo.</w:t>
+      </w:r>
+      <w:r>
+        <w:t xml:space="preserve"> Monitoreo por interfaz web</w:t>
       </w:r>
     </w:p>
     <w:p/>
@@ -14714,16 +17386,13 @@
       <w:pPr>
         <w:pStyle w:val="Ttulo3"/>
       </w:pPr>
-      <w:bookmarkStart w:id="83" w:name="_Toc176607169"/>
-      <w:bookmarkStart w:id="84" w:name="_Toc178494905"/>
-      <w:r>
-        <w:t xml:space="preserve">Proyecto </w:t>
-      </w:r>
-      <w:r>
-        <w:t>1</w:t>
-      </w:r>
-      <w:r>
-        <w:t>: Monitor Ambiental para Invernaderos</w:t>
+      <w:bookmarkStart w:id="83" w:name="_Toc176607170"/>
+      <w:bookmarkStart w:id="84" w:name="_Toc182319005"/>
+      <w:r>
+        <w:t xml:space="preserve">Proyecto 2: </w:t>
+      </w:r>
+      <w:r>
+        <w:t xml:space="preserve">Sistema de Control de Actuadores Bluetooth </w:t>
       </w:r>
       <w:bookmarkEnd w:id="83"/>
       <w:bookmarkEnd w:id="84"/>
@@ -14731,143 +17400,245 @@
     <w:p/>
     <w:p>
       <w:r>
-        <w:t>Un sistema IoT que utilice múltiples sensores para monitorear y controlar las condiciones climáticas dentro de un invernadero, como la temperatura, humedad y niveles de luz, asegurando condiciones óptimas para el cultivo.</w:t>
-      </w:r>
-      <w:r>
-        <w:t xml:space="preserve"> Monitoreo por interfaz web</w:t>
+        <w:t xml:space="preserve">Descripción: </w:t>
+      </w:r>
+      <w:r>
+        <w:t>Implementar un sistema que utilice la conectividad Bluetooth del ESP32 para controlar diversos actuadores (</w:t>
+      </w:r>
+      <w:proofErr w:type="spellStart"/>
+      <w:r>
+        <w:t>LEDs</w:t>
+      </w:r>
+      <w:proofErr w:type="spellEnd"/>
+      <w:r>
+        <w:t xml:space="preserve">, </w:t>
+      </w:r>
+      <w:proofErr w:type="spellStart"/>
+      <w:r>
+        <w:t>displays</w:t>
+      </w:r>
+      <w:proofErr w:type="spellEnd"/>
+      <w:r>
+        <w:t xml:space="preserve">) desde un smartphone. Los estados de los actuadores se visualizan en un </w:t>
+      </w:r>
+      <w:proofErr w:type="spellStart"/>
+      <w:r>
+        <w:t>dashboard</w:t>
+      </w:r>
+      <w:proofErr w:type="spellEnd"/>
+      <w:r>
+        <w:t xml:space="preserve"> de </w:t>
+      </w:r>
+      <w:proofErr w:type="spellStart"/>
+      <w:r>
+        <w:t>Node</w:t>
+      </w:r>
+      <w:proofErr w:type="spellEnd"/>
+      <w:r>
+        <w:t>-RED.</w:t>
+      </w:r>
+      <w:r>
+        <w:t xml:space="preserve"> </w:t>
       </w:r>
     </w:p>
     <w:p/>
     <w:p>
+      <w:r>
+        <w:t xml:space="preserve">Objetivos: Integrar el control Bluetooth con </w:t>
+      </w:r>
+      <w:proofErr w:type="spellStart"/>
+      <w:r>
+        <w:t>Node</w:t>
+      </w:r>
+      <w:proofErr w:type="spellEnd"/>
+      <w:r>
+        <w:t>-RED para visualizar y manejar actuadores desde un dispositivo móvil.</w:t>
+      </w:r>
+    </w:p>
+    <w:p/>
+    <w:p>
+      <w:r>
+        <w:t xml:space="preserve">Razón: Involucra la integración de Bluetooth con el ESP32, control de múltiples actuadores, y visualización en </w:t>
+      </w:r>
+      <w:proofErr w:type="spellStart"/>
+      <w:r>
+        <w:t>Node</w:t>
+      </w:r>
+      <w:proofErr w:type="spellEnd"/>
+      <w:r>
+        <w:t>-RED, ofreciendo una experiencia completa de IoT.</w:t>
+      </w:r>
+    </w:p>
+    <w:p/>
+    <w:p>
+      <w:proofErr w:type="spellStart"/>
+      <w:r>
+        <w:rPr>
+          <w:lang w:val="en-US"/>
+        </w:rPr>
+        <w:t>Tecnologías</w:t>
+      </w:r>
+      <w:proofErr w:type="spellEnd"/>
+      <w:r>
+        <w:rPr>
+          <w:lang w:val="en-US"/>
+        </w:rPr>
+        <w:t>: Bluetooth, LEDs, displays, Node-RED, HTTP POST.</w:t>
+      </w:r>
+    </w:p>
+    <w:p/>
+    <w:p>
       <w:pPr>
         <w:pStyle w:val="Ttulo3"/>
       </w:pPr>
-      <w:bookmarkStart w:id="85" w:name="_Toc176607170"/>
-      <w:bookmarkStart w:id="86" w:name="_Toc178494906"/>
-      <w:r>
-        <w:t xml:space="preserve">Proyecto 2: </w:t>
-      </w:r>
-      <w:r>
-        <w:t>Sistema de Control de Actuadores Bluetooth y Visualización en Node-RED</w:t>
+      <w:r>
+        <w:t xml:space="preserve">Proyecto </w:t>
+      </w:r>
+      <w:r>
+        <w:t>3</w:t>
+      </w:r>
+      <w:r>
+        <w:t xml:space="preserve">: Sistema de Control de Actuadores </w:t>
+      </w:r>
+      <w:proofErr w:type="spellStart"/>
+      <w:r>
+        <w:t>Node</w:t>
+      </w:r>
+      <w:proofErr w:type="spellEnd"/>
+      <w:r>
+        <w:t>-RED</w:t>
+      </w:r>
+    </w:p>
+    <w:p/>
+    <w:p/>
+    <w:p>
+      <w:r>
+        <w:br w:type="page"/>
+      </w:r>
+    </w:p>
+    <w:p>
+      <w:pPr>
+        <w:pStyle w:val="Ttulo1"/>
+      </w:pPr>
+      <w:bookmarkStart w:id="85" w:name="_Toc176607171"/>
+      <w:bookmarkStart w:id="86" w:name="_Toc182319006"/>
+      <w:r>
+        <w:lastRenderedPageBreak/>
+        <w:t>FUTURO DEL IOT Y PRÓXIMOS PASOS</w:t>
       </w:r>
       <w:bookmarkEnd w:id="85"/>
       <w:bookmarkEnd w:id="86"/>
     </w:p>
     <w:p/>
     <w:p>
-      <w:r>
-        <w:t xml:space="preserve">Descripción: </w:t>
-      </w:r>
-      <w:r>
-        <w:t>Implementar un sistema que utilice la conectividad Bluetooth del ESP32 para controlar diversos actuadores (LEDs, displays) desde un smartphone. Los estados de los actuadores se visualizan en un dashboard de Node-RED.</w:t>
-      </w:r>
-      <w:r>
-        <w:t xml:space="preserve"> </w:t>
-      </w:r>
-    </w:p>
-    <w:p/>
-    <w:p>
-      <w:r>
-        <w:t>Objetivos: Integrar el control Bluetooth con Node-RED para visualizar y manejar actuadores desde un dispositivo móvil.</w:t>
-      </w:r>
-    </w:p>
-    <w:p/>
-    <w:p>
-      <w:r>
-        <w:t>Razón: Involucra la integración de Bluetooth con el ESP32, control de múltiples actuadores, y visualización en Node-RED, ofreciendo una experiencia completa de IoT.</w:t>
-      </w:r>
-    </w:p>
-    <w:p/>
-    <w:p>
-      <w:pPr>
-        <w:rPr>
-          <w:lang w:val="en-US"/>
-        </w:rPr>
-      </w:pPr>
-      <w:r>
-        <w:rPr>
-          <w:lang w:val="en-US"/>
-        </w:rPr>
-        <w:t>Tecnologías: Bluetooth, LEDs, displays, Node-RED, HTTP POST.</w:t>
-      </w:r>
-    </w:p>
-    <w:p>
-      <w:pPr>
-        <w:rPr>
-          <w:lang w:val="en-US"/>
-        </w:rPr>
-      </w:pPr>
-      <w:r>
-        <w:rPr>
-          <w:lang w:val="en-US"/>
-        </w:rPr>
-        <w:br w:type="page"/>
-      </w:r>
-    </w:p>
-    <w:p>
-      <w:pPr>
-        <w:pStyle w:val="Ttulo1"/>
-      </w:pPr>
-      <w:bookmarkStart w:id="87" w:name="_Toc176607171"/>
-      <w:bookmarkStart w:id="88" w:name="_Toc178494907"/>
-      <w:r>
-        <w:lastRenderedPageBreak/>
-        <w:t>FUTURO DEL IOT Y PRÓXIMOS PASOS</w:t>
+      <w:pPr>
+        <w:pStyle w:val="Ttulo2"/>
+      </w:pPr>
+      <w:bookmarkStart w:id="87" w:name="_Toc176607172"/>
+      <w:bookmarkStart w:id="88" w:name="_Toc182319007"/>
+      <w:r>
+        <w:t>Tendencias Emergentes en IoT:</w:t>
       </w:r>
       <w:bookmarkEnd w:id="87"/>
       <w:bookmarkEnd w:id="88"/>
+      <w:r>
+        <w:t xml:space="preserve"> </w:t>
+      </w:r>
     </w:p>
     <w:p/>
     <w:p>
       <w:pPr>
-        <w:pStyle w:val="Ttulo2"/>
-      </w:pPr>
-      <w:bookmarkStart w:id="89" w:name="_Toc176607172"/>
-      <w:bookmarkStart w:id="90" w:name="_Toc178494908"/>
-      <w:r>
-        <w:t>Tendencias Emergentes en IoT:</w:t>
+        <w:rPr>
+          <w:color w:val="FF0000"/>
+        </w:rPr>
+      </w:pPr>
+      <w:r>
+        <w:rPr>
+          <w:color w:val="FF0000"/>
+        </w:rPr>
+        <w:t>[</w:t>
+      </w:r>
+      <w:r>
+        <w:rPr>
+          <w:color w:val="FF0000"/>
+        </w:rPr>
+        <w:t>Hablar sobre las tendencias emergentes en IoT, como la inteligencia artificial, la computación en el borde (</w:t>
+      </w:r>
+      <w:proofErr w:type="spellStart"/>
+      <w:r>
+        <w:rPr>
+          <w:color w:val="FF0000"/>
+        </w:rPr>
+        <w:t>edge</w:t>
+      </w:r>
+      <w:proofErr w:type="spellEnd"/>
+      <w:r>
+        <w:rPr>
+          <w:color w:val="FF0000"/>
+        </w:rPr>
+        <w:t xml:space="preserve"> </w:t>
+      </w:r>
+      <w:proofErr w:type="spellStart"/>
+      <w:r>
+        <w:rPr>
+          <w:color w:val="FF0000"/>
+        </w:rPr>
+        <w:t>computing</w:t>
+      </w:r>
+      <w:proofErr w:type="spellEnd"/>
+      <w:r>
+        <w:rPr>
+          <w:color w:val="FF0000"/>
+        </w:rPr>
+        <w:t>) y la seguridad en IoT, para inspirar a los usuarios a seguir explorando estas áreas.</w:t>
+      </w:r>
+      <w:r>
+        <w:rPr>
+          <w:color w:val="FF0000"/>
+        </w:rPr>
+        <w:t>]</w:t>
+      </w:r>
+    </w:p>
+    <w:p/>
+    <w:p>
+      <w:pPr>
+        <w:pStyle w:val="Ttulo3"/>
+      </w:pPr>
+      <w:bookmarkStart w:id="89" w:name="_Toc176607173"/>
+      <w:bookmarkStart w:id="90" w:name="_Toc182319008"/>
+      <w:r>
+        <w:t>Inteligencia Artificial (IA) y Aprendizaje Automático (Machine Learning)</w:t>
       </w:r>
       <w:bookmarkEnd w:id="89"/>
       <w:bookmarkEnd w:id="90"/>
-      <w:r>
-        <w:t xml:space="preserve"> </w:t>
-      </w:r>
     </w:p>
     <w:p/>
     <w:p>
-      <w:pPr>
-        <w:rPr>
-          <w:color w:val="FF0000"/>
-        </w:rPr>
-      </w:pPr>
-      <w:r>
-        <w:rPr>
-          <w:color w:val="FF0000"/>
-        </w:rPr>
-        <w:t>[</w:t>
-      </w:r>
-      <w:r>
-        <w:rPr>
-          <w:color w:val="FF0000"/>
-        </w:rPr>
-        <w:t>Hablar sobre las tendencias emergentes en IoT, como la inteligencia artificial, la computación en el borde (edge computing) y la seguridad en IoT, para inspirar a los usuarios a seguir explorando estas áreas.</w:t>
-      </w:r>
-      <w:r>
-        <w:rPr>
-          <w:color w:val="FF0000"/>
-        </w:rPr>
-        <w:t>]</w:t>
+      <w:r>
+        <w:t>La Inteligencia Artificial (IA) y el Aprendizaje Automático (Machine Learning) están revolucionando el campo del Internet de las Cosas (IoT) al permitir el procesamiento y análisis de grandes volúmenes de datos generados por dispositivos conectados. A través de algoritmos avanzados, estos enfoques permiten a los sistemas IoT aprender de los datos, identificar patrones y realizar predicciones sin intervención humana directa. Esta capacidad de análisis inteligente es fundamental para mejorar la toma de decisiones en tiempo real y optimizar procesos en diversas aplicaciones, desde la manufactura hasta la salud.</w:t>
       </w:r>
     </w:p>
     <w:p/>
     <w:p>
+      <w:r>
+        <w:t>La integración de IA y Machine Learning en redes IoT aporta numerosos beneficios. Por un lado, permite el análisis predictivo, lo que significa que se pueden anticipar fallas en maquinaria o condiciones ambientales desfavorables antes de que ocurran, mejorando así el mantenimiento predictivo y reduciendo costos operativos. Además, estas tecnologías facilitan la personalización de servicios, ya que pueden adaptarse a las preferencias y comportamientos del usuario. Por ejemplo, en un hogar inteligente, los dispositivos pueden aprender los hábitos de los residentes y ajustar automáticamente la temperatura o la iluminación para optimizar el confort y la eficiencia energética.</w:t>
+      </w:r>
+    </w:p>
+    <w:p/>
+    <w:p>
+      <w:r>
+        <w:t>Ejemplos prácticos de la aplicación de IA y Machine Learning en IoT incluyen sistemas de monitoreo de salud que analizan datos biométricos en tiempo real para detectar anomalías, así como soluciones de agricultura de precisión que utilizan sensores para recopilar datos sobre el suelo y el clima, optimizando así el uso de recursos y aumentando el rendimiento de los cultivos. Asimismo, las ciudades inteligentes están implementando análisis de datos para gestionar el tráfico y los recursos públicos de manera más eficiente. En resumen, la convergencia de IA y IoT está abriendo nuevas posibilidades y aplicaciones que transforman la manera en que interactuamos con el entorno que nos rodea.</w:t>
+      </w:r>
+    </w:p>
+    <w:p/>
+    <w:p>
       <w:pPr>
         <w:pStyle w:val="Ttulo3"/>
       </w:pPr>
-      <w:bookmarkStart w:id="91" w:name="_Toc176607173"/>
-      <w:bookmarkStart w:id="92" w:name="_Toc178494909"/>
-      <w:r>
-        <w:t>Inteligencia Artificial (IA) y Aprendizaje Automático (Machine Learning)</w:t>
+      <w:bookmarkStart w:id="91" w:name="_Toc176607174"/>
+      <w:bookmarkStart w:id="92" w:name="_Toc182319009"/>
+      <w:r>
+        <w:t>Computación en el Borde (Edge Computing)</w:t>
       </w:r>
       <w:bookmarkEnd w:id="91"/>
       <w:bookmarkEnd w:id="92"/>
@@ -14875,19 +17646,23 @@
     <w:p/>
     <w:p>
       <w:r>
-        <w:t>La Inteligencia Artificial (IA) y el Aprendizaje Automático (Machine Learning) están revolucionando el campo del Internet de las Cosas (IoT) al permitir el procesamiento y análisis de grandes volúmenes de datos generados por dispositivos conectados. A través de algoritmos avanzados, estos enfoques permiten a los sistemas IoT aprender de los datos, identificar patrones y realizar predicciones sin intervención humana directa. Esta capacidad de análisis inteligente es fundamental para mejorar la toma de decisiones en tiempo real y optimizar procesos en diversas aplicaciones, desde la manufactura hasta la salud.</w:t>
+        <w:t>La Computación en el Borde (Edge Computing) se refiere al procesamiento de datos cerca de la fuente de generación, es decir, en el mismo dispositivo IoT o en un servidor cercano, en lugar de enviar todos los datos a la nube para su análisis. Esta estrategia permite una respuesta más rápida y eficiente, ya que reduce la latencia en la transmisión de datos y minimiza la cantidad de información que debe ser enviada a través de redes. Al realizar el procesamiento localmente, las aplicaciones pueden reaccionar de manera inmediata a eventos críticos, lo que es esencial en entornos donde el tiempo de respuesta es crucial.</w:t>
       </w:r>
     </w:p>
     <w:p/>
     <w:p>
       <w:r>
-        <w:t>La integración de IA y Machine Learning en redes IoT aporta numerosos beneficios. Por un lado, permite el análisis predictivo, lo que significa que se pueden anticipar fallas en maquinaria o condiciones ambientales desfavorables antes de que ocurran, mejorando así el mantenimiento predictivo y reduciendo costos operativos. Además, estas tecnologías facilitan la personalización de servicios, ya que pueden adaptarse a las preferencias y comportamientos del usuario. Por ejemplo, en un hogar inteligente, los dispositivos pueden aprender los hábitos de los residentes y ajustar automáticamente la temperatura o la iluminación para optimizar el confort y la eficiencia energética.</w:t>
+        <w:t xml:space="preserve">Uno de los principales beneficios de la Computación en el Borde es la optimización del uso del ancho de banda. Al filtrar y procesar datos en el lugar donde se generan, se envían a la nube solo los datos </w:t>
+      </w:r>
+      <w:r>
+        <w:lastRenderedPageBreak/>
+        <w:t>más relevantes, lo que reduce costos y mejora la eficiencia de la red. Además, esta arquitectura contribuye a la seguridad, ya que disminuye el riesgo de exponer datos sensibles durante la transmisión. En aplicaciones industriales, por ejemplo, se puede implementar análisis en tiempo real para monitorizar el estado de las máquinas, lo que permite realizar ajustes inmediatos y prevenir fallos.</w:t>
       </w:r>
     </w:p>
     <w:p/>
     <w:p>
       <w:r>
-        <w:t>Ejemplos prácticos de la aplicación de IA y Machine Learning en IoT incluyen sistemas de monitoreo de salud que analizan datos biométricos en tiempo real para detectar anomalías, así como soluciones de agricultura de precisión que utilizan sensores para recopilar datos sobre el suelo y el clima, optimizando así el uso de recursos y aumentando el rendimiento de los cultivos. Asimismo, las ciudades inteligentes están implementando análisis de datos para gestionar el tráfico y los recursos públicos de manera más eficiente. En resumen, la convergencia de IA y IoT está abriendo nuevas posibilidades y aplicaciones que transforman la manera en que interactuamos con el entorno que nos rodea.</w:t>
+        <w:t>Prácticamente, el Edge Computing encuentra aplicaciones en diversas áreas. En el ámbito de la salud, dispositivos portátiles pueden procesar datos de salud y alertar a los usuarios sobre posibles problemas sin necesidad de conectarse a la nube. En el sector automotriz, los vehículos inteligentes utilizan la computación en el borde para procesar datos de sensores en tiempo real, mejorando la seguridad y la navegación. De esta manera, el Edge Computing está transformando el ecosistema IoT al ofrecer soluciones más rápidas, eficientes y seguras, adaptadas a las demandas de un mundo cada vez más conectado.</w:t>
       </w:r>
     </w:p>
     <w:p/>
@@ -14895,10 +17670,10 @@
       <w:pPr>
         <w:pStyle w:val="Ttulo3"/>
       </w:pPr>
-      <w:bookmarkStart w:id="93" w:name="_Toc176607174"/>
-      <w:bookmarkStart w:id="94" w:name="_Toc178494910"/>
-      <w:r>
-        <w:t>Computación en el Borde (Edge Computing)</w:t>
+      <w:bookmarkStart w:id="93" w:name="_Toc176607175"/>
+      <w:bookmarkStart w:id="94" w:name="_Toc182319010"/>
+      <w:r>
+        <w:t>5G y Conectividad Avanzada</w:t>
       </w:r>
       <w:bookmarkEnd w:id="93"/>
       <w:bookmarkEnd w:id="94"/>
@@ -14906,23 +17681,19 @@
     <w:p/>
     <w:p>
       <w:r>
-        <w:t>La Computación en el Borde (Edge Computing) se refiere al procesamiento de datos cerca de la fuente de generación, es decir, en el mismo dispositivo IoT o en un servidor cercano, en lugar de enviar todos los datos a la nube para su análisis. Esta estrategia permite una respuesta más rápida y eficiente, ya que reduce la latencia en la transmisión de datos y minimiza la cantidad de información que debe ser enviada a través de redes. Al realizar el procesamiento localmente, las aplicaciones pueden reaccionar de manera inmediata a eventos críticos, lo que es esencial en entornos donde el tiempo de respuesta es crucial.</w:t>
+        <w:t>La llegada de la tecnología 5G representa un cambio significativo en el panorama de conectividad para dispositivos IoT. Esta nueva generación de redes móviles no solo ofrece velocidades de transmisión de datos mucho más rápidas, sino que también proporciona una latencia significativamente menor, lo que permite la comunicación en tiempo real entre dispositivos. Esto es especialmente crucial para aplicaciones que requieren respuesta inmediata, como los vehículos autónomos, la atención médica remota y las fábricas inteligentes. Con 5G, se espera que miles de dispositivos se puedan conectar simultáneamente sin comprometer la calidad del servicio.</w:t>
       </w:r>
     </w:p>
     <w:p/>
     <w:p>
       <w:r>
-        <w:t xml:space="preserve">Uno de los principales beneficios de la Computación en el Borde es la optimización del uso del ancho de banda. Al filtrar y procesar datos en el lugar donde se generan, se envían a la nube solo los datos </w:t>
-      </w:r>
-      <w:r>
-        <w:lastRenderedPageBreak/>
-        <w:t>más relevantes, lo que reduce costos y mejora la eficiencia de la red. Además, esta arquitectura contribuye a la seguridad, ya que disminuye el riesgo de exponer datos sensibles durante la transmisión. En aplicaciones industriales, por ejemplo, se puede implementar análisis en tiempo real para monitorizar el estado de las máquinas, lo que permite realizar ajustes inmediatos y prevenir fallos.</w:t>
+        <w:t>Una de las características más destacadas del 5G es su capacidad para soportar una densidad mucho mayor de dispositivos conectados por kilómetro cuadrado, lo que es esencial en entornos urbanos densamente poblados. Además, el 5G permite la implementación de tecnologías como la red de área local privada (PLMN), donde empresas pueden establecer redes dedicadas que ofrecen un control total sobre la conectividad y la seguridad de sus dispositivos. Esta flexibilidad permite a las organizaciones diseñar soluciones IoT personalizadas que se ajusten a sus necesidades específicas.</w:t>
       </w:r>
     </w:p>
     <w:p/>
     <w:p>
       <w:r>
-        <w:t>Prácticamente, el Edge Computing encuentra aplicaciones en diversas áreas. En el ámbito de la salud, dispositivos portátiles pueden procesar datos de salud y alertar a los usuarios sobre posibles problemas sin necesidad de conectarse a la nube. En el sector automotriz, los vehículos inteligentes utilizan la computación en el borde para procesar datos de sensores en tiempo real, mejorando la seguridad y la navegación. De esta manera, el Edge Computing está transformando el ecosistema IoT al ofrecer soluciones más rápidas, eficientes y seguras, adaptadas a las demandas de un mundo cada vez más conectado.</w:t>
+        <w:t>Ejemplos prácticos del impacto de 5G en IoT incluyen la monitorización de ciudades inteligentes, donde una gran cantidad de sensores se utilizan para gestionar servicios públicos, tráfico y seguridad pública de manera eficiente. Asimismo, en el sector de la agricultura, el 5G facilita la implementación de sistemas de riego y monitorización de cultivos en tiempo real, optimizando el uso de recursos y mejorando la producción. En resumen, la conectividad avanzada que ofrece el 5G está preparando el camino para una era de IoT más robusta y eficiente, donde la integración de dispositivos y servicios será más fluida que nunca.</w:t>
       </w:r>
     </w:p>
     <w:p/>
@@ -14930,10 +17701,10 @@
       <w:pPr>
         <w:pStyle w:val="Ttulo3"/>
       </w:pPr>
-      <w:bookmarkStart w:id="95" w:name="_Toc176607175"/>
-      <w:bookmarkStart w:id="96" w:name="_Toc178494911"/>
-      <w:r>
-        <w:t>5G y Conectividad Avanzada</w:t>
+      <w:bookmarkStart w:id="95" w:name="_Toc176607176"/>
+      <w:bookmarkStart w:id="96" w:name="_Toc182319011"/>
+      <w:r>
+        <w:t>Seguridad en IoT</w:t>
       </w:r>
       <w:bookmarkEnd w:id="95"/>
       <w:bookmarkEnd w:id="96"/>
@@ -14941,64 +17712,41 @@
     <w:p/>
     <w:p>
       <w:r>
-        <w:t>La llegada de la tecnología 5G representa un cambio significativo en el panorama de conectividad para dispositivos IoT. Esta nueva generación de redes móviles no solo ofrece velocidades de transmisión de datos mucho más rápidas, sino que también proporciona una latencia significativamente menor, lo que permite la comunicación en tiempo real entre dispositivos. Esto es especialmente crucial para aplicaciones que requieren respuesta inmediata, como los vehículos autónomos, la atención médica remota y las fábricas inteligentes. Con 5G, se espera que miles de dispositivos se puedan conectar simultáneamente sin comprometer la calidad del servicio.</w:t>
+        <w:t>La seguridad en IoT es una preocupación crítica en la actualidad, dado el creciente número de dispositivos conectados y la cantidad de datos sensibles que estos pueden manejar. Con la expansión del Internet de las Cosas, se ha vuelto esencial implementar medidas de seguridad robustas para proteger la integridad, confidencialidad y disponibilidad de la información. La naturaleza descentralizada de IoT hace que cada dispositivo sea un posible punto de entrada para ataques cibernéticos, lo que puede comprometer no solo el dispositivo en sí, sino también las redes y sistemas a los que está conectado.</w:t>
       </w:r>
     </w:p>
     <w:p/>
     <w:p>
       <w:r>
-        <w:t>Una de las características más destacadas del 5G es su capacidad para soportar una densidad mucho mayor de dispositivos conectados por kilómetro cuadrado, lo que es esencial en entornos urbanos densamente poblados. Además, el 5G permite la implementación de tecnologías como la red de área local privada (PLMN), donde empresas pueden establecer redes dedicadas que ofrecen un control total sobre la conectividad y la seguridad de sus dispositivos. Esta flexibilidad permite a las organizaciones diseñar soluciones IoT personalizadas que se ajusten a sus necesidades específicas.</w:t>
+        <w:t xml:space="preserve">Las medidas de seguridad en IoT deben incluir autenticación de dispositivos, encriptación de datos, y actualizaciones de firmware periódicas para protegerse contra vulnerabilidades. La autenticación de dispositivos garantiza que solo los dispositivos autorizados puedan acceder a la red, mientras que la encriptación asegura que los datos transmitidos no puedan ser interceptados y leídos por terceros no autorizados. Además, la implementación de protocolos de seguridad específicos, como MQTT sobre TLS o </w:t>
+      </w:r>
+      <w:proofErr w:type="spellStart"/>
+      <w:r>
+        <w:t>CoAP</w:t>
+      </w:r>
+      <w:proofErr w:type="spellEnd"/>
+      <w:r>
+        <w:t xml:space="preserve"> sobre DTLS, puede ayudar a proteger las comunicaciones entre dispositivos y servidores.</w:t>
       </w:r>
     </w:p>
     <w:p/>
     <w:p>
       <w:r>
-        <w:t>Ejemplos prácticos del impacto de 5G en IoT incluyen la monitorización de ciudades inteligentes, donde una gran cantidad de sensores se utilizan para gestionar servicios públicos, tráfico y seguridad pública de manera eficiente. Asimismo, en el sector de la agricultura, el 5G facilita la implementación de sistemas de riego y monitorización de cultivos en tiempo real, optimizando el uso de recursos y mejorando la producción. En resumen, la conectividad avanzada que ofrece el 5G está preparando el camino para una era de IoT más robusta y eficiente, donde la integración de dispositivos y servicios será más fluida que nunca.</w:t>
+        <w:t>Ejemplos prácticos de seguridad en IoT incluyen la utilización de contraseñas fuertes y autenticación de dos factores en dispositivos de hogar inteligente, así como la implementación de firewalls y sistemas de detección de intrusiones en entornos industriales. También es importante la formación de usuarios sobre prácticas de seguridad cibernética, para que sean conscientes de los riesgos y tomen medidas preventivas. En resumen, a medida que el IoT continúa evolucionando, la seguridad se convertirá en un aspecto fundamental que debe ser abordado desde el diseño hasta la implementación de sistemas IoT, garantizando así la confianza y la protección de los datos en este ecosistema interconectado.</w:t>
       </w:r>
     </w:p>
     <w:p/>
     <w:p>
       <w:pPr>
-        <w:pStyle w:val="Ttulo3"/>
-      </w:pPr>
-      <w:bookmarkStart w:id="97" w:name="_Toc176607176"/>
-      <w:bookmarkStart w:id="98" w:name="_Toc178494912"/>
-      <w:r>
-        <w:t>Seguridad en IoT</w:t>
+        <w:pStyle w:val="Ttulo2"/>
+      </w:pPr>
+      <w:bookmarkStart w:id="97" w:name="_Toc176607177"/>
+      <w:bookmarkStart w:id="98" w:name="_Toc182319012"/>
+      <w:r>
+        <w:t>Recursos Adicionales y Continuación del Aprendizaje:</w:t>
       </w:r>
       <w:bookmarkEnd w:id="97"/>
       <w:bookmarkEnd w:id="98"/>
-    </w:p>
-    <w:p/>
-    <w:p>
-      <w:r>
-        <w:t>La seguridad en IoT es una preocupación crítica en la actualidad, dado el creciente número de dispositivos conectados y la cantidad de datos sensibles que estos pueden manejar. Con la expansión del Internet de las Cosas, se ha vuelto esencial implementar medidas de seguridad robustas para proteger la integridad, confidencialidad y disponibilidad de la información. La naturaleza descentralizada de IoT hace que cada dispositivo sea un posible punto de entrada para ataques cibernéticos, lo que puede comprometer no solo el dispositivo en sí, sino también las redes y sistemas a los que está conectado.</w:t>
-      </w:r>
-    </w:p>
-    <w:p/>
-    <w:p>
-      <w:r>
-        <w:t>Las medidas de seguridad en IoT deben incluir autenticación de dispositivos, encriptación de datos, y actualizaciones de firmware periódicas para protegerse contra vulnerabilidades. La autenticación de dispositivos garantiza que solo los dispositivos autorizados puedan acceder a la red, mientras que la encriptación asegura que los datos transmitidos no puedan ser interceptados y leídos por terceros no autorizados. Además, la implementación de protocolos de seguridad específicos, como MQTT sobre TLS o CoAP sobre DTLS, puede ayudar a proteger las comunicaciones entre dispositivos y servidores.</w:t>
-      </w:r>
-    </w:p>
-    <w:p/>
-    <w:p>
-      <w:r>
-        <w:t>Ejemplos prácticos de seguridad en IoT incluyen la utilización de contraseñas fuertes y autenticación de dos factores en dispositivos de hogar inteligente, así como la implementación de firewalls y sistemas de detección de intrusiones en entornos industriales. También es importante la formación de usuarios sobre prácticas de seguridad cibernética, para que sean conscientes de los riesgos y tomen medidas preventivas. En resumen, a medida que el IoT continúa evolucionando, la seguridad se convertirá en un aspecto fundamental que debe ser abordado desde el diseño hasta la implementación de sistemas IoT, garantizando así la confianza y la protección de los datos en este ecosistema interconectado.</w:t>
-      </w:r>
-    </w:p>
-    <w:p/>
-    <w:p>
-      <w:pPr>
-        <w:pStyle w:val="Ttulo2"/>
-      </w:pPr>
-      <w:bookmarkStart w:id="99" w:name="_Toc176607177"/>
-      <w:bookmarkStart w:id="100" w:name="_Toc178494913"/>
-      <w:r>
-        <w:t>Recursos Adicionales y Continuación del Aprendizaje:</w:t>
-      </w:r>
-      <w:bookmarkEnd w:id="99"/>
-      <w:bookmarkEnd w:id="100"/>
       <w:r>
         <w:t xml:space="preserve"> </w:t>
       </w:r>
@@ -15031,7 +17779,31 @@
         </w:numPr>
       </w:pPr>
       <w:r>
-        <w:t>"Internet of Things: A Comprehensive Guide to IoT" de A. A. N. Tehrani - Este libro ofrece una visión general del IoT, cubriendo desde los conceptos básicos hasta aplicaciones avanzadas y consideraciones de seguridad.</w:t>
+        <w:t xml:space="preserve">"Internet </w:t>
+      </w:r>
+      <w:proofErr w:type="spellStart"/>
+      <w:r>
+        <w:t>of</w:t>
+      </w:r>
+      <w:proofErr w:type="spellEnd"/>
+      <w:r>
+        <w:t xml:space="preserve"> </w:t>
+      </w:r>
+      <w:proofErr w:type="spellStart"/>
+      <w:r>
+        <w:t>Things</w:t>
+      </w:r>
+      <w:proofErr w:type="spellEnd"/>
+      <w:r>
+        <w:t xml:space="preserve">: A Comprehensive Guide to IoT" de A. A. N. </w:t>
+      </w:r>
+      <w:proofErr w:type="spellStart"/>
+      <w:r>
+        <w:t>Tehrani</w:t>
+      </w:r>
+      <w:proofErr w:type="spellEnd"/>
+      <w:r>
+        <w:t xml:space="preserve"> - Este libro ofrece una visión general del IoT, cubriendo desde los conceptos básicos hasta aplicaciones avanzadas y consideraciones de seguridad.</w:t>
       </w:r>
     </w:p>
     <w:p>
@@ -15043,7 +17815,71 @@
         </w:numPr>
       </w:pPr>
       <w:r>
-        <w:t>"Building the Internet of Things: Implement New Business Models, Disrupt Competitors, Transform Your Industry" de Sam Newman - Un recurso práctico que explora cómo las empresas pueden integrar IoT en sus modelos de negocio.</w:t>
+        <w:t>"</w:t>
+      </w:r>
+      <w:proofErr w:type="spellStart"/>
+      <w:r>
+        <w:t>Building</w:t>
+      </w:r>
+      <w:proofErr w:type="spellEnd"/>
+      <w:r>
+        <w:t xml:space="preserve"> </w:t>
+      </w:r>
+      <w:proofErr w:type="spellStart"/>
+      <w:r>
+        <w:t>the</w:t>
+      </w:r>
+      <w:proofErr w:type="spellEnd"/>
+      <w:r>
+        <w:t xml:space="preserve"> Internet </w:t>
+      </w:r>
+      <w:proofErr w:type="spellStart"/>
+      <w:r>
+        <w:t>of</w:t>
+      </w:r>
+      <w:proofErr w:type="spellEnd"/>
+      <w:r>
+        <w:t xml:space="preserve"> </w:t>
+      </w:r>
+      <w:proofErr w:type="spellStart"/>
+      <w:r>
+        <w:t>Things</w:t>
+      </w:r>
+      <w:proofErr w:type="spellEnd"/>
+      <w:r>
+        <w:t xml:space="preserve">: </w:t>
+      </w:r>
+      <w:proofErr w:type="spellStart"/>
+      <w:r>
+        <w:t>Implement</w:t>
+      </w:r>
+      <w:proofErr w:type="spellEnd"/>
+      <w:r>
+        <w:t xml:space="preserve"> New Business Models, </w:t>
+      </w:r>
+      <w:proofErr w:type="spellStart"/>
+      <w:r>
+        <w:t>Disrupt</w:t>
+      </w:r>
+      <w:proofErr w:type="spellEnd"/>
+      <w:r>
+        <w:t xml:space="preserve"> </w:t>
+      </w:r>
+      <w:proofErr w:type="spellStart"/>
+      <w:r>
+        <w:t>Competitors</w:t>
+      </w:r>
+      <w:proofErr w:type="spellEnd"/>
+      <w:r>
+        <w:t xml:space="preserve">, </w:t>
+      </w:r>
+      <w:proofErr w:type="spellStart"/>
+      <w:r>
+        <w:t>Transform</w:t>
+      </w:r>
+      <w:proofErr w:type="spellEnd"/>
+      <w:r>
+        <w:t xml:space="preserve"> Your Industry" de Sam Newman - Un recurso práctico que explora cómo las empresas pueden integrar IoT en sus modelos de negocio.</w:t>
       </w:r>
     </w:p>
     <w:p>
@@ -15067,7 +17903,23 @@
         </w:numPr>
       </w:pPr>
       <w:r>
-        <w:t>IoT For All: Un blog que proporciona información actualizada sobre tendencias en IoT, casos de uso y tutoriales.</w:t>
+        <w:t xml:space="preserve">IoT </w:t>
+      </w:r>
+      <w:proofErr w:type="spellStart"/>
+      <w:r>
+        <w:t>For</w:t>
+      </w:r>
+      <w:proofErr w:type="spellEnd"/>
+      <w:r>
+        <w:t xml:space="preserve"> </w:t>
+      </w:r>
+      <w:proofErr w:type="spellStart"/>
+      <w:r>
+        <w:t>All</w:t>
+      </w:r>
+      <w:proofErr w:type="spellEnd"/>
+      <w:r>
+        <w:t>: Un blog que proporciona información actualizada sobre tendencias en IoT, casos de uso y tutoriales.</w:t>
       </w:r>
     </w:p>
     <w:p>
@@ -15079,7 +17931,31 @@
         </w:numPr>
       </w:pPr>
       <w:r>
-        <w:t>IEEE Internet of Things Journal: Una publicación que ofrece investigaciones y artículos revisados por pares sobre diversos aspectos del IoT.</w:t>
+        <w:t xml:space="preserve">IEEE Internet </w:t>
+      </w:r>
+      <w:proofErr w:type="spellStart"/>
+      <w:r>
+        <w:t>of</w:t>
+      </w:r>
+      <w:proofErr w:type="spellEnd"/>
+      <w:r>
+        <w:t xml:space="preserve"> </w:t>
+      </w:r>
+      <w:proofErr w:type="spellStart"/>
+      <w:r>
+        <w:t>Things</w:t>
+      </w:r>
+      <w:proofErr w:type="spellEnd"/>
+      <w:r>
+        <w:t xml:space="preserve"> </w:t>
+      </w:r>
+      <w:proofErr w:type="spellStart"/>
+      <w:r>
+        <w:t>Journal</w:t>
+      </w:r>
+      <w:proofErr w:type="spellEnd"/>
+      <w:r>
+        <w:t>: Una publicación que ofrece investigaciones y artículos revisados por pares sobre diversos aspectos del IoT.</w:t>
       </w:r>
     </w:p>
     <w:p>
@@ -15114,8 +17990,13 @@
           <w:numId w:val="5"/>
         </w:numPr>
       </w:pPr>
-      <w:r>
-        <w:t>edX: Tiene cursos sobre IoT de instituciones como el MIT y la Universidad de California, que abarcan temas como la arquitectura IoT y el análisis de datos.</w:t>
+      <w:proofErr w:type="spellStart"/>
+      <w:r>
+        <w:t>edX</w:t>
+      </w:r>
+      <w:proofErr w:type="spellEnd"/>
+      <w:r>
+        <w:t>: Tiene cursos sobre IoT de instituciones como el MIT y la Universidad de California, que abarcan temas como la arquitectura IoT y el análisis de datos.</w:t>
       </w:r>
     </w:p>
     <w:p>
@@ -15138,8 +18019,21 @@
           <w:numId w:val="5"/>
         </w:numPr>
       </w:pPr>
-      <w:r>
-        <w:t>Stack Overflow: Una excelente plataforma para obtener respuestas a preguntas específicas sobre programación y desarrollo de IoT.</w:t>
+      <w:proofErr w:type="spellStart"/>
+      <w:r>
+        <w:t>Stack</w:t>
+      </w:r>
+      <w:proofErr w:type="spellEnd"/>
+      <w:r>
+        <w:t xml:space="preserve"> </w:t>
+      </w:r>
+      <w:proofErr w:type="spellStart"/>
+      <w:r>
+        <w:t>Overflow</w:t>
+      </w:r>
+      <w:proofErr w:type="spellEnd"/>
+      <w:r>
+        <w:t>: Una excelente plataforma para obtener respuestas a preguntas específicas sobre programación y desarrollo de IoT.</w:t>
       </w:r>
     </w:p>
     <w:sectPr>
@@ -15153,7 +18047,7 @@
 </file>
 
 <file path=word/endnotes.xml><?xml version="1.0" encoding="utf-8"?>
-<w:endnotes xmlns:wpc="http://schemas.microsoft.com/office/word/2010/wordprocessingCanvas" xmlns:mc="http://schemas.openxmlformats.org/markup-compatibility/2006" xmlns:o="urn:schemas-microsoft-com:office:office" xmlns:r="http://schemas.openxmlformats.org/officeDocument/2006/relationships" xmlns:m="http://schemas.openxmlformats.org/officeDocument/2006/math" xmlns:v="urn:schemas-microsoft-com:vml" xmlns:wp14="http://schemas.microsoft.com/office/word/2010/wordprocessingDrawing" xmlns:wp="http://schemas.openxmlformats.org/drawingml/2006/wordprocessingDrawing" xmlns:w10="urn:schemas-microsoft-com:office:word" xmlns:w="http://schemas.openxmlformats.org/wordprocessingml/2006/main" xmlns:w14="http://schemas.microsoft.com/office/word/2010/wordml" xmlns:w15="http://schemas.microsoft.com/office/word/2012/wordml" xmlns:wpg="http://schemas.microsoft.com/office/word/2010/wordprocessingGroup" xmlns:wpi="http://schemas.microsoft.com/office/word/2010/wordprocessingInk" xmlns:wne="http://schemas.microsoft.com/office/word/2006/wordml" xmlns:wps="http://schemas.microsoft.com/office/word/2010/wordprocessingShape" mc:Ignorable="w14 w15 wp14">
+<w:endnotes xmlns:wpc="http://schemas.microsoft.com/office/word/2010/wordprocessingCanvas" xmlns:cx="http://schemas.microsoft.com/office/drawing/2014/chartex" xmlns:cx1="http://schemas.microsoft.com/office/drawing/2015/9/8/chartex" xmlns:cx2="http://schemas.microsoft.com/office/drawing/2015/10/21/chartex" xmlns:cx3="http://schemas.microsoft.com/office/drawing/2016/5/9/chartex" xmlns:cx4="http://schemas.microsoft.com/office/drawing/2016/5/10/chartex" xmlns:cx5="http://schemas.microsoft.com/office/drawing/2016/5/11/chartex" xmlns:cx6="http://schemas.microsoft.com/office/drawing/2016/5/12/chartex" xmlns:cx7="http://schemas.microsoft.com/office/drawing/2016/5/13/chartex" xmlns:cx8="http://schemas.microsoft.com/office/drawing/2016/5/14/chartex" xmlns:mc="http://schemas.openxmlformats.org/markup-compatibility/2006" xmlns:aink="http://schemas.microsoft.com/office/drawing/2016/ink" xmlns:am3d="http://schemas.microsoft.com/office/drawing/2017/model3d" xmlns:o="urn:schemas-microsoft-com:office:office" xmlns:oel="http://schemas.microsoft.com/office/2019/extlst" xmlns:r="http://schemas.openxmlformats.org/officeDocument/2006/relationships" xmlns:m="http://schemas.openxmlformats.org/officeDocument/2006/math" xmlns:v="urn:schemas-microsoft-com:vml" xmlns:wp14="http://schemas.microsoft.com/office/word/2010/wordprocessingDrawing" xmlns:wp="http://schemas.openxmlformats.org/drawingml/2006/wordprocessingDrawing" xmlns:w10="urn:schemas-microsoft-com:office:word" xmlns:w="http://schemas.openxmlformats.org/wordprocessingml/2006/main" xmlns:w14="http://schemas.microsoft.com/office/word/2010/wordml" xmlns:w15="http://schemas.microsoft.com/office/word/2012/wordml" xmlns:w16cex="http://schemas.microsoft.com/office/word/2018/wordml/cex" xmlns:w16cid="http://schemas.microsoft.com/office/word/2016/wordml/cid" xmlns:w16="http://schemas.microsoft.com/office/word/2018/wordml" xmlns:w16du="http://schemas.microsoft.com/office/word/2023/wordml/word16du" xmlns:w16sdtdh="http://schemas.microsoft.com/office/word/2020/wordml/sdtdatahash" xmlns:w16se="http://schemas.microsoft.com/office/word/2015/wordml/symex" xmlns:wpg="http://schemas.microsoft.com/office/word/2010/wordprocessingGroup" xmlns:wpi="http://schemas.microsoft.com/office/word/2010/wordprocessingInk" xmlns:wne="http://schemas.microsoft.com/office/word/2006/wordml" xmlns:wps="http://schemas.microsoft.com/office/word/2010/wordprocessingShape" mc:Ignorable="w14 w15 w16se w16cid w16 w16cex w16sdtdh w16du wp14">
   <w:endnote w:type="separator" w:id="-1">
     <w:p>
       <w:r>
@@ -15172,7 +18066,7 @@
 </file>
 
 <file path=word/footnotes.xml><?xml version="1.0" encoding="utf-8"?>
-<w:footnotes xmlns:wpc="http://schemas.microsoft.com/office/word/2010/wordprocessingCanvas" xmlns:mc="http://schemas.openxmlformats.org/markup-compatibility/2006" xmlns:o="urn:schemas-microsoft-com:office:office" xmlns:r="http://schemas.openxmlformats.org/officeDocument/2006/relationships" xmlns:m="http://schemas.openxmlformats.org/officeDocument/2006/math" xmlns:v="urn:schemas-microsoft-com:vml" xmlns:wp14="http://schemas.microsoft.com/office/word/2010/wordprocessingDrawing" xmlns:wp="http://schemas.openxmlformats.org/drawingml/2006/wordprocessingDrawing" xmlns:w10="urn:schemas-microsoft-com:office:word" xmlns:w="http://schemas.openxmlformats.org/wordprocessingml/2006/main" xmlns:w14="http://schemas.microsoft.com/office/word/2010/wordml" xmlns:w15="http://schemas.microsoft.com/office/word/2012/wordml" xmlns:wpg="http://schemas.microsoft.com/office/word/2010/wordprocessingGroup" xmlns:wpi="http://schemas.microsoft.com/office/word/2010/wordprocessingInk" xmlns:wne="http://schemas.microsoft.com/office/word/2006/wordml" xmlns:wps="http://schemas.microsoft.com/office/word/2010/wordprocessingShape" mc:Ignorable="w14 w15 wp14">
+<w:footnotes xmlns:wpc="http://schemas.microsoft.com/office/word/2010/wordprocessingCanvas" xmlns:cx="http://schemas.microsoft.com/office/drawing/2014/chartex" xmlns:cx1="http://schemas.microsoft.com/office/drawing/2015/9/8/chartex" xmlns:cx2="http://schemas.microsoft.com/office/drawing/2015/10/21/chartex" xmlns:cx3="http://schemas.microsoft.com/office/drawing/2016/5/9/chartex" xmlns:cx4="http://schemas.microsoft.com/office/drawing/2016/5/10/chartex" xmlns:cx5="http://schemas.microsoft.com/office/drawing/2016/5/11/chartex" xmlns:cx6="http://schemas.microsoft.com/office/drawing/2016/5/12/chartex" xmlns:cx7="http://schemas.microsoft.com/office/drawing/2016/5/13/chartex" xmlns:cx8="http://schemas.microsoft.com/office/drawing/2016/5/14/chartex" xmlns:mc="http://schemas.openxmlformats.org/markup-compatibility/2006" xmlns:aink="http://schemas.microsoft.com/office/drawing/2016/ink" xmlns:am3d="http://schemas.microsoft.com/office/drawing/2017/model3d" xmlns:o="urn:schemas-microsoft-com:office:office" xmlns:oel="http://schemas.microsoft.com/office/2019/extlst" xmlns:r="http://schemas.openxmlformats.org/officeDocument/2006/relationships" xmlns:m="http://schemas.openxmlformats.org/officeDocument/2006/math" xmlns:v="urn:schemas-microsoft-com:vml" xmlns:wp14="http://schemas.microsoft.com/office/word/2010/wordprocessingDrawing" xmlns:wp="http://schemas.openxmlformats.org/drawingml/2006/wordprocessingDrawing" xmlns:w10="urn:schemas-microsoft-com:office:word" xmlns:w="http://schemas.openxmlformats.org/wordprocessingml/2006/main" xmlns:w14="http://schemas.microsoft.com/office/word/2010/wordml" xmlns:w15="http://schemas.microsoft.com/office/word/2012/wordml" xmlns:w16cex="http://schemas.microsoft.com/office/word/2018/wordml/cex" xmlns:w16cid="http://schemas.microsoft.com/office/word/2016/wordml/cid" xmlns:w16="http://schemas.microsoft.com/office/word/2018/wordml" xmlns:w16du="http://schemas.microsoft.com/office/word/2023/wordml/word16du" xmlns:w16sdtdh="http://schemas.microsoft.com/office/word/2020/wordml/sdtdatahash" xmlns:w16se="http://schemas.microsoft.com/office/word/2015/wordml/symex" xmlns:wpg="http://schemas.microsoft.com/office/word/2010/wordprocessingGroup" xmlns:wpi="http://schemas.microsoft.com/office/word/2010/wordprocessingInk" xmlns:wne="http://schemas.microsoft.com/office/word/2006/wordml" xmlns:wps="http://schemas.microsoft.com/office/word/2010/wordprocessingShape" mc:Ignorable="w14 w15 w16se w16cid w16 w16cex w16sdtdh w16du wp14">
   <w:footnote w:type="separator" w:id="-1">
     <w:p>
       <w:r>
@@ -15191,8 +18085,8 @@
 </file>
 
 <file path=word/numbering.xml><?xml version="1.0" encoding="utf-8"?>
-<w:numbering xmlns:wpc="http://schemas.microsoft.com/office/word/2010/wordprocessingCanvas" xmlns:mc="http://schemas.openxmlformats.org/markup-compatibility/2006" xmlns:o="urn:schemas-microsoft-com:office:office" xmlns:r="http://schemas.openxmlformats.org/officeDocument/2006/relationships" xmlns:m="http://schemas.openxmlformats.org/officeDocument/2006/math" xmlns:v="urn:schemas-microsoft-com:vml" xmlns:wp14="http://schemas.microsoft.com/office/word/2010/wordprocessingDrawing" xmlns:wp="http://schemas.openxmlformats.org/drawingml/2006/wordprocessingDrawing" xmlns:w10="urn:schemas-microsoft-com:office:word" xmlns:w="http://schemas.openxmlformats.org/wordprocessingml/2006/main" xmlns:w14="http://schemas.microsoft.com/office/word/2010/wordml" xmlns:w15="http://schemas.microsoft.com/office/word/2012/wordml" xmlns:wpg="http://schemas.microsoft.com/office/word/2010/wordprocessingGroup" xmlns:wpi="http://schemas.microsoft.com/office/word/2010/wordprocessingInk" xmlns:wne="http://schemas.microsoft.com/office/word/2006/wordml" xmlns:wps="http://schemas.microsoft.com/office/word/2010/wordprocessingShape" mc:Ignorable="w14 w15 wp14">
-  <w:abstractNum w:abstractNumId="0">
+<w:numbering xmlns:wpc="http://schemas.microsoft.com/office/word/2010/wordprocessingCanvas" xmlns:cx="http://schemas.microsoft.com/office/drawing/2014/chartex" xmlns:cx1="http://schemas.microsoft.com/office/drawing/2015/9/8/chartex" xmlns:cx2="http://schemas.microsoft.com/office/drawing/2015/10/21/chartex" xmlns:cx3="http://schemas.microsoft.com/office/drawing/2016/5/9/chartex" xmlns:cx4="http://schemas.microsoft.com/office/drawing/2016/5/10/chartex" xmlns:cx5="http://schemas.microsoft.com/office/drawing/2016/5/11/chartex" xmlns:cx6="http://schemas.microsoft.com/office/drawing/2016/5/12/chartex" xmlns:cx7="http://schemas.microsoft.com/office/drawing/2016/5/13/chartex" xmlns:cx8="http://schemas.microsoft.com/office/drawing/2016/5/14/chartex" xmlns:mc="http://schemas.openxmlformats.org/markup-compatibility/2006" xmlns:aink="http://schemas.microsoft.com/office/drawing/2016/ink" xmlns:am3d="http://schemas.microsoft.com/office/drawing/2017/model3d" xmlns:o="urn:schemas-microsoft-com:office:office" xmlns:oel="http://schemas.microsoft.com/office/2019/extlst" xmlns:r="http://schemas.openxmlformats.org/officeDocument/2006/relationships" xmlns:m="http://schemas.openxmlformats.org/officeDocument/2006/math" xmlns:v="urn:schemas-microsoft-com:vml" xmlns:wp14="http://schemas.microsoft.com/office/word/2010/wordprocessingDrawing" xmlns:wp="http://schemas.openxmlformats.org/drawingml/2006/wordprocessingDrawing" xmlns:w10="urn:schemas-microsoft-com:office:word" xmlns:w="http://schemas.openxmlformats.org/wordprocessingml/2006/main" xmlns:w14="http://schemas.microsoft.com/office/word/2010/wordml" xmlns:w15="http://schemas.microsoft.com/office/word/2012/wordml" xmlns:w16cex="http://schemas.microsoft.com/office/word/2018/wordml/cex" xmlns:w16cid="http://schemas.microsoft.com/office/word/2016/wordml/cid" xmlns:w16="http://schemas.microsoft.com/office/word/2018/wordml" xmlns:w16du="http://schemas.microsoft.com/office/word/2023/wordml/word16du" xmlns:w16sdtdh="http://schemas.microsoft.com/office/word/2020/wordml/sdtdatahash" xmlns:w16se="http://schemas.microsoft.com/office/word/2015/wordml/symex" xmlns:wpg="http://schemas.microsoft.com/office/word/2010/wordprocessingGroup" xmlns:wpi="http://schemas.microsoft.com/office/word/2010/wordprocessingInk" xmlns:wne="http://schemas.microsoft.com/office/word/2006/wordml" xmlns:wps="http://schemas.microsoft.com/office/word/2010/wordprocessingShape" mc:Ignorable="w14 w15 w16se w16cid w16 w16cex w16sdtdh w16du wp14">
+  <w:abstractNum w:abstractNumId="0" w15:restartNumberingAfterBreak="0">
     <w:nsid w:val="00C113DA"/>
     <w:multiLevelType w:val="multilevel"/>
     <w:tmpl w:val="BAF4C780"/>
@@ -15315,7 +18209,7 @@
       </w:rPr>
     </w:lvl>
   </w:abstractNum>
-  <w:abstractNum w:abstractNumId="1">
+  <w:abstractNum w:abstractNumId="1" w15:restartNumberingAfterBreak="0">
     <w:nsid w:val="08B36031"/>
     <w:multiLevelType w:val="hybridMultilevel"/>
     <w:tmpl w:val="15E69A60"/>
@@ -15428,7 +18322,7 @@
       </w:rPr>
     </w:lvl>
   </w:abstractNum>
-  <w:abstractNum w:abstractNumId="2">
+  <w:abstractNum w:abstractNumId="2" w15:restartNumberingAfterBreak="0">
     <w:nsid w:val="0F7105C8"/>
     <w:multiLevelType w:val="hybridMultilevel"/>
     <w:tmpl w:val="DE92417E"/>
@@ -15541,7 +18435,7 @@
       </w:rPr>
     </w:lvl>
   </w:abstractNum>
-  <w:abstractNum w:abstractNumId="3">
+  <w:abstractNum w:abstractNumId="3" w15:restartNumberingAfterBreak="0">
     <w:nsid w:val="148617CA"/>
     <w:multiLevelType w:val="hybridMultilevel"/>
     <w:tmpl w:val="8F94C1D0"/>
@@ -15654,7 +18548,7 @@
       </w:rPr>
     </w:lvl>
   </w:abstractNum>
-  <w:abstractNum w:abstractNumId="4">
+  <w:abstractNum w:abstractNumId="4" w15:restartNumberingAfterBreak="0">
     <w:nsid w:val="39B05194"/>
     <w:multiLevelType w:val="hybridMultilevel"/>
     <w:tmpl w:val="04209CBA"/>
@@ -15767,7 +18661,7 @@
       </w:rPr>
     </w:lvl>
   </w:abstractNum>
-  <w:abstractNum w:abstractNumId="5">
+  <w:abstractNum w:abstractNumId="5" w15:restartNumberingAfterBreak="0">
     <w:nsid w:val="44424D3F"/>
     <w:multiLevelType w:val="hybridMultilevel"/>
     <w:tmpl w:val="51826AB8"/>
@@ -15880,7 +18774,7 @@
       </w:rPr>
     </w:lvl>
   </w:abstractNum>
-  <w:abstractNum w:abstractNumId="6">
+  <w:abstractNum w:abstractNumId="6" w15:restartNumberingAfterBreak="0">
     <w:nsid w:val="4CB8797D"/>
     <w:multiLevelType w:val="hybridMultilevel"/>
     <w:tmpl w:val="21C00930"/>
@@ -15993,7 +18887,7 @@
       </w:rPr>
     </w:lvl>
   </w:abstractNum>
-  <w:abstractNum w:abstractNumId="7">
+  <w:abstractNum w:abstractNumId="7" w15:restartNumberingAfterBreak="0">
     <w:nsid w:val="56400C97"/>
     <w:multiLevelType w:val="hybridMultilevel"/>
     <w:tmpl w:val="9D12386E"/>
@@ -16106,7 +19000,7 @@
       </w:rPr>
     </w:lvl>
   </w:abstractNum>
-  <w:abstractNum w:abstractNumId="8">
+  <w:abstractNum w:abstractNumId="8" w15:restartNumberingAfterBreak="0">
     <w:nsid w:val="790F01C9"/>
     <w:multiLevelType w:val="hybridMultilevel"/>
     <w:tmpl w:val="3E34BCBE"/>
@@ -16195,31 +19089,31 @@
       </w:pPr>
     </w:lvl>
   </w:abstractNum>
-  <w:num w:numId="1">
+  <w:num w:numId="1" w16cid:durableId="1462072765">
     <w:abstractNumId w:val="0"/>
   </w:num>
-  <w:num w:numId="2">
+  <w:num w:numId="2" w16cid:durableId="1041785480">
     <w:abstractNumId w:val="6"/>
   </w:num>
-  <w:num w:numId="3">
+  <w:num w:numId="3" w16cid:durableId="459685306">
     <w:abstractNumId w:val="5"/>
   </w:num>
-  <w:num w:numId="4">
+  <w:num w:numId="4" w16cid:durableId="1138104728">
     <w:abstractNumId w:val="1"/>
   </w:num>
-  <w:num w:numId="5">
+  <w:num w:numId="5" w16cid:durableId="322776967">
     <w:abstractNumId w:val="2"/>
   </w:num>
-  <w:num w:numId="6">
+  <w:num w:numId="6" w16cid:durableId="964584855">
     <w:abstractNumId w:val="4"/>
   </w:num>
-  <w:num w:numId="7">
+  <w:num w:numId="7" w16cid:durableId="1739281289">
     <w:abstractNumId w:val="3"/>
   </w:num>
-  <w:num w:numId="8">
+  <w:num w:numId="8" w16cid:durableId="1816607694">
     <w:abstractNumId w:val="7"/>
   </w:num>
-  <w:num w:numId="9">
+  <w:num w:numId="9" w16cid:durableId="1124353353">
     <w:abstractNumId w:val="8"/>
   </w:num>
   <w:numIdMacAtCleanup w:val="9"/>
@@ -16227,7 +19121,7 @@
 </file>
 
 <file path=word/styles.xml><?xml version="1.0" encoding="utf-8"?>
-<w:styles xmlns:mc="http://schemas.openxmlformats.org/markup-compatibility/2006" xmlns:r="http://schemas.openxmlformats.org/officeDocument/2006/relationships" xmlns:w="http://schemas.openxmlformats.org/wordprocessingml/2006/main" xmlns:w14="http://schemas.microsoft.com/office/word/2010/wordml" xmlns:w15="http://schemas.microsoft.com/office/word/2012/wordml" mc:Ignorable="w14 w15">
+<w:styles xmlns:mc="http://schemas.openxmlformats.org/markup-compatibility/2006" xmlns:r="http://schemas.openxmlformats.org/officeDocument/2006/relationships" xmlns:w="http://schemas.openxmlformats.org/wordprocessingml/2006/main" xmlns:w14="http://schemas.microsoft.com/office/word/2010/wordml" xmlns:w15="http://schemas.microsoft.com/office/word/2012/wordml" xmlns:w16cex="http://schemas.microsoft.com/office/word/2018/wordml/cex" xmlns:w16cid="http://schemas.microsoft.com/office/word/2016/wordml/cid" xmlns:w16="http://schemas.microsoft.com/office/word/2018/wordml" xmlns:w16du="http://schemas.microsoft.com/office/word/2023/wordml/word16du" xmlns:w16sdtdh="http://schemas.microsoft.com/office/word/2020/wordml/sdtdatahash" xmlns:w16se="http://schemas.microsoft.com/office/word/2015/wordml/symex" mc:Ignorable="w14 w15 w16se w16cid w16 w16cex w16sdtdh w16du">
   <w:docDefaults>
     <w:rPrDefault>
       <w:rPr>
@@ -16243,7 +19137,7 @@
       </w:pPr>
     </w:pPrDefault>
   </w:docDefaults>
-  <w:latentStyles w:defLockedState="0" w:defUIPriority="99" w:defSemiHidden="0" w:defUnhideWhenUsed="0" w:defQFormat="0" w:count="371">
+  <w:latentStyles w:defLockedState="0" w:defUIPriority="99" w:defSemiHidden="0" w:defUnhideWhenUsed="0" w:defQFormat="0" w:count="376">
     <w:lsdException w:name="Normal" w:uiPriority="0" w:qFormat="1"/>
     <w:lsdException w:name="heading 1" w:uiPriority="9" w:qFormat="1"/>
     <w:lsdException w:name="heading 2" w:semiHidden="1" w:uiPriority="9" w:unhideWhenUsed="1" w:qFormat="1"/>
@@ -16615,6 +19509,11 @@
     <w:lsdException w:name="List Table 5 Dark Accent 6" w:uiPriority="50"/>
     <w:lsdException w:name="List Table 6 Colorful Accent 6" w:uiPriority="51"/>
     <w:lsdException w:name="List Table 7 Colorful Accent 6" w:uiPriority="52"/>
+    <w:lsdException w:name="Mention" w:semiHidden="1" w:unhideWhenUsed="1"/>
+    <w:lsdException w:name="Smart Hyperlink" w:semiHidden="1" w:unhideWhenUsed="1"/>
+    <w:lsdException w:name="Hashtag" w:semiHidden="1" w:unhideWhenUsed="1"/>
+    <w:lsdException w:name="Unresolved Mention" w:semiHidden="1" w:unhideWhenUsed="1"/>
+    <w:lsdException w:name="Smart Link" w:semiHidden="1" w:unhideWhenUsed="1"/>
   </w:latentStyles>
   <w:style w:type="paragraph" w:default="1" w:styleId="Normal">
     <w:name w:val="Normal"/>
@@ -16963,11 +19862,11 @@
       <w:szCs w:val="18"/>
     </w:rPr>
   </w:style>
-  <w:style w:type="paragraph" w:styleId="Puesto">
+  <w:style w:type="paragraph" w:styleId="Ttulo">
     <w:name w:val="Title"/>
     <w:basedOn w:val="Normal"/>
     <w:next w:val="Normal"/>
-    <w:link w:val="PuestoCar"/>
+    <w:link w:val="TtuloCar"/>
     <w:uiPriority w:val="10"/>
     <w:qFormat/>
     <w:rsid w:val="00DD45BC"/>
@@ -16982,10 +19881,10 @@
       <w:szCs w:val="56"/>
     </w:rPr>
   </w:style>
-  <w:style w:type="character" w:customStyle="1" w:styleId="PuestoCar">
-    <w:name w:val="Puesto Car"/>
+  <w:style w:type="character" w:customStyle="1" w:styleId="TtuloCar">
+    <w:name w:val="Título Car"/>
     <w:basedOn w:val="Fuentedeprrafopredeter"/>
-    <w:link w:val="Puesto"/>
+    <w:link w:val="Ttulo"/>
     <w:uiPriority w:val="10"/>
     <w:rsid w:val="00DD45BC"/>
     <w:rPr>
@@ -17138,7 +20037,7 @@
       <w:lang w:eastAsia="es-CO"/>
     </w:rPr>
   </w:style>
-  <w:style w:type="paragraph" w:styleId="TtulodeTDC">
+  <w:style w:type="paragraph" w:styleId="TtuloTDC">
     <w:name w:val="TOC Heading"/>
     <w:basedOn w:val="Ttulo1"/>
     <w:next w:val="Normal"/>
